--- a/Готово/ПЗ/2 Основная часть/Основная часть.docx
+++ b/Готово/ПЗ/2 Основная часть/Основная часть.docx
@@ -137,7 +137,7 @@
               <w:rPr/>
               <w:t>2 СПЕЦИАЛЬНАЯ ЧАСТЬ</w:t>
               <w:tab/>
-              <w:t>15</w:t>
+              <w:t>16</w:t>
             </w:r>
           </w:hyperlink>
         </w:p>
@@ -155,7 +155,7 @@
               <w:rPr/>
               <w:t>2.1 Описание требований к информационной системе</w:t>
               <w:tab/>
-              <w:t>15</w:t>
+              <w:t>16</w:t>
             </w:r>
           </w:hyperlink>
         </w:p>
@@ -173,7 +173,7 @@
               <w:rPr/>
               <w:t>2.2 Диаграммы вариантов использования</w:t>
               <w:tab/>
-              <w:t>21</w:t>
+              <w:t>22</w:t>
             </w:r>
           </w:hyperlink>
         </w:p>
@@ -191,7 +191,7 @@
               <w:rPr/>
               <w:t>2.3 Диаграммы состояний</w:t>
               <w:tab/>
-              <w:t>22</w:t>
+              <w:t>23</w:t>
             </w:r>
           </w:hyperlink>
         </w:p>
@@ -209,7 +209,7 @@
               <w:rPr/>
               <w:t>2.4 Схемы данных</w:t>
               <w:tab/>
-              <w:t>23</w:t>
+              <w:t>24</w:t>
             </w:r>
           </w:hyperlink>
         </w:p>
@@ -227,7 +227,7 @@
               <w:rPr/>
               <w:t>2.5 Прототип спецификации API</w:t>
               <w:tab/>
-              <w:t>28</w:t>
+              <w:t>29</w:t>
             </w:r>
           </w:hyperlink>
         </w:p>
@@ -245,7 +245,7 @@
               <w:rPr/>
               <w:t>2.6 Тестирование программного продукта</w:t>
               <w:tab/>
-              <w:t>38</w:t>
+              <w:t>39</w:t>
             </w:r>
           </w:hyperlink>
         </w:p>
@@ -263,7 +263,7 @@
               <w:rPr/>
               <w:t>3 ЭКОНОМИЧЕСКАЯ ЧАСТЬ</w:t>
               <w:tab/>
-              <w:t>42</w:t>
+              <w:t>43</w:t>
             </w:r>
           </w:hyperlink>
         </w:p>
@@ -281,7 +281,7 @@
               <w:rPr/>
               <w:t>3.1 Расчёт затрат на разработку программы и решение задачи на ЭВМ</w:t>
               <w:tab/>
-              <w:t>42</w:t>
+              <w:t>43</w:t>
             </w:r>
           </w:hyperlink>
         </w:p>
@@ -299,7 +299,7 @@
               <w:rPr/>
               <w:t>3.2 Расчёт экономического эффекта и определение срока окупаемости</w:t>
               <w:tab/>
-              <w:t>48</w:t>
+              <w:t>49</w:t>
             </w:r>
           </w:hyperlink>
         </w:p>
@@ -317,7 +317,7 @@
               <w:rPr/>
               <w:t>Заключение</w:t>
               <w:tab/>
-              <w:t>51</w:t>
+              <w:t>52</w:t>
             </w:r>
           </w:hyperlink>
         </w:p>
@@ -335,7 +335,7 @@
               <w:rPr/>
               <w:t>Список использованной литературы</w:t>
               <w:tab/>
-              <w:t>52</w:t>
+              <w:t>53</w:t>
             </w:r>
           </w:hyperlink>
           <w:r>
@@ -365,7 +365,7 @@
       </w:r>
       <w:r>
         <w:rPr/>
-        <w:t>3</w:t>
+        <w:t>4</w:t>
       </w:r>
     </w:p>
     <w:p>
@@ -388,11 +388,7 @@
       </w:r>
       <w:r>
         <w:rPr/>
-        <w:t>6</w:t>
-      </w:r>
-      <w:r>
-        <w:rPr/>
-        <w:t>7</w:t>
+        <w:t>70</w:t>
       </w:r>
       <w:r>
         <w:br w:type="page"/>
@@ -2591,20 +2587,22 @@
     </w:p>
     <w:p>
       <w:pPr>
-        <w:pStyle w:val="3"/>
-        <w:widowControl/>
-        <w:numPr>
-          <w:ilvl w:val="0"/>
-          <w:numId w:val="0"/>
-        </w:numPr>
-        <w:suppressAutoHyphens w:val="true"/>
-        <w:spacing w:lineRule="auto" w:line="360"/>
-        <w:ind w:left="709" w:right="0" w:hanging="0"/>
-        <w:jc w:val="left"/>
-        <w:rPr/>
-      </w:pPr>
-      <w:r>
-        <w:rPr/>
+        <w:pStyle w:val="Style20"/>
+        <w:rPr/>
+      </w:pPr>
+      <w:r>
+        <w:rPr>
+          <w:lang w:val="en-GB" w:eastAsia="en-US"/>
+        </w:rPr>
+        <w:t>CRUD</w:t>
+      </w:r>
+      <w:r>
+        <w:rPr/>
+        <w:t xml:space="preserve"> — </w:t>
+      </w:r>
+      <w:r>
+        <w:rPr/>
+        <w:t>акроним, обозначающий четыре базовые функции, используемые при работе с базами данных: создание, чтение, модификация, удаление.</w:t>
       </w:r>
       <w:r>
         <w:br w:type="page"/>
@@ -2672,7 +2670,31 @@
         <w:rPr>
           <w:lang w:val="ru-RU"/>
         </w:rPr>
-        <w:t xml:space="preserve">PHP (рекурсивный акроним словосочетания PHP: Hypertext Preprocessor) - это распространённый язык программирования общего назначения с открытым исходным кодом. PHP специально сконструирован для веб-разработок и его код может внедряться непосредственно в </w:t>
+        <w:t xml:space="preserve">PHP (рекурсивный акроним словосочетания PHP: </w:t>
+      </w:r>
+      <w:r>
+        <w:rPr>
+          <w:lang w:val="en-GB"/>
+        </w:rPr>
+        <w:t>Hypertext</w:t>
+      </w:r>
+      <w:r>
+        <w:rPr>
+          <w:lang w:val="ru-RU"/>
+        </w:rPr>
+        <w:t xml:space="preserve"> </w:t>
+      </w:r>
+      <w:r>
+        <w:rPr>
+          <w:lang w:val="en-GB"/>
+        </w:rPr>
+        <w:t>Preprocessor</w:t>
+      </w:r>
+      <w:r>
+        <w:rPr>
+          <w:lang w:val="ru-RU"/>
+        </w:rPr>
+        <w:t xml:space="preserve">) - это распространённый язык программирования общего назначения с открытым исходным кодом. PHP специально сконструирован для веб-разработок и его код может внедряться непосредственно в </w:t>
       </w:r>
       <w:r>
         <w:rPr>
@@ -2859,7 +2881,19 @@
         <w:rPr>
           <w:lang w:val="ru-RU"/>
         </w:rPr>
-        <w:t>Для реализации кода была использована такая среда разработки, как Eclipse IDE.</w:t>
+        <w:t xml:space="preserve">Для реализации кода была использована такая среда разработки, как </w:t>
+      </w:r>
+      <w:r>
+        <w:rPr>
+          <w:lang w:val="en-GB" w:eastAsia="en-US"/>
+        </w:rPr>
+        <w:t>Eclipse IDE</w:t>
+      </w:r>
+      <w:r>
+        <w:rPr>
+          <w:lang w:val="ru-RU"/>
+        </w:rPr>
+        <w:t>.</w:t>
       </w:r>
     </w:p>
     <w:p>
@@ -2969,7 +3003,19 @@
         <w:rPr>
           <w:lang w:val="ru-RU"/>
         </w:rPr>
-        <w:t>Как программное обеспечение с открытым исходным кодом доступна бесплатно (в отличие от конкурентов, таких как IntelliJ IDEA).</w:t>
+        <w:t xml:space="preserve">Как программное обеспечение с открытым исходным кодом доступна бесплатно (в отличие от конкурентов, таких как </w:t>
+      </w:r>
+      <w:r>
+        <w:rPr>
+          <w:lang w:val="en-GB" w:eastAsia="en-US"/>
+        </w:rPr>
+        <w:t>IntelliJ IDEA</w:t>
+      </w:r>
+      <w:r>
+        <w:rPr>
+          <w:lang w:val="ru-RU"/>
+        </w:rPr>
+        <w:t>).</w:t>
       </w:r>
     </w:p>
     <w:p>
@@ -3430,98 +3476,41 @@
         <w:rPr>
           <w:lang w:val="ru-RU"/>
         </w:rPr>
-      </w:r>
-      <w:r>
-        <w:br w:type="page"/>
-      </w:r>
-    </w:p>
-    <w:p>
-      <w:pPr>
-        <w:pStyle w:val="3"/>
-        <w:ind w:left="709" w:right="0" w:hanging="0"/>
-        <w:rPr/>
-      </w:pPr>
-      <w:bookmarkStart w:id="9" w:name="__RefHeading___Toc2710_290272801"/>
-      <w:bookmarkEnd w:id="9"/>
-      <w:r>
-        <w:rPr/>
-        <w:t>Библиотеки</w:t>
-      </w:r>
-    </w:p>
-    <w:p>
-      <w:pPr>
-        <w:pStyle w:val="Style20"/>
-        <w:rPr/>
-      </w:pPr>
-      <w:r>
-        <w:rPr/>
-      </w:r>
-    </w:p>
-    <w:p>
-      <w:pPr>
-        <w:pStyle w:val="Style20"/>
-        <w:rPr/>
-      </w:pPr>
-      <w:r>
-        <w:rPr/>
-      </w:r>
-    </w:p>
-    <w:p>
-      <w:pPr>
-        <w:pStyle w:val="Style20"/>
-        <w:rPr>
-          <w:lang w:val="ru-RU"/>
-        </w:rPr>
-      </w:pPr>
-      <w:r>
-        <w:rPr>
-          <w:lang w:val="ru-RU"/>
-        </w:rPr>
-        <w:t>Для разработки информационной системы использовались библиотеки Laravel Sanctum для авторизации и Eloquent power joins для построения запросов к БД.</w:t>
-      </w:r>
-    </w:p>
-    <w:p>
-      <w:pPr>
-        <w:pStyle w:val="Style20"/>
-        <w:rPr>
-          <w:lang w:val="ru-RU"/>
-        </w:rPr>
-      </w:pPr>
-      <w:r>
-        <w:rPr>
-          <w:lang w:val="ru-RU"/>
-        </w:rPr>
-        <w:t xml:space="preserve">Laravel Sanctum предлагает легковесную систему аутентификации для SPA (одностраничных приложений), мобильных приложений и простых API на основе токенов. Sanctum позволяет каждому пользователю вашего приложения создавать несколько токенов API для своей учетной записи. Этим токенам могут быть предоставлены полномочия / области, которые определяют, какие действия токенам разрешено выполнять. </w:t>
-      </w:r>
-    </w:p>
-    <w:p>
-      <w:pPr>
-        <w:pStyle w:val="Style20"/>
-        <w:rPr/>
-      </w:pPr>
-      <w:r>
-        <w:rPr>
-          <w:lang w:val="ru-RU"/>
-        </w:rPr>
-        <w:t xml:space="preserve">Для запросов к БД в дополнение к </w:t>
-      </w:r>
-      <w:r>
-        <w:rPr/>
-        <w:t xml:space="preserve">Eloquent ORM </w:t>
-      </w:r>
-      <w:r>
-        <w:rPr/>
-        <w:t>использовался Eloquent power joins, являющийся построителем join-запросов для моделей, основанных на Eloquent.</w:t>
-      </w:r>
-    </w:p>
-    <w:p>
-      <w:pPr>
-        <w:pStyle w:val="Style20"/>
-        <w:rPr/>
-      </w:pPr>
-      <w:r>
-        <w:rPr/>
-        <w:t>В данном подходе можно выделить следующие плюсы:</w:t>
+        <w:t>Также рассматривался фреймворк Yii2</w:t>
+      </w:r>
+      <w:r>
+        <w:rPr>
+          <w:lang w:val="ru-RU"/>
+        </w:rPr>
+        <w:t>.</w:t>
+      </w:r>
+    </w:p>
+    <w:p>
+      <w:pPr>
+        <w:pStyle w:val="Style20"/>
+        <w:rPr>
+          <w:lang w:val="ru-RU"/>
+        </w:rPr>
+      </w:pPr>
+      <w:r>
+        <w:rPr>
+          <w:lang w:val="ru-RU"/>
+        </w:rPr>
+        <w:t>Yii — объектно-ориентированный компонентный фреймворк, реализующий парадигму MVC.</w:t>
+      </w:r>
+    </w:p>
+    <w:p>
+      <w:pPr>
+        <w:pStyle w:val="Style20"/>
+        <w:rPr>
+          <w:lang w:val="ru-RU"/>
+        </w:rPr>
+      </w:pPr>
+      <w:r>
+        <w:rPr>
+          <w:lang w:val="ru-RU"/>
+        </w:rPr>
+        <w:t>Плюсы:</w:t>
       </w:r>
     </w:p>
     <w:p>
@@ -3539,7 +3528,7 @@
         <w:rPr>
           <w:lang w:val="ru-RU"/>
         </w:rPr>
-        <w:t>Решение проблемы N+1: когда для одной записи данных требуется дополнительно загрузить ещё N записей.</w:t>
+        <w:t>Легко изучается, низкий старт разработки</w:t>
       </w:r>
     </w:p>
     <w:p>
@@ -3553,223 +3542,75 @@
       </w:pPr>
       <w:r>
         <w:rPr>
+          <w:lang w:val="ru-RU"/>
+        </w:rPr>
+        <w:t>Имеет множество встроенных решений для интерфейсов</w:t>
+      </w:r>
+      <w:r>
+        <w:rPr>
+          <w:lang w:val="ru-RU"/>
+        </w:rPr>
+        <w:t xml:space="preserve"> (встроенное использование фреймворка </w:t>
+      </w:r>
+      <w:r>
+        <w:rPr/>
+        <w:t>Bootstrap</w:t>
+      </w:r>
+      <w:r>
+        <w:rPr>
+          <w:lang w:val="ru-RU"/>
+        </w:rPr>
+        <w:t>)</w:t>
+      </w:r>
+    </w:p>
+    <w:p>
+      <w:pPr>
+        <w:pStyle w:val="Style20"/>
+        <w:numPr>
+          <w:ilvl w:val="0"/>
+          <w:numId w:val="13"/>
+        </w:numPr>
+        <w:rPr/>
+      </w:pPr>
+      <w:r>
+        <w:rPr>
           <w:rFonts w:eastAsia="SimSun" w:cs="Calibri"/>
           <w:sz w:val="28"/>
           <w:lang w:val="ru-RU" w:eastAsia="en-US"/>
         </w:rPr>
-        <w:t>С</w:t>
-      </w:r>
-      <w:r>
-        <w:rPr>
-          <w:lang w:val="ru-RU"/>
-        </w:rPr>
-        <w:t>интаксис методов предоставляет простой способ создания join запросов, которые не реализованы в Eloquent. Данные запросы реализованы в построителе запросов, что использует Eloquent, но слишком громоздки для использования.</w:t>
-      </w:r>
-    </w:p>
-    <w:p>
-      <w:pPr>
-        <w:pStyle w:val="Style20"/>
-        <w:rPr>
-          <w:lang w:val="ru-RU"/>
-        </w:rPr>
-      </w:pPr>
-      <w:r>
-        <w:rPr>
-          <w:lang w:val="ru-RU"/>
-        </w:rPr>
-      </w:r>
-      <w:r>
-        <w:br w:type="page"/>
-      </w:r>
-    </w:p>
-    <w:p>
-      <w:pPr>
-        <w:pStyle w:val="1"/>
-        <w:rPr>
-          <w:lang w:val="ru-RU"/>
-        </w:rPr>
-      </w:pPr>
-      <w:bookmarkStart w:id="10" w:name="__RefHeading___Toc258_530980733"/>
-      <w:bookmarkEnd w:id="10"/>
-      <w:r>
-        <w:rPr>
-          <w:lang w:val="ru-RU"/>
-        </w:rPr>
-        <w:t>СПЕЦИАЛЬНАЯ ЧАСТЬ</w:t>
-      </w:r>
-    </w:p>
-    <w:p>
-      <w:pPr>
-        <w:pStyle w:val="Style20"/>
-        <w:rPr>
-          <w:lang w:val="ru-RU"/>
-        </w:rPr>
-      </w:pPr>
-      <w:r>
-        <w:rPr>
-          <w:lang w:val="ru-RU"/>
-        </w:rPr>
-      </w:r>
-    </w:p>
-    <w:p>
-      <w:pPr>
-        <w:pStyle w:val="2"/>
-        <w:ind w:left="709" w:right="0" w:hanging="0"/>
-        <w:rPr>
-          <w:lang w:val="ru-RU"/>
-        </w:rPr>
-      </w:pPr>
-      <w:bookmarkStart w:id="11" w:name="__RefHeading___Toc364_530980733"/>
-      <w:bookmarkEnd w:id="11"/>
-      <w:r>
-        <w:rPr>
-          <w:lang w:val="ru-RU"/>
-        </w:rPr>
-        <w:t>Описание требований к информационной системе</w:t>
-      </w:r>
-    </w:p>
-    <w:p>
-      <w:pPr>
-        <w:pStyle w:val="Style20"/>
-        <w:rPr>
-          <w:lang w:val="ru-RU"/>
-        </w:rPr>
-      </w:pPr>
-      <w:r>
-        <w:rPr>
-          <w:lang w:val="ru-RU"/>
-        </w:rPr>
-      </w:r>
-    </w:p>
-    <w:p>
-      <w:pPr>
-        <w:pStyle w:val="Style20"/>
-        <w:rPr>
-          <w:lang w:val="ru-RU"/>
-        </w:rPr>
-      </w:pPr>
-      <w:r>
-        <w:rPr>
-          <w:lang w:val="ru-RU"/>
-        </w:rPr>
-      </w:r>
-    </w:p>
-    <w:p>
-      <w:pPr>
-        <w:pStyle w:val="Style20"/>
-        <w:rPr>
-          <w:lang w:val="ru-RU"/>
-        </w:rPr>
-      </w:pPr>
-      <w:r>
-        <w:rPr>
-          <w:lang w:val="ru-RU"/>
-        </w:rPr>
-        <w:t>Данные обрабатываемые приложением должны храниться в базе данных,</w:t>
-      </w:r>
-      <w:r>
-        <w:rPr>
-          <w:lang w:val="ru-RU"/>
-        </w:rPr>
-        <w:t xml:space="preserve"> </w:t>
-      </w:r>
-      <w:r>
-        <w:rPr>
-          <w:lang w:val="ru-RU"/>
-        </w:rPr>
-        <w:t>котор</w:t>
-      </w:r>
-      <w:r>
-        <w:rPr>
-          <w:lang w:val="ru-RU"/>
-        </w:rPr>
-        <w:t>ая должна совпадать с существующей</w:t>
-      </w:r>
-      <w:r>
-        <w:rPr>
-          <w:lang w:val="ru-RU"/>
-        </w:rPr>
-        <w:t xml:space="preserve"> и готова к дальнейшим изменениям.</w:t>
-      </w:r>
-    </w:p>
-    <w:p>
-      <w:pPr>
-        <w:pStyle w:val="Style20"/>
-        <w:rPr>
-          <w:lang w:val="ru-RU"/>
-        </w:rPr>
-      </w:pPr>
-      <w:r>
-        <w:rPr>
-          <w:lang w:val="ru-RU"/>
-        </w:rPr>
-        <w:t>Данные для аутентификации сотрудников должны быть использованы из LDAP сервера.</w:t>
-      </w:r>
-    </w:p>
-    <w:p>
-      <w:pPr>
-        <w:pStyle w:val="Style20"/>
-        <w:rPr>
-          <w:lang w:val="ru-RU"/>
-        </w:rPr>
-      </w:pPr>
-      <w:r>
-        <w:rPr>
-          <w:lang w:val="ru-RU"/>
-        </w:rPr>
-        <w:t>API должно соответствовать требованиям заказчика.</w:t>
-      </w:r>
-    </w:p>
-    <w:p>
-      <w:pPr>
-        <w:pStyle w:val="Style20"/>
-        <w:rPr>
-          <w:lang w:val="ru-RU"/>
-        </w:rPr>
-      </w:pPr>
-      <w:r>
-        <w:rPr>
-          <w:lang w:val="ru-RU"/>
-        </w:rPr>
-        <w:t>В информационной системе должны быть реализованы следующие функции:</w:t>
-      </w:r>
-    </w:p>
-    <w:p>
-      <w:pPr>
-        <w:pStyle w:val="4"/>
-        <w:ind w:left="709" w:right="0" w:hanging="0"/>
-        <w:rPr/>
-      </w:pPr>
-      <w:r>
-        <w:rPr/>
-        <w:t>Описание функций неавторизованного пользователя</w:t>
-      </w:r>
-    </w:p>
-    <w:p>
-      <w:pPr>
-        <w:pStyle w:val="4"/>
-        <w:ind w:left="709" w:right="0" w:hanging="0"/>
-        <w:rPr/>
-      </w:pPr>
-      <w:bookmarkStart w:id="12" w:name="__RefHeading___Toc2714_290272801"/>
-      <w:bookmarkEnd w:id="12"/>
-      <w:r>
-        <w:rPr/>
-        <w:t>Авторизация</w:t>
-      </w:r>
-    </w:p>
-    <w:p>
-      <w:pPr>
-        <w:pStyle w:val="Style20"/>
-        <w:rPr>
-          <w:lang w:val="ru-RU"/>
-        </w:rPr>
-      </w:pPr>
-      <w:r>
-        <w:rPr>
-          <w:lang w:val="ru-RU"/>
-        </w:rPr>
-        <w:t>Входные данные:</w:t>
+        <w:t>Г</w:t>
+      </w:r>
+      <w:r>
+        <w:rPr>
+          <w:lang w:val="ru-RU"/>
+        </w:rPr>
+        <w:t xml:space="preserve">енератор моделей, контроллеров И </w:t>
+      </w:r>
+      <w:r>
+        <w:rPr>
+          <w:lang w:val="en-GB" w:eastAsia="en-US"/>
+        </w:rPr>
+        <w:t>CRUD</w:t>
+      </w:r>
+      <w:r>
+        <w:rPr>
+          <w:lang w:val="ru-RU"/>
+        </w:rPr>
+        <w:t xml:space="preserve"> операций.</w:t>
+      </w:r>
+    </w:p>
+    <w:p>
+      <w:pPr>
+        <w:pStyle w:val="Style20"/>
+        <w:rPr>
+          <w:lang w:val="ru-RU"/>
+        </w:rPr>
+      </w:pPr>
+      <w:r>
+        <w:rPr>
+          <w:lang w:val="ru-RU"/>
+        </w:rPr>
+        <w:t>Минусы:</w:t>
       </w:r>
     </w:p>
     <w:p>
@@ -3779,19 +3620,15 @@
           <w:ilvl w:val="0"/>
           <w:numId w:val="14"/>
         </w:numPr>
-        <w:tabs>
-          <w:tab w:val="left" w:pos="0" w:leader="none"/>
-        </w:tabs>
-        <w:ind w:left="707" w:right="0" w:firstLine="426"/>
-        <w:rPr>
-          <w:lang w:val="ru-RU"/>
-        </w:rPr>
-      </w:pPr>
-      <w:r>
-        <w:rPr>
-          <w:lang w:val="ru-RU"/>
-        </w:rPr>
-        <w:t xml:space="preserve">Ник </w:t>
+        <w:rPr>
+          <w:lang w:val="ru-RU"/>
+        </w:rPr>
+      </w:pPr>
+      <w:r>
+        <w:rPr>
+          <w:lang w:val="ru-RU"/>
+        </w:rPr>
+        <w:t>Преимущественно маршруты формируются структурой классов и файлов.</w:t>
       </w:r>
     </w:p>
     <w:p>
@@ -3801,33 +3638,262 @@
           <w:ilvl w:val="0"/>
           <w:numId w:val="14"/>
         </w:numPr>
-        <w:tabs>
-          <w:tab w:val="left" w:pos="0" w:leader="none"/>
-        </w:tabs>
-        <w:ind w:left="707" w:right="0" w:firstLine="426"/>
-        <w:rPr>
-          <w:lang w:val="ru-RU"/>
-        </w:rPr>
-      </w:pPr>
-      <w:r>
-        <w:rPr>
-          <w:lang w:val="ru-RU"/>
-        </w:rPr>
-        <w:t xml:space="preserve">Пароль </w:t>
-      </w:r>
-    </w:p>
-    <w:p>
-      <w:pPr>
-        <w:pStyle w:val="Style20"/>
-        <w:rPr>
-          <w:lang w:val="ru-RU"/>
-        </w:rPr>
-      </w:pPr>
-      <w:r>
-        <w:rPr>
-          <w:lang w:val="ru-RU"/>
-        </w:rPr>
-        <w:t>Выходные данные:</w:t>
+        <w:rPr>
+          <w:lang w:val="ru-RU"/>
+        </w:rPr>
+      </w:pPr>
+      <w:r>
+        <w:rPr>
+          <w:lang w:val="ru-RU"/>
+        </w:rPr>
+        <w:t>Дублирование кода при назначении модификаторов доступа.</w:t>
+      </w:r>
+    </w:p>
+    <w:p>
+      <w:pPr>
+        <w:pStyle w:val="Style20"/>
+        <w:numPr>
+          <w:ilvl w:val="0"/>
+          <w:numId w:val="14"/>
+        </w:numPr>
+        <w:rPr>
+          <w:lang w:val="ru-RU"/>
+        </w:rPr>
+      </w:pPr>
+      <w:r>
+        <w:rPr>
+          <w:lang w:val="ru-RU"/>
+        </w:rPr>
+        <w:t>Медленное развитие.</w:t>
+      </w:r>
+    </w:p>
+    <w:p>
+      <w:pPr>
+        <w:pStyle w:val="Style20"/>
+        <w:numPr>
+          <w:ilvl w:val="0"/>
+          <w:numId w:val="14"/>
+        </w:numPr>
+        <w:rPr>
+          <w:lang w:val="ru-RU"/>
+        </w:rPr>
+      </w:pPr>
+      <w:r>
+        <w:rPr>
+          <w:lang w:val="ru-RU"/>
+        </w:rPr>
+        <w:t>Сильно связанные клиентские и серверные части приложения.</w:t>
+      </w:r>
+    </w:p>
+    <w:p>
+      <w:pPr>
+        <w:pStyle w:val="Style20"/>
+        <w:rPr/>
+      </w:pPr>
+      <w:r>
+        <w:rPr>
+          <w:lang w:val="ru-RU"/>
+        </w:rPr>
+        <w:t>Yii подходит на проекты с быстрым жизненным циклом</w:t>
+      </w:r>
+      <w:r>
+        <w:rPr>
+          <w:rFonts w:eastAsia="SimSun" w:cs="Calibri"/>
+          <w:sz w:val="28"/>
+          <w:lang w:val="ru-RU" w:eastAsia="en-US"/>
+        </w:rPr>
+        <w:t xml:space="preserve"> благодаря генератору кода, готовыми виджетами и фреймворку Bootstrap3. Это полезно только на первых этапах развития приложения, данные аспекты перестают быть плюсом за ненадобностью. О</w:t>
+      </w:r>
+      <w:r>
+        <w:rPr>
+          <w:lang w:val="ru-RU"/>
+        </w:rPr>
+        <w:t>днако</w:t>
+      </w:r>
+      <w:r>
+        <w:rPr>
+          <w:lang w:val="ru-RU"/>
+        </w:rPr>
+        <w:t xml:space="preserve"> минусы не исчезают, Yii</w:t>
+      </w:r>
+      <w:r>
+        <w:rPr>
+          <w:lang w:val="ru-RU"/>
+        </w:rPr>
+        <w:t xml:space="preserve"> становится слишком неповоротливым на развивающихся проектах</w:t>
+      </w:r>
+      <w:r>
+        <w:rPr>
+          <w:lang w:val="ru-RU"/>
+        </w:rPr>
+        <w:t xml:space="preserve"> и приложение становится слишком дорогим в обслуживании.</w:t>
+      </w:r>
+    </w:p>
+    <w:p>
+      <w:pPr>
+        <w:pStyle w:val="Style20"/>
+        <w:rPr>
+          <w:lang w:val="ru-RU"/>
+        </w:rPr>
+      </w:pPr>
+      <w:r>
+        <w:rPr>
+          <w:lang w:val="ru-RU"/>
+        </w:rPr>
+        <w:t xml:space="preserve">Исходя из всего вышеперечисленного, было принято решение использовать </w:t>
+      </w:r>
+      <w:r>
+        <w:rPr>
+          <w:lang w:val="en-GB" w:eastAsia="en-US"/>
+        </w:rPr>
+        <w:t>Laravel.</w:t>
+      </w:r>
+    </w:p>
+    <w:p>
+      <w:pPr>
+        <w:pStyle w:val="Style20"/>
+        <w:rPr>
+          <w:lang w:val="en-GB" w:eastAsia="en-US"/>
+        </w:rPr>
+      </w:pPr>
+      <w:r>
+        <w:rPr>
+          <w:lang w:val="en-GB" w:eastAsia="en-US"/>
+        </w:rPr>
+      </w:r>
+      <w:r>
+        <w:br w:type="page"/>
+      </w:r>
+    </w:p>
+    <w:p>
+      <w:pPr>
+        <w:pStyle w:val="3"/>
+        <w:ind w:left="709" w:right="0" w:hanging="0"/>
+        <w:rPr/>
+      </w:pPr>
+      <w:bookmarkStart w:id="9" w:name="__RefHeading___Toc2710_290272801"/>
+      <w:bookmarkEnd w:id="9"/>
+      <w:r>
+        <w:rPr/>
+        <w:t>Библиотеки</w:t>
+      </w:r>
+    </w:p>
+    <w:p>
+      <w:pPr>
+        <w:pStyle w:val="Style20"/>
+        <w:rPr/>
+      </w:pPr>
+      <w:r>
+        <w:rPr/>
+      </w:r>
+    </w:p>
+    <w:p>
+      <w:pPr>
+        <w:pStyle w:val="Style20"/>
+        <w:rPr/>
+      </w:pPr>
+      <w:r>
+        <w:rPr/>
+      </w:r>
+    </w:p>
+    <w:p>
+      <w:pPr>
+        <w:pStyle w:val="Style20"/>
+        <w:rPr>
+          <w:lang w:val="ru-RU"/>
+        </w:rPr>
+      </w:pPr>
+      <w:r>
+        <w:rPr>
+          <w:lang w:val="ru-RU"/>
+        </w:rPr>
+        <w:t>Для разработки информационной системы использовались библиотеки Laravel Sanctum для авторизации и Eloquent power joins для построения запросов к БД.</w:t>
+      </w:r>
+    </w:p>
+    <w:p>
+      <w:pPr>
+        <w:pStyle w:val="Style20"/>
+        <w:rPr>
+          <w:lang w:val="ru-RU"/>
+        </w:rPr>
+      </w:pPr>
+      <w:r>
+        <w:rPr>
+          <w:lang w:val="ru-RU"/>
+        </w:rPr>
+        <w:t xml:space="preserve">Laravel Sanctum предлагает легковесную систему аутентификации для SPA (одностраничных приложений), мобильных приложений и простых API на основе токенов. Sanctum позволяет каждому пользователю вашего приложения создавать несколько токенов API для своей учетной записи. Этим токенам могут быть предоставлены полномочия / области, которые определяют, какие действия токенам разрешено выполнять. </w:t>
+      </w:r>
+    </w:p>
+    <w:p>
+      <w:pPr>
+        <w:pStyle w:val="Style20"/>
+        <w:rPr/>
+      </w:pPr>
+      <w:r>
+        <w:rPr>
+          <w:lang w:val="ru-RU"/>
+        </w:rPr>
+        <w:t xml:space="preserve">Для запросов к БД в дополнение к </w:t>
+      </w:r>
+      <w:r>
+        <w:rPr>
+          <w:lang w:val="en-GB"/>
+        </w:rPr>
+        <w:t>Eloquent</w:t>
+      </w:r>
+      <w:r>
+        <w:rPr/>
+        <w:t xml:space="preserve"> ORM </w:t>
+      </w:r>
+      <w:r>
+        <w:rPr/>
+        <w:t xml:space="preserve">использовался </w:t>
+      </w:r>
+      <w:r>
+        <w:rPr>
+          <w:lang w:val="en-AU"/>
+        </w:rPr>
+        <w:t>Eloquent</w:t>
+      </w:r>
+      <w:r>
+        <w:rPr/>
+        <w:t xml:space="preserve"> </w:t>
+      </w:r>
+      <w:r>
+        <w:rPr>
+          <w:lang w:val="en-GB"/>
+        </w:rPr>
+        <w:t>power</w:t>
+      </w:r>
+      <w:r>
+        <w:rPr/>
+        <w:t xml:space="preserve"> </w:t>
+      </w:r>
+      <w:r>
+        <w:rPr>
+          <w:lang w:val="en-GB"/>
+        </w:rPr>
+        <w:t>joins</w:t>
+      </w:r>
+      <w:r>
+        <w:rPr/>
+        <w:t xml:space="preserve">, являющийся построителем join-запросов для моделей, основанных на </w:t>
+      </w:r>
+      <w:r>
+        <w:rPr>
+          <w:lang w:val="en-GB"/>
+        </w:rPr>
+        <w:t>Eloquent.</w:t>
+      </w:r>
+    </w:p>
+    <w:p>
+      <w:pPr>
+        <w:pStyle w:val="Style20"/>
+        <w:rPr/>
+      </w:pPr>
+      <w:r>
+        <w:rPr/>
+        <w:t>В данном подходе можно выделить следующие плюсы:</w:t>
       </w:r>
     </w:p>
     <w:p>
@@ -3837,33 +3903,269 @@
           <w:ilvl w:val="0"/>
           <w:numId w:val="15"/>
         </w:numPr>
-        <w:tabs>
-          <w:tab w:val="left" w:pos="0" w:leader="none"/>
-        </w:tabs>
-        <w:ind w:left="707" w:right="0" w:firstLine="426"/>
-        <w:rPr>
-          <w:lang w:val="ru-RU"/>
-        </w:rPr>
-      </w:pPr>
-      <w:r>
-        <w:rPr>
-          <w:lang w:val="ru-RU"/>
-        </w:rPr>
-        <w:t xml:space="preserve">Токен для взаимодействия с API </w:t>
-      </w:r>
-    </w:p>
-    <w:p>
-      <w:pPr>
-        <w:pStyle w:val="Style20"/>
-        <w:rPr>
-          <w:lang w:val="ru-RU"/>
-        </w:rPr>
-      </w:pPr>
-      <w:r>
-        <w:rPr>
-          <w:lang w:val="ru-RU"/>
-        </w:rPr>
-        <w:t>Описание поведения:</w:t>
+        <w:rPr>
+          <w:lang w:val="ru-RU"/>
+        </w:rPr>
+      </w:pPr>
+      <w:r>
+        <w:rPr>
+          <w:lang w:val="ru-RU"/>
+        </w:rPr>
+        <w:t xml:space="preserve">Решение проблемы </w:t>
+      </w:r>
+      <w:r>
+        <w:rPr>
+          <w:lang w:val="en-GB"/>
+        </w:rPr>
+        <w:t>N</w:t>
+      </w:r>
+      <w:r>
+        <w:rPr>
+          <w:lang w:val="ru-RU"/>
+        </w:rPr>
+        <w:t xml:space="preserve">+1: когда для одной записи данных требуется дополнительно загрузить ещё </w:t>
+      </w:r>
+      <w:r>
+        <w:rPr>
+          <w:lang w:val="en-GB"/>
+        </w:rPr>
+        <w:t>N</w:t>
+      </w:r>
+      <w:r>
+        <w:rPr>
+          <w:lang w:val="ru-RU"/>
+        </w:rPr>
+        <w:t xml:space="preserve"> записей.</w:t>
+      </w:r>
+    </w:p>
+    <w:p>
+      <w:pPr>
+        <w:pStyle w:val="Style20"/>
+        <w:numPr>
+          <w:ilvl w:val="0"/>
+          <w:numId w:val="15"/>
+        </w:numPr>
+        <w:rPr/>
+      </w:pPr>
+      <w:r>
+        <w:rPr>
+          <w:rFonts w:eastAsia="SimSun" w:cs="Calibri"/>
+          <w:sz w:val="28"/>
+          <w:lang w:val="ru-RU" w:eastAsia="en-US"/>
+        </w:rPr>
+        <w:t>С</w:t>
+      </w:r>
+      <w:r>
+        <w:rPr>
+          <w:lang w:val="ru-RU"/>
+        </w:rPr>
+        <w:t>интаксис методов предоставляет простой способ создания join запросов, которые не реализованы в Eloquent. Данные запросы реализованы в построителе запросов, что использует Eloquent, но слишком громоздки для использования.</w:t>
+      </w:r>
+    </w:p>
+    <w:p>
+      <w:pPr>
+        <w:pStyle w:val="Style20"/>
+        <w:rPr>
+          <w:lang w:val="ru-RU"/>
+        </w:rPr>
+      </w:pPr>
+      <w:r>
+        <w:rPr>
+          <w:lang w:val="ru-RU"/>
+        </w:rPr>
+      </w:r>
+      <w:r>
+        <w:br w:type="page"/>
+      </w:r>
+    </w:p>
+    <w:p>
+      <w:pPr>
+        <w:pStyle w:val="1"/>
+        <w:rPr>
+          <w:lang w:val="ru-RU"/>
+        </w:rPr>
+      </w:pPr>
+      <w:bookmarkStart w:id="10" w:name="__RefHeading___Toc258_530980733"/>
+      <w:bookmarkEnd w:id="10"/>
+      <w:r>
+        <w:rPr>
+          <w:lang w:val="ru-RU"/>
+        </w:rPr>
+        <w:t>СПЕЦИАЛЬНАЯ ЧАСТЬ</w:t>
+      </w:r>
+    </w:p>
+    <w:p>
+      <w:pPr>
+        <w:pStyle w:val="Style20"/>
+        <w:rPr>
+          <w:lang w:val="ru-RU"/>
+        </w:rPr>
+      </w:pPr>
+      <w:r>
+        <w:rPr>
+          <w:lang w:val="ru-RU"/>
+        </w:rPr>
+      </w:r>
+    </w:p>
+    <w:p>
+      <w:pPr>
+        <w:pStyle w:val="2"/>
+        <w:ind w:left="709" w:right="0" w:hanging="0"/>
+        <w:rPr>
+          <w:lang w:val="ru-RU"/>
+        </w:rPr>
+      </w:pPr>
+      <w:bookmarkStart w:id="11" w:name="__RefHeading___Toc364_530980733"/>
+      <w:bookmarkEnd w:id="11"/>
+      <w:r>
+        <w:rPr>
+          <w:lang w:val="ru-RU"/>
+        </w:rPr>
+        <w:t>Описание требований к информационной системе</w:t>
+      </w:r>
+    </w:p>
+    <w:p>
+      <w:pPr>
+        <w:pStyle w:val="Style20"/>
+        <w:rPr>
+          <w:lang w:val="ru-RU"/>
+        </w:rPr>
+      </w:pPr>
+      <w:r>
+        <w:rPr>
+          <w:lang w:val="ru-RU"/>
+        </w:rPr>
+      </w:r>
+    </w:p>
+    <w:p>
+      <w:pPr>
+        <w:pStyle w:val="Style20"/>
+        <w:rPr>
+          <w:lang w:val="ru-RU"/>
+        </w:rPr>
+      </w:pPr>
+      <w:r>
+        <w:rPr>
+          <w:lang w:val="ru-RU"/>
+        </w:rPr>
+      </w:r>
+    </w:p>
+    <w:p>
+      <w:pPr>
+        <w:pStyle w:val="Style20"/>
+        <w:rPr>
+          <w:lang w:val="ru-RU"/>
+        </w:rPr>
+      </w:pPr>
+      <w:r>
+        <w:rPr>
+          <w:lang w:val="ru-RU"/>
+        </w:rPr>
+        <w:t>Данные обрабатываемые приложением должны храниться в базе данных,</w:t>
+      </w:r>
+      <w:r>
+        <w:rPr>
+          <w:lang w:val="ru-RU"/>
+        </w:rPr>
+        <w:t xml:space="preserve"> </w:t>
+      </w:r>
+      <w:r>
+        <w:rPr>
+          <w:lang w:val="ru-RU"/>
+        </w:rPr>
+        <w:t>котор</w:t>
+      </w:r>
+      <w:r>
+        <w:rPr>
+          <w:lang w:val="ru-RU"/>
+        </w:rPr>
+        <w:t>ая должна совпадать с существующей</w:t>
+      </w:r>
+      <w:r>
+        <w:rPr>
+          <w:lang w:val="ru-RU"/>
+        </w:rPr>
+        <w:t xml:space="preserve"> и готова к дальнейшим изменениям.</w:t>
+      </w:r>
+    </w:p>
+    <w:p>
+      <w:pPr>
+        <w:pStyle w:val="Style20"/>
+        <w:rPr>
+          <w:lang w:val="ru-RU"/>
+        </w:rPr>
+      </w:pPr>
+      <w:r>
+        <w:rPr>
+          <w:lang w:val="ru-RU"/>
+        </w:rPr>
+        <w:t>Данные для аутентификации сотрудников должны быть использованы из LDAP сервера.</w:t>
+      </w:r>
+    </w:p>
+    <w:p>
+      <w:pPr>
+        <w:pStyle w:val="Style20"/>
+        <w:rPr>
+          <w:lang w:val="ru-RU"/>
+        </w:rPr>
+      </w:pPr>
+      <w:r>
+        <w:rPr>
+          <w:lang w:val="ru-RU"/>
+        </w:rPr>
+        <w:t>API должно соответствовать требованиям заказчика.</w:t>
+      </w:r>
+    </w:p>
+    <w:p>
+      <w:pPr>
+        <w:pStyle w:val="Style20"/>
+        <w:rPr>
+          <w:lang w:val="ru-RU"/>
+        </w:rPr>
+      </w:pPr>
+      <w:r>
+        <w:rPr>
+          <w:lang w:val="ru-RU"/>
+        </w:rPr>
+        <w:t>В информационной системе должны быть реализованы следующие функции:</w:t>
+      </w:r>
+    </w:p>
+    <w:p>
+      <w:pPr>
+        <w:pStyle w:val="4"/>
+        <w:ind w:left="709" w:right="0" w:hanging="0"/>
+        <w:rPr/>
+      </w:pPr>
+      <w:r>
+        <w:rPr/>
+        <w:t>Описание функций неавторизованного пользователя</w:t>
+      </w:r>
+    </w:p>
+    <w:p>
+      <w:pPr>
+        <w:pStyle w:val="4"/>
+        <w:ind w:left="709" w:right="0" w:hanging="0"/>
+        <w:rPr/>
+      </w:pPr>
+      <w:bookmarkStart w:id="12" w:name="__RefHeading___Toc2714_290272801"/>
+      <w:bookmarkEnd w:id="12"/>
+      <w:r>
+        <w:rPr/>
+        <w:t>Авторизация</w:t>
+      </w:r>
+    </w:p>
+    <w:p>
+      <w:pPr>
+        <w:pStyle w:val="Style20"/>
+        <w:rPr>
+          <w:lang w:val="ru-RU"/>
+        </w:rPr>
+      </w:pPr>
+      <w:r>
+        <w:rPr>
+          <w:lang w:val="ru-RU"/>
+        </w:rPr>
+        <w:t>Входные данные:</w:t>
       </w:r>
     </w:p>
     <w:p>
@@ -3885,43 +4187,7 @@
         <w:rPr>
           <w:lang w:val="ru-RU"/>
         </w:rPr>
-        <w:t>Считыва</w:t>
-      </w:r>
-      <w:r>
-        <w:rPr>
-          <w:lang w:val="ru-RU"/>
-        </w:rPr>
-        <w:t xml:space="preserve">ние </w:t>
-      </w:r>
-      <w:r>
-        <w:rPr>
-          <w:lang w:val="ru-RU"/>
-        </w:rPr>
-        <w:t>данны</w:t>
-      </w:r>
-      <w:r>
-        <w:rPr>
-          <w:lang w:val="ru-RU"/>
-        </w:rPr>
-        <w:t>х</w:t>
-      </w:r>
-      <w:r>
-        <w:rPr>
-          <w:lang w:val="ru-RU"/>
-        </w:rPr>
-        <w:t>, отправленны</w:t>
-      </w:r>
-      <w:r>
-        <w:rPr>
-          <w:lang w:val="ru-RU"/>
-        </w:rPr>
-        <w:t>х</w:t>
-      </w:r>
-      <w:r>
-        <w:rPr>
-          <w:lang w:val="ru-RU"/>
-        </w:rPr>
-        <w:t xml:space="preserve"> в запросе </w:t>
+        <w:t xml:space="preserve">Ник </w:t>
       </w:r>
     </w:p>
     <w:p>
@@ -3935,6 +4201,136 @@
           <w:tab w:val="left" w:pos="0" w:leader="none"/>
         </w:tabs>
         <w:ind w:left="707" w:right="0" w:firstLine="426"/>
+        <w:rPr>
+          <w:lang w:val="ru-RU"/>
+        </w:rPr>
+      </w:pPr>
+      <w:r>
+        <w:rPr>
+          <w:lang w:val="ru-RU"/>
+        </w:rPr>
+        <w:t xml:space="preserve">Пароль </w:t>
+      </w:r>
+    </w:p>
+    <w:p>
+      <w:pPr>
+        <w:pStyle w:val="Style20"/>
+        <w:rPr>
+          <w:lang w:val="ru-RU"/>
+        </w:rPr>
+      </w:pPr>
+      <w:r>
+        <w:rPr>
+          <w:lang w:val="ru-RU"/>
+        </w:rPr>
+        <w:t>Выходные данные:</w:t>
+      </w:r>
+    </w:p>
+    <w:p>
+      <w:pPr>
+        <w:pStyle w:val="Style20"/>
+        <w:numPr>
+          <w:ilvl w:val="0"/>
+          <w:numId w:val="17"/>
+        </w:numPr>
+        <w:tabs>
+          <w:tab w:val="left" w:pos="0" w:leader="none"/>
+        </w:tabs>
+        <w:ind w:left="707" w:right="0" w:firstLine="426"/>
+        <w:rPr>
+          <w:lang w:val="ru-RU"/>
+        </w:rPr>
+      </w:pPr>
+      <w:r>
+        <w:rPr>
+          <w:lang w:val="ru-RU"/>
+        </w:rPr>
+        <w:t xml:space="preserve">Токен для взаимодействия с API </w:t>
+      </w:r>
+    </w:p>
+    <w:p>
+      <w:pPr>
+        <w:pStyle w:val="Style20"/>
+        <w:rPr>
+          <w:lang w:val="ru-RU"/>
+        </w:rPr>
+      </w:pPr>
+      <w:r>
+        <w:rPr>
+          <w:lang w:val="ru-RU"/>
+        </w:rPr>
+        <w:t>Описание поведения:</w:t>
+      </w:r>
+    </w:p>
+    <w:p>
+      <w:pPr>
+        <w:pStyle w:val="Style20"/>
+        <w:numPr>
+          <w:ilvl w:val="0"/>
+          <w:numId w:val="18"/>
+        </w:numPr>
+        <w:tabs>
+          <w:tab w:val="left" w:pos="0" w:leader="none"/>
+        </w:tabs>
+        <w:ind w:left="707" w:right="0" w:firstLine="426"/>
+        <w:rPr>
+          <w:lang w:val="ru-RU"/>
+        </w:rPr>
+      </w:pPr>
+      <w:r>
+        <w:rPr>
+          <w:lang w:val="ru-RU"/>
+        </w:rPr>
+        <w:t>Считыва</w:t>
+      </w:r>
+      <w:r>
+        <w:rPr>
+          <w:lang w:val="ru-RU"/>
+        </w:rPr>
+        <w:t xml:space="preserve">ние </w:t>
+      </w:r>
+      <w:r>
+        <w:rPr>
+          <w:lang w:val="ru-RU"/>
+        </w:rPr>
+        <w:t>данны</w:t>
+      </w:r>
+      <w:r>
+        <w:rPr>
+          <w:lang w:val="ru-RU"/>
+        </w:rPr>
+        <w:t>х</w:t>
+      </w:r>
+      <w:r>
+        <w:rPr>
+          <w:lang w:val="ru-RU"/>
+        </w:rPr>
+        <w:t>, отправленны</w:t>
+      </w:r>
+      <w:r>
+        <w:rPr>
+          <w:lang w:val="ru-RU"/>
+        </w:rPr>
+        <w:t>х</w:t>
+      </w:r>
+      <w:r>
+        <w:rPr>
+          <w:lang w:val="ru-RU"/>
+        </w:rPr>
+        <w:t xml:space="preserve"> в запросе </w:t>
+      </w:r>
+    </w:p>
+    <w:p>
+      <w:pPr>
+        <w:pStyle w:val="Style20"/>
+        <w:numPr>
+          <w:ilvl w:val="0"/>
+          <w:numId w:val="18"/>
+        </w:numPr>
+        <w:tabs>
+          <w:tab w:val="left" w:pos="0" w:leader="none"/>
+        </w:tabs>
+        <w:ind w:left="707" w:right="0" w:firstLine="426"/>
         <w:rPr/>
       </w:pPr>
       <w:r>
@@ -3981,7 +4377,7 @@
         <w:pStyle w:val="Style20"/>
         <w:numPr>
           <w:ilvl w:val="0"/>
-          <w:numId w:val="16"/>
+          <w:numId w:val="18"/>
         </w:numPr>
         <w:tabs>
           <w:tab w:val="left" w:pos="0" w:leader="none"/>
@@ -4003,7 +4399,7 @@
         <w:pStyle w:val="Style20"/>
         <w:numPr>
           <w:ilvl w:val="0"/>
-          <w:numId w:val="16"/>
+          <w:numId w:val="18"/>
         </w:numPr>
         <w:tabs>
           <w:tab w:val="left" w:pos="0" w:leader="none"/>
@@ -4091,7 +4487,7 @@
         <w:pStyle w:val="Style20"/>
         <w:numPr>
           <w:ilvl w:val="0"/>
-          <w:numId w:val="17"/>
+          <w:numId w:val="19"/>
         </w:numPr>
         <w:tabs>
           <w:tab w:val="left" w:pos="0" w:leader="none"/>
@@ -4106,78 +4502,6 @@
           <w:lang w:val="ru-RU"/>
         </w:rPr>
         <w:t xml:space="preserve">Название токена </w:t>
-      </w:r>
-    </w:p>
-    <w:p>
-      <w:pPr>
-        <w:pStyle w:val="Style20"/>
-        <w:numPr>
-          <w:ilvl w:val="0"/>
-          <w:numId w:val="17"/>
-        </w:numPr>
-        <w:tabs>
-          <w:tab w:val="left" w:pos="0" w:leader="none"/>
-        </w:tabs>
-        <w:ind w:left="707" w:right="0" w:firstLine="426"/>
-        <w:rPr>
-          <w:lang w:val="ru-RU"/>
-        </w:rPr>
-      </w:pPr>
-      <w:r>
-        <w:rPr>
-          <w:lang w:val="ru-RU"/>
-        </w:rPr>
-        <w:t xml:space="preserve">Предоставляемые права </w:t>
-      </w:r>
-    </w:p>
-    <w:p>
-      <w:pPr>
-        <w:pStyle w:val="Style20"/>
-        <w:rPr>
-          <w:lang w:val="ru-RU"/>
-        </w:rPr>
-      </w:pPr>
-      <w:r>
-        <w:rPr>
-          <w:lang w:val="ru-RU"/>
-        </w:rPr>
-        <w:t>Выходные данные:</w:t>
-      </w:r>
-    </w:p>
-    <w:p>
-      <w:pPr>
-        <w:pStyle w:val="Style20"/>
-        <w:numPr>
-          <w:ilvl w:val="0"/>
-          <w:numId w:val="18"/>
-        </w:numPr>
-        <w:tabs>
-          <w:tab w:val="left" w:pos="0" w:leader="none"/>
-        </w:tabs>
-        <w:ind w:left="707" w:right="0" w:firstLine="426"/>
-        <w:rPr>
-          <w:lang w:val="ru-RU"/>
-        </w:rPr>
-      </w:pPr>
-      <w:r>
-        <w:rPr>
-          <w:lang w:val="ru-RU"/>
-        </w:rPr>
-        <w:t xml:space="preserve">Токен </w:t>
-      </w:r>
-    </w:p>
-    <w:p>
-      <w:pPr>
-        <w:pStyle w:val="Style20"/>
-        <w:rPr>
-          <w:lang w:val="ru-RU"/>
-        </w:rPr>
-      </w:pPr>
-      <w:r>
-        <w:rPr>
-          <w:lang w:val="ru-RU"/>
-        </w:rPr>
-        <w:t>Описание поведения:</w:t>
       </w:r>
     </w:p>
     <w:p>
@@ -4199,7 +4523,21 @@
         <w:rPr>
           <w:lang w:val="ru-RU"/>
         </w:rPr>
-        <w:t xml:space="preserve">Создание токена с заданными именем и правами. </w:t>
+        <w:t xml:space="preserve">Предоставляемые права </w:t>
+      </w:r>
+    </w:p>
+    <w:p>
+      <w:pPr>
+        <w:pStyle w:val="Style20"/>
+        <w:rPr>
+          <w:lang w:val="ru-RU"/>
+        </w:rPr>
+      </w:pPr>
+      <w:r>
+        <w:rPr>
+          <w:lang w:val="ru-RU"/>
+        </w:rPr>
+        <w:t>Выходные данные:</w:t>
       </w:r>
     </w:p>
     <w:p>
@@ -4207,7 +4545,65 @@
         <w:pStyle w:val="Style20"/>
         <w:numPr>
           <w:ilvl w:val="0"/>
-          <w:numId w:val="19"/>
+          <w:numId w:val="20"/>
+        </w:numPr>
+        <w:tabs>
+          <w:tab w:val="left" w:pos="0" w:leader="none"/>
+        </w:tabs>
+        <w:ind w:left="707" w:right="0" w:firstLine="426"/>
+        <w:rPr>
+          <w:lang w:val="ru-RU"/>
+        </w:rPr>
+      </w:pPr>
+      <w:r>
+        <w:rPr>
+          <w:lang w:val="ru-RU"/>
+        </w:rPr>
+        <w:t xml:space="preserve">Токен </w:t>
+      </w:r>
+    </w:p>
+    <w:p>
+      <w:pPr>
+        <w:pStyle w:val="Style20"/>
+        <w:rPr>
+          <w:lang w:val="ru-RU"/>
+        </w:rPr>
+      </w:pPr>
+      <w:r>
+        <w:rPr>
+          <w:lang w:val="ru-RU"/>
+        </w:rPr>
+        <w:t>Описание поведения:</w:t>
+      </w:r>
+    </w:p>
+    <w:p>
+      <w:pPr>
+        <w:pStyle w:val="Style20"/>
+        <w:numPr>
+          <w:ilvl w:val="0"/>
+          <w:numId w:val="21"/>
+        </w:numPr>
+        <w:tabs>
+          <w:tab w:val="left" w:pos="0" w:leader="none"/>
+        </w:tabs>
+        <w:ind w:left="707" w:right="0" w:firstLine="426"/>
+        <w:rPr>
+          <w:lang w:val="ru-RU"/>
+        </w:rPr>
+      </w:pPr>
+      <w:r>
+        <w:rPr>
+          <w:lang w:val="ru-RU"/>
+        </w:rPr>
+        <w:t xml:space="preserve">Создание токена с заданными именем и правами. </w:t>
+      </w:r>
+    </w:p>
+    <w:p>
+      <w:pPr>
+        <w:pStyle w:val="Style20"/>
+        <w:numPr>
+          <w:ilvl w:val="0"/>
+          <w:numId w:val="21"/>
         </w:numPr>
         <w:tabs>
           <w:tab w:val="left" w:pos="0" w:leader="none"/>
@@ -4278,7 +4674,7 @@
         <w:pStyle w:val="Style20"/>
         <w:numPr>
           <w:ilvl w:val="0"/>
-          <w:numId w:val="20"/>
+          <w:numId w:val="22"/>
         </w:numPr>
         <w:tabs>
           <w:tab w:val="left" w:pos="0" w:leader="none"/>
@@ -4314,7 +4710,7 @@
         <w:pStyle w:val="Style20"/>
         <w:numPr>
           <w:ilvl w:val="0"/>
-          <w:numId w:val="21"/>
+          <w:numId w:val="23"/>
         </w:numPr>
         <w:tabs>
           <w:tab w:val="left" w:pos="0" w:leader="none"/>
@@ -4336,7 +4732,7 @@
         <w:pStyle w:val="Style20"/>
         <w:numPr>
           <w:ilvl w:val="0"/>
-          <w:numId w:val="21"/>
+          <w:numId w:val="23"/>
         </w:numPr>
         <w:tabs>
           <w:tab w:val="left" w:pos="0" w:leader="none"/>
@@ -4393,7 +4789,7 @@
         <w:pStyle w:val="Style20"/>
         <w:numPr>
           <w:ilvl w:val="0"/>
-          <w:numId w:val="22"/>
+          <w:numId w:val="24"/>
         </w:numPr>
         <w:tabs>
           <w:tab w:val="left" w:pos="0" w:leader="none"/>
@@ -4429,7 +4825,7 @@
         <w:pStyle w:val="Style20"/>
         <w:numPr>
           <w:ilvl w:val="0"/>
-          <w:numId w:val="23"/>
+          <w:numId w:val="25"/>
         </w:numPr>
         <w:tabs>
           <w:tab w:val="left" w:pos="0" w:leader="none"/>
@@ -4451,7 +4847,7 @@
         <w:pStyle w:val="Style20"/>
         <w:numPr>
           <w:ilvl w:val="0"/>
-          <w:numId w:val="23"/>
+          <w:numId w:val="25"/>
         </w:numPr>
         <w:tabs>
           <w:tab w:val="left" w:pos="0" w:leader="none"/>
@@ -4473,7 +4869,7 @@
         <w:pStyle w:val="Style20"/>
         <w:numPr>
           <w:ilvl w:val="0"/>
-          <w:numId w:val="23"/>
+          <w:numId w:val="25"/>
         </w:numPr>
         <w:tabs>
           <w:tab w:val="left" w:pos="0" w:leader="none"/>
@@ -4495,7 +4891,7 @@
         <w:pStyle w:val="Style20"/>
         <w:numPr>
           <w:ilvl w:val="0"/>
-          <w:numId w:val="23"/>
+          <w:numId w:val="25"/>
         </w:numPr>
         <w:tabs>
           <w:tab w:val="left" w:pos="0" w:leader="none"/>
@@ -4531,7 +4927,7 @@
         <w:pStyle w:val="Style20"/>
         <w:numPr>
           <w:ilvl w:val="0"/>
-          <w:numId w:val="24"/>
+          <w:numId w:val="26"/>
         </w:numPr>
         <w:tabs>
           <w:tab w:val="left" w:pos="0" w:leader="none"/>
@@ -4553,7 +4949,7 @@
         <w:pStyle w:val="Style20"/>
         <w:numPr>
           <w:ilvl w:val="0"/>
-          <w:numId w:val="24"/>
+          <w:numId w:val="26"/>
         </w:numPr>
         <w:tabs>
           <w:tab w:val="left" w:pos="0" w:leader="none"/>
@@ -4610,7 +5006,7 @@
         <w:pStyle w:val="Style20"/>
         <w:numPr>
           <w:ilvl w:val="0"/>
-          <w:numId w:val="25"/>
+          <w:numId w:val="27"/>
         </w:numPr>
         <w:tabs>
           <w:tab w:val="left" w:pos="0" w:leader="none"/>
@@ -4625,144 +5021,6 @@
           <w:lang w:val="ru-RU"/>
         </w:rPr>
         <w:t xml:space="preserve">Старое название токена </w:t>
-      </w:r>
-    </w:p>
-    <w:p>
-      <w:pPr>
-        <w:pStyle w:val="Style20"/>
-        <w:numPr>
-          <w:ilvl w:val="0"/>
-          <w:numId w:val="25"/>
-        </w:numPr>
-        <w:tabs>
-          <w:tab w:val="left" w:pos="0" w:leader="none"/>
-        </w:tabs>
-        <w:ind w:left="707" w:right="0" w:firstLine="426"/>
-        <w:rPr>
-          <w:lang w:val="ru-RU"/>
-        </w:rPr>
-      </w:pPr>
-      <w:r>
-        <w:rPr>
-          <w:lang w:val="ru-RU"/>
-        </w:rPr>
-        <w:t xml:space="preserve">Новое название токена </w:t>
-      </w:r>
-    </w:p>
-    <w:p>
-      <w:pPr>
-        <w:pStyle w:val="Style20"/>
-        <w:numPr>
-          <w:ilvl w:val="0"/>
-          <w:numId w:val="25"/>
-        </w:numPr>
-        <w:tabs>
-          <w:tab w:val="left" w:pos="0" w:leader="none"/>
-        </w:tabs>
-        <w:ind w:left="707" w:right="0" w:firstLine="426"/>
-        <w:rPr>
-          <w:lang w:val="ru-RU"/>
-        </w:rPr>
-      </w:pPr>
-      <w:r>
-        <w:rPr>
-          <w:lang w:val="ru-RU"/>
-        </w:rPr>
-        <w:t xml:space="preserve">Список прав токена </w:t>
-      </w:r>
-    </w:p>
-    <w:p>
-      <w:pPr>
-        <w:pStyle w:val="Style20"/>
-        <w:rPr>
-          <w:lang w:val="ru-RU"/>
-        </w:rPr>
-      </w:pPr>
-      <w:r>
-        <w:rPr>
-          <w:lang w:val="ru-RU"/>
-        </w:rPr>
-        <w:t>Выходные данные:</w:t>
-      </w:r>
-    </w:p>
-    <w:p>
-      <w:pPr>
-        <w:pStyle w:val="Style20"/>
-        <w:numPr>
-          <w:ilvl w:val="0"/>
-          <w:numId w:val="26"/>
-        </w:numPr>
-        <w:tabs>
-          <w:tab w:val="left" w:pos="0" w:leader="none"/>
-        </w:tabs>
-        <w:ind w:left="707" w:right="0" w:firstLine="426"/>
-        <w:rPr>
-          <w:lang w:val="ru-RU"/>
-        </w:rPr>
-      </w:pPr>
-      <w:r>
-        <w:rPr>
-          <w:lang w:val="ru-RU"/>
-        </w:rPr>
-        <w:t xml:space="preserve">Имя токена </w:t>
-      </w:r>
-    </w:p>
-    <w:p>
-      <w:pPr>
-        <w:pStyle w:val="Style20"/>
-        <w:numPr>
-          <w:ilvl w:val="0"/>
-          <w:numId w:val="26"/>
-        </w:numPr>
-        <w:tabs>
-          <w:tab w:val="left" w:pos="0" w:leader="none"/>
-        </w:tabs>
-        <w:ind w:left="707" w:right="0" w:firstLine="426"/>
-        <w:rPr>
-          <w:lang w:val="ru-RU"/>
-        </w:rPr>
-      </w:pPr>
-      <w:r>
-        <w:rPr>
-          <w:lang w:val="ru-RU"/>
-        </w:rPr>
-        <w:t xml:space="preserve">Права </w:t>
-      </w:r>
-    </w:p>
-    <w:p>
-      <w:pPr>
-        <w:pStyle w:val="Style20"/>
-        <w:numPr>
-          <w:ilvl w:val="0"/>
-          <w:numId w:val="26"/>
-        </w:numPr>
-        <w:tabs>
-          <w:tab w:val="left" w:pos="0" w:leader="none"/>
-        </w:tabs>
-        <w:ind w:left="707" w:right="0" w:firstLine="426"/>
-        <w:rPr>
-          <w:lang w:val="ru-RU"/>
-        </w:rPr>
-      </w:pPr>
-      <w:r>
-        <w:rPr>
-          <w:lang w:val="ru-RU"/>
-        </w:rPr>
-        <w:t xml:space="preserve">Дата и время последнего использования </w:t>
-      </w:r>
-    </w:p>
-    <w:p>
-      <w:pPr>
-        <w:pStyle w:val="Style20"/>
-        <w:rPr>
-          <w:lang w:val="ru-RU"/>
-        </w:rPr>
-      </w:pPr>
-      <w:r>
-        <w:rPr>
-          <w:lang w:val="ru-RU"/>
-        </w:rPr>
-        <w:t>Описание поведения:</w:t>
       </w:r>
     </w:p>
     <w:p>
@@ -4784,7 +5042,7 @@
         <w:rPr>
           <w:lang w:val="ru-RU"/>
         </w:rPr>
-        <w:t xml:space="preserve">Выборка токена пользователя по его имени. </w:t>
+        <w:t xml:space="preserve">Новое название токена </w:t>
       </w:r>
     </w:p>
     <w:p>
@@ -4806,7 +5064,21 @@
         <w:rPr>
           <w:lang w:val="ru-RU"/>
         </w:rPr>
-        <w:t xml:space="preserve">Изменение токена. </w:t>
+        <w:t xml:space="preserve">Список прав токена </w:t>
+      </w:r>
+    </w:p>
+    <w:p>
+      <w:pPr>
+        <w:pStyle w:val="Style20"/>
+        <w:rPr>
+          <w:lang w:val="ru-RU"/>
+        </w:rPr>
+      </w:pPr>
+      <w:r>
+        <w:rPr>
+          <w:lang w:val="ru-RU"/>
+        </w:rPr>
+        <w:t>Выходные данные:</w:t>
       </w:r>
     </w:p>
     <w:p>
@@ -4814,7 +5086,7 @@
         <w:pStyle w:val="Style20"/>
         <w:numPr>
           <w:ilvl w:val="0"/>
-          <w:numId w:val="27"/>
+          <w:numId w:val="28"/>
         </w:numPr>
         <w:tabs>
           <w:tab w:val="left" w:pos="0" w:leader="none"/>
@@ -4828,7 +5100,7 @@
         <w:rPr>
           <w:lang w:val="ru-RU"/>
         </w:rPr>
-        <w:t xml:space="preserve">Если пользователь не обладает правами, которые хочет назначить токену, то эти права игнорируются и выдаются соответствующие сообщения. </w:t>
+        <w:t xml:space="preserve">Имя токена </w:t>
       </w:r>
     </w:p>
     <w:p>
@@ -4836,7 +5108,131 @@
         <w:pStyle w:val="Style20"/>
         <w:numPr>
           <w:ilvl w:val="0"/>
-          <w:numId w:val="27"/>
+          <w:numId w:val="28"/>
+        </w:numPr>
+        <w:tabs>
+          <w:tab w:val="left" w:pos="0" w:leader="none"/>
+        </w:tabs>
+        <w:ind w:left="707" w:right="0" w:firstLine="426"/>
+        <w:rPr>
+          <w:lang w:val="ru-RU"/>
+        </w:rPr>
+      </w:pPr>
+      <w:r>
+        <w:rPr>
+          <w:lang w:val="ru-RU"/>
+        </w:rPr>
+        <w:t xml:space="preserve">Права </w:t>
+      </w:r>
+    </w:p>
+    <w:p>
+      <w:pPr>
+        <w:pStyle w:val="Style20"/>
+        <w:numPr>
+          <w:ilvl w:val="0"/>
+          <w:numId w:val="28"/>
+        </w:numPr>
+        <w:tabs>
+          <w:tab w:val="left" w:pos="0" w:leader="none"/>
+        </w:tabs>
+        <w:ind w:left="707" w:right="0" w:firstLine="426"/>
+        <w:rPr>
+          <w:lang w:val="ru-RU"/>
+        </w:rPr>
+      </w:pPr>
+      <w:r>
+        <w:rPr>
+          <w:lang w:val="ru-RU"/>
+        </w:rPr>
+        <w:t xml:space="preserve">Дата и время последнего использования </w:t>
+      </w:r>
+    </w:p>
+    <w:p>
+      <w:pPr>
+        <w:pStyle w:val="Style20"/>
+        <w:rPr>
+          <w:lang w:val="ru-RU"/>
+        </w:rPr>
+      </w:pPr>
+      <w:r>
+        <w:rPr>
+          <w:lang w:val="ru-RU"/>
+        </w:rPr>
+        <w:t>Описание поведения:</w:t>
+      </w:r>
+    </w:p>
+    <w:p>
+      <w:pPr>
+        <w:pStyle w:val="Style20"/>
+        <w:numPr>
+          <w:ilvl w:val="0"/>
+          <w:numId w:val="29"/>
+        </w:numPr>
+        <w:tabs>
+          <w:tab w:val="left" w:pos="0" w:leader="none"/>
+        </w:tabs>
+        <w:ind w:left="707" w:right="0" w:firstLine="426"/>
+        <w:rPr>
+          <w:lang w:val="ru-RU"/>
+        </w:rPr>
+      </w:pPr>
+      <w:r>
+        <w:rPr>
+          <w:lang w:val="ru-RU"/>
+        </w:rPr>
+        <w:t xml:space="preserve">Выборка токена пользователя по его имени. </w:t>
+      </w:r>
+    </w:p>
+    <w:p>
+      <w:pPr>
+        <w:pStyle w:val="Style20"/>
+        <w:numPr>
+          <w:ilvl w:val="0"/>
+          <w:numId w:val="29"/>
+        </w:numPr>
+        <w:tabs>
+          <w:tab w:val="left" w:pos="0" w:leader="none"/>
+        </w:tabs>
+        <w:ind w:left="707" w:right="0" w:firstLine="426"/>
+        <w:rPr>
+          <w:lang w:val="ru-RU"/>
+        </w:rPr>
+      </w:pPr>
+      <w:r>
+        <w:rPr>
+          <w:lang w:val="ru-RU"/>
+        </w:rPr>
+        <w:t xml:space="preserve">Изменение токена. </w:t>
+      </w:r>
+    </w:p>
+    <w:p>
+      <w:pPr>
+        <w:pStyle w:val="Style20"/>
+        <w:numPr>
+          <w:ilvl w:val="0"/>
+          <w:numId w:val="29"/>
+        </w:numPr>
+        <w:tabs>
+          <w:tab w:val="left" w:pos="0" w:leader="none"/>
+        </w:tabs>
+        <w:ind w:left="707" w:right="0" w:firstLine="426"/>
+        <w:rPr>
+          <w:lang w:val="ru-RU"/>
+        </w:rPr>
+      </w:pPr>
+      <w:r>
+        <w:rPr>
+          <w:lang w:val="ru-RU"/>
+        </w:rPr>
+        <w:t xml:space="preserve">Если пользователь не обладает правами, которые хочет назначить токену, то эти права игнорируются и выдаются соответствующие сообщения. </w:t>
+      </w:r>
+    </w:p>
+    <w:p>
+      <w:pPr>
+        <w:pStyle w:val="Style20"/>
+        <w:numPr>
+          <w:ilvl w:val="0"/>
+          <w:numId w:val="29"/>
         </w:numPr>
         <w:tabs>
           <w:tab w:val="left" w:pos="0" w:leader="none"/>
@@ -4893,7 +5289,7 @@
         <w:pStyle w:val="Style20"/>
         <w:numPr>
           <w:ilvl w:val="0"/>
-          <w:numId w:val="28"/>
+          <w:numId w:val="30"/>
         </w:numPr>
         <w:tabs>
           <w:tab w:val="left" w:pos="0" w:leader="none"/>
@@ -4943,7 +5339,7 @@
         <w:pStyle w:val="Style20"/>
         <w:numPr>
           <w:ilvl w:val="0"/>
-          <w:numId w:val="29"/>
+          <w:numId w:val="31"/>
         </w:numPr>
         <w:tabs>
           <w:tab w:val="left" w:pos="0" w:leader="none"/>
@@ -4965,7 +5361,7 @@
         <w:pStyle w:val="Style20"/>
         <w:numPr>
           <w:ilvl w:val="0"/>
-          <w:numId w:val="29"/>
+          <w:numId w:val="31"/>
         </w:numPr>
         <w:tabs>
           <w:tab w:val="left" w:pos="0" w:leader="none"/>
@@ -4987,7 +5383,7 @@
         <w:pStyle w:val="Style20"/>
         <w:numPr>
           <w:ilvl w:val="0"/>
-          <w:numId w:val="29"/>
+          <w:numId w:val="31"/>
         </w:numPr>
         <w:tabs>
           <w:tab w:val="left" w:pos="0" w:leader="none"/>
@@ -5044,7 +5440,7 @@
         <w:pStyle w:val="Style20"/>
         <w:numPr>
           <w:ilvl w:val="0"/>
-          <w:numId w:val="30"/>
+          <w:numId w:val="32"/>
         </w:numPr>
         <w:tabs>
           <w:tab w:val="left" w:pos="0" w:leader="none"/>
@@ -5059,158 +5455,6 @@
           <w:lang w:val="ru-RU"/>
         </w:rPr>
         <w:t xml:space="preserve">Дата начала отчётного периода </w:t>
-      </w:r>
-    </w:p>
-    <w:p>
-      <w:pPr>
-        <w:pStyle w:val="Style20"/>
-        <w:numPr>
-          <w:ilvl w:val="0"/>
-          <w:numId w:val="30"/>
-        </w:numPr>
-        <w:tabs>
-          <w:tab w:val="left" w:pos="0" w:leader="none"/>
-        </w:tabs>
-        <w:ind w:left="707" w:right="0" w:firstLine="426"/>
-        <w:rPr>
-          <w:lang w:val="ru-RU"/>
-        </w:rPr>
-      </w:pPr>
-      <w:r>
-        <w:rPr>
-          <w:lang w:val="ru-RU"/>
-        </w:rPr>
-        <w:t xml:space="preserve">Дата конца отчётного периода </w:t>
-      </w:r>
-    </w:p>
-    <w:p>
-      <w:pPr>
-        <w:pStyle w:val="Style20"/>
-        <w:rPr>
-          <w:lang w:val="ru-RU"/>
-        </w:rPr>
-      </w:pPr>
-      <w:r>
-        <w:rPr>
-          <w:lang w:val="ru-RU"/>
-        </w:rPr>
-        <w:t>Выходные данные — список, где каждый элемент содержит:</w:t>
-      </w:r>
-    </w:p>
-    <w:p>
-      <w:pPr>
-        <w:pStyle w:val="Style20"/>
-        <w:numPr>
-          <w:ilvl w:val="0"/>
-          <w:numId w:val="31"/>
-        </w:numPr>
-        <w:tabs>
-          <w:tab w:val="left" w:pos="0" w:leader="none"/>
-        </w:tabs>
-        <w:ind w:left="707" w:right="0" w:firstLine="426"/>
-        <w:rPr>
-          <w:lang w:val="ru-RU"/>
-        </w:rPr>
-      </w:pPr>
-      <w:r>
-        <w:rPr>
-          <w:lang w:val="ru-RU"/>
-        </w:rPr>
-        <w:t xml:space="preserve">Ник сотрудника </w:t>
-      </w:r>
-    </w:p>
-    <w:p>
-      <w:pPr>
-        <w:pStyle w:val="Style20"/>
-        <w:numPr>
-          <w:ilvl w:val="0"/>
-          <w:numId w:val="31"/>
-        </w:numPr>
-        <w:tabs>
-          <w:tab w:val="left" w:pos="0" w:leader="none"/>
-        </w:tabs>
-        <w:ind w:left="707" w:right="0" w:firstLine="426"/>
-        <w:rPr>
-          <w:lang w:val="ru-RU"/>
-        </w:rPr>
-      </w:pPr>
-      <w:r>
-        <w:rPr>
-          <w:lang w:val="ru-RU"/>
-        </w:rPr>
-        <w:t xml:space="preserve">ФИО сотрудника </w:t>
-      </w:r>
-    </w:p>
-    <w:p>
-      <w:pPr>
-        <w:pStyle w:val="Style20"/>
-        <w:numPr>
-          <w:ilvl w:val="0"/>
-          <w:numId w:val="31"/>
-        </w:numPr>
-        <w:tabs>
-          <w:tab w:val="left" w:pos="0" w:leader="none"/>
-        </w:tabs>
-        <w:ind w:left="707" w:right="0" w:firstLine="426"/>
-        <w:rPr>
-          <w:lang w:val="ru-RU"/>
-        </w:rPr>
-      </w:pPr>
-      <w:r>
-        <w:rPr>
-          <w:lang w:val="ru-RU"/>
-        </w:rPr>
-        <w:t xml:space="preserve">Департамент </w:t>
-      </w:r>
-    </w:p>
-    <w:p>
-      <w:pPr>
-        <w:pStyle w:val="Style20"/>
-        <w:numPr>
-          <w:ilvl w:val="0"/>
-          <w:numId w:val="31"/>
-        </w:numPr>
-        <w:tabs>
-          <w:tab w:val="left" w:pos="0" w:leader="none"/>
-        </w:tabs>
-        <w:ind w:left="707" w:right="0" w:firstLine="426"/>
-        <w:rPr>
-          <w:lang w:val="ru-RU"/>
-        </w:rPr>
-      </w:pPr>
-      <w:r>
-        <w:rPr>
-          <w:lang w:val="ru-RU"/>
-        </w:rPr>
-        <w:t xml:space="preserve">Сумма отработанных часов за заданный период </w:t>
-      </w:r>
-    </w:p>
-    <w:p>
-      <w:pPr>
-        <w:pStyle w:val="Style20"/>
-        <w:rPr>
-          <w:lang w:val="ru-RU"/>
-        </w:rPr>
-      </w:pPr>
-      <w:r>
-        <w:rPr>
-          <w:lang w:val="ru-RU"/>
-        </w:rPr>
-        <w:t>При этом один сотрудник входит в список только один раз.</w:t>
-      </w:r>
-    </w:p>
-    <w:p>
-      <w:pPr>
-        <w:pStyle w:val="Style20"/>
-        <w:rPr>
-          <w:lang w:val="ru-RU"/>
-        </w:rPr>
-      </w:pPr>
-      <w:r>
-        <w:rPr>
-          <w:lang w:val="ru-RU"/>
-        </w:rPr>
-        <w:t>Описание поведения:</w:t>
       </w:r>
     </w:p>
     <w:p>
@@ -5232,7 +5476,21 @@
         <w:rPr>
           <w:lang w:val="ru-RU"/>
         </w:rPr>
-        <w:t xml:space="preserve">Выборка данных для отчёта </w:t>
+        <w:t xml:space="preserve">Дата конца отчётного периода </w:t>
+      </w:r>
+    </w:p>
+    <w:p>
+      <w:pPr>
+        <w:pStyle w:val="Style20"/>
+        <w:rPr>
+          <w:lang w:val="ru-RU"/>
+        </w:rPr>
+      </w:pPr>
+      <w:r>
+        <w:rPr>
+          <w:lang w:val="ru-RU"/>
+        </w:rPr>
+        <w:t>Выходные данные — список, где каждый элемент содержит:</w:t>
       </w:r>
     </w:p>
     <w:p>
@@ -5240,7 +5498,145 @@
         <w:pStyle w:val="Style20"/>
         <w:numPr>
           <w:ilvl w:val="0"/>
-          <w:numId w:val="32"/>
+          <w:numId w:val="33"/>
+        </w:numPr>
+        <w:tabs>
+          <w:tab w:val="left" w:pos="0" w:leader="none"/>
+        </w:tabs>
+        <w:ind w:left="707" w:right="0" w:firstLine="426"/>
+        <w:rPr>
+          <w:lang w:val="ru-RU"/>
+        </w:rPr>
+      </w:pPr>
+      <w:r>
+        <w:rPr>
+          <w:lang w:val="ru-RU"/>
+        </w:rPr>
+        <w:t xml:space="preserve">Ник сотрудника </w:t>
+      </w:r>
+    </w:p>
+    <w:p>
+      <w:pPr>
+        <w:pStyle w:val="Style20"/>
+        <w:numPr>
+          <w:ilvl w:val="0"/>
+          <w:numId w:val="33"/>
+        </w:numPr>
+        <w:tabs>
+          <w:tab w:val="left" w:pos="0" w:leader="none"/>
+        </w:tabs>
+        <w:ind w:left="707" w:right="0" w:firstLine="426"/>
+        <w:rPr>
+          <w:lang w:val="ru-RU"/>
+        </w:rPr>
+      </w:pPr>
+      <w:r>
+        <w:rPr>
+          <w:lang w:val="ru-RU"/>
+        </w:rPr>
+        <w:t xml:space="preserve">ФИО сотрудника </w:t>
+      </w:r>
+    </w:p>
+    <w:p>
+      <w:pPr>
+        <w:pStyle w:val="Style20"/>
+        <w:numPr>
+          <w:ilvl w:val="0"/>
+          <w:numId w:val="33"/>
+        </w:numPr>
+        <w:tabs>
+          <w:tab w:val="left" w:pos="0" w:leader="none"/>
+        </w:tabs>
+        <w:ind w:left="707" w:right="0" w:firstLine="426"/>
+        <w:rPr>
+          <w:lang w:val="ru-RU"/>
+        </w:rPr>
+      </w:pPr>
+      <w:r>
+        <w:rPr>
+          <w:lang w:val="ru-RU"/>
+        </w:rPr>
+        <w:t xml:space="preserve">Департамент </w:t>
+      </w:r>
+    </w:p>
+    <w:p>
+      <w:pPr>
+        <w:pStyle w:val="Style20"/>
+        <w:numPr>
+          <w:ilvl w:val="0"/>
+          <w:numId w:val="33"/>
+        </w:numPr>
+        <w:tabs>
+          <w:tab w:val="left" w:pos="0" w:leader="none"/>
+        </w:tabs>
+        <w:ind w:left="707" w:right="0" w:firstLine="426"/>
+        <w:rPr>
+          <w:lang w:val="ru-RU"/>
+        </w:rPr>
+      </w:pPr>
+      <w:r>
+        <w:rPr>
+          <w:lang w:val="ru-RU"/>
+        </w:rPr>
+        <w:t xml:space="preserve">Сумма отработанных часов за заданный период </w:t>
+      </w:r>
+    </w:p>
+    <w:p>
+      <w:pPr>
+        <w:pStyle w:val="Style20"/>
+        <w:rPr>
+          <w:lang w:val="ru-RU"/>
+        </w:rPr>
+      </w:pPr>
+      <w:r>
+        <w:rPr>
+          <w:lang w:val="ru-RU"/>
+        </w:rPr>
+        <w:t>При этом один сотрудник входит в список только один раз.</w:t>
+      </w:r>
+    </w:p>
+    <w:p>
+      <w:pPr>
+        <w:pStyle w:val="Style20"/>
+        <w:rPr>
+          <w:lang w:val="ru-RU"/>
+        </w:rPr>
+      </w:pPr>
+      <w:r>
+        <w:rPr>
+          <w:lang w:val="ru-RU"/>
+        </w:rPr>
+        <w:t>Описание поведения:</w:t>
+      </w:r>
+    </w:p>
+    <w:p>
+      <w:pPr>
+        <w:pStyle w:val="Style20"/>
+        <w:numPr>
+          <w:ilvl w:val="0"/>
+          <w:numId w:val="34"/>
+        </w:numPr>
+        <w:tabs>
+          <w:tab w:val="left" w:pos="0" w:leader="none"/>
+        </w:tabs>
+        <w:ind w:left="707" w:right="0" w:firstLine="426"/>
+        <w:rPr>
+          <w:lang w:val="ru-RU"/>
+        </w:rPr>
+      </w:pPr>
+      <w:r>
+        <w:rPr>
+          <w:lang w:val="ru-RU"/>
+        </w:rPr>
+        <w:t xml:space="preserve">Выборка данных для отчёта </w:t>
+      </w:r>
+    </w:p>
+    <w:p>
+      <w:pPr>
+        <w:pStyle w:val="Style20"/>
+        <w:numPr>
+          <w:ilvl w:val="0"/>
+          <w:numId w:val="34"/>
         </w:numPr>
         <w:tabs>
           <w:tab w:val="left" w:pos="0" w:leader="none"/>
@@ -5297,7 +5693,7 @@
         <w:pStyle w:val="Style20"/>
         <w:numPr>
           <w:ilvl w:val="0"/>
-          <w:numId w:val="33"/>
+          <w:numId w:val="35"/>
         </w:numPr>
         <w:tabs>
           <w:tab w:val="left" w:pos="0" w:leader="none"/>
@@ -5312,202 +5708,6 @@
           <w:lang w:val="ru-RU"/>
         </w:rPr>
         <w:t xml:space="preserve">Дата начала отчётного периода </w:t>
-      </w:r>
-    </w:p>
-    <w:p>
-      <w:pPr>
-        <w:pStyle w:val="Style20"/>
-        <w:numPr>
-          <w:ilvl w:val="0"/>
-          <w:numId w:val="33"/>
-        </w:numPr>
-        <w:tabs>
-          <w:tab w:val="left" w:pos="0" w:leader="none"/>
-        </w:tabs>
-        <w:ind w:left="707" w:right="0" w:firstLine="426"/>
-        <w:rPr>
-          <w:lang w:val="ru-RU"/>
-        </w:rPr>
-      </w:pPr>
-      <w:r>
-        <w:rPr>
-          <w:lang w:val="ru-RU"/>
-        </w:rPr>
-        <w:t xml:space="preserve">Дата конца отчётного периода </w:t>
-      </w:r>
-    </w:p>
-    <w:p>
-      <w:pPr>
-        <w:pStyle w:val="Style20"/>
-        <w:rPr>
-          <w:lang w:val="ru-RU"/>
-        </w:rPr>
-      </w:pPr>
-      <w:r>
-        <w:rPr>
-          <w:lang w:val="ru-RU"/>
-        </w:rPr>
-        <w:t>Выходные данные — список, где каждый элемент содержит:</w:t>
-      </w:r>
-    </w:p>
-    <w:p>
-      <w:pPr>
-        <w:pStyle w:val="Style20"/>
-        <w:numPr>
-          <w:ilvl w:val="0"/>
-          <w:numId w:val="34"/>
-        </w:numPr>
-        <w:tabs>
-          <w:tab w:val="left" w:pos="0" w:leader="none"/>
-        </w:tabs>
-        <w:ind w:left="707" w:right="0" w:firstLine="426"/>
-        <w:rPr>
-          <w:lang w:val="ru-RU"/>
-        </w:rPr>
-      </w:pPr>
-      <w:r>
-        <w:rPr>
-          <w:lang w:val="ru-RU"/>
-        </w:rPr>
-        <w:t xml:space="preserve">Ник сотрудника </w:t>
-      </w:r>
-    </w:p>
-    <w:p>
-      <w:pPr>
-        <w:pStyle w:val="Style20"/>
-        <w:numPr>
-          <w:ilvl w:val="0"/>
-          <w:numId w:val="34"/>
-        </w:numPr>
-        <w:tabs>
-          <w:tab w:val="left" w:pos="0" w:leader="none"/>
-        </w:tabs>
-        <w:ind w:left="707" w:right="0" w:firstLine="426"/>
-        <w:rPr>
-          <w:lang w:val="ru-RU"/>
-        </w:rPr>
-      </w:pPr>
-      <w:r>
-        <w:rPr>
-          <w:lang w:val="ru-RU"/>
-        </w:rPr>
-        <w:t xml:space="preserve">ФИО сотрудника </w:t>
-      </w:r>
-    </w:p>
-    <w:p>
-      <w:pPr>
-        <w:pStyle w:val="Style20"/>
-        <w:numPr>
-          <w:ilvl w:val="0"/>
-          <w:numId w:val="34"/>
-        </w:numPr>
-        <w:tabs>
-          <w:tab w:val="left" w:pos="0" w:leader="none"/>
-        </w:tabs>
-        <w:ind w:left="707" w:right="0" w:firstLine="426"/>
-        <w:rPr>
-          <w:lang w:val="ru-RU"/>
-        </w:rPr>
-      </w:pPr>
-      <w:r>
-        <w:rPr>
-          <w:lang w:val="ru-RU"/>
-        </w:rPr>
-        <w:t xml:space="preserve">Департамент </w:t>
-      </w:r>
-    </w:p>
-    <w:p>
-      <w:pPr>
-        <w:pStyle w:val="Style20"/>
-        <w:numPr>
-          <w:ilvl w:val="0"/>
-          <w:numId w:val="34"/>
-        </w:numPr>
-        <w:tabs>
-          <w:tab w:val="left" w:pos="0" w:leader="none"/>
-        </w:tabs>
-        <w:ind w:left="707" w:right="0" w:firstLine="426"/>
-        <w:rPr>
-          <w:lang w:val="ru-RU"/>
-        </w:rPr>
-      </w:pPr>
-      <w:r>
-        <w:rPr>
-          <w:lang w:val="ru-RU"/>
-        </w:rPr>
-        <w:t xml:space="preserve">Данные проекта (id и название) </w:t>
-      </w:r>
-    </w:p>
-    <w:p>
-      <w:pPr>
-        <w:pStyle w:val="Style20"/>
-        <w:numPr>
-          <w:ilvl w:val="0"/>
-          <w:numId w:val="34"/>
-        </w:numPr>
-        <w:tabs>
-          <w:tab w:val="left" w:pos="0" w:leader="none"/>
-        </w:tabs>
-        <w:ind w:left="707" w:right="0" w:firstLine="426"/>
-        <w:rPr>
-          <w:lang w:val="ru-RU"/>
-        </w:rPr>
-      </w:pPr>
-      <w:r>
-        <w:rPr>
-          <w:lang w:val="ru-RU"/>
-        </w:rPr>
-        <w:t xml:space="preserve">Данные заказчика (id и название) </w:t>
-      </w:r>
-    </w:p>
-    <w:p>
-      <w:pPr>
-        <w:pStyle w:val="Style20"/>
-        <w:numPr>
-          <w:ilvl w:val="0"/>
-          <w:numId w:val="34"/>
-        </w:numPr>
-        <w:tabs>
-          <w:tab w:val="left" w:pos="0" w:leader="none"/>
-        </w:tabs>
-        <w:ind w:left="707" w:right="0" w:firstLine="426"/>
-        <w:rPr>
-          <w:lang w:val="ru-RU"/>
-        </w:rPr>
-      </w:pPr>
-      <w:r>
-        <w:rPr>
-          <w:lang w:val="ru-RU"/>
-        </w:rPr>
-        <w:t xml:space="preserve">Сумма отработанных часов за заданный период </w:t>
-      </w:r>
-    </w:p>
-    <w:p>
-      <w:pPr>
-        <w:pStyle w:val="Style20"/>
-        <w:rPr>
-          <w:lang w:val="ru-RU"/>
-        </w:rPr>
-      </w:pPr>
-      <w:r>
-        <w:rPr>
-          <w:lang w:val="ru-RU"/>
-        </w:rPr>
-        <w:t>При этом один сотрудник входит в список только один раз.</w:t>
-      </w:r>
-    </w:p>
-    <w:p>
-      <w:pPr>
-        <w:pStyle w:val="Style20"/>
-        <w:rPr>
-          <w:lang w:val="ru-RU"/>
-        </w:rPr>
-      </w:pPr>
-      <w:r>
-        <w:rPr>
-          <w:lang w:val="ru-RU"/>
-        </w:rPr>
-        <w:t>Описание поведения:</w:t>
       </w:r>
     </w:p>
     <w:p>
@@ -5529,7 +5729,21 @@
         <w:rPr>
           <w:lang w:val="ru-RU"/>
         </w:rPr>
-        <w:t xml:space="preserve">Выборка данных для отчёта </w:t>
+        <w:t xml:space="preserve">Дата конца отчётного периода </w:t>
+      </w:r>
+    </w:p>
+    <w:p>
+      <w:pPr>
+        <w:pStyle w:val="Style20"/>
+        <w:rPr>
+          <w:lang w:val="ru-RU"/>
+        </w:rPr>
+      </w:pPr>
+      <w:r>
+        <w:rPr>
+          <w:lang w:val="ru-RU"/>
+        </w:rPr>
+        <w:t>Выходные данные — список, где каждый элемент содержит:</w:t>
       </w:r>
     </w:p>
     <w:p>
@@ -5537,7 +5751,189 @@
         <w:pStyle w:val="Style20"/>
         <w:numPr>
           <w:ilvl w:val="0"/>
-          <w:numId w:val="35"/>
+          <w:numId w:val="36"/>
+        </w:numPr>
+        <w:tabs>
+          <w:tab w:val="left" w:pos="0" w:leader="none"/>
+        </w:tabs>
+        <w:ind w:left="707" w:right="0" w:firstLine="426"/>
+        <w:rPr>
+          <w:lang w:val="ru-RU"/>
+        </w:rPr>
+      </w:pPr>
+      <w:r>
+        <w:rPr>
+          <w:lang w:val="ru-RU"/>
+        </w:rPr>
+        <w:t xml:space="preserve">Ник сотрудника </w:t>
+      </w:r>
+    </w:p>
+    <w:p>
+      <w:pPr>
+        <w:pStyle w:val="Style20"/>
+        <w:numPr>
+          <w:ilvl w:val="0"/>
+          <w:numId w:val="36"/>
+        </w:numPr>
+        <w:tabs>
+          <w:tab w:val="left" w:pos="0" w:leader="none"/>
+        </w:tabs>
+        <w:ind w:left="707" w:right="0" w:firstLine="426"/>
+        <w:rPr>
+          <w:lang w:val="ru-RU"/>
+        </w:rPr>
+      </w:pPr>
+      <w:r>
+        <w:rPr>
+          <w:lang w:val="ru-RU"/>
+        </w:rPr>
+        <w:t xml:space="preserve">ФИО сотрудника </w:t>
+      </w:r>
+    </w:p>
+    <w:p>
+      <w:pPr>
+        <w:pStyle w:val="Style20"/>
+        <w:numPr>
+          <w:ilvl w:val="0"/>
+          <w:numId w:val="36"/>
+        </w:numPr>
+        <w:tabs>
+          <w:tab w:val="left" w:pos="0" w:leader="none"/>
+        </w:tabs>
+        <w:ind w:left="707" w:right="0" w:firstLine="426"/>
+        <w:rPr>
+          <w:lang w:val="ru-RU"/>
+        </w:rPr>
+      </w:pPr>
+      <w:r>
+        <w:rPr>
+          <w:lang w:val="ru-RU"/>
+        </w:rPr>
+        <w:t xml:space="preserve">Департамент </w:t>
+      </w:r>
+    </w:p>
+    <w:p>
+      <w:pPr>
+        <w:pStyle w:val="Style20"/>
+        <w:numPr>
+          <w:ilvl w:val="0"/>
+          <w:numId w:val="36"/>
+        </w:numPr>
+        <w:tabs>
+          <w:tab w:val="left" w:pos="0" w:leader="none"/>
+        </w:tabs>
+        <w:ind w:left="707" w:right="0" w:firstLine="426"/>
+        <w:rPr>
+          <w:lang w:val="ru-RU"/>
+        </w:rPr>
+      </w:pPr>
+      <w:r>
+        <w:rPr>
+          <w:lang w:val="ru-RU"/>
+        </w:rPr>
+        <w:t xml:space="preserve">Данные проекта (id и название) </w:t>
+      </w:r>
+    </w:p>
+    <w:p>
+      <w:pPr>
+        <w:pStyle w:val="Style20"/>
+        <w:numPr>
+          <w:ilvl w:val="0"/>
+          <w:numId w:val="36"/>
+        </w:numPr>
+        <w:tabs>
+          <w:tab w:val="left" w:pos="0" w:leader="none"/>
+        </w:tabs>
+        <w:ind w:left="707" w:right="0" w:firstLine="426"/>
+        <w:rPr>
+          <w:lang w:val="ru-RU"/>
+        </w:rPr>
+      </w:pPr>
+      <w:r>
+        <w:rPr>
+          <w:lang w:val="ru-RU"/>
+        </w:rPr>
+        <w:t xml:space="preserve">Данные заказчика (id и название) </w:t>
+      </w:r>
+    </w:p>
+    <w:p>
+      <w:pPr>
+        <w:pStyle w:val="Style20"/>
+        <w:numPr>
+          <w:ilvl w:val="0"/>
+          <w:numId w:val="36"/>
+        </w:numPr>
+        <w:tabs>
+          <w:tab w:val="left" w:pos="0" w:leader="none"/>
+        </w:tabs>
+        <w:ind w:left="707" w:right="0" w:firstLine="426"/>
+        <w:rPr>
+          <w:lang w:val="ru-RU"/>
+        </w:rPr>
+      </w:pPr>
+      <w:r>
+        <w:rPr>
+          <w:lang w:val="ru-RU"/>
+        </w:rPr>
+        <w:t xml:space="preserve">Сумма отработанных часов за заданный период </w:t>
+      </w:r>
+    </w:p>
+    <w:p>
+      <w:pPr>
+        <w:pStyle w:val="Style20"/>
+        <w:rPr>
+          <w:lang w:val="ru-RU"/>
+        </w:rPr>
+      </w:pPr>
+      <w:r>
+        <w:rPr>
+          <w:lang w:val="ru-RU"/>
+        </w:rPr>
+        <w:t>При этом один сотрудник входит в список только один раз.</w:t>
+      </w:r>
+    </w:p>
+    <w:p>
+      <w:pPr>
+        <w:pStyle w:val="Style20"/>
+        <w:rPr>
+          <w:lang w:val="ru-RU"/>
+        </w:rPr>
+      </w:pPr>
+      <w:r>
+        <w:rPr>
+          <w:lang w:val="ru-RU"/>
+        </w:rPr>
+        <w:t>Описание поведения:</w:t>
+      </w:r>
+    </w:p>
+    <w:p>
+      <w:pPr>
+        <w:pStyle w:val="Style20"/>
+        <w:numPr>
+          <w:ilvl w:val="0"/>
+          <w:numId w:val="37"/>
+        </w:numPr>
+        <w:tabs>
+          <w:tab w:val="left" w:pos="0" w:leader="none"/>
+        </w:tabs>
+        <w:ind w:left="707" w:right="0" w:firstLine="426"/>
+        <w:rPr>
+          <w:lang w:val="ru-RU"/>
+        </w:rPr>
+      </w:pPr>
+      <w:r>
+        <w:rPr>
+          <w:lang w:val="ru-RU"/>
+        </w:rPr>
+        <w:t xml:space="preserve">Выборка данных для отчёта </w:t>
+      </w:r>
+    </w:p>
+    <w:p>
+      <w:pPr>
+        <w:pStyle w:val="Style20"/>
+        <w:numPr>
+          <w:ilvl w:val="0"/>
+          <w:numId w:val="37"/>
         </w:numPr>
         <w:tabs>
           <w:tab w:val="left" w:pos="0" w:leader="none"/>
@@ -5594,7 +5990,7 @@
         <w:pStyle w:val="Style20"/>
         <w:numPr>
           <w:ilvl w:val="0"/>
-          <w:numId w:val="36"/>
+          <w:numId w:val="38"/>
         </w:numPr>
         <w:tabs>
           <w:tab w:val="left" w:pos="0" w:leader="none"/>
@@ -5609,100 +6005,6 @@
           <w:lang w:val="ru-RU"/>
         </w:rPr>
         <w:t xml:space="preserve">Дата начала отчётного периода </w:t>
-      </w:r>
-    </w:p>
-    <w:p>
-      <w:pPr>
-        <w:pStyle w:val="Style20"/>
-        <w:numPr>
-          <w:ilvl w:val="0"/>
-          <w:numId w:val="36"/>
-        </w:numPr>
-        <w:tabs>
-          <w:tab w:val="left" w:pos="0" w:leader="none"/>
-        </w:tabs>
-        <w:ind w:left="707" w:right="0" w:firstLine="426"/>
-        <w:rPr>
-          <w:lang w:val="ru-RU"/>
-        </w:rPr>
-      </w:pPr>
-      <w:r>
-        <w:rPr>
-          <w:lang w:val="ru-RU"/>
-        </w:rPr>
-        <w:t xml:space="preserve">Дата конца отчётного периода </w:t>
-      </w:r>
-    </w:p>
-    <w:p>
-      <w:pPr>
-        <w:pStyle w:val="Style20"/>
-        <w:rPr>
-          <w:lang w:val="ru-RU"/>
-        </w:rPr>
-      </w:pPr>
-      <w:r>
-        <w:rPr>
-          <w:lang w:val="ru-RU"/>
-        </w:rPr>
-        <w:t>Выходные данные — список дней, где каждый элемент содержит:</w:t>
-      </w:r>
-    </w:p>
-    <w:p>
-      <w:pPr>
-        <w:pStyle w:val="Style20"/>
-        <w:numPr>
-          <w:ilvl w:val="0"/>
-          <w:numId w:val="37"/>
-        </w:numPr>
-        <w:tabs>
-          <w:tab w:val="left" w:pos="0" w:leader="none"/>
-        </w:tabs>
-        <w:ind w:left="707" w:right="0" w:firstLine="426"/>
-        <w:rPr>
-          <w:lang w:val="ru-RU"/>
-        </w:rPr>
-      </w:pPr>
-      <w:r>
-        <w:rPr>
-          <w:lang w:val="ru-RU"/>
-        </w:rPr>
-        <w:t xml:space="preserve">Сатус дня: рабочий, выходной или конфликтый </w:t>
-      </w:r>
-    </w:p>
-    <w:p>
-      <w:pPr>
-        <w:pStyle w:val="Style20"/>
-        <w:numPr>
-          <w:ilvl w:val="0"/>
-          <w:numId w:val="37"/>
-        </w:numPr>
-        <w:tabs>
-          <w:tab w:val="left" w:pos="0" w:leader="none"/>
-        </w:tabs>
-        <w:ind w:left="707" w:right="0" w:firstLine="426"/>
-        <w:rPr>
-          <w:lang w:val="ru-RU"/>
-        </w:rPr>
-      </w:pPr>
-      <w:r>
-        <w:rPr>
-          <w:lang w:val="ru-RU"/>
-        </w:rPr>
-        <w:t xml:space="preserve">Дополнительная информация о причине изменений </w:t>
-      </w:r>
-    </w:p>
-    <w:p>
-      <w:pPr>
-        <w:pStyle w:val="Style20"/>
-        <w:rPr>
-          <w:lang w:val="ru-RU"/>
-        </w:rPr>
-      </w:pPr>
-      <w:r>
-        <w:rPr>
-          <w:lang w:val="ru-RU"/>
-        </w:rPr>
-        <w:t>Описание поведения:</w:t>
       </w:r>
     </w:p>
     <w:p>
@@ -5724,7 +6026,21 @@
         <w:rPr>
           <w:lang w:val="ru-RU"/>
         </w:rPr>
-        <w:t xml:space="preserve">Выборка диаппазонов выходных из БД. </w:t>
+        <w:t xml:space="preserve">Дата конца отчётного периода </w:t>
+      </w:r>
+    </w:p>
+    <w:p>
+      <w:pPr>
+        <w:pStyle w:val="Style20"/>
+        <w:rPr>
+          <w:lang w:val="ru-RU"/>
+        </w:rPr>
+      </w:pPr>
+      <w:r>
+        <w:rPr>
+          <w:lang w:val="ru-RU"/>
+        </w:rPr>
+        <w:t>Выходные данные — список дней, где каждый элемент содержит:</w:t>
       </w:r>
     </w:p>
     <w:p>
@@ -5732,7 +6048,7 @@
         <w:pStyle w:val="Style20"/>
         <w:numPr>
           <w:ilvl w:val="0"/>
-          <w:numId w:val="38"/>
+          <w:numId w:val="39"/>
         </w:numPr>
         <w:tabs>
           <w:tab w:val="left" w:pos="0" w:leader="none"/>
@@ -5746,7 +6062,7 @@
         <w:rPr>
           <w:lang w:val="ru-RU"/>
         </w:rPr>
-        <w:t xml:space="preserve">Формирование расписания по дням </w:t>
+        <w:t xml:space="preserve">Сатус дня: рабочий, выходной или конфликтый </w:t>
       </w:r>
     </w:p>
     <w:p>
@@ -5754,7 +6070,87 @@
         <w:pStyle w:val="Style20"/>
         <w:numPr>
           <w:ilvl w:val="0"/>
-          <w:numId w:val="38"/>
+          <w:numId w:val="39"/>
+        </w:numPr>
+        <w:tabs>
+          <w:tab w:val="left" w:pos="0" w:leader="none"/>
+        </w:tabs>
+        <w:ind w:left="707" w:right="0" w:firstLine="426"/>
+        <w:rPr>
+          <w:lang w:val="ru-RU"/>
+        </w:rPr>
+      </w:pPr>
+      <w:r>
+        <w:rPr>
+          <w:lang w:val="ru-RU"/>
+        </w:rPr>
+        <w:t xml:space="preserve">Дополнительная информация о причине изменений </w:t>
+      </w:r>
+    </w:p>
+    <w:p>
+      <w:pPr>
+        <w:pStyle w:val="Style20"/>
+        <w:rPr>
+          <w:lang w:val="ru-RU"/>
+        </w:rPr>
+      </w:pPr>
+      <w:r>
+        <w:rPr>
+          <w:lang w:val="ru-RU"/>
+        </w:rPr>
+        <w:t>Описание поведения:</w:t>
+      </w:r>
+    </w:p>
+    <w:p>
+      <w:pPr>
+        <w:pStyle w:val="Style20"/>
+        <w:numPr>
+          <w:ilvl w:val="0"/>
+          <w:numId w:val="40"/>
+        </w:numPr>
+        <w:tabs>
+          <w:tab w:val="left" w:pos="0" w:leader="none"/>
+        </w:tabs>
+        <w:ind w:left="707" w:right="0" w:firstLine="426"/>
+        <w:rPr>
+          <w:lang w:val="ru-RU"/>
+        </w:rPr>
+      </w:pPr>
+      <w:r>
+        <w:rPr>
+          <w:lang w:val="ru-RU"/>
+        </w:rPr>
+        <w:t xml:space="preserve">Выборка диаппазонов выходных из БД. </w:t>
+      </w:r>
+    </w:p>
+    <w:p>
+      <w:pPr>
+        <w:pStyle w:val="Style20"/>
+        <w:numPr>
+          <w:ilvl w:val="0"/>
+          <w:numId w:val="40"/>
+        </w:numPr>
+        <w:tabs>
+          <w:tab w:val="left" w:pos="0" w:leader="none"/>
+        </w:tabs>
+        <w:ind w:left="707" w:right="0" w:firstLine="426"/>
+        <w:rPr>
+          <w:lang w:val="ru-RU"/>
+        </w:rPr>
+      </w:pPr>
+      <w:r>
+        <w:rPr>
+          <w:lang w:val="ru-RU"/>
+        </w:rPr>
+        <w:t xml:space="preserve">Формирование расписания по дням </w:t>
+      </w:r>
+    </w:p>
+    <w:p>
+      <w:pPr>
+        <w:pStyle w:val="Style20"/>
+        <w:numPr>
+          <w:ilvl w:val="0"/>
+          <w:numId w:val="40"/>
         </w:numPr>
         <w:tabs>
           <w:tab w:val="left" w:pos="0" w:leader="none"/>
@@ -5811,7 +6207,7 @@
         <w:pStyle w:val="Style20"/>
         <w:numPr>
           <w:ilvl w:val="0"/>
-          <w:numId w:val="39"/>
+          <w:numId w:val="41"/>
         </w:numPr>
         <w:tabs>
           <w:tab w:val="left" w:pos="0" w:leader="none"/>
@@ -5826,122 +6222,6 @@
           <w:lang w:val="ru-RU"/>
         </w:rPr>
         <w:t xml:space="preserve">Дата начала отчётного периода </w:t>
-      </w:r>
-    </w:p>
-    <w:p>
-      <w:pPr>
-        <w:pStyle w:val="Style20"/>
-        <w:numPr>
-          <w:ilvl w:val="0"/>
-          <w:numId w:val="39"/>
-        </w:numPr>
-        <w:tabs>
-          <w:tab w:val="left" w:pos="0" w:leader="none"/>
-        </w:tabs>
-        <w:ind w:left="707" w:right="0" w:firstLine="426"/>
-        <w:rPr>
-          <w:lang w:val="ru-RU"/>
-        </w:rPr>
-      </w:pPr>
-      <w:r>
-        <w:rPr>
-          <w:lang w:val="ru-RU"/>
-        </w:rPr>
-        <w:t xml:space="preserve">Дата конца отчётного периода </w:t>
-      </w:r>
-    </w:p>
-    <w:p>
-      <w:pPr>
-        <w:pStyle w:val="Style20"/>
-        <w:rPr>
-          <w:lang w:val="ru-RU"/>
-        </w:rPr>
-      </w:pPr>
-      <w:r>
-        <w:rPr>
-          <w:lang w:val="ru-RU"/>
-        </w:rPr>
-        <w:t xml:space="preserve">Выходные данные — список дней, сгруппированных по сотрудникам. Где каждый день содержит: </w:t>
-      </w:r>
-    </w:p>
-    <w:p>
-      <w:pPr>
-        <w:pStyle w:val="Style20"/>
-        <w:numPr>
-          <w:ilvl w:val="0"/>
-          <w:numId w:val="40"/>
-        </w:numPr>
-        <w:tabs>
-          <w:tab w:val="left" w:pos="0" w:leader="none"/>
-        </w:tabs>
-        <w:ind w:left="707" w:right="0" w:firstLine="426"/>
-        <w:rPr>
-          <w:lang w:val="ru-RU"/>
-        </w:rPr>
-      </w:pPr>
-      <w:r>
-        <w:rPr>
-          <w:lang w:val="ru-RU"/>
-        </w:rPr>
-        <w:t xml:space="preserve">Сатус дня: рабочий, выходной или конфликтый </w:t>
-      </w:r>
-    </w:p>
-    <w:p>
-      <w:pPr>
-        <w:pStyle w:val="Style20"/>
-        <w:numPr>
-          <w:ilvl w:val="0"/>
-          <w:numId w:val="40"/>
-        </w:numPr>
-        <w:tabs>
-          <w:tab w:val="left" w:pos="0" w:leader="none"/>
-        </w:tabs>
-        <w:ind w:left="707" w:right="0" w:firstLine="426"/>
-        <w:rPr>
-          <w:lang w:val="ru-RU"/>
-        </w:rPr>
-      </w:pPr>
-      <w:r>
-        <w:rPr>
-          <w:lang w:val="ru-RU"/>
-        </w:rPr>
-        <w:t xml:space="preserve">Дополнительная информация о причине изменений </w:t>
-      </w:r>
-    </w:p>
-    <w:p>
-      <w:pPr>
-        <w:pStyle w:val="Style20"/>
-        <w:numPr>
-          <w:ilvl w:val="0"/>
-          <w:numId w:val="40"/>
-        </w:numPr>
-        <w:tabs>
-          <w:tab w:val="left" w:pos="0" w:leader="none"/>
-        </w:tabs>
-        <w:ind w:left="707" w:right="0" w:firstLine="426"/>
-        <w:rPr>
-          <w:lang w:val="ru-RU"/>
-        </w:rPr>
-      </w:pPr>
-      <w:r>
-        <w:rPr>
-          <w:lang w:val="ru-RU"/>
-        </w:rPr>
-        <w:t xml:space="preserve">Сумма отработанных сотрудником часов за данный день </w:t>
-      </w:r>
-    </w:p>
-    <w:p>
-      <w:pPr>
-        <w:pStyle w:val="Style20"/>
-        <w:rPr>
-          <w:lang w:val="ru-RU"/>
-        </w:rPr>
-      </w:pPr>
-      <w:r>
-        <w:rPr>
-          <w:lang w:val="ru-RU"/>
-        </w:rPr>
-        <w:t>Описание поведения:</w:t>
       </w:r>
     </w:p>
     <w:p>
@@ -5963,143 +6243,21 @@
         <w:rPr>
           <w:lang w:val="ru-RU"/>
         </w:rPr>
-        <w:t xml:space="preserve">Получение расписания официальных рабочих дней </w:t>
-      </w:r>
-    </w:p>
-    <w:p>
-      <w:pPr>
-        <w:pStyle w:val="Style20"/>
-        <w:numPr>
-          <w:ilvl w:val="0"/>
-          <w:numId w:val="41"/>
-        </w:numPr>
-        <w:tabs>
-          <w:tab w:val="left" w:pos="0" w:leader="none"/>
-        </w:tabs>
-        <w:ind w:left="707" w:right="0" w:firstLine="426"/>
-        <w:rPr>
-          <w:lang w:val="ru-RU"/>
-        </w:rPr>
-      </w:pPr>
-      <w:r>
-        <w:rPr>
-          <w:lang w:val="ru-RU"/>
-        </w:rPr>
-        <w:t xml:space="preserve">Выборка диапазон выходных дней сотрудников из БД и дополнения ими расписания каждого сотрудника. </w:t>
-      </w:r>
-    </w:p>
-    <w:p>
-      <w:pPr>
-        <w:pStyle w:val="Style20"/>
-        <w:numPr>
-          <w:ilvl w:val="0"/>
-          <w:numId w:val="41"/>
-        </w:numPr>
-        <w:tabs>
-          <w:tab w:val="left" w:pos="0" w:leader="none"/>
-        </w:tabs>
-        <w:ind w:left="707" w:right="0" w:firstLine="426"/>
-        <w:rPr>
-          <w:lang w:val="ru-RU"/>
-        </w:rPr>
-      </w:pPr>
-      <w:r>
-        <w:rPr>
-          <w:lang w:val="ru-RU"/>
-        </w:rPr>
-        <w:t xml:space="preserve">Формирование расписания по дням </w:t>
-      </w:r>
-    </w:p>
-    <w:p>
-      <w:pPr>
-        <w:pStyle w:val="Style20"/>
-        <w:numPr>
-          <w:ilvl w:val="0"/>
-          <w:numId w:val="41"/>
-        </w:numPr>
-        <w:tabs>
-          <w:tab w:val="left" w:pos="0" w:leader="none"/>
-        </w:tabs>
-        <w:ind w:left="707" w:right="0" w:firstLine="426"/>
-        <w:rPr>
-          <w:lang w:val="ru-RU"/>
-        </w:rPr>
-      </w:pPr>
-      <w:r>
-        <w:rPr>
-          <w:lang w:val="ru-RU"/>
-        </w:rPr>
-        <w:t xml:space="preserve">Дополнение расписания данными о выполненной работе. </w:t>
-      </w:r>
-    </w:p>
-    <w:p>
-      <w:pPr>
-        <w:pStyle w:val="Style20"/>
-        <w:numPr>
-          <w:ilvl w:val="0"/>
-          <w:numId w:val="41"/>
-        </w:numPr>
-        <w:tabs>
-          <w:tab w:val="left" w:pos="0" w:leader="none"/>
-        </w:tabs>
-        <w:ind w:left="707" w:right="0" w:firstLine="426"/>
-        <w:rPr>
-          <w:lang w:val="ru-RU"/>
-        </w:rPr>
-      </w:pPr>
-      <w:r>
-        <w:rPr>
-          <w:lang w:val="ru-RU"/>
-        </w:rPr>
-        <w:t xml:space="preserve">Отправка результата. </w:t>
-      </w:r>
-    </w:p>
-    <w:p>
-      <w:pPr>
-        <w:pStyle w:val="3"/>
-        <w:ind w:left="709" w:right="0" w:hanging="0"/>
-        <w:rPr>
-          <w:lang w:val="ru-RU"/>
-        </w:rPr>
-      </w:pPr>
-      <w:bookmarkStart w:id="23" w:name="__RefHeading___Toc366_530980733"/>
-      <w:bookmarkEnd w:id="23"/>
-      <w:r>
-        <w:rPr>
-          <w:lang w:val="ru-RU"/>
-        </w:rPr>
-        <w:t>Описание требований к среде выполнения</w:t>
-      </w:r>
-    </w:p>
-    <w:p>
-      <w:pPr>
-        <w:pStyle w:val="4"/>
-        <w:ind w:left="709" w:right="0" w:hanging="0"/>
-        <w:rPr>
-          <w:lang w:val="ru-RU"/>
-        </w:rPr>
-      </w:pPr>
-      <w:bookmarkStart w:id="24" w:name="__RefHeading___Toc2736_290272801"/>
-      <w:bookmarkEnd w:id="24"/>
-      <w:r>
-        <w:rPr>
-          <w:lang w:val="ru-RU"/>
-        </w:rPr>
-        <w:t>Требования серверной части</w:t>
-      </w:r>
-    </w:p>
-    <w:p>
-      <w:pPr>
-        <w:pStyle w:val="Style20"/>
-        <w:rPr>
-          <w:lang w:val="ru-RU"/>
-        </w:rPr>
-      </w:pPr>
-      <w:r>
-        <w:rPr>
-          <w:lang w:val="ru-RU"/>
-        </w:rPr>
-        <w:t>Операционная система:</w:t>
+        <w:t xml:space="preserve">Дата конца отчётного периода </w:t>
+      </w:r>
+    </w:p>
+    <w:p>
+      <w:pPr>
+        <w:pStyle w:val="Style20"/>
+        <w:rPr>
+          <w:lang w:val="ru-RU"/>
+        </w:rPr>
+      </w:pPr>
+      <w:r>
+        <w:rPr>
+          <w:lang w:val="ru-RU"/>
+        </w:rPr>
+        <w:t xml:space="preserve">Выходные данные — список дней, сгруппированных по сотрудникам. Где каждый день содержит: </w:t>
       </w:r>
     </w:p>
     <w:p>
@@ -6121,21 +6279,65 @@
         <w:rPr>
           <w:lang w:val="ru-RU"/>
         </w:rPr>
-        <w:t>Ubuntu</w:t>
-      </w:r>
-    </w:p>
-    <w:p>
-      <w:pPr>
-        <w:pStyle w:val="Style20"/>
-        <w:rPr>
-          <w:lang w:val="ru-RU"/>
-        </w:rPr>
-      </w:pPr>
-      <w:r>
-        <w:rPr>
-          <w:lang w:val="ru-RU"/>
-        </w:rPr>
-        <w:t>Версии ПО:</w:t>
+        <w:t xml:space="preserve">Сатус дня: рабочий, выходной или конфликтый </w:t>
+      </w:r>
+    </w:p>
+    <w:p>
+      <w:pPr>
+        <w:pStyle w:val="Style20"/>
+        <w:numPr>
+          <w:ilvl w:val="0"/>
+          <w:numId w:val="42"/>
+        </w:numPr>
+        <w:tabs>
+          <w:tab w:val="left" w:pos="0" w:leader="none"/>
+        </w:tabs>
+        <w:ind w:left="707" w:right="0" w:firstLine="426"/>
+        <w:rPr>
+          <w:lang w:val="ru-RU"/>
+        </w:rPr>
+      </w:pPr>
+      <w:r>
+        <w:rPr>
+          <w:lang w:val="ru-RU"/>
+        </w:rPr>
+        <w:t xml:space="preserve">Дополнительная информация о причине изменений </w:t>
+      </w:r>
+    </w:p>
+    <w:p>
+      <w:pPr>
+        <w:pStyle w:val="Style20"/>
+        <w:numPr>
+          <w:ilvl w:val="0"/>
+          <w:numId w:val="42"/>
+        </w:numPr>
+        <w:tabs>
+          <w:tab w:val="left" w:pos="0" w:leader="none"/>
+        </w:tabs>
+        <w:ind w:left="707" w:right="0" w:firstLine="426"/>
+        <w:rPr>
+          <w:lang w:val="ru-RU"/>
+        </w:rPr>
+      </w:pPr>
+      <w:r>
+        <w:rPr>
+          <w:lang w:val="ru-RU"/>
+        </w:rPr>
+        <w:t xml:space="preserve">Сумма отработанных сотрудником часов за данный день </w:t>
+      </w:r>
+    </w:p>
+    <w:p>
+      <w:pPr>
+        <w:pStyle w:val="Style20"/>
+        <w:rPr>
+          <w:lang w:val="ru-RU"/>
+        </w:rPr>
+      </w:pPr>
+      <w:r>
+        <w:rPr>
+          <w:lang w:val="ru-RU"/>
+        </w:rPr>
+        <w:t>Описание поведения:</w:t>
       </w:r>
     </w:p>
     <w:p>
@@ -6157,7 +6359,7 @@
         <w:rPr>
           <w:lang w:val="ru-RU"/>
         </w:rPr>
-        <w:t>Appache 2.4.41</w:t>
+        <w:t xml:space="preserve">Получение расписания официальных рабочих дней </w:t>
       </w:r>
     </w:p>
     <w:p>
@@ -6171,21 +6373,15 @@
           <w:tab w:val="left" w:pos="0" w:leader="none"/>
         </w:tabs>
         <w:ind w:left="707" w:right="0" w:firstLine="426"/>
-        <w:rPr/>
-      </w:pPr>
-      <w:r>
-        <w:rPr>
-          <w:lang w:val="ru-RU"/>
-        </w:rPr>
-        <w:t xml:space="preserve">PHP </w:t>
-      </w:r>
-      <w:r>
-        <w:rPr>
-          <w:rFonts w:eastAsia="SimSun" w:cs="Calibri"/>
-          <w:sz w:val="28"/>
-          <w:lang w:val="ru-RU" w:eastAsia="en-US"/>
-        </w:rPr>
-        <w:t>8</w:t>
+        <w:rPr>
+          <w:lang w:val="ru-RU"/>
+        </w:rPr>
+      </w:pPr>
+      <w:r>
+        <w:rPr>
+          <w:lang w:val="ru-RU"/>
+        </w:rPr>
+        <w:t xml:space="preserve">Выборка диапазон выходных дней сотрудников из БД и дополнения ими расписания каждого сотрудника. </w:t>
       </w:r>
     </w:p>
     <w:p>
@@ -6207,21 +6403,99 @@
         <w:rPr>
           <w:lang w:val="ru-RU"/>
         </w:rPr>
-        <w:t>MySQL 8.0.22</w:t>
-      </w:r>
-    </w:p>
-    <w:p>
-      <w:pPr>
-        <w:pStyle w:val="Style20"/>
-        <w:rPr>
-          <w:lang w:val="ru-RU"/>
-        </w:rPr>
-      </w:pPr>
-      <w:r>
-        <w:rPr>
-          <w:lang w:val="ru-RU"/>
-        </w:rPr>
-        <w:t>Аппаратное обеспечение:</w:t>
+        <w:t xml:space="preserve">Формирование расписания по дням </w:t>
+      </w:r>
+    </w:p>
+    <w:p>
+      <w:pPr>
+        <w:pStyle w:val="Style20"/>
+        <w:numPr>
+          <w:ilvl w:val="0"/>
+          <w:numId w:val="43"/>
+        </w:numPr>
+        <w:tabs>
+          <w:tab w:val="left" w:pos="0" w:leader="none"/>
+        </w:tabs>
+        <w:ind w:left="707" w:right="0" w:firstLine="426"/>
+        <w:rPr>
+          <w:lang w:val="ru-RU"/>
+        </w:rPr>
+      </w:pPr>
+      <w:r>
+        <w:rPr>
+          <w:lang w:val="ru-RU"/>
+        </w:rPr>
+        <w:t xml:space="preserve">Дополнение расписания данными о выполненной работе. </w:t>
+      </w:r>
+    </w:p>
+    <w:p>
+      <w:pPr>
+        <w:pStyle w:val="Style20"/>
+        <w:numPr>
+          <w:ilvl w:val="0"/>
+          <w:numId w:val="43"/>
+        </w:numPr>
+        <w:tabs>
+          <w:tab w:val="left" w:pos="0" w:leader="none"/>
+        </w:tabs>
+        <w:ind w:left="707" w:right="0" w:firstLine="426"/>
+        <w:rPr>
+          <w:lang w:val="ru-RU"/>
+        </w:rPr>
+      </w:pPr>
+      <w:r>
+        <w:rPr>
+          <w:lang w:val="ru-RU"/>
+        </w:rPr>
+        <w:t xml:space="preserve">Отправка результата. </w:t>
+      </w:r>
+    </w:p>
+    <w:p>
+      <w:pPr>
+        <w:pStyle w:val="3"/>
+        <w:ind w:left="709" w:right="0" w:hanging="0"/>
+        <w:rPr>
+          <w:lang w:val="ru-RU"/>
+        </w:rPr>
+      </w:pPr>
+      <w:bookmarkStart w:id="23" w:name="__RefHeading___Toc366_530980733"/>
+      <w:bookmarkEnd w:id="23"/>
+      <w:r>
+        <w:rPr>
+          <w:lang w:val="ru-RU"/>
+        </w:rPr>
+        <w:t>Описание требований к среде выполнения</w:t>
+      </w:r>
+    </w:p>
+    <w:p>
+      <w:pPr>
+        <w:pStyle w:val="4"/>
+        <w:ind w:left="709" w:right="0" w:hanging="0"/>
+        <w:rPr>
+          <w:lang w:val="ru-RU"/>
+        </w:rPr>
+      </w:pPr>
+      <w:bookmarkStart w:id="24" w:name="__RefHeading___Toc2736_290272801"/>
+      <w:bookmarkEnd w:id="24"/>
+      <w:r>
+        <w:rPr>
+          <w:lang w:val="ru-RU"/>
+        </w:rPr>
+        <w:t>Требования серверной части</w:t>
+      </w:r>
+    </w:p>
+    <w:p>
+      <w:pPr>
+        <w:pStyle w:val="Style20"/>
+        <w:rPr>
+          <w:lang w:val="ru-RU"/>
+        </w:rPr>
+      </w:pPr>
+      <w:r>
+        <w:rPr>
+          <w:lang w:val="ru-RU"/>
+        </w:rPr>
+        <w:t>Операционная система:</w:t>
       </w:r>
     </w:p>
     <w:p>
@@ -6243,7 +6517,21 @@
         <w:rPr>
           <w:lang w:val="ru-RU"/>
         </w:rPr>
-        <w:t xml:space="preserve">Процессор – Intel Core i3, частота 2GHz </w:t>
+        <w:t>Ubuntu</w:t>
+      </w:r>
+    </w:p>
+    <w:p>
+      <w:pPr>
+        <w:pStyle w:val="Style20"/>
+        <w:rPr>
+          <w:lang w:val="ru-RU"/>
+        </w:rPr>
+      </w:pPr>
+      <w:r>
+        <w:rPr>
+          <w:lang w:val="ru-RU"/>
+        </w:rPr>
+        <w:t>Версии ПО:</w:t>
       </w:r>
     </w:p>
     <w:p>
@@ -6251,7 +6539,7 @@
         <w:pStyle w:val="Style20"/>
         <w:numPr>
           <w:ilvl w:val="0"/>
-          <w:numId w:val="44"/>
+          <w:numId w:val="45"/>
         </w:numPr>
         <w:tabs>
           <w:tab w:val="left" w:pos="0" w:leader="none"/>
@@ -6265,7 +6553,7 @@
         <w:rPr>
           <w:lang w:val="ru-RU"/>
         </w:rPr>
-        <w:t xml:space="preserve">Оперативная память – 6 Гб </w:t>
+        <w:t>Appache 2.4.41</w:t>
       </w:r>
     </w:p>
     <w:p>
@@ -6273,7 +6561,115 @@
         <w:pStyle w:val="Style20"/>
         <w:numPr>
           <w:ilvl w:val="0"/>
-          <w:numId w:val="44"/>
+          <w:numId w:val="45"/>
+        </w:numPr>
+        <w:tabs>
+          <w:tab w:val="left" w:pos="0" w:leader="none"/>
+        </w:tabs>
+        <w:ind w:left="707" w:right="0" w:firstLine="426"/>
+        <w:rPr/>
+      </w:pPr>
+      <w:r>
+        <w:rPr>
+          <w:lang w:val="ru-RU"/>
+        </w:rPr>
+        <w:t xml:space="preserve">PHP </w:t>
+      </w:r>
+      <w:r>
+        <w:rPr>
+          <w:rFonts w:eastAsia="SimSun" w:cs="Calibri"/>
+          <w:sz w:val="28"/>
+          <w:lang w:val="ru-RU" w:eastAsia="en-US"/>
+        </w:rPr>
+        <w:t>8</w:t>
+      </w:r>
+    </w:p>
+    <w:p>
+      <w:pPr>
+        <w:pStyle w:val="Style20"/>
+        <w:numPr>
+          <w:ilvl w:val="0"/>
+          <w:numId w:val="45"/>
+        </w:numPr>
+        <w:tabs>
+          <w:tab w:val="left" w:pos="0" w:leader="none"/>
+        </w:tabs>
+        <w:ind w:left="707" w:right="0" w:firstLine="426"/>
+        <w:rPr>
+          <w:lang w:val="ru-RU"/>
+        </w:rPr>
+      </w:pPr>
+      <w:r>
+        <w:rPr>
+          <w:lang w:val="ru-RU"/>
+        </w:rPr>
+        <w:t>MySQL 8.0.22</w:t>
+      </w:r>
+    </w:p>
+    <w:p>
+      <w:pPr>
+        <w:pStyle w:val="Style20"/>
+        <w:rPr>
+          <w:lang w:val="ru-RU"/>
+        </w:rPr>
+      </w:pPr>
+      <w:r>
+        <w:rPr>
+          <w:lang w:val="ru-RU"/>
+        </w:rPr>
+        <w:t>Аппаратное обеспечение:</w:t>
+      </w:r>
+    </w:p>
+    <w:p>
+      <w:pPr>
+        <w:pStyle w:val="Style20"/>
+        <w:numPr>
+          <w:ilvl w:val="0"/>
+          <w:numId w:val="46"/>
+        </w:numPr>
+        <w:tabs>
+          <w:tab w:val="left" w:pos="0" w:leader="none"/>
+        </w:tabs>
+        <w:ind w:left="707" w:right="0" w:firstLine="426"/>
+        <w:rPr>
+          <w:lang w:val="ru-RU"/>
+        </w:rPr>
+      </w:pPr>
+      <w:r>
+        <w:rPr>
+          <w:lang w:val="ru-RU"/>
+        </w:rPr>
+        <w:t xml:space="preserve">Процессор – Intel Core i3, частота 2GHz </w:t>
+      </w:r>
+    </w:p>
+    <w:p>
+      <w:pPr>
+        <w:pStyle w:val="Style20"/>
+        <w:numPr>
+          <w:ilvl w:val="0"/>
+          <w:numId w:val="46"/>
+        </w:numPr>
+        <w:tabs>
+          <w:tab w:val="left" w:pos="0" w:leader="none"/>
+        </w:tabs>
+        <w:ind w:left="707" w:right="0" w:firstLine="426"/>
+        <w:rPr>
+          <w:lang w:val="ru-RU"/>
+        </w:rPr>
+      </w:pPr>
+      <w:r>
+        <w:rPr>
+          <w:lang w:val="ru-RU"/>
+        </w:rPr>
+        <w:t xml:space="preserve">Оперативная память – 6 Гб </w:t>
+      </w:r>
+    </w:p>
+    <w:p>
+      <w:pPr>
+        <w:pStyle w:val="Style20"/>
+        <w:numPr>
+          <w:ilvl w:val="0"/>
+          <w:numId w:val="46"/>
         </w:numPr>
         <w:tabs>
           <w:tab w:val="left" w:pos="0" w:leader="none"/>
@@ -6316,7 +6712,7 @@
         <w:pStyle w:val="Style20"/>
         <w:numPr>
           <w:ilvl w:val="0"/>
-          <w:numId w:val="45"/>
+          <w:numId w:val="47"/>
         </w:numPr>
         <w:tabs>
           <w:tab w:val="left" w:pos="0" w:leader="none"/>
@@ -6338,7 +6734,7 @@
         <w:pStyle w:val="Style20"/>
         <w:numPr>
           <w:ilvl w:val="0"/>
-          <w:numId w:val="45"/>
+          <w:numId w:val="47"/>
         </w:numPr>
         <w:tabs>
           <w:tab w:val="left" w:pos="0" w:leader="none"/>
@@ -6391,7 +6787,7 @@
         <mc:AlternateContent>
           <mc:Choice Requires="wps">
             <w:drawing>
-              <wp:anchor behindDoc="0" distT="0" distB="0" distL="0" distR="0" simplePos="0" locked="0" layoutInCell="1" allowOverlap="1" relativeHeight="904">
+              <wp:anchor behindDoc="0" distT="0" distB="0" distL="0" distR="0" simplePos="0" locked="0" layoutInCell="1" allowOverlap="1" relativeHeight="922">
                 <wp:simplePos x="0" y="0"/>
                 <wp:positionH relativeFrom="column">
                   <wp:align>center</wp:align>
@@ -6653,7 +7049,7 @@
         <mc:AlternateContent>
           <mc:Choice Requires="wps">
             <w:drawing>
-              <wp:anchor behindDoc="0" distT="0" distB="0" distL="0" distR="0" simplePos="0" locked="0" layoutInCell="1" allowOverlap="1" relativeHeight="906">
+              <wp:anchor behindDoc="0" distT="0" distB="0" distL="0" distR="0" simplePos="0" locked="0" layoutInCell="1" allowOverlap="1" relativeHeight="924">
                 <wp:simplePos x="0" y="0"/>
                 <wp:positionH relativeFrom="column">
                   <wp:align>center</wp:align>
@@ -6924,7 +7320,7 @@
         <mc:AlternateContent>
           <mc:Choice Requires="wps">
             <w:drawing>
-              <wp:anchor behindDoc="0" distT="0" distB="0" distL="0" distR="0" simplePos="0" locked="0" layoutInCell="1" allowOverlap="1" relativeHeight="908">
+              <wp:anchor behindDoc="0" distT="0" distB="0" distL="0" distR="0" simplePos="0" locked="0" layoutInCell="1" allowOverlap="1" relativeHeight="926">
                 <wp:simplePos x="0" y="0"/>
                 <wp:positionH relativeFrom="column">
                   <wp:align>center</wp:align>
@@ -13552,7 +13948,7 @@
         <w:pStyle w:val="Style20"/>
         <w:numPr>
           <w:ilvl w:val="0"/>
-          <w:numId w:val="46"/>
+          <w:numId w:val="48"/>
         </w:numPr>
         <w:rPr/>
       </w:pPr>
@@ -14601,1282 +14997,6 @@
           <w:lang w:val="ru-RU" w:eastAsia="en-US"/>
         </w:rPr>
         <w:t>Параметры тела запроса:</w:t>
-      </w:r>
-    </w:p>
-    <w:p>
-      <w:pPr>
-        <w:pStyle w:val="Style20"/>
-        <w:numPr>
-          <w:ilvl w:val="0"/>
-          <w:numId w:val="47"/>
-        </w:numPr>
-        <w:rPr>
-          <w:lang w:val="ru-RU" w:eastAsia="en-US"/>
-        </w:rPr>
-      </w:pPr>
-      <w:r>
-        <w:rPr>
-          <w:lang w:val="ru-RU" w:eastAsia="en-US"/>
-        </w:rPr>
-        <w:t>name строка — название токена</w:t>
-      </w:r>
-    </w:p>
-    <w:p>
-      <w:pPr>
-        <w:pStyle w:val="Style20"/>
-        <w:numPr>
-          <w:ilvl w:val="0"/>
-          <w:numId w:val="47"/>
-        </w:numPr>
-        <w:rPr>
-          <w:lang w:val="ru-RU" w:eastAsia="en-US"/>
-        </w:rPr>
-      </w:pPr>
-      <w:r>
-        <w:rPr>
-          <w:lang w:val="ru-RU" w:eastAsia="en-US"/>
-        </w:rPr>
-        <w:t>abilities массив строк, опционально — список прав доступа, предоставляемых токену</w:t>
-      </w:r>
-    </w:p>
-    <w:p>
-      <w:pPr>
-        <w:pStyle w:val="Style20"/>
-        <w:rPr>
-          <w:lang w:val="ru-RU" w:eastAsia="en-US"/>
-        </w:rPr>
-      </w:pPr>
-      <w:r>
-        <w:rPr>
-          <w:lang w:val="ru-RU" w:eastAsia="en-US"/>
-        </w:rPr>
-        <w:t>Пример ответа:</w:t>
-      </w:r>
-    </w:p>
-    <w:p>
-      <w:pPr>
-        <w:pStyle w:val="Style20"/>
-        <w:rPr>
-          <w:lang w:val="ru-RU" w:eastAsia="en-US"/>
-        </w:rPr>
-      </w:pPr>
-      <w:r>
-        <w:rPr>
-          <w:lang w:val="ru-RU" w:eastAsia="en-US"/>
-        </w:rPr>
-        <w:t>Код 200 — хорошо.</w:t>
-      </w:r>
-    </w:p>
-    <w:p>
-      <w:pPr>
-        <w:pStyle w:val="Style20"/>
-        <w:rPr>
-          <w:lang w:val="ru-RU" w:eastAsia="en-US"/>
-        </w:rPr>
-      </w:pPr>
-      <w:r>
-        <w:rPr>
-          <w:lang w:val="ru-RU" w:eastAsia="en-US"/>
-        </w:rPr>
-        <w:t>{</w:t>
-      </w:r>
-    </w:p>
-    <w:p>
-      <w:pPr>
-        <w:pStyle w:val="Style20"/>
-        <w:rPr>
-          <w:lang w:val="ru-RU" w:eastAsia="en-US"/>
-        </w:rPr>
-      </w:pPr>
-      <w:r>
-        <w:rPr>
-          <w:lang w:val="ru-RU" w:eastAsia="en-US"/>
-        </w:rPr>
-        <w:t xml:space="preserve">    </w:t>
-      </w:r>
-      <w:r>
-        <w:rPr>
-          <w:lang w:val="ru-RU" w:eastAsia="en-US"/>
-        </w:rPr>
-        <w:t>"data": {</w:t>
-      </w:r>
-    </w:p>
-    <w:p>
-      <w:pPr>
-        <w:pStyle w:val="Style20"/>
-        <w:rPr>
-          <w:lang w:val="ru-RU" w:eastAsia="en-US"/>
-        </w:rPr>
-      </w:pPr>
-      <w:r>
-        <w:rPr>
-          <w:lang w:val="ru-RU" w:eastAsia="en-US"/>
-        </w:rPr>
-        <w:t xml:space="preserve">        </w:t>
-      </w:r>
-      <w:r>
-        <w:rPr>
-          <w:lang w:val="ru-RU" w:eastAsia="en-US"/>
-        </w:rPr>
-        <w:t>"name": "report-service",</w:t>
-      </w:r>
-    </w:p>
-    <w:p>
-      <w:pPr>
-        <w:pStyle w:val="Style20"/>
-        <w:rPr>
-          <w:lang w:val="ru-RU" w:eastAsia="en-US"/>
-        </w:rPr>
-      </w:pPr>
-      <w:r>
-        <w:rPr>
-          <w:lang w:val="ru-RU" w:eastAsia="en-US"/>
-        </w:rPr>
-        <w:t xml:space="preserve">        </w:t>
-      </w:r>
-      <w:r>
-        <w:rPr>
-          <w:lang w:val="ru-RU" w:eastAsia="en-US"/>
-        </w:rPr>
-        <w:t>"abilities": [</w:t>
-      </w:r>
-    </w:p>
-    <w:p>
-      <w:pPr>
-        <w:pStyle w:val="Style20"/>
-        <w:rPr>
-          <w:lang w:val="ru-RU" w:eastAsia="en-US"/>
-        </w:rPr>
-      </w:pPr>
-      <w:r>
-        <w:rPr>
-          <w:lang w:val="ru-RU" w:eastAsia="en-US"/>
-        </w:rPr>
-        <w:t xml:space="preserve">            </w:t>
-      </w:r>
-      <w:r>
-        <w:rPr>
-          <w:lang w:val="ru-RU" w:eastAsia="en-US"/>
-        </w:rPr>
-        <w:t>"report:getShort",</w:t>
-      </w:r>
-    </w:p>
-    <w:p>
-      <w:pPr>
-        <w:pStyle w:val="Style20"/>
-        <w:rPr>
-          <w:lang w:val="ru-RU" w:eastAsia="en-US"/>
-        </w:rPr>
-      </w:pPr>
-      <w:r>
-        <w:rPr>
-          <w:lang w:val="ru-RU" w:eastAsia="en-US"/>
-        </w:rPr>
-        <w:t xml:space="preserve">            </w:t>
-      </w:r>
-      <w:r>
-        <w:rPr>
-          <w:lang w:val="ru-RU" w:eastAsia="en-US"/>
-        </w:rPr>
-        <w:t>"report:getByProject"</w:t>
-      </w:r>
-    </w:p>
-    <w:p>
-      <w:pPr>
-        <w:pStyle w:val="Style20"/>
-        <w:rPr>
-          <w:lang w:val="ru-RU" w:eastAsia="en-US"/>
-        </w:rPr>
-      </w:pPr>
-      <w:r>
-        <w:rPr>
-          <w:lang w:val="ru-RU" w:eastAsia="en-US"/>
-        </w:rPr>
-        <w:t xml:space="preserve">        </w:t>
-      </w:r>
-      <w:r>
-        <w:rPr>
-          <w:lang w:val="ru-RU" w:eastAsia="en-US"/>
-        </w:rPr>
-        <w:t>],</w:t>
-      </w:r>
-    </w:p>
-    <w:p>
-      <w:pPr>
-        <w:pStyle w:val="Style20"/>
-        <w:rPr>
-          <w:lang w:val="ru-RU" w:eastAsia="en-US"/>
-        </w:rPr>
-      </w:pPr>
-      <w:r>
-        <w:rPr>
-          <w:lang w:val="ru-RU" w:eastAsia="en-US"/>
-        </w:rPr>
-        <w:t xml:space="preserve">        </w:t>
-      </w:r>
-      <w:r>
-        <w:rPr>
-          <w:lang w:val="ru-RU" w:eastAsia="en-US"/>
-        </w:rPr>
-        <w:t>"last_used_at": null</w:t>
-      </w:r>
-    </w:p>
-    <w:p>
-      <w:pPr>
-        <w:pStyle w:val="Style20"/>
-        <w:rPr>
-          <w:lang w:val="ru-RU" w:eastAsia="en-US"/>
-        </w:rPr>
-      </w:pPr>
-      <w:r>
-        <w:rPr>
-          <w:lang w:val="ru-RU" w:eastAsia="en-US"/>
-        </w:rPr>
-        <w:t xml:space="preserve">    </w:t>
-      </w:r>
-      <w:r>
-        <w:rPr>
-          <w:lang w:val="ru-RU" w:eastAsia="en-US"/>
-        </w:rPr>
-        <w:t>}</w:t>
-      </w:r>
-    </w:p>
-    <w:p>
-      <w:pPr>
-        <w:pStyle w:val="Style20"/>
-        <w:rPr>
-          <w:lang w:val="ru-RU" w:eastAsia="en-US"/>
-        </w:rPr>
-      </w:pPr>
-      <w:r>
-        <w:rPr>
-          <w:lang w:val="ru-RU" w:eastAsia="en-US"/>
-        </w:rPr>
-        <w:t>}</w:t>
-      </w:r>
-    </w:p>
-    <w:p>
-      <w:pPr>
-        <w:pStyle w:val="4"/>
-        <w:ind w:left="709" w:right="0" w:hanging="0"/>
-        <w:rPr/>
-      </w:pPr>
-      <w:bookmarkStart w:id="36" w:name="__RefHeading___Toc2752_290272801"/>
-      <w:bookmarkEnd w:id="36"/>
-      <w:r>
-        <w:rPr>
-          <w:rFonts w:eastAsia="SimSun" w:cs="Calibri"/>
-          <w:sz w:val="28"/>
-          <w:lang w:eastAsia="en-US"/>
-        </w:rPr>
-        <w:t xml:space="preserve">Удаление </w:t>
-      </w:r>
-      <w:r>
-        <w:rPr/>
-        <w:t>токена</w:t>
-      </w:r>
-    </w:p>
-    <w:p>
-      <w:pPr>
-        <w:pStyle w:val="Style20"/>
-        <w:rPr>
-          <w:lang w:val="ru-RU" w:eastAsia="en-US"/>
-        </w:rPr>
-      </w:pPr>
-      <w:r>
-        <w:rPr>
-          <w:lang w:val="ru-RU" w:eastAsia="en-US"/>
-        </w:rPr>
-        <w:t>Требует аутентификации.</w:t>
-      </w:r>
-    </w:p>
-    <w:p>
-      <w:pPr>
-        <w:pStyle w:val="Style20"/>
-        <w:rPr/>
-      </w:pPr>
-      <w:r>
-        <w:rPr>
-          <w:lang w:val="ru-RU" w:eastAsia="en-US"/>
-        </w:rPr>
-        <w:t xml:space="preserve">Запрос: </w:t>
-      </w:r>
-      <w:r>
-        <w:rPr/>
-        <w:t>DELETE api/token/{token_name}</w:t>
-      </w:r>
-      <w:r>
-        <w:rPr>
-          <w:lang w:val="ru-RU" w:eastAsia="en-US"/>
-        </w:rPr>
-        <w:t>.</w:t>
-      </w:r>
-    </w:p>
-    <w:p>
-      <w:pPr>
-        <w:pStyle w:val="Style20"/>
-        <w:rPr>
-          <w:lang w:val="ru-RU" w:eastAsia="en-US"/>
-        </w:rPr>
-      </w:pPr>
-      <w:r>
-        <w:rPr>
-          <w:lang w:val="ru-RU" w:eastAsia="en-US"/>
-        </w:rPr>
-        <w:t>Параметры URL:</w:t>
-      </w:r>
-    </w:p>
-    <w:p>
-      <w:pPr>
-        <w:pStyle w:val="Style20"/>
-        <w:rPr>
-          <w:lang w:val="ru-RU" w:eastAsia="en-US"/>
-        </w:rPr>
-      </w:pPr>
-      <w:r>
-        <w:rPr>
-          <w:lang w:val="ru-RU" w:eastAsia="en-US"/>
-        </w:rPr>
-        <w:t>token_name строка — название токена пользователя</w:t>
-      </w:r>
-    </w:p>
-    <w:p>
-      <w:pPr>
-        <w:pStyle w:val="Style20"/>
-        <w:rPr>
-          <w:lang w:val="ru-RU" w:eastAsia="en-US"/>
-        </w:rPr>
-      </w:pPr>
-      <w:r>
-        <w:rPr>
-          <w:lang w:val="ru-RU" w:eastAsia="en-US"/>
-        </w:rPr>
-        <w:t>Пример ответа:</w:t>
-      </w:r>
-    </w:p>
-    <w:p>
-      <w:pPr>
-        <w:pStyle w:val="Style20"/>
-        <w:rPr>
-          <w:lang w:val="ru-RU" w:eastAsia="en-US"/>
-        </w:rPr>
-      </w:pPr>
-      <w:r>
-        <w:rPr>
-          <w:lang w:val="ru-RU" w:eastAsia="en-US"/>
-        </w:rPr>
-        <w:t>Код 20</w:t>
-      </w:r>
-      <w:r>
-        <w:rPr>
-          <w:lang w:val="ru-RU" w:eastAsia="en-US"/>
-        </w:rPr>
-        <w:t>4</w:t>
-      </w:r>
-      <w:r>
-        <w:rPr>
-          <w:lang w:val="ru-RU" w:eastAsia="en-US"/>
-        </w:rPr>
-        <w:t xml:space="preserve"> — хорошо.</w:t>
-      </w:r>
-    </w:p>
-    <w:p>
-      <w:pPr>
-        <w:pStyle w:val="Style20"/>
-        <w:rPr>
-          <w:lang w:val="ru-RU" w:eastAsia="en-US"/>
-        </w:rPr>
-      </w:pPr>
-      <w:r>
-        <w:rPr>
-          <w:lang w:val="ru-RU" w:eastAsia="en-US"/>
-        </w:rPr>
-        <w:t>Без тела ответа.</w:t>
-      </w:r>
-    </w:p>
-    <w:p>
-      <w:pPr>
-        <w:pStyle w:val="3"/>
-        <w:ind w:left="709" w:right="0" w:hanging="0"/>
-        <w:rPr/>
-      </w:pPr>
-      <w:bookmarkStart w:id="37" w:name="__RefHeading___Toc2754_290272801"/>
-      <w:bookmarkEnd w:id="37"/>
-      <w:r>
-        <w:rPr/>
-        <w:t>Пользователи</w:t>
-      </w:r>
-    </w:p>
-    <w:p>
-      <w:pPr>
-        <w:pStyle w:val="4"/>
-        <w:ind w:left="709" w:right="0" w:hanging="0"/>
-        <w:rPr>
-          <w:rFonts w:ascii="Times New Roman" w:hAnsi="Times New Roman" w:eastAsia="SimSun" w:cs="Calibri"/>
-          <w:sz w:val="28"/>
-          <w:lang w:eastAsia="en-US"/>
-        </w:rPr>
-      </w:pPr>
-      <w:bookmarkStart w:id="38" w:name="__RefHeading___Toc2756_290272801"/>
-      <w:bookmarkEnd w:id="38"/>
-      <w:r>
-        <w:rPr>
-          <w:rFonts w:eastAsia="SimSun" w:cs="Calibri"/>
-          <w:sz w:val="28"/>
-          <w:lang w:eastAsia="en-US"/>
-        </w:rPr>
-        <w:t>Аутентификация</w:t>
-      </w:r>
-    </w:p>
-    <w:p>
-      <w:pPr>
-        <w:pStyle w:val="Style20"/>
-        <w:rPr>
-          <w:rFonts w:ascii="Times New Roman" w:hAnsi="Times New Roman" w:eastAsia="SimSun" w:cs="Calibri"/>
-          <w:sz w:val="28"/>
-          <w:lang w:val="ru-RU" w:eastAsia="en-US"/>
-        </w:rPr>
-      </w:pPr>
-      <w:r>
-        <w:rPr>
-          <w:rFonts w:eastAsia="SimSun" w:cs="Calibri"/>
-          <w:sz w:val="28"/>
-          <w:lang w:val="ru-RU" w:eastAsia="en-US"/>
-        </w:rPr>
-        <w:t>Аутентификация пользователей. По нику и паролю пользователя выдаётся токен с именем "login", который используется для дальнейшего взаимодействия с api.</w:t>
-      </w:r>
-    </w:p>
-    <w:p>
-      <w:pPr>
-        <w:pStyle w:val="Style20"/>
-        <w:rPr>
-          <w:rFonts w:ascii="Times New Roman" w:hAnsi="Times New Roman" w:eastAsia="SimSun" w:cs="Calibri"/>
-          <w:sz w:val="28"/>
-          <w:lang w:val="ru-RU" w:eastAsia="en-US"/>
-        </w:rPr>
-      </w:pPr>
-      <w:r>
-        <w:rPr>
-          <w:rFonts w:eastAsia="SimSun" w:cs="Calibri"/>
-          <w:sz w:val="28"/>
-          <w:lang w:val="ru-RU" w:eastAsia="en-US"/>
-        </w:rPr>
-        <w:t>Токен "login" является полноценным токеном api и может быть также отредактирован. При создании токена, ему предоставляются все права пользователя.</w:t>
-      </w:r>
-    </w:p>
-    <w:p>
-      <w:pPr>
-        <w:pStyle w:val="Style20"/>
-        <w:rPr>
-          <w:rFonts w:ascii="Times New Roman" w:hAnsi="Times New Roman" w:eastAsia="SimSun" w:cs="Calibri"/>
-          <w:sz w:val="28"/>
-          <w:lang w:val="ru-RU" w:eastAsia="en-US"/>
-        </w:rPr>
-      </w:pPr>
-      <w:r>
-        <w:rPr>
-          <w:rFonts w:eastAsia="SimSun" w:cs="Calibri"/>
-          <w:sz w:val="28"/>
-          <w:lang w:val="ru-RU" w:eastAsia="en-US"/>
-        </w:rPr>
-        <w:t>Если токен "login" был ранее создан, то он будет удалён и создан заново.</w:t>
-      </w:r>
-    </w:p>
-    <w:p>
-      <w:pPr>
-        <w:pStyle w:val="Style20"/>
-        <w:rPr/>
-      </w:pPr>
-      <w:r>
-        <w:rPr>
-          <w:lang w:val="ru-RU" w:eastAsia="en-US"/>
-        </w:rPr>
-        <w:t xml:space="preserve">Запрос: </w:t>
-      </w:r>
-      <w:r>
-        <w:rPr/>
-        <w:t>POST api/login</w:t>
-      </w:r>
-      <w:r>
-        <w:rPr>
-          <w:lang w:val="ru-RU" w:eastAsia="en-US"/>
-        </w:rPr>
-        <w:t>.</w:t>
-      </w:r>
-    </w:p>
-    <w:p>
-      <w:pPr>
-        <w:pStyle w:val="Style20"/>
-        <w:rPr>
-          <w:lang w:val="ru-RU" w:eastAsia="en-US"/>
-        </w:rPr>
-      </w:pPr>
-      <w:r>
-        <w:rPr>
-          <w:lang w:val="ru-RU" w:eastAsia="en-US"/>
-        </w:rPr>
-        <w:t>Пример ответа:</w:t>
-      </w:r>
-    </w:p>
-    <w:p>
-      <w:pPr>
-        <w:pStyle w:val="Style20"/>
-        <w:rPr>
-          <w:lang w:val="ru-RU" w:eastAsia="en-US"/>
-        </w:rPr>
-      </w:pPr>
-      <w:r>
-        <w:rPr>
-          <w:lang w:val="ru-RU" w:eastAsia="en-US"/>
-        </w:rPr>
-        <w:t>Код 200 — хорошо.</w:t>
-      </w:r>
-    </w:p>
-    <w:p>
-      <w:pPr>
-        <w:pStyle w:val="Style20"/>
-        <w:rPr>
-          <w:lang w:val="ru-RU" w:eastAsia="en-US"/>
-        </w:rPr>
-      </w:pPr>
-      <w:r>
-        <w:rPr>
-          <w:lang w:val="ru-RU" w:eastAsia="en-US"/>
-        </w:rPr>
-        <w:t>{</w:t>
-      </w:r>
-    </w:p>
-    <w:p>
-      <w:pPr>
-        <w:pStyle w:val="Style20"/>
-        <w:rPr>
-          <w:lang w:val="ru-RU" w:eastAsia="en-US"/>
-        </w:rPr>
-      </w:pPr>
-      <w:r>
-        <w:rPr>
-          <w:lang w:val="ru-RU" w:eastAsia="en-US"/>
-        </w:rPr>
-        <w:t xml:space="preserve">    </w:t>
-      </w:r>
-      <w:r>
-        <w:rPr>
-          <w:lang w:val="ru-RU" w:eastAsia="en-US"/>
-        </w:rPr>
-        <w:t>"data": {</w:t>
-      </w:r>
-    </w:p>
-    <w:p>
-      <w:pPr>
-        <w:pStyle w:val="Style20"/>
-        <w:rPr>
-          <w:lang w:val="ru-RU" w:eastAsia="en-US"/>
-        </w:rPr>
-      </w:pPr>
-      <w:r>
-        <w:rPr>
-          <w:lang w:val="ru-RU" w:eastAsia="en-US"/>
-        </w:rPr>
-        <w:t xml:space="preserve">        </w:t>
-      </w:r>
-      <w:r>
-        <w:rPr>
-          <w:lang w:val="ru-RU" w:eastAsia="en-US"/>
-        </w:rPr>
-        <w:t>"name": "login",</w:t>
-      </w:r>
-    </w:p>
-    <w:p>
-      <w:pPr>
-        <w:pStyle w:val="Style20"/>
-        <w:rPr>
-          <w:lang w:val="ru-RU" w:eastAsia="en-US"/>
-        </w:rPr>
-      </w:pPr>
-      <w:r>
-        <w:rPr>
-          <w:lang w:val="ru-RU" w:eastAsia="en-US"/>
-        </w:rPr>
-        <w:t xml:space="preserve">        </w:t>
-      </w:r>
-      <w:r>
-        <w:rPr>
-          <w:lang w:val="ru-RU" w:eastAsia="en-US"/>
-        </w:rPr>
-        <w:t>"token": "{YOUR_AUTH_KEY}"</w:t>
-      </w:r>
-    </w:p>
-    <w:p>
-      <w:pPr>
-        <w:pStyle w:val="Style20"/>
-        <w:rPr>
-          <w:lang w:val="ru-RU" w:eastAsia="en-US"/>
-        </w:rPr>
-      </w:pPr>
-      <w:r>
-        <w:rPr>
-          <w:lang w:val="ru-RU" w:eastAsia="en-US"/>
-        </w:rPr>
-        <w:t xml:space="preserve">    </w:t>
-      </w:r>
-      <w:r>
-        <w:rPr>
-          <w:lang w:val="ru-RU" w:eastAsia="en-US"/>
-        </w:rPr>
-        <w:t>}</w:t>
-      </w:r>
-    </w:p>
-    <w:p>
-      <w:pPr>
-        <w:pStyle w:val="Style20"/>
-        <w:rPr>
-          <w:lang w:val="ru-RU" w:eastAsia="en-US"/>
-        </w:rPr>
-      </w:pPr>
-      <w:r>
-        <w:rPr>
-          <w:lang w:val="ru-RU" w:eastAsia="en-US"/>
-        </w:rPr>
-        <w:t>}</w:t>
-      </w:r>
-    </w:p>
-    <w:p>
-      <w:pPr>
-        <w:pStyle w:val="3"/>
-        <w:ind w:left="709" w:right="0" w:hanging="0"/>
-        <w:rPr/>
-      </w:pPr>
-      <w:bookmarkStart w:id="39" w:name="__RefHeading___Toc2758_290272801"/>
-      <w:bookmarkEnd w:id="39"/>
-      <w:r>
-        <w:rPr/>
-        <w:t>Отчёт по часам</w:t>
-      </w:r>
-    </w:p>
-    <w:p>
-      <w:pPr>
-        <w:pStyle w:val="4"/>
-        <w:ind w:left="709" w:right="0" w:hanging="0"/>
-        <w:rPr>
-          <w:rFonts w:ascii="Times New Roman" w:hAnsi="Times New Roman" w:eastAsia="SimSun" w:cs="Calibri"/>
-          <w:sz w:val="28"/>
-          <w:lang w:eastAsia="en-US"/>
-        </w:rPr>
-      </w:pPr>
-      <w:bookmarkStart w:id="40" w:name="__RefHeading___Toc2760_290272801"/>
-      <w:bookmarkEnd w:id="40"/>
-      <w:r>
-        <w:rPr>
-          <w:rFonts w:eastAsia="SimSun" w:cs="Calibri"/>
-          <w:sz w:val="28"/>
-          <w:lang w:eastAsia="en-US"/>
-        </w:rPr>
-        <w:t>Короткий отчёт</w:t>
-      </w:r>
-    </w:p>
-    <w:p>
-      <w:pPr>
-        <w:pStyle w:val="Style20"/>
-        <w:rPr>
-          <w:lang w:val="ru-RU" w:eastAsia="en-US"/>
-        </w:rPr>
-      </w:pPr>
-      <w:r>
-        <w:rPr>
-          <w:lang w:val="ru-RU" w:eastAsia="en-US"/>
-        </w:rPr>
-        <w:t>Требует аутентификации.</w:t>
-      </w:r>
-    </w:p>
-    <w:p>
-      <w:pPr>
-        <w:pStyle w:val="Style20"/>
-        <w:rPr>
-          <w:lang w:val="ru-RU" w:eastAsia="en-US"/>
-        </w:rPr>
-      </w:pPr>
-      <w:r>
-        <w:rPr>
-          <w:lang w:val="ru-RU" w:eastAsia="en-US"/>
-        </w:rPr>
-        <w:t>Получение короткого отчёта о часах сотрудников за определённый период дней.</w:t>
-      </w:r>
-    </w:p>
-    <w:p>
-      <w:pPr>
-        <w:pStyle w:val="Style20"/>
-        <w:rPr>
-          <w:lang w:val="ru-RU" w:eastAsia="en-US"/>
-        </w:rPr>
-      </w:pPr>
-      <w:r>
-        <w:rPr>
-          <w:lang w:val="ru-RU" w:eastAsia="en-US"/>
-        </w:rPr>
-        <w:t>Простая сумма времени, указанного в блогах, сгруппированные по сотрудникам.</w:t>
-      </w:r>
-    </w:p>
-    <w:p>
-      <w:pPr>
-        <w:pStyle w:val="Style20"/>
-        <w:rPr>
-          <w:lang w:val="ru-RU" w:eastAsia="en-US"/>
-        </w:rPr>
-      </w:pPr>
-      <w:r>
-        <w:rPr>
-          <w:lang w:val="ru-RU" w:eastAsia="en-US"/>
-        </w:rPr>
-        <w:t>Запрос: GET api/report/hours/short.</w:t>
-      </w:r>
-    </w:p>
-    <w:p>
-      <w:pPr>
-        <w:pStyle w:val="Style20"/>
-        <w:rPr>
-          <w:lang w:val="ru-RU" w:eastAsia="en-US"/>
-        </w:rPr>
-      </w:pPr>
-      <w:r>
-        <w:rPr>
-          <w:lang w:val="ru-RU" w:eastAsia="en-US"/>
-        </w:rPr>
-        <w:t>Get параметры запроса:</w:t>
-      </w:r>
-    </w:p>
-    <w:p>
-      <w:pPr>
-        <w:pStyle w:val="Style20"/>
-        <w:numPr>
-          <w:ilvl w:val="0"/>
-          <w:numId w:val="48"/>
-        </w:numPr>
-        <w:rPr/>
-      </w:pPr>
-      <w:r>
-        <w:rPr>
-          <w:lang w:val="ru-RU" w:eastAsia="en-US"/>
-        </w:rPr>
-        <w:t xml:space="preserve">start_date </w:t>
-      </w:r>
-      <w:r>
-        <w:rPr>
-          <w:rFonts w:eastAsia="SimSun" w:cs="Calibri"/>
-          <w:sz w:val="28"/>
-          <w:lang w:val="ru-RU" w:eastAsia="en-US"/>
-        </w:rPr>
-        <w:t>строка, опционально</w:t>
-      </w:r>
-      <w:r>
-        <w:rPr>
-          <w:lang w:val="ru-RU" w:eastAsia="en-US"/>
-        </w:rPr>
-        <w:t xml:space="preserve"> — Дата начала периода отчёта. Включительно. </w:t>
-      </w:r>
-      <w:r>
-        <w:rPr>
-          <w:rFonts w:eastAsia="SimSun" w:cs="Calibri"/>
-          <w:sz w:val="28"/>
-          <w:lang w:val="ru-RU" w:eastAsia="en-US"/>
-        </w:rPr>
-        <w:t>Должен быть корректной датой.</w:t>
-      </w:r>
-    </w:p>
-    <w:p>
-      <w:pPr>
-        <w:pStyle w:val="Style20"/>
-        <w:numPr>
-          <w:ilvl w:val="0"/>
-          <w:numId w:val="48"/>
-        </w:numPr>
-        <w:rPr>
-          <w:lang w:val="ru-RU" w:eastAsia="en-US"/>
-        </w:rPr>
-      </w:pPr>
-      <w:r>
-        <w:rPr>
-          <w:lang w:val="ru-RU" w:eastAsia="en-US"/>
-        </w:rPr>
-        <w:t>end_date строка, опционально — Дата конца периода отчёта. Включительно. Должен быть корректной датой.</w:t>
-      </w:r>
-    </w:p>
-    <w:p>
-      <w:pPr>
-        <w:pStyle w:val="Style20"/>
-        <w:rPr>
-          <w:lang w:val="ru-RU" w:eastAsia="en-US"/>
-        </w:rPr>
-      </w:pPr>
-      <w:r>
-        <w:rPr>
-          <w:lang w:val="ru-RU" w:eastAsia="en-US"/>
-        </w:rPr>
-        <w:t>Пример ответа:</w:t>
-      </w:r>
-    </w:p>
-    <w:p>
-      <w:pPr>
-        <w:pStyle w:val="Style20"/>
-        <w:rPr>
-          <w:lang w:val="ru-RU" w:eastAsia="en-US"/>
-        </w:rPr>
-      </w:pPr>
-      <w:r>
-        <w:rPr>
-          <w:lang w:val="ru-RU" w:eastAsia="en-US"/>
-        </w:rPr>
-        <w:t>Код 200 — хорошо.</w:t>
-      </w:r>
-    </w:p>
-    <w:p>
-      <w:pPr>
-        <w:pStyle w:val="Style20"/>
-        <w:rPr>
-          <w:lang w:val="ru-RU" w:eastAsia="en-US"/>
-        </w:rPr>
-      </w:pPr>
-      <w:r>
-        <w:rPr>
-          <w:lang w:val="ru-RU" w:eastAsia="en-US"/>
-        </w:rPr>
-        <w:t>{</w:t>
-      </w:r>
-    </w:p>
-    <w:p>
-      <w:pPr>
-        <w:pStyle w:val="Style20"/>
-        <w:rPr>
-          <w:lang w:val="ru-RU" w:eastAsia="en-US"/>
-        </w:rPr>
-      </w:pPr>
-      <w:r>
-        <w:rPr>
-          <w:lang w:val="ru-RU" w:eastAsia="en-US"/>
-        </w:rPr>
-        <w:t xml:space="preserve">    </w:t>
-      </w:r>
-      <w:r>
-        <w:rPr>
-          <w:lang w:val="ru-RU" w:eastAsia="en-US"/>
-        </w:rPr>
-        <w:t>"data": {</w:t>
-      </w:r>
-    </w:p>
-    <w:p>
-      <w:pPr>
-        <w:pStyle w:val="Style20"/>
-        <w:rPr>
-          <w:lang w:val="ru-RU" w:eastAsia="en-US"/>
-        </w:rPr>
-      </w:pPr>
-      <w:r>
-        <w:rPr>
-          <w:lang w:val="ru-RU" w:eastAsia="en-US"/>
-        </w:rPr>
-        <w:t xml:space="preserve">        </w:t>
-      </w:r>
-      <w:r>
-        <w:rPr>
-          <w:lang w:val="ru-RU" w:eastAsia="en-US"/>
-        </w:rPr>
-        <w:t>"count_reports": 2,</w:t>
-      </w:r>
-    </w:p>
-    <w:p>
-      <w:pPr>
-        <w:pStyle w:val="Style20"/>
-        <w:rPr>
-          <w:lang w:val="ru-RU" w:eastAsia="en-US"/>
-        </w:rPr>
-      </w:pPr>
-      <w:r>
-        <w:rPr>
-          <w:lang w:val="ru-RU" w:eastAsia="en-US"/>
-        </w:rPr>
-        <w:t xml:space="preserve">        </w:t>
-      </w:r>
-      <w:r>
-        <w:rPr>
-          <w:lang w:val="ru-RU" w:eastAsia="en-US"/>
-        </w:rPr>
-        <w:t>"reports": [</w:t>
-      </w:r>
-    </w:p>
-    <w:p>
-      <w:pPr>
-        <w:pStyle w:val="Style20"/>
-        <w:rPr>
-          <w:lang w:val="ru-RU" w:eastAsia="en-US"/>
-        </w:rPr>
-      </w:pPr>
-      <w:r>
-        <w:rPr>
-          <w:lang w:val="ru-RU" w:eastAsia="en-US"/>
-        </w:rPr>
-        <w:t xml:space="preserve">            </w:t>
-      </w:r>
-      <w:r>
-        <w:rPr>
-          <w:lang w:val="ru-RU" w:eastAsia="en-US"/>
-        </w:rPr>
-        <w:t>{</w:t>
-      </w:r>
-    </w:p>
-    <w:p>
-      <w:pPr>
-        <w:pStyle w:val="Style20"/>
-        <w:rPr>
-          <w:lang w:val="ru-RU" w:eastAsia="en-US"/>
-        </w:rPr>
-      </w:pPr>
-      <w:r>
-        <w:rPr>
-          <w:lang w:val="ru-RU" w:eastAsia="en-US"/>
-        </w:rPr>
-        <w:t xml:space="preserve">                </w:t>
-      </w:r>
-      <w:r>
-        <w:rPr>
-          <w:lang w:val="ru-RU" w:eastAsia="en-US"/>
-        </w:rPr>
-        <w:t>"nick": "nherman",</w:t>
-      </w:r>
-    </w:p>
-    <w:p>
-      <w:pPr>
-        <w:pStyle w:val="Style20"/>
-        <w:rPr>
-          <w:lang w:val="ru-RU" w:eastAsia="en-US"/>
-        </w:rPr>
-      </w:pPr>
-      <w:r>
-        <w:rPr>
-          <w:lang w:val="ru-RU" w:eastAsia="en-US"/>
-        </w:rPr>
-        <w:t xml:space="preserve">                </w:t>
-      </w:r>
-      <w:r>
-        <w:rPr>
-          <w:lang w:val="ru-RU" w:eastAsia="en-US"/>
-        </w:rPr>
-        <w:t>"name": "Myrna Toy II",</w:t>
-      </w:r>
-    </w:p>
-    <w:p>
-      <w:pPr>
-        <w:pStyle w:val="Style20"/>
-        <w:rPr>
-          <w:lang w:val="ru-RU" w:eastAsia="en-US"/>
-        </w:rPr>
-      </w:pPr>
-      <w:r>
-        <w:rPr>
-          <w:lang w:val="ru-RU" w:eastAsia="en-US"/>
-        </w:rPr>
-        <w:t xml:space="preserve">                </w:t>
-      </w:r>
-      <w:r>
-        <w:rPr>
-          <w:lang w:val="ru-RU" w:eastAsia="en-US"/>
-        </w:rPr>
-        <w:t>"company": "ТС",</w:t>
-      </w:r>
-    </w:p>
-    <w:p>
-      <w:pPr>
-        <w:pStyle w:val="Style20"/>
-        <w:rPr>
-          <w:lang w:val="ru-RU" w:eastAsia="en-US"/>
-        </w:rPr>
-      </w:pPr>
-      <w:r>
-        <w:rPr>
-          <w:lang w:val="ru-RU" w:eastAsia="en-US"/>
-        </w:rPr>
-        <w:t xml:space="preserve">                </w:t>
-      </w:r>
-      <w:r>
-        <w:rPr>
-          <w:lang w:val="ru-RU" w:eastAsia="en-US"/>
-        </w:rPr>
-        <w:t>"total_hours": 4.7</w:t>
-      </w:r>
-    </w:p>
-    <w:p>
-      <w:pPr>
-        <w:pStyle w:val="Style20"/>
-        <w:rPr>
-          <w:lang w:val="ru-RU" w:eastAsia="en-US"/>
-        </w:rPr>
-      </w:pPr>
-      <w:r>
-        <w:rPr>
-          <w:lang w:val="ru-RU" w:eastAsia="en-US"/>
-        </w:rPr>
-        <w:t xml:space="preserve">            </w:t>
-      </w:r>
-      <w:r>
-        <w:rPr>
-          <w:lang w:val="ru-RU" w:eastAsia="en-US"/>
-        </w:rPr>
-        <w:t>},</w:t>
-      </w:r>
-    </w:p>
-    <w:p>
-      <w:pPr>
-        <w:pStyle w:val="Style20"/>
-        <w:rPr>
-          <w:lang w:val="ru-RU" w:eastAsia="en-US"/>
-        </w:rPr>
-      </w:pPr>
-      <w:r>
-        <w:rPr>
-          <w:lang w:val="ru-RU" w:eastAsia="en-US"/>
-        </w:rPr>
-        <w:t xml:space="preserve">            </w:t>
-      </w:r>
-      <w:r>
-        <w:rPr>
-          <w:lang w:val="ru-RU" w:eastAsia="en-US"/>
-        </w:rPr>
-        <w:t>{</w:t>
-      </w:r>
-    </w:p>
-    <w:p>
-      <w:pPr>
-        <w:pStyle w:val="Style20"/>
-        <w:rPr>
-          <w:lang w:val="ru-RU" w:eastAsia="en-US"/>
-        </w:rPr>
-      </w:pPr>
-      <w:r>
-        <w:rPr>
-          <w:lang w:val="ru-RU" w:eastAsia="en-US"/>
-        </w:rPr>
-        <w:t xml:space="preserve">                </w:t>
-      </w:r>
-      <w:r>
-        <w:rPr>
-          <w:lang w:val="ru-RU" w:eastAsia="en-US"/>
-        </w:rPr>
-        <w:t>"nick": "sterling03",</w:t>
-      </w:r>
-    </w:p>
-    <w:p>
-      <w:pPr>
-        <w:pStyle w:val="Style20"/>
-        <w:rPr>
-          <w:lang w:val="ru-RU" w:eastAsia="en-US"/>
-        </w:rPr>
-      </w:pPr>
-      <w:r>
-        <w:rPr>
-          <w:lang w:val="ru-RU" w:eastAsia="en-US"/>
-        </w:rPr>
-        <w:t xml:space="preserve">                </w:t>
-      </w:r>
-      <w:r>
-        <w:rPr>
-          <w:lang w:val="ru-RU" w:eastAsia="en-US"/>
-        </w:rPr>
-        <w:t>"name": "Oliver Daniel",</w:t>
-      </w:r>
-    </w:p>
-    <w:p>
-      <w:pPr>
-        <w:pStyle w:val="Style20"/>
-        <w:rPr>
-          <w:lang w:val="ru-RU" w:eastAsia="en-US"/>
-        </w:rPr>
-      </w:pPr>
-      <w:r>
-        <w:rPr>
-          <w:lang w:val="ru-RU" w:eastAsia="en-US"/>
-        </w:rPr>
-        <w:t xml:space="preserve">                </w:t>
-      </w:r>
-      <w:r>
-        <w:rPr>
-          <w:lang w:val="ru-RU" w:eastAsia="en-US"/>
-        </w:rPr>
-        <w:t>"company": "ТС",</w:t>
-      </w:r>
-    </w:p>
-    <w:p>
-      <w:pPr>
-        <w:pStyle w:val="Style20"/>
-        <w:rPr>
-          <w:lang w:val="ru-RU" w:eastAsia="en-US"/>
-        </w:rPr>
-      </w:pPr>
-      <w:r>
-        <w:rPr>
-          <w:lang w:val="ru-RU" w:eastAsia="en-US"/>
-        </w:rPr>
-        <w:t xml:space="preserve">                </w:t>
-      </w:r>
-      <w:r>
-        <w:rPr>
-          <w:lang w:val="ru-RU" w:eastAsia="en-US"/>
-        </w:rPr>
-        <w:t>"total_hours": 8.200000000000001</w:t>
-      </w:r>
-    </w:p>
-    <w:p>
-      <w:pPr>
-        <w:pStyle w:val="Style20"/>
-        <w:rPr>
-          <w:lang w:val="ru-RU" w:eastAsia="en-US"/>
-        </w:rPr>
-      </w:pPr>
-      <w:r>
-        <w:rPr>
-          <w:lang w:val="ru-RU" w:eastAsia="en-US"/>
-        </w:rPr>
-        <w:t xml:space="preserve">            </w:t>
-      </w:r>
-      <w:r>
-        <w:rPr>
-          <w:lang w:val="ru-RU" w:eastAsia="en-US"/>
-        </w:rPr>
-        <w:t>}</w:t>
-      </w:r>
-    </w:p>
-    <w:p>
-      <w:pPr>
-        <w:pStyle w:val="Style20"/>
-        <w:rPr>
-          <w:lang w:val="ru-RU" w:eastAsia="en-US"/>
-        </w:rPr>
-      </w:pPr>
-      <w:r>
-        <w:rPr>
-          <w:lang w:val="ru-RU" w:eastAsia="en-US"/>
-        </w:rPr>
-        <w:t xml:space="preserve">        </w:t>
-      </w:r>
-      <w:r>
-        <w:rPr>
-          <w:lang w:val="ru-RU" w:eastAsia="en-US"/>
-        </w:rPr>
-        <w:t>]</w:t>
-      </w:r>
-    </w:p>
-    <w:p>
-      <w:pPr>
-        <w:pStyle w:val="Style20"/>
-        <w:rPr>
-          <w:lang w:val="ru-RU" w:eastAsia="en-US"/>
-        </w:rPr>
-      </w:pPr>
-      <w:r>
-        <w:rPr>
-          <w:lang w:val="ru-RU" w:eastAsia="en-US"/>
-        </w:rPr>
-        <w:t xml:space="preserve">    </w:t>
-      </w:r>
-      <w:r>
-        <w:rPr>
-          <w:lang w:val="ru-RU" w:eastAsia="en-US"/>
-        </w:rPr>
-        <w:t>}</w:t>
-      </w:r>
-    </w:p>
-    <w:p>
-      <w:pPr>
-        <w:pStyle w:val="Style20"/>
-        <w:rPr>
-          <w:lang w:val="ru-RU" w:eastAsia="en-US"/>
-        </w:rPr>
-      </w:pPr>
-      <w:r>
-        <w:rPr>
-          <w:lang w:val="ru-RU" w:eastAsia="en-US"/>
-        </w:rPr>
-        <w:t>}</w:t>
-      </w:r>
-    </w:p>
-    <w:p>
-      <w:pPr>
-        <w:pStyle w:val="4"/>
-        <w:ind w:left="709" w:right="0" w:hanging="0"/>
-        <w:rPr/>
-      </w:pPr>
-      <w:bookmarkStart w:id="41" w:name="__RefHeading___Toc2762_290272801"/>
-      <w:bookmarkEnd w:id="41"/>
-      <w:r>
-        <w:rPr/>
-        <w:t>Отчёт по проектам</w:t>
-      </w:r>
-    </w:p>
-    <w:p>
-      <w:pPr>
-        <w:pStyle w:val="Style20"/>
-        <w:rPr>
-          <w:lang w:val="ru-RU" w:eastAsia="en-US"/>
-        </w:rPr>
-      </w:pPr>
-      <w:r>
-        <w:rPr>
-          <w:lang w:val="ru-RU" w:eastAsia="en-US"/>
-        </w:rPr>
-        <w:t>Требует аутентификации.</w:t>
-      </w:r>
-    </w:p>
-    <w:p>
-      <w:pPr>
-        <w:pStyle w:val="Style20"/>
-        <w:rPr>
-          <w:lang w:val="ru-RU" w:eastAsia="en-US"/>
-        </w:rPr>
-      </w:pPr>
-      <w:r>
-        <w:rPr>
-          <w:lang w:val="ru-RU" w:eastAsia="en-US"/>
-        </w:rPr>
-        <w:t>Получение отчёта о часах сотрудников по проектам за определённый период дней.</w:t>
-      </w:r>
-    </w:p>
-    <w:p>
-      <w:pPr>
-        <w:pStyle w:val="Style20"/>
-        <w:rPr>
-          <w:lang w:val="ru-RU" w:eastAsia="en-US"/>
-        </w:rPr>
-      </w:pPr>
-      <w:r>
-        <w:rPr>
-          <w:lang w:val="ru-RU" w:eastAsia="en-US"/>
-        </w:rPr>
-        <w:t>Если на одном проекте работало несколько сотрудников, то создаётся несколько записей в массиве "reports" с одинаковым значением полей, относящихся к проекту.</w:t>
-      </w:r>
-    </w:p>
-    <w:p>
-      <w:pPr>
-        <w:pStyle w:val="Style20"/>
-        <w:rPr>
-          <w:lang w:val="ru-RU" w:eastAsia="en-US"/>
-        </w:rPr>
-      </w:pPr>
-      <w:r>
-        <w:rPr>
-          <w:lang w:val="ru-RU" w:eastAsia="en-US"/>
-        </w:rPr>
-        <w:t>Запрос: GET api/report/hours/project.</w:t>
-      </w:r>
-    </w:p>
-    <w:p>
-      <w:pPr>
-        <w:pStyle w:val="Style20"/>
-        <w:rPr>
-          <w:lang w:val="ru-RU" w:eastAsia="en-US"/>
-        </w:rPr>
-      </w:pPr>
-      <w:r>
-        <w:rPr>
-          <w:lang w:val="ru-RU" w:eastAsia="en-US"/>
-        </w:rPr>
-        <w:t>Get параметры запроса:</w:t>
       </w:r>
     </w:p>
     <w:p>
@@ -15886,35 +15006,15 @@
           <w:ilvl w:val="0"/>
           <w:numId w:val="49"/>
         </w:numPr>
-        <w:rPr/>
-      </w:pPr>
-      <w:r>
-        <w:rPr>
-          <w:lang w:val="ru-RU" w:eastAsia="en-US"/>
-        </w:rPr>
-        <w:t xml:space="preserve">start_date </w:t>
-      </w:r>
-      <w:r>
-        <w:rPr>
-          <w:rFonts w:eastAsia="SimSun" w:cs="Calibri"/>
-          <w:sz w:val="28"/>
-          <w:lang w:val="ru-RU" w:eastAsia="en-US"/>
-        </w:rPr>
-        <w:t>строка, опционально</w:t>
-      </w:r>
-      <w:r>
-        <w:rPr>
-          <w:lang w:val="ru-RU" w:eastAsia="en-US"/>
-        </w:rPr>
-        <w:t xml:space="preserve"> — Дата начала периода отчёта. Включительно. </w:t>
-      </w:r>
-      <w:r>
-        <w:rPr>
-          <w:rFonts w:eastAsia="SimSun" w:cs="Calibri"/>
-          <w:sz w:val="28"/>
-          <w:lang w:val="ru-RU" w:eastAsia="en-US"/>
-        </w:rPr>
-        <w:t>Должен быть корректной датой.</w:t>
+        <w:rPr>
+          <w:lang w:val="ru-RU" w:eastAsia="en-US"/>
+        </w:rPr>
+      </w:pPr>
+      <w:r>
+        <w:rPr>
+          <w:lang w:val="ru-RU" w:eastAsia="en-US"/>
+        </w:rPr>
+        <w:t>name строка — название токена</w:t>
       </w:r>
     </w:p>
     <w:p>
@@ -15932,7 +15032,7 @@
         <w:rPr>
           <w:lang w:val="ru-RU" w:eastAsia="en-US"/>
         </w:rPr>
-        <w:t>end_date строка, опционально — Дата конца периода отчёта. Включительно. Должен быть корректной датой.</w:t>
+        <w:t>abilities массив строк, опционально — список прав доступа, предоставляемых токену</w:t>
       </w:r>
     </w:p>
     <w:p>
@@ -16014,7 +15114,7 @@
         <w:rPr>
           <w:lang w:val="ru-RU" w:eastAsia="en-US"/>
         </w:rPr>
-        <w:t>"count_reports": 4,</w:t>
+        <w:t>"name": "report-service",</w:t>
       </w:r>
     </w:p>
     <w:p>
@@ -16034,7 +15134,7 @@
         <w:rPr>
           <w:lang w:val="ru-RU" w:eastAsia="en-US"/>
         </w:rPr>
-        <w:t>"reports": [</w:t>
+        <w:t>"abilities": [</w:t>
       </w:r>
     </w:p>
     <w:p>
@@ -16054,167 +15154,7 @@
         <w:rPr>
           <w:lang w:val="ru-RU" w:eastAsia="en-US"/>
         </w:rPr>
-        <w:t>{</w:t>
-      </w:r>
-    </w:p>
-    <w:p>
-      <w:pPr>
-        <w:pStyle w:val="Style20"/>
-        <w:rPr>
-          <w:lang w:val="ru-RU" w:eastAsia="en-US"/>
-        </w:rPr>
-      </w:pPr>
-      <w:r>
-        <w:rPr>
-          <w:lang w:val="ru-RU" w:eastAsia="en-US"/>
-        </w:rPr>
-        <w:t xml:space="preserve">                </w:t>
-      </w:r>
-      <w:r>
-        <w:rPr>
-          <w:lang w:val="ru-RU" w:eastAsia="en-US"/>
-        </w:rPr>
-        <w:t>"nick": "nherman",</w:t>
-      </w:r>
-    </w:p>
-    <w:p>
-      <w:pPr>
-        <w:pStyle w:val="Style20"/>
-        <w:rPr>
-          <w:lang w:val="ru-RU" w:eastAsia="en-US"/>
-        </w:rPr>
-      </w:pPr>
-      <w:r>
-        <w:rPr>
-          <w:lang w:val="ru-RU" w:eastAsia="en-US"/>
-        </w:rPr>
-        <w:t xml:space="preserve">                </w:t>
-      </w:r>
-      <w:r>
-        <w:rPr>
-          <w:lang w:val="ru-RU" w:eastAsia="en-US"/>
-        </w:rPr>
-        <w:t>"name": "Myrna Toy II",</w:t>
-      </w:r>
-    </w:p>
-    <w:p>
-      <w:pPr>
-        <w:pStyle w:val="Style20"/>
-        <w:rPr>
-          <w:lang w:val="ru-RU" w:eastAsia="en-US"/>
-        </w:rPr>
-      </w:pPr>
-      <w:r>
-        <w:rPr>
-          <w:lang w:val="ru-RU" w:eastAsia="en-US"/>
-        </w:rPr>
-        <w:t xml:space="preserve">                </w:t>
-      </w:r>
-      <w:r>
-        <w:rPr>
-          <w:lang w:val="ru-RU" w:eastAsia="en-US"/>
-        </w:rPr>
-        <w:t>"company": "ТС",</w:t>
-      </w:r>
-    </w:p>
-    <w:p>
-      <w:pPr>
-        <w:pStyle w:val="Style20"/>
-        <w:rPr>
-          <w:lang w:val="ru-RU" w:eastAsia="en-US"/>
-        </w:rPr>
-      </w:pPr>
-      <w:r>
-        <w:rPr>
-          <w:lang w:val="ru-RU" w:eastAsia="en-US"/>
-        </w:rPr>
-        <w:t xml:space="preserve">                </w:t>
-      </w:r>
-      <w:r>
-        <w:rPr>
-          <w:lang w:val="ru-RU" w:eastAsia="en-US"/>
-        </w:rPr>
-        <w:t>"customer_id": 24,</w:t>
-      </w:r>
-    </w:p>
-    <w:p>
-      <w:pPr>
-        <w:pStyle w:val="Style20"/>
-        <w:rPr>
-          <w:lang w:val="ru-RU" w:eastAsia="en-US"/>
-        </w:rPr>
-      </w:pPr>
-      <w:r>
-        <w:rPr>
-          <w:lang w:val="ru-RU" w:eastAsia="en-US"/>
-        </w:rPr>
-        <w:t xml:space="preserve">                </w:t>
-      </w:r>
-      <w:r>
-        <w:rPr>
-          <w:lang w:val="ru-RU" w:eastAsia="en-US"/>
-        </w:rPr>
-        <w:t>"customer_name": "est explicabo nesciunt",</w:t>
-      </w:r>
-    </w:p>
-    <w:p>
-      <w:pPr>
-        <w:pStyle w:val="Style20"/>
-        <w:rPr>
-          <w:lang w:val="ru-RU" w:eastAsia="en-US"/>
-        </w:rPr>
-      </w:pPr>
-      <w:r>
-        <w:rPr>
-          <w:lang w:val="ru-RU" w:eastAsia="en-US"/>
-        </w:rPr>
-        <w:t xml:space="preserve">                </w:t>
-      </w:r>
-      <w:r>
-        <w:rPr>
-          <w:lang w:val="ru-RU" w:eastAsia="en-US"/>
-        </w:rPr>
-        <w:t>"project_id": 26,</w:t>
-      </w:r>
-    </w:p>
-    <w:p>
-      <w:pPr>
-        <w:pStyle w:val="Style20"/>
-        <w:rPr>
-          <w:lang w:val="ru-RU" w:eastAsia="en-US"/>
-        </w:rPr>
-      </w:pPr>
-      <w:r>
-        <w:rPr>
-          <w:lang w:val="ru-RU" w:eastAsia="en-US"/>
-        </w:rPr>
-        <w:t xml:space="preserve">                </w:t>
-      </w:r>
-      <w:r>
-        <w:rPr>
-          <w:lang w:val="ru-RU" w:eastAsia="en-US"/>
-        </w:rPr>
-        <w:t>"project_name": "dolores neque quae",</w:t>
-      </w:r>
-    </w:p>
-    <w:p>
-      <w:pPr>
-        <w:pStyle w:val="Style20"/>
-        <w:rPr>
-          <w:lang w:val="ru-RU" w:eastAsia="en-US"/>
-        </w:rPr>
-      </w:pPr>
-      <w:r>
-        <w:rPr>
-          <w:lang w:val="ru-RU" w:eastAsia="en-US"/>
-        </w:rPr>
-        <w:t xml:space="preserve">                </w:t>
-      </w:r>
-      <w:r>
-        <w:rPr>
-          <w:lang w:val="ru-RU" w:eastAsia="en-US"/>
-        </w:rPr>
-        <w:t>"total_hours": 4.7</w:t>
+        <w:t>"report:getShort",</w:t>
       </w:r>
     </w:p>
     <w:p>
@@ -16234,207 +15174,7 @@
         <w:rPr>
           <w:lang w:val="ru-RU" w:eastAsia="en-US"/>
         </w:rPr>
-        <w:t>},</w:t>
-      </w:r>
-    </w:p>
-    <w:p>
-      <w:pPr>
-        <w:pStyle w:val="Style20"/>
-        <w:rPr>
-          <w:lang w:val="ru-RU" w:eastAsia="en-US"/>
-        </w:rPr>
-      </w:pPr>
-      <w:r>
-        <w:rPr>
-          <w:lang w:val="ru-RU" w:eastAsia="en-US"/>
-        </w:rPr>
-        <w:t xml:space="preserve">            </w:t>
-      </w:r>
-      <w:r>
-        <w:rPr>
-          <w:lang w:val="ru-RU" w:eastAsia="en-US"/>
-        </w:rPr>
-        <w:t>{</w:t>
-      </w:r>
-    </w:p>
-    <w:p>
-      <w:pPr>
-        <w:pStyle w:val="Style20"/>
-        <w:rPr>
-          <w:lang w:val="ru-RU" w:eastAsia="en-US"/>
-        </w:rPr>
-      </w:pPr>
-      <w:r>
-        <w:rPr>
-          <w:lang w:val="ru-RU" w:eastAsia="en-US"/>
-        </w:rPr>
-        <w:t xml:space="preserve">                </w:t>
-      </w:r>
-      <w:r>
-        <w:rPr>
-          <w:lang w:val="ru-RU" w:eastAsia="en-US"/>
-        </w:rPr>
-        <w:t>"nick": "sterling03",</w:t>
-      </w:r>
-    </w:p>
-    <w:p>
-      <w:pPr>
-        <w:pStyle w:val="Style20"/>
-        <w:rPr>
-          <w:lang w:val="ru-RU" w:eastAsia="en-US"/>
-        </w:rPr>
-      </w:pPr>
-      <w:r>
-        <w:rPr>
-          <w:lang w:val="ru-RU" w:eastAsia="en-US"/>
-        </w:rPr>
-        <w:t xml:space="preserve">                </w:t>
-      </w:r>
-      <w:r>
-        <w:rPr>
-          <w:lang w:val="ru-RU" w:eastAsia="en-US"/>
-        </w:rPr>
-        <w:t>"name": "Oliver Daniel",</w:t>
-      </w:r>
-    </w:p>
-    <w:p>
-      <w:pPr>
-        <w:pStyle w:val="Style20"/>
-        <w:rPr>
-          <w:lang w:val="ru-RU" w:eastAsia="en-US"/>
-        </w:rPr>
-      </w:pPr>
-      <w:r>
-        <w:rPr>
-          <w:lang w:val="ru-RU" w:eastAsia="en-US"/>
-        </w:rPr>
-        <w:t xml:space="preserve">                </w:t>
-      </w:r>
-      <w:r>
-        <w:rPr>
-          <w:lang w:val="ru-RU" w:eastAsia="en-US"/>
-        </w:rPr>
-        <w:t>"company": "ТС",</w:t>
-      </w:r>
-    </w:p>
-    <w:p>
-      <w:pPr>
-        <w:pStyle w:val="Style20"/>
-        <w:rPr>
-          <w:lang w:val="ru-RU" w:eastAsia="en-US"/>
-        </w:rPr>
-      </w:pPr>
-      <w:r>
-        <w:rPr>
-          <w:lang w:val="ru-RU" w:eastAsia="en-US"/>
-        </w:rPr>
-        <w:t xml:space="preserve">                </w:t>
-      </w:r>
-      <w:r>
-        <w:rPr>
-          <w:lang w:val="ru-RU" w:eastAsia="en-US"/>
-        </w:rPr>
-        <w:t>"customer_id": 28,</w:t>
-      </w:r>
-    </w:p>
-    <w:p>
-      <w:pPr>
-        <w:pStyle w:val="Style20"/>
-        <w:rPr>
-          <w:lang w:val="ru-RU" w:eastAsia="en-US"/>
-        </w:rPr>
-      </w:pPr>
-      <w:r>
-        <w:rPr>
-          <w:lang w:val="ru-RU" w:eastAsia="en-US"/>
-        </w:rPr>
-        <w:t xml:space="preserve">                </w:t>
-      </w:r>
-      <w:r>
-        <w:rPr>
-          <w:lang w:val="ru-RU" w:eastAsia="en-US"/>
-        </w:rPr>
-        <w:t>"customer_name": "aut et voluptatem",</w:t>
-      </w:r>
-    </w:p>
-    <w:p>
-      <w:pPr>
-        <w:pStyle w:val="Style20"/>
-        <w:rPr>
-          <w:lang w:val="ru-RU" w:eastAsia="en-US"/>
-        </w:rPr>
-      </w:pPr>
-      <w:r>
-        <w:rPr>
-          <w:lang w:val="ru-RU" w:eastAsia="en-US"/>
-        </w:rPr>
-        <w:t xml:space="preserve">                </w:t>
-      </w:r>
-      <w:r>
-        <w:rPr>
-          <w:lang w:val="ru-RU" w:eastAsia="en-US"/>
-        </w:rPr>
-        <w:t>"project_id": 12,</w:t>
-      </w:r>
-    </w:p>
-    <w:p>
-      <w:pPr>
-        <w:pStyle w:val="Style20"/>
-        <w:rPr>
-          <w:lang w:val="ru-RU" w:eastAsia="en-US"/>
-        </w:rPr>
-      </w:pPr>
-      <w:r>
-        <w:rPr>
-          <w:lang w:val="ru-RU" w:eastAsia="en-US"/>
-        </w:rPr>
-        <w:t xml:space="preserve">                </w:t>
-      </w:r>
-      <w:r>
-        <w:rPr>
-          <w:lang w:val="ru-RU" w:eastAsia="en-US"/>
-        </w:rPr>
-        <w:t>"project_name": "dicta reiciendis asperiores",</w:t>
-      </w:r>
-    </w:p>
-    <w:p>
-      <w:pPr>
-        <w:pStyle w:val="Style20"/>
-        <w:rPr>
-          <w:lang w:val="ru-RU" w:eastAsia="en-US"/>
-        </w:rPr>
-      </w:pPr>
-      <w:r>
-        <w:rPr>
-          <w:lang w:val="ru-RU" w:eastAsia="en-US"/>
-        </w:rPr>
-        <w:t xml:space="preserve">                </w:t>
-      </w:r>
-      <w:r>
-        <w:rPr>
-          <w:lang w:val="ru-RU" w:eastAsia="en-US"/>
-        </w:rPr>
-        <w:t>"total_hours": 4.4</w:t>
-      </w:r>
-    </w:p>
-    <w:p>
-      <w:pPr>
-        <w:pStyle w:val="Style20"/>
-        <w:rPr>
-          <w:lang w:val="ru-RU" w:eastAsia="en-US"/>
-        </w:rPr>
-      </w:pPr>
-      <w:r>
-        <w:rPr>
-          <w:lang w:val="ru-RU" w:eastAsia="en-US"/>
-        </w:rPr>
-        <w:t xml:space="preserve">            </w:t>
-      </w:r>
-      <w:r>
-        <w:rPr>
-          <w:lang w:val="ru-RU" w:eastAsia="en-US"/>
-        </w:rPr>
-        <w:t>},</w:t>
+        <w:t>"report:getByProject"</w:t>
       </w:r>
     </w:p>
     <w:p>
@@ -16454,7 +15194,27 @@
         <w:rPr>
           <w:lang w:val="ru-RU" w:eastAsia="en-US"/>
         </w:rPr>
-        <w:t>]</w:t>
+        <w:t>],</w:t>
+      </w:r>
+    </w:p>
+    <w:p>
+      <w:pPr>
+        <w:pStyle w:val="Style20"/>
+        <w:rPr>
+          <w:lang w:val="ru-RU" w:eastAsia="en-US"/>
+        </w:rPr>
+      </w:pPr>
+      <w:r>
+        <w:rPr>
+          <w:lang w:val="ru-RU" w:eastAsia="en-US"/>
+        </w:rPr>
+        <w:t xml:space="preserve">        </w:t>
+      </w:r>
+      <w:r>
+        <w:rPr>
+          <w:lang w:val="ru-RU" w:eastAsia="en-US"/>
+        </w:rPr>
+        <w:t>"last_used_at": null</w:t>
       </w:r>
     </w:p>
     <w:p>
@@ -16489,6 +15249,145 @@
           <w:lang w:val="ru-RU" w:eastAsia="en-US"/>
         </w:rPr>
         <w:t>}</w:t>
+      </w:r>
+    </w:p>
+    <w:p>
+      <w:pPr>
+        <w:pStyle w:val="4"/>
+        <w:ind w:left="709" w:right="0" w:hanging="0"/>
+        <w:rPr/>
+      </w:pPr>
+      <w:bookmarkStart w:id="36" w:name="__RefHeading___Toc2752_290272801"/>
+      <w:bookmarkEnd w:id="36"/>
+      <w:r>
+        <w:rPr>
+          <w:rFonts w:eastAsia="SimSun" w:cs="Calibri"/>
+          <w:sz w:val="28"/>
+          <w:lang w:eastAsia="en-US"/>
+        </w:rPr>
+        <w:t xml:space="preserve">Удаление </w:t>
+      </w:r>
+      <w:r>
+        <w:rPr/>
+        <w:t>токена</w:t>
+      </w:r>
+    </w:p>
+    <w:p>
+      <w:pPr>
+        <w:pStyle w:val="Style20"/>
+        <w:rPr>
+          <w:lang w:val="ru-RU" w:eastAsia="en-US"/>
+        </w:rPr>
+      </w:pPr>
+      <w:r>
+        <w:rPr>
+          <w:lang w:val="ru-RU" w:eastAsia="en-US"/>
+        </w:rPr>
+        <w:t>Требует аутентификации.</w:t>
+      </w:r>
+    </w:p>
+    <w:p>
+      <w:pPr>
+        <w:pStyle w:val="Style20"/>
+        <w:rPr/>
+      </w:pPr>
+      <w:r>
+        <w:rPr>
+          <w:lang w:val="ru-RU" w:eastAsia="en-US"/>
+        </w:rPr>
+        <w:t xml:space="preserve">Запрос: </w:t>
+      </w:r>
+      <w:r>
+        <w:rPr/>
+        <w:t>DELETE api/token/{token_name}</w:t>
+      </w:r>
+      <w:r>
+        <w:rPr>
+          <w:lang w:val="ru-RU" w:eastAsia="en-US"/>
+        </w:rPr>
+        <w:t>.</w:t>
+      </w:r>
+    </w:p>
+    <w:p>
+      <w:pPr>
+        <w:pStyle w:val="Style20"/>
+        <w:rPr>
+          <w:lang w:val="ru-RU" w:eastAsia="en-US"/>
+        </w:rPr>
+      </w:pPr>
+      <w:r>
+        <w:rPr>
+          <w:lang w:val="ru-RU" w:eastAsia="en-US"/>
+        </w:rPr>
+        <w:t>Параметры URL:</w:t>
+      </w:r>
+    </w:p>
+    <w:p>
+      <w:pPr>
+        <w:pStyle w:val="Style20"/>
+        <w:rPr>
+          <w:lang w:val="ru-RU" w:eastAsia="en-US"/>
+        </w:rPr>
+      </w:pPr>
+      <w:r>
+        <w:rPr>
+          <w:lang w:val="ru-RU" w:eastAsia="en-US"/>
+        </w:rPr>
+        <w:t>token_name строка — название токена пользователя</w:t>
+      </w:r>
+    </w:p>
+    <w:p>
+      <w:pPr>
+        <w:pStyle w:val="Style20"/>
+        <w:rPr>
+          <w:lang w:val="ru-RU" w:eastAsia="en-US"/>
+        </w:rPr>
+      </w:pPr>
+      <w:r>
+        <w:rPr>
+          <w:lang w:val="ru-RU" w:eastAsia="en-US"/>
+        </w:rPr>
+        <w:t>Пример ответа:</w:t>
+      </w:r>
+    </w:p>
+    <w:p>
+      <w:pPr>
+        <w:pStyle w:val="Style20"/>
+        <w:rPr>
+          <w:lang w:val="ru-RU" w:eastAsia="en-US"/>
+        </w:rPr>
+      </w:pPr>
+      <w:r>
+        <w:rPr>
+          <w:lang w:val="ru-RU" w:eastAsia="en-US"/>
+        </w:rPr>
+        <w:t>Код 20</w:t>
+      </w:r>
+      <w:r>
+        <w:rPr>
+          <w:lang w:val="ru-RU" w:eastAsia="en-US"/>
+        </w:rPr>
+        <w:t>4</w:t>
+      </w:r>
+      <w:r>
+        <w:rPr>
+          <w:lang w:val="ru-RU" w:eastAsia="en-US"/>
+        </w:rPr>
+        <w:t xml:space="preserve"> — хорошо.</w:t>
+      </w:r>
+    </w:p>
+    <w:p>
+      <w:pPr>
+        <w:pStyle w:val="Style20"/>
+        <w:rPr>
+          <w:lang w:val="ru-RU" w:eastAsia="en-US"/>
+        </w:rPr>
+      </w:pPr>
+      <w:r>
+        <w:rPr>
+          <w:lang w:val="ru-RU" w:eastAsia="en-US"/>
+        </w:rPr>
+        <w:t>Без тела ответа.</w:t>
       </w:r>
     </w:p>
     <w:p>
@@ -16497,24 +15396,278 @@
         <w:ind w:left="709" w:right="0" w:hanging="0"/>
         <w:rPr/>
       </w:pPr>
-      <w:bookmarkStart w:id="42" w:name="__RefHeading___Toc2764_290272801"/>
-      <w:bookmarkEnd w:id="42"/>
-      <w:r>
-        <w:rPr/>
-        <w:t>Расписания</w:t>
+      <w:bookmarkStart w:id="37" w:name="__RefHeading___Toc2754_290272801"/>
+      <w:bookmarkEnd w:id="37"/>
+      <w:r>
+        <w:rPr/>
+        <w:t>Пользователи</w:t>
       </w:r>
     </w:p>
     <w:p>
       <w:pPr>
         <w:pStyle w:val="4"/>
         <w:ind w:left="709" w:right="0" w:hanging="0"/>
-        <w:rPr/>
-      </w:pPr>
-      <w:bookmarkStart w:id="43" w:name="__RefHeading___Toc2766_290272801"/>
-      <w:bookmarkEnd w:id="43"/>
-      <w:r>
-        <w:rPr/>
-        <w:t>Общее расписание</w:t>
+        <w:rPr>
+          <w:rFonts w:ascii="Times New Roman" w:hAnsi="Times New Roman" w:eastAsia="SimSun" w:cs="Calibri"/>
+          <w:sz w:val="28"/>
+          <w:lang w:eastAsia="en-US"/>
+        </w:rPr>
+      </w:pPr>
+      <w:bookmarkStart w:id="38" w:name="__RefHeading___Toc2756_290272801"/>
+      <w:bookmarkEnd w:id="38"/>
+      <w:r>
+        <w:rPr>
+          <w:rFonts w:eastAsia="SimSun" w:cs="Calibri"/>
+          <w:sz w:val="28"/>
+          <w:lang w:eastAsia="en-US"/>
+        </w:rPr>
+        <w:t>Аутентификация</w:t>
+      </w:r>
+    </w:p>
+    <w:p>
+      <w:pPr>
+        <w:pStyle w:val="Style20"/>
+        <w:rPr>
+          <w:rFonts w:ascii="Times New Roman" w:hAnsi="Times New Roman" w:eastAsia="SimSun" w:cs="Calibri"/>
+          <w:sz w:val="28"/>
+          <w:lang w:val="ru-RU" w:eastAsia="en-US"/>
+        </w:rPr>
+      </w:pPr>
+      <w:r>
+        <w:rPr>
+          <w:rFonts w:eastAsia="SimSun" w:cs="Calibri"/>
+          <w:sz w:val="28"/>
+          <w:lang w:val="ru-RU" w:eastAsia="en-US"/>
+        </w:rPr>
+        <w:t>Аутентификация пользователей. По нику и паролю пользователя выдаётся токен с именем "login", который используется для дальнейшего взаимодействия с api.</w:t>
+      </w:r>
+    </w:p>
+    <w:p>
+      <w:pPr>
+        <w:pStyle w:val="Style20"/>
+        <w:rPr>
+          <w:rFonts w:ascii="Times New Roman" w:hAnsi="Times New Roman" w:eastAsia="SimSun" w:cs="Calibri"/>
+          <w:sz w:val="28"/>
+          <w:lang w:val="ru-RU" w:eastAsia="en-US"/>
+        </w:rPr>
+      </w:pPr>
+      <w:r>
+        <w:rPr>
+          <w:rFonts w:eastAsia="SimSun" w:cs="Calibri"/>
+          <w:sz w:val="28"/>
+          <w:lang w:val="ru-RU" w:eastAsia="en-US"/>
+        </w:rPr>
+        <w:t>Токен "login" является полноценным токеном api и может быть также отредактирован. При создании токена, ему предоставляются все права пользователя.</w:t>
+      </w:r>
+    </w:p>
+    <w:p>
+      <w:pPr>
+        <w:pStyle w:val="Style20"/>
+        <w:rPr>
+          <w:rFonts w:ascii="Times New Roman" w:hAnsi="Times New Roman" w:eastAsia="SimSun" w:cs="Calibri"/>
+          <w:sz w:val="28"/>
+          <w:lang w:val="ru-RU" w:eastAsia="en-US"/>
+        </w:rPr>
+      </w:pPr>
+      <w:r>
+        <w:rPr>
+          <w:rFonts w:eastAsia="SimSun" w:cs="Calibri"/>
+          <w:sz w:val="28"/>
+          <w:lang w:val="ru-RU" w:eastAsia="en-US"/>
+        </w:rPr>
+        <w:t>Если токен "login" был ранее создан, то он будет удалён и создан заново.</w:t>
+      </w:r>
+    </w:p>
+    <w:p>
+      <w:pPr>
+        <w:pStyle w:val="Style20"/>
+        <w:rPr/>
+      </w:pPr>
+      <w:r>
+        <w:rPr>
+          <w:lang w:val="ru-RU" w:eastAsia="en-US"/>
+        </w:rPr>
+        <w:t xml:space="preserve">Запрос: </w:t>
+      </w:r>
+      <w:r>
+        <w:rPr/>
+        <w:t>POST api/login</w:t>
+      </w:r>
+      <w:r>
+        <w:rPr>
+          <w:lang w:val="ru-RU" w:eastAsia="en-US"/>
+        </w:rPr>
+        <w:t>.</w:t>
+      </w:r>
+    </w:p>
+    <w:p>
+      <w:pPr>
+        <w:pStyle w:val="Style20"/>
+        <w:rPr>
+          <w:lang w:val="ru-RU" w:eastAsia="en-US"/>
+        </w:rPr>
+      </w:pPr>
+      <w:r>
+        <w:rPr>
+          <w:lang w:val="ru-RU" w:eastAsia="en-US"/>
+        </w:rPr>
+        <w:t>Пример ответа:</w:t>
+      </w:r>
+    </w:p>
+    <w:p>
+      <w:pPr>
+        <w:pStyle w:val="Style20"/>
+        <w:rPr>
+          <w:lang w:val="ru-RU" w:eastAsia="en-US"/>
+        </w:rPr>
+      </w:pPr>
+      <w:r>
+        <w:rPr>
+          <w:lang w:val="ru-RU" w:eastAsia="en-US"/>
+        </w:rPr>
+        <w:t>Код 200 — хорошо.</w:t>
+      </w:r>
+    </w:p>
+    <w:p>
+      <w:pPr>
+        <w:pStyle w:val="Style20"/>
+        <w:rPr>
+          <w:lang w:val="ru-RU" w:eastAsia="en-US"/>
+        </w:rPr>
+      </w:pPr>
+      <w:r>
+        <w:rPr>
+          <w:lang w:val="ru-RU" w:eastAsia="en-US"/>
+        </w:rPr>
+        <w:t>{</w:t>
+      </w:r>
+    </w:p>
+    <w:p>
+      <w:pPr>
+        <w:pStyle w:val="Style20"/>
+        <w:rPr>
+          <w:lang w:val="ru-RU" w:eastAsia="en-US"/>
+        </w:rPr>
+      </w:pPr>
+      <w:r>
+        <w:rPr>
+          <w:lang w:val="ru-RU" w:eastAsia="en-US"/>
+        </w:rPr>
+        <w:t xml:space="preserve">    </w:t>
+      </w:r>
+      <w:r>
+        <w:rPr>
+          <w:lang w:val="ru-RU" w:eastAsia="en-US"/>
+        </w:rPr>
+        <w:t>"data": {</w:t>
+      </w:r>
+    </w:p>
+    <w:p>
+      <w:pPr>
+        <w:pStyle w:val="Style20"/>
+        <w:rPr>
+          <w:lang w:val="ru-RU" w:eastAsia="en-US"/>
+        </w:rPr>
+      </w:pPr>
+      <w:r>
+        <w:rPr>
+          <w:lang w:val="ru-RU" w:eastAsia="en-US"/>
+        </w:rPr>
+        <w:t xml:space="preserve">        </w:t>
+      </w:r>
+      <w:r>
+        <w:rPr>
+          <w:lang w:val="ru-RU" w:eastAsia="en-US"/>
+        </w:rPr>
+        <w:t>"name": "login",</w:t>
+      </w:r>
+    </w:p>
+    <w:p>
+      <w:pPr>
+        <w:pStyle w:val="Style20"/>
+        <w:rPr>
+          <w:lang w:val="ru-RU" w:eastAsia="en-US"/>
+        </w:rPr>
+      </w:pPr>
+      <w:r>
+        <w:rPr>
+          <w:lang w:val="ru-RU" w:eastAsia="en-US"/>
+        </w:rPr>
+        <w:t xml:space="preserve">        </w:t>
+      </w:r>
+      <w:r>
+        <w:rPr>
+          <w:lang w:val="ru-RU" w:eastAsia="en-US"/>
+        </w:rPr>
+        <w:t>"token": "{YOUR_AUTH_KEY}"</w:t>
+      </w:r>
+    </w:p>
+    <w:p>
+      <w:pPr>
+        <w:pStyle w:val="Style20"/>
+        <w:rPr>
+          <w:lang w:val="ru-RU" w:eastAsia="en-US"/>
+        </w:rPr>
+      </w:pPr>
+      <w:r>
+        <w:rPr>
+          <w:lang w:val="ru-RU" w:eastAsia="en-US"/>
+        </w:rPr>
+        <w:t xml:space="preserve">    </w:t>
+      </w:r>
+      <w:r>
+        <w:rPr>
+          <w:lang w:val="ru-RU" w:eastAsia="en-US"/>
+        </w:rPr>
+        <w:t>}</w:t>
+      </w:r>
+    </w:p>
+    <w:p>
+      <w:pPr>
+        <w:pStyle w:val="Style20"/>
+        <w:rPr>
+          <w:lang w:val="ru-RU" w:eastAsia="en-US"/>
+        </w:rPr>
+      </w:pPr>
+      <w:r>
+        <w:rPr>
+          <w:lang w:val="ru-RU" w:eastAsia="en-US"/>
+        </w:rPr>
+        <w:t>}</w:t>
+      </w:r>
+    </w:p>
+    <w:p>
+      <w:pPr>
+        <w:pStyle w:val="3"/>
+        <w:ind w:left="709" w:right="0" w:hanging="0"/>
+        <w:rPr/>
+      </w:pPr>
+      <w:bookmarkStart w:id="39" w:name="__RefHeading___Toc2758_290272801"/>
+      <w:bookmarkEnd w:id="39"/>
+      <w:r>
+        <w:rPr/>
+        <w:t>Отчёт по часам</w:t>
+      </w:r>
+    </w:p>
+    <w:p>
+      <w:pPr>
+        <w:pStyle w:val="4"/>
+        <w:ind w:left="709" w:right="0" w:hanging="0"/>
+        <w:rPr>
+          <w:rFonts w:ascii="Times New Roman" w:hAnsi="Times New Roman" w:eastAsia="SimSun" w:cs="Calibri"/>
+          <w:sz w:val="28"/>
+          <w:lang w:eastAsia="en-US"/>
+        </w:rPr>
+      </w:pPr>
+      <w:bookmarkStart w:id="40" w:name="__RefHeading___Toc2760_290272801"/>
+      <w:bookmarkEnd w:id="40"/>
+      <w:r>
+        <w:rPr>
+          <w:rFonts w:eastAsia="SimSun" w:cs="Calibri"/>
+          <w:sz w:val="28"/>
+          <w:lang w:eastAsia="en-US"/>
+        </w:rPr>
+        <w:t>Короткий отчёт</w:t>
       </w:r>
     </w:p>
     <w:p>
@@ -16542,21 +15695,35 @@
         <w:rPr>
           <w:lang w:val="ru-RU" w:eastAsia="en-US"/>
         </w:rPr>
-        <w:t>Получение расписания рабочих дней компании.</w:t>
-      </w:r>
-    </w:p>
-    <w:p>
-      <w:pPr>
-        <w:pStyle w:val="Style20"/>
-        <w:rPr>
-          <w:lang w:val="ru-RU" w:eastAsia="en-US"/>
-        </w:rPr>
-      </w:pPr>
-      <w:r>
-        <w:rPr>
-          <w:lang w:val="ru-RU" w:eastAsia="en-US"/>
-        </w:rPr>
-        <w:t>Запрос: GET api/shedule/official.</w:t>
+        <w:t>Получение короткого отчёта о часах сотрудников за определённый период дней.</w:t>
+      </w:r>
+    </w:p>
+    <w:p>
+      <w:pPr>
+        <w:pStyle w:val="Style20"/>
+        <w:rPr>
+          <w:lang w:val="ru-RU" w:eastAsia="en-US"/>
+        </w:rPr>
+      </w:pPr>
+      <w:r>
+        <w:rPr>
+          <w:lang w:val="ru-RU" w:eastAsia="en-US"/>
+        </w:rPr>
+        <w:t>Простая сумма времени, указанного в блогах, сгруппированные по сотрудникам.</w:t>
+      </w:r>
+    </w:p>
+    <w:p>
+      <w:pPr>
+        <w:pStyle w:val="Style20"/>
+        <w:rPr>
+          <w:lang w:val="ru-RU" w:eastAsia="en-US"/>
+        </w:rPr>
+      </w:pPr>
+      <w:r>
+        <w:rPr>
+          <w:lang w:val="ru-RU" w:eastAsia="en-US"/>
+        </w:rPr>
+        <w:t>Запрос: GET api/report/hours/short.</w:t>
       </w:r>
     </w:p>
     <w:p>
@@ -16708,7 +15875,27 @@
         <w:rPr>
           <w:lang w:val="ru-RU" w:eastAsia="en-US"/>
         </w:rPr>
-        <w:t>"2010-10-07": {</w:t>
+        <w:t>"count_reports": 2,</w:t>
+      </w:r>
+    </w:p>
+    <w:p>
+      <w:pPr>
+        <w:pStyle w:val="Style20"/>
+        <w:rPr>
+          <w:lang w:val="ru-RU" w:eastAsia="en-US"/>
+        </w:rPr>
+      </w:pPr>
+      <w:r>
+        <w:rPr>
+          <w:lang w:val="ru-RU" w:eastAsia="en-US"/>
+        </w:rPr>
+        <w:t xml:space="preserve">        </w:t>
+      </w:r>
+      <w:r>
+        <w:rPr>
+          <w:lang w:val="ru-RU" w:eastAsia="en-US"/>
+        </w:rPr>
+        <w:t>"reports": [</w:t>
       </w:r>
     </w:p>
     <w:p>
@@ -16728,7 +15915,87 @@
         <w:rPr>
           <w:lang w:val="ru-RU" w:eastAsia="en-US"/>
         </w:rPr>
-        <w:t>"status": "holiday",</w:t>
+        <w:t>{</w:t>
+      </w:r>
+    </w:p>
+    <w:p>
+      <w:pPr>
+        <w:pStyle w:val="Style20"/>
+        <w:rPr>
+          <w:lang w:val="ru-RU" w:eastAsia="en-US"/>
+        </w:rPr>
+      </w:pPr>
+      <w:r>
+        <w:rPr>
+          <w:lang w:val="ru-RU" w:eastAsia="en-US"/>
+        </w:rPr>
+        <w:t xml:space="preserve">                </w:t>
+      </w:r>
+      <w:r>
+        <w:rPr>
+          <w:lang w:val="ru-RU" w:eastAsia="en-US"/>
+        </w:rPr>
+        <w:t>"nick": "nherman",</w:t>
+      </w:r>
+    </w:p>
+    <w:p>
+      <w:pPr>
+        <w:pStyle w:val="Style20"/>
+        <w:rPr>
+          <w:lang w:val="ru-RU" w:eastAsia="en-US"/>
+        </w:rPr>
+      </w:pPr>
+      <w:r>
+        <w:rPr>
+          <w:lang w:val="ru-RU" w:eastAsia="en-US"/>
+        </w:rPr>
+        <w:t xml:space="preserve">                </w:t>
+      </w:r>
+      <w:r>
+        <w:rPr>
+          <w:lang w:val="ru-RU" w:eastAsia="en-US"/>
+        </w:rPr>
+        <w:t>"name": "Myrna Toy II",</w:t>
+      </w:r>
+    </w:p>
+    <w:p>
+      <w:pPr>
+        <w:pStyle w:val="Style20"/>
+        <w:rPr>
+          <w:lang w:val="ru-RU" w:eastAsia="en-US"/>
+        </w:rPr>
+      </w:pPr>
+      <w:r>
+        <w:rPr>
+          <w:lang w:val="ru-RU" w:eastAsia="en-US"/>
+        </w:rPr>
+        <w:t xml:space="preserve">                </w:t>
+      </w:r>
+      <w:r>
+        <w:rPr>
+          <w:lang w:val="ru-RU" w:eastAsia="en-US"/>
+        </w:rPr>
+        <w:t>"company": "ТС",</w:t>
+      </w:r>
+    </w:p>
+    <w:p>
+      <w:pPr>
+        <w:pStyle w:val="Style20"/>
+        <w:rPr>
+          <w:lang w:val="ru-RU" w:eastAsia="en-US"/>
+        </w:rPr>
+      </w:pPr>
+      <w:r>
+        <w:rPr>
+          <w:lang w:val="ru-RU" w:eastAsia="en-US"/>
+        </w:rPr>
+        <w:t xml:space="preserve">                </w:t>
+      </w:r>
+      <w:r>
+        <w:rPr>
+          <w:lang w:val="ru-RU" w:eastAsia="en-US"/>
+        </w:rPr>
+        <w:t>"total_hours": 4.7</w:t>
       </w:r>
     </w:p>
     <w:p>
@@ -16748,13 +16015,35 @@
         <w:rPr>
           <w:lang w:val="ru-RU" w:eastAsia="en-US"/>
         </w:rPr>
-        <w:t>"info": [</w:t>
-      </w:r>
-    </w:p>
-    <w:p>
-      <w:pPr>
-        <w:pStyle w:val="Style20"/>
-        <w:rPr/>
+        <w:t>},</w:t>
+      </w:r>
+    </w:p>
+    <w:p>
+      <w:pPr>
+        <w:pStyle w:val="Style20"/>
+        <w:rPr>
+          <w:lang w:val="ru-RU" w:eastAsia="en-US"/>
+        </w:rPr>
+      </w:pPr>
+      <w:r>
+        <w:rPr>
+          <w:lang w:val="ru-RU" w:eastAsia="en-US"/>
+        </w:rPr>
+        <w:t xml:space="preserve">            </w:t>
+      </w:r>
+      <w:r>
+        <w:rPr>
+          <w:lang w:val="ru-RU" w:eastAsia="en-US"/>
+        </w:rPr>
+        <w:t>{</w:t>
+      </w:r>
+    </w:p>
+    <w:p>
+      <w:pPr>
+        <w:pStyle w:val="Style20"/>
+        <w:rPr>
+          <w:lang w:val="ru-RU" w:eastAsia="en-US"/>
+        </w:rPr>
       </w:pPr>
       <w:r>
         <w:rPr>
@@ -16766,21 +16055,67 @@
         <w:rPr>
           <w:lang w:val="ru-RU" w:eastAsia="en-US"/>
         </w:rPr>
-        <w:t>"</w:t>
-      </w:r>
-      <w:r>
-        <w:rPr>
-          <w:rFonts w:eastAsia="SimSun" w:cs="Calibri"/>
-          <w:sz w:val="28"/>
-          <w:lang w:val="ru-RU" w:eastAsia="en-US"/>
-        </w:rPr>
-        <w:t>Official holiday</w:t>
-      </w:r>
-      <w:r>
-        <w:rPr>
-          <w:lang w:val="ru-RU" w:eastAsia="en-US"/>
-        </w:rPr>
-        <w:t>"</w:t>
+        <w:t>"nick": "sterling03",</w:t>
+      </w:r>
+    </w:p>
+    <w:p>
+      <w:pPr>
+        <w:pStyle w:val="Style20"/>
+        <w:rPr>
+          <w:lang w:val="ru-RU" w:eastAsia="en-US"/>
+        </w:rPr>
+      </w:pPr>
+      <w:r>
+        <w:rPr>
+          <w:lang w:val="ru-RU" w:eastAsia="en-US"/>
+        </w:rPr>
+        <w:t xml:space="preserve">                </w:t>
+      </w:r>
+      <w:r>
+        <w:rPr>
+          <w:lang w:val="ru-RU" w:eastAsia="en-US"/>
+        </w:rPr>
+        <w:t>"name": "Oliver Daniel",</w:t>
+      </w:r>
+    </w:p>
+    <w:p>
+      <w:pPr>
+        <w:pStyle w:val="Style20"/>
+        <w:rPr>
+          <w:lang w:val="ru-RU" w:eastAsia="en-US"/>
+        </w:rPr>
+      </w:pPr>
+      <w:r>
+        <w:rPr>
+          <w:lang w:val="ru-RU" w:eastAsia="en-US"/>
+        </w:rPr>
+        <w:t xml:space="preserve">                </w:t>
+      </w:r>
+      <w:r>
+        <w:rPr>
+          <w:lang w:val="ru-RU" w:eastAsia="en-US"/>
+        </w:rPr>
+        <w:t>"company": "ТС",</w:t>
+      </w:r>
+    </w:p>
+    <w:p>
+      <w:pPr>
+        <w:pStyle w:val="Style20"/>
+        <w:rPr>
+          <w:lang w:val="ru-RU" w:eastAsia="en-US"/>
+        </w:rPr>
+      </w:pPr>
+      <w:r>
+        <w:rPr>
+          <w:lang w:val="ru-RU" w:eastAsia="en-US"/>
+        </w:rPr>
+        <w:t xml:space="preserve">                </w:t>
+      </w:r>
+      <w:r>
+        <w:rPr>
+          <w:lang w:val="ru-RU" w:eastAsia="en-US"/>
+        </w:rPr>
+        <w:t>"total_hours": 8.200000000000001</w:t>
       </w:r>
     </w:p>
     <w:p>
@@ -16800,227 +16135,27 @@
         <w:rPr>
           <w:lang w:val="ru-RU" w:eastAsia="en-US"/>
         </w:rPr>
+        <w:t>}</w:t>
+      </w:r>
+    </w:p>
+    <w:p>
+      <w:pPr>
+        <w:pStyle w:val="Style20"/>
+        <w:rPr>
+          <w:lang w:val="ru-RU" w:eastAsia="en-US"/>
+        </w:rPr>
+      </w:pPr>
+      <w:r>
+        <w:rPr>
+          <w:lang w:val="ru-RU" w:eastAsia="en-US"/>
+        </w:rPr>
+        <w:t xml:space="preserve">        </w:t>
+      </w:r>
+      <w:r>
+        <w:rPr>
+          <w:lang w:val="ru-RU" w:eastAsia="en-US"/>
+        </w:rPr>
         <w:t>]</w:t>
-      </w:r>
-    </w:p>
-    <w:p>
-      <w:pPr>
-        <w:pStyle w:val="Style20"/>
-        <w:rPr>
-          <w:lang w:val="ru-RU" w:eastAsia="en-US"/>
-        </w:rPr>
-      </w:pPr>
-      <w:r>
-        <w:rPr>
-          <w:lang w:val="ru-RU" w:eastAsia="en-US"/>
-        </w:rPr>
-        <w:t xml:space="preserve">        </w:t>
-      </w:r>
-      <w:r>
-        <w:rPr>
-          <w:lang w:val="ru-RU" w:eastAsia="en-US"/>
-        </w:rPr>
-        <w:t>},</w:t>
-      </w:r>
-    </w:p>
-    <w:p>
-      <w:pPr>
-        <w:pStyle w:val="Style20"/>
-        <w:rPr>
-          <w:lang w:val="ru-RU" w:eastAsia="en-US"/>
-        </w:rPr>
-      </w:pPr>
-      <w:r>
-        <w:rPr>
-          <w:lang w:val="ru-RU" w:eastAsia="en-US"/>
-        </w:rPr>
-        <w:t xml:space="preserve">        </w:t>
-      </w:r>
-      <w:r>
-        <w:rPr>
-          <w:lang w:val="ru-RU" w:eastAsia="en-US"/>
-        </w:rPr>
-        <w:t>"2010-10-08": {</w:t>
-      </w:r>
-    </w:p>
-    <w:p>
-      <w:pPr>
-        <w:pStyle w:val="Style20"/>
-        <w:rPr>
-          <w:lang w:val="ru-RU" w:eastAsia="en-US"/>
-        </w:rPr>
-      </w:pPr>
-      <w:r>
-        <w:rPr>
-          <w:lang w:val="ru-RU" w:eastAsia="en-US"/>
-        </w:rPr>
-        <w:t xml:space="preserve">            </w:t>
-      </w:r>
-      <w:r>
-        <w:rPr>
-          <w:lang w:val="ru-RU" w:eastAsia="en-US"/>
-        </w:rPr>
-        <w:t>"status": "holiday",</w:t>
-      </w:r>
-    </w:p>
-    <w:p>
-      <w:pPr>
-        <w:pStyle w:val="Style20"/>
-        <w:rPr>
-          <w:lang w:val="ru-RU" w:eastAsia="en-US"/>
-        </w:rPr>
-      </w:pPr>
-      <w:r>
-        <w:rPr>
-          <w:lang w:val="ru-RU" w:eastAsia="en-US"/>
-        </w:rPr>
-        <w:t xml:space="preserve">            </w:t>
-      </w:r>
-      <w:r>
-        <w:rPr>
-          <w:lang w:val="ru-RU" w:eastAsia="en-US"/>
-        </w:rPr>
-        <w:t>"info": [</w:t>
-      </w:r>
-    </w:p>
-    <w:p>
-      <w:pPr>
-        <w:pStyle w:val="Style20"/>
-        <w:rPr>
-          <w:lang w:val="ru-RU" w:eastAsia="en-US"/>
-        </w:rPr>
-      </w:pPr>
-      <w:r>
-        <w:rPr>
-          <w:lang w:val="ru-RU" w:eastAsia="en-US"/>
-        </w:rPr>
-        <w:t xml:space="preserve">                </w:t>
-      </w:r>
-      <w:r>
-        <w:rPr>
-          <w:lang w:val="ru-RU" w:eastAsia="en-US"/>
-        </w:rPr>
-        <w:t>"Official holiday"</w:t>
-      </w:r>
-    </w:p>
-    <w:p>
-      <w:pPr>
-        <w:pStyle w:val="Style20"/>
-        <w:rPr>
-          <w:lang w:val="ru-RU" w:eastAsia="en-US"/>
-        </w:rPr>
-      </w:pPr>
-      <w:r>
-        <w:rPr>
-          <w:lang w:val="ru-RU" w:eastAsia="en-US"/>
-        </w:rPr>
-        <w:t xml:space="preserve">            </w:t>
-      </w:r>
-      <w:r>
-        <w:rPr>
-          <w:lang w:val="ru-RU" w:eastAsia="en-US"/>
-        </w:rPr>
-        <w:t>]</w:t>
-      </w:r>
-    </w:p>
-    <w:p>
-      <w:pPr>
-        <w:pStyle w:val="Style20"/>
-        <w:rPr>
-          <w:lang w:val="ru-RU" w:eastAsia="en-US"/>
-        </w:rPr>
-      </w:pPr>
-      <w:r>
-        <w:rPr>
-          <w:lang w:val="ru-RU" w:eastAsia="en-US"/>
-        </w:rPr>
-        <w:t xml:space="preserve">        </w:t>
-      </w:r>
-      <w:r>
-        <w:rPr>
-          <w:lang w:val="ru-RU" w:eastAsia="en-US"/>
-        </w:rPr>
-        <w:t>},</w:t>
-      </w:r>
-    </w:p>
-    <w:p>
-      <w:pPr>
-        <w:pStyle w:val="Style20"/>
-        <w:rPr>
-          <w:lang w:val="ru-RU" w:eastAsia="en-US"/>
-        </w:rPr>
-      </w:pPr>
-      <w:r>
-        <w:rPr>
-          <w:lang w:val="ru-RU" w:eastAsia="en-US"/>
-        </w:rPr>
-        <w:t xml:space="preserve">        </w:t>
-      </w:r>
-      <w:r>
-        <w:rPr>
-          <w:lang w:val="ru-RU" w:eastAsia="en-US"/>
-        </w:rPr>
-        <w:t>"2010-10-09": {</w:t>
-      </w:r>
-    </w:p>
-    <w:p>
-      <w:pPr>
-        <w:pStyle w:val="Style20"/>
-        <w:rPr>
-          <w:lang w:val="ru-RU" w:eastAsia="en-US"/>
-        </w:rPr>
-      </w:pPr>
-      <w:r>
-        <w:rPr>
-          <w:lang w:val="ru-RU" w:eastAsia="en-US"/>
-        </w:rPr>
-        <w:t xml:space="preserve">            </w:t>
-      </w:r>
-      <w:r>
-        <w:rPr>
-          <w:lang w:val="ru-RU" w:eastAsia="en-US"/>
-        </w:rPr>
-        <w:t>"status": "work",</w:t>
-      </w:r>
-    </w:p>
-    <w:p>
-      <w:pPr>
-        <w:pStyle w:val="Style20"/>
-        <w:rPr>
-          <w:lang w:val="ru-RU" w:eastAsia="en-US"/>
-        </w:rPr>
-      </w:pPr>
-      <w:r>
-        <w:rPr>
-          <w:lang w:val="ru-RU" w:eastAsia="en-US"/>
-        </w:rPr>
-        <w:t xml:space="preserve">            </w:t>
-      </w:r>
-      <w:r>
-        <w:rPr>
-          <w:lang w:val="ru-RU" w:eastAsia="en-US"/>
-        </w:rPr>
-        <w:t>"info": []</w:t>
-      </w:r>
-    </w:p>
-    <w:p>
-      <w:pPr>
-        <w:pStyle w:val="Style20"/>
-        <w:rPr>
-          <w:lang w:val="ru-RU" w:eastAsia="en-US"/>
-        </w:rPr>
-      </w:pPr>
-      <w:r>
-        <w:rPr>
-          <w:lang w:val="ru-RU" w:eastAsia="en-US"/>
-        </w:rPr>
-        <w:t xml:space="preserve">        </w:t>
-      </w:r>
-      <w:r>
-        <w:rPr>
-          <w:lang w:val="ru-RU" w:eastAsia="en-US"/>
-        </w:rPr>
-        <w:t>}</w:t>
       </w:r>
     </w:p>
     <w:p>
@@ -17061,21 +16196,13 @@
       <w:pPr>
         <w:pStyle w:val="4"/>
         <w:ind w:left="709" w:right="0" w:hanging="0"/>
-        <w:rPr>
-          <w:rFonts w:ascii="Times New Roman" w:hAnsi="Times New Roman" w:eastAsia="SimSun" w:cs="Calibri"/>
-          <w:sz w:val="28"/>
-          <w:lang w:eastAsia="en-US"/>
-        </w:rPr>
-      </w:pPr>
-      <w:bookmarkStart w:id="44" w:name="__RefHeading___Toc2768_290272801"/>
-      <w:bookmarkEnd w:id="44"/>
-      <w:r>
-        <w:rPr>
-          <w:rFonts w:eastAsia="SimSun" w:cs="Calibri"/>
-          <w:sz w:val="28"/>
-          <w:lang w:eastAsia="en-US"/>
-        </w:rPr>
-        <w:t>Расписание сотрудников</w:t>
+        <w:rPr/>
+      </w:pPr>
+      <w:bookmarkStart w:id="41" w:name="__RefHeading___Toc2762_290272801"/>
+      <w:bookmarkEnd w:id="41"/>
+      <w:r>
+        <w:rPr/>
+        <w:t>Отчёт по проектам</w:t>
       </w:r>
     </w:p>
     <w:p>
@@ -17103,21 +16230,35 @@
         <w:rPr>
           <w:lang w:val="ru-RU" w:eastAsia="en-US"/>
         </w:rPr>
-        <w:t>Получение расписания рабочих дней сотрудников.</w:t>
-      </w:r>
-    </w:p>
-    <w:p>
-      <w:pPr>
-        <w:pStyle w:val="Style20"/>
-        <w:rPr>
-          <w:lang w:val="ru-RU" w:eastAsia="en-US"/>
-        </w:rPr>
-      </w:pPr>
-      <w:r>
-        <w:rPr>
-          <w:lang w:val="ru-RU" w:eastAsia="en-US"/>
-        </w:rPr>
-        <w:t>Запрос: GET api/shedule/worker.</w:t>
+        <w:t>Получение отчёта о часах сотрудников по проектам за определённый период дней.</w:t>
+      </w:r>
+    </w:p>
+    <w:p>
+      <w:pPr>
+        <w:pStyle w:val="Style20"/>
+        <w:rPr>
+          <w:lang w:val="ru-RU" w:eastAsia="en-US"/>
+        </w:rPr>
+      </w:pPr>
+      <w:r>
+        <w:rPr>
+          <w:lang w:val="ru-RU" w:eastAsia="en-US"/>
+        </w:rPr>
+        <w:t>Если на одном проекте работало несколько сотрудников, то создаётся несколько записей в массиве "reports" с одинаковым значением полей, относящихся к проекту.</w:t>
+      </w:r>
+    </w:p>
+    <w:p>
+      <w:pPr>
+        <w:pStyle w:val="Style20"/>
+        <w:rPr>
+          <w:lang w:val="ru-RU" w:eastAsia="en-US"/>
+        </w:rPr>
+      </w:pPr>
+      <w:r>
+        <w:rPr>
+          <w:lang w:val="ru-RU" w:eastAsia="en-US"/>
+        </w:rPr>
+        <w:t>Запрос: GET api/report/hours/project.</w:t>
       </w:r>
     </w:p>
     <w:p>
@@ -17178,6 +16319,1261 @@
         <w:numPr>
           <w:ilvl w:val="0"/>
           <w:numId w:val="51"/>
+        </w:numPr>
+        <w:rPr>
+          <w:lang w:val="ru-RU" w:eastAsia="en-US"/>
+        </w:rPr>
+      </w:pPr>
+      <w:r>
+        <w:rPr>
+          <w:lang w:val="ru-RU" w:eastAsia="en-US"/>
+        </w:rPr>
+        <w:t>end_date строка, опционально — Дата конца периода отчёта. Включительно. Должен быть корректной датой.</w:t>
+      </w:r>
+    </w:p>
+    <w:p>
+      <w:pPr>
+        <w:pStyle w:val="Style20"/>
+        <w:rPr>
+          <w:lang w:val="ru-RU" w:eastAsia="en-US"/>
+        </w:rPr>
+      </w:pPr>
+      <w:r>
+        <w:rPr>
+          <w:lang w:val="ru-RU" w:eastAsia="en-US"/>
+        </w:rPr>
+        <w:t>Пример ответа:</w:t>
+      </w:r>
+    </w:p>
+    <w:p>
+      <w:pPr>
+        <w:pStyle w:val="Style20"/>
+        <w:rPr>
+          <w:lang w:val="ru-RU" w:eastAsia="en-US"/>
+        </w:rPr>
+      </w:pPr>
+      <w:r>
+        <w:rPr>
+          <w:lang w:val="ru-RU" w:eastAsia="en-US"/>
+        </w:rPr>
+        <w:t>Код 200 — хорошо.</w:t>
+      </w:r>
+    </w:p>
+    <w:p>
+      <w:pPr>
+        <w:pStyle w:val="Style20"/>
+        <w:rPr>
+          <w:lang w:val="ru-RU" w:eastAsia="en-US"/>
+        </w:rPr>
+      </w:pPr>
+      <w:r>
+        <w:rPr>
+          <w:lang w:val="ru-RU" w:eastAsia="en-US"/>
+        </w:rPr>
+        <w:t>{</w:t>
+      </w:r>
+    </w:p>
+    <w:p>
+      <w:pPr>
+        <w:pStyle w:val="Style20"/>
+        <w:rPr>
+          <w:lang w:val="ru-RU" w:eastAsia="en-US"/>
+        </w:rPr>
+      </w:pPr>
+      <w:r>
+        <w:rPr>
+          <w:lang w:val="ru-RU" w:eastAsia="en-US"/>
+        </w:rPr>
+        <w:t xml:space="preserve">    </w:t>
+      </w:r>
+      <w:r>
+        <w:rPr>
+          <w:lang w:val="ru-RU" w:eastAsia="en-US"/>
+        </w:rPr>
+        <w:t>"data": {</w:t>
+      </w:r>
+    </w:p>
+    <w:p>
+      <w:pPr>
+        <w:pStyle w:val="Style20"/>
+        <w:rPr>
+          <w:lang w:val="ru-RU" w:eastAsia="en-US"/>
+        </w:rPr>
+      </w:pPr>
+      <w:r>
+        <w:rPr>
+          <w:lang w:val="ru-RU" w:eastAsia="en-US"/>
+        </w:rPr>
+        <w:t xml:space="preserve">        </w:t>
+      </w:r>
+      <w:r>
+        <w:rPr>
+          <w:lang w:val="ru-RU" w:eastAsia="en-US"/>
+        </w:rPr>
+        <w:t>"count_reports": 4,</w:t>
+      </w:r>
+    </w:p>
+    <w:p>
+      <w:pPr>
+        <w:pStyle w:val="Style20"/>
+        <w:rPr>
+          <w:lang w:val="ru-RU" w:eastAsia="en-US"/>
+        </w:rPr>
+      </w:pPr>
+      <w:r>
+        <w:rPr>
+          <w:lang w:val="ru-RU" w:eastAsia="en-US"/>
+        </w:rPr>
+        <w:t xml:space="preserve">        </w:t>
+      </w:r>
+      <w:r>
+        <w:rPr>
+          <w:lang w:val="ru-RU" w:eastAsia="en-US"/>
+        </w:rPr>
+        <w:t>"reports": [</w:t>
+      </w:r>
+    </w:p>
+    <w:p>
+      <w:pPr>
+        <w:pStyle w:val="Style20"/>
+        <w:rPr>
+          <w:lang w:val="ru-RU" w:eastAsia="en-US"/>
+        </w:rPr>
+      </w:pPr>
+      <w:r>
+        <w:rPr>
+          <w:lang w:val="ru-RU" w:eastAsia="en-US"/>
+        </w:rPr>
+        <w:t xml:space="preserve">            </w:t>
+      </w:r>
+      <w:r>
+        <w:rPr>
+          <w:lang w:val="ru-RU" w:eastAsia="en-US"/>
+        </w:rPr>
+        <w:t>{</w:t>
+      </w:r>
+    </w:p>
+    <w:p>
+      <w:pPr>
+        <w:pStyle w:val="Style20"/>
+        <w:rPr>
+          <w:lang w:val="ru-RU" w:eastAsia="en-US"/>
+        </w:rPr>
+      </w:pPr>
+      <w:r>
+        <w:rPr>
+          <w:lang w:val="ru-RU" w:eastAsia="en-US"/>
+        </w:rPr>
+        <w:t xml:space="preserve">                </w:t>
+      </w:r>
+      <w:r>
+        <w:rPr>
+          <w:lang w:val="ru-RU" w:eastAsia="en-US"/>
+        </w:rPr>
+        <w:t>"nick": "nherman",</w:t>
+      </w:r>
+    </w:p>
+    <w:p>
+      <w:pPr>
+        <w:pStyle w:val="Style20"/>
+        <w:rPr>
+          <w:lang w:val="ru-RU" w:eastAsia="en-US"/>
+        </w:rPr>
+      </w:pPr>
+      <w:r>
+        <w:rPr>
+          <w:lang w:val="ru-RU" w:eastAsia="en-US"/>
+        </w:rPr>
+        <w:t xml:space="preserve">                </w:t>
+      </w:r>
+      <w:r>
+        <w:rPr>
+          <w:lang w:val="ru-RU" w:eastAsia="en-US"/>
+        </w:rPr>
+        <w:t>"name": "Myrna Toy II",</w:t>
+      </w:r>
+    </w:p>
+    <w:p>
+      <w:pPr>
+        <w:pStyle w:val="Style20"/>
+        <w:rPr>
+          <w:lang w:val="ru-RU" w:eastAsia="en-US"/>
+        </w:rPr>
+      </w:pPr>
+      <w:r>
+        <w:rPr>
+          <w:lang w:val="ru-RU" w:eastAsia="en-US"/>
+        </w:rPr>
+        <w:t xml:space="preserve">                </w:t>
+      </w:r>
+      <w:r>
+        <w:rPr>
+          <w:lang w:val="ru-RU" w:eastAsia="en-US"/>
+        </w:rPr>
+        <w:t>"company": "ТС",</w:t>
+      </w:r>
+    </w:p>
+    <w:p>
+      <w:pPr>
+        <w:pStyle w:val="Style20"/>
+        <w:rPr>
+          <w:lang w:val="ru-RU" w:eastAsia="en-US"/>
+        </w:rPr>
+      </w:pPr>
+      <w:r>
+        <w:rPr>
+          <w:lang w:val="ru-RU" w:eastAsia="en-US"/>
+        </w:rPr>
+        <w:t xml:space="preserve">                </w:t>
+      </w:r>
+      <w:r>
+        <w:rPr>
+          <w:lang w:val="ru-RU" w:eastAsia="en-US"/>
+        </w:rPr>
+        <w:t>"customer_id": 24,</w:t>
+      </w:r>
+    </w:p>
+    <w:p>
+      <w:pPr>
+        <w:pStyle w:val="Style20"/>
+        <w:rPr>
+          <w:lang w:val="ru-RU" w:eastAsia="en-US"/>
+        </w:rPr>
+      </w:pPr>
+      <w:r>
+        <w:rPr>
+          <w:lang w:val="ru-RU" w:eastAsia="en-US"/>
+        </w:rPr>
+        <w:t xml:space="preserve">                </w:t>
+      </w:r>
+      <w:r>
+        <w:rPr>
+          <w:lang w:val="ru-RU" w:eastAsia="en-US"/>
+        </w:rPr>
+        <w:t>"customer_name": "est explicabo nesciunt",</w:t>
+      </w:r>
+    </w:p>
+    <w:p>
+      <w:pPr>
+        <w:pStyle w:val="Style20"/>
+        <w:rPr>
+          <w:lang w:val="ru-RU" w:eastAsia="en-US"/>
+        </w:rPr>
+      </w:pPr>
+      <w:r>
+        <w:rPr>
+          <w:lang w:val="ru-RU" w:eastAsia="en-US"/>
+        </w:rPr>
+        <w:t xml:space="preserve">                </w:t>
+      </w:r>
+      <w:r>
+        <w:rPr>
+          <w:lang w:val="ru-RU" w:eastAsia="en-US"/>
+        </w:rPr>
+        <w:t>"project_id": 26,</w:t>
+      </w:r>
+    </w:p>
+    <w:p>
+      <w:pPr>
+        <w:pStyle w:val="Style20"/>
+        <w:rPr>
+          <w:lang w:val="ru-RU" w:eastAsia="en-US"/>
+        </w:rPr>
+      </w:pPr>
+      <w:r>
+        <w:rPr>
+          <w:lang w:val="ru-RU" w:eastAsia="en-US"/>
+        </w:rPr>
+        <w:t xml:space="preserve">                </w:t>
+      </w:r>
+      <w:r>
+        <w:rPr>
+          <w:lang w:val="ru-RU" w:eastAsia="en-US"/>
+        </w:rPr>
+        <w:t>"project_name": "dolores neque quae",</w:t>
+      </w:r>
+    </w:p>
+    <w:p>
+      <w:pPr>
+        <w:pStyle w:val="Style20"/>
+        <w:rPr>
+          <w:lang w:val="ru-RU" w:eastAsia="en-US"/>
+        </w:rPr>
+      </w:pPr>
+      <w:r>
+        <w:rPr>
+          <w:lang w:val="ru-RU" w:eastAsia="en-US"/>
+        </w:rPr>
+        <w:t xml:space="preserve">                </w:t>
+      </w:r>
+      <w:r>
+        <w:rPr>
+          <w:lang w:val="ru-RU" w:eastAsia="en-US"/>
+        </w:rPr>
+        <w:t>"total_hours": 4.7</w:t>
+      </w:r>
+    </w:p>
+    <w:p>
+      <w:pPr>
+        <w:pStyle w:val="Style20"/>
+        <w:rPr>
+          <w:lang w:val="ru-RU" w:eastAsia="en-US"/>
+        </w:rPr>
+      </w:pPr>
+      <w:r>
+        <w:rPr>
+          <w:lang w:val="ru-RU" w:eastAsia="en-US"/>
+        </w:rPr>
+        <w:t xml:space="preserve">            </w:t>
+      </w:r>
+      <w:r>
+        <w:rPr>
+          <w:lang w:val="ru-RU" w:eastAsia="en-US"/>
+        </w:rPr>
+        <w:t>},</w:t>
+      </w:r>
+    </w:p>
+    <w:p>
+      <w:pPr>
+        <w:pStyle w:val="Style20"/>
+        <w:rPr>
+          <w:lang w:val="ru-RU" w:eastAsia="en-US"/>
+        </w:rPr>
+      </w:pPr>
+      <w:r>
+        <w:rPr>
+          <w:lang w:val="ru-RU" w:eastAsia="en-US"/>
+        </w:rPr>
+        <w:t xml:space="preserve">            </w:t>
+      </w:r>
+      <w:r>
+        <w:rPr>
+          <w:lang w:val="ru-RU" w:eastAsia="en-US"/>
+        </w:rPr>
+        <w:t>{</w:t>
+      </w:r>
+    </w:p>
+    <w:p>
+      <w:pPr>
+        <w:pStyle w:val="Style20"/>
+        <w:rPr>
+          <w:lang w:val="ru-RU" w:eastAsia="en-US"/>
+        </w:rPr>
+      </w:pPr>
+      <w:r>
+        <w:rPr>
+          <w:lang w:val="ru-RU" w:eastAsia="en-US"/>
+        </w:rPr>
+        <w:t xml:space="preserve">                </w:t>
+      </w:r>
+      <w:r>
+        <w:rPr>
+          <w:lang w:val="ru-RU" w:eastAsia="en-US"/>
+        </w:rPr>
+        <w:t>"nick": "sterling03",</w:t>
+      </w:r>
+    </w:p>
+    <w:p>
+      <w:pPr>
+        <w:pStyle w:val="Style20"/>
+        <w:rPr>
+          <w:lang w:val="ru-RU" w:eastAsia="en-US"/>
+        </w:rPr>
+      </w:pPr>
+      <w:r>
+        <w:rPr>
+          <w:lang w:val="ru-RU" w:eastAsia="en-US"/>
+        </w:rPr>
+        <w:t xml:space="preserve">                </w:t>
+      </w:r>
+      <w:r>
+        <w:rPr>
+          <w:lang w:val="ru-RU" w:eastAsia="en-US"/>
+        </w:rPr>
+        <w:t>"name": "Oliver Daniel",</w:t>
+      </w:r>
+    </w:p>
+    <w:p>
+      <w:pPr>
+        <w:pStyle w:val="Style20"/>
+        <w:rPr>
+          <w:lang w:val="ru-RU" w:eastAsia="en-US"/>
+        </w:rPr>
+      </w:pPr>
+      <w:r>
+        <w:rPr>
+          <w:lang w:val="ru-RU" w:eastAsia="en-US"/>
+        </w:rPr>
+        <w:t xml:space="preserve">                </w:t>
+      </w:r>
+      <w:r>
+        <w:rPr>
+          <w:lang w:val="ru-RU" w:eastAsia="en-US"/>
+        </w:rPr>
+        <w:t>"company": "ТС",</w:t>
+      </w:r>
+    </w:p>
+    <w:p>
+      <w:pPr>
+        <w:pStyle w:val="Style20"/>
+        <w:rPr>
+          <w:lang w:val="ru-RU" w:eastAsia="en-US"/>
+        </w:rPr>
+      </w:pPr>
+      <w:r>
+        <w:rPr>
+          <w:lang w:val="ru-RU" w:eastAsia="en-US"/>
+        </w:rPr>
+        <w:t xml:space="preserve">                </w:t>
+      </w:r>
+      <w:r>
+        <w:rPr>
+          <w:lang w:val="ru-RU" w:eastAsia="en-US"/>
+        </w:rPr>
+        <w:t>"customer_id": 28,</w:t>
+      </w:r>
+    </w:p>
+    <w:p>
+      <w:pPr>
+        <w:pStyle w:val="Style20"/>
+        <w:rPr>
+          <w:lang w:val="ru-RU" w:eastAsia="en-US"/>
+        </w:rPr>
+      </w:pPr>
+      <w:r>
+        <w:rPr>
+          <w:lang w:val="ru-RU" w:eastAsia="en-US"/>
+        </w:rPr>
+        <w:t xml:space="preserve">                </w:t>
+      </w:r>
+      <w:r>
+        <w:rPr>
+          <w:lang w:val="ru-RU" w:eastAsia="en-US"/>
+        </w:rPr>
+        <w:t>"customer_name": "aut et voluptatem",</w:t>
+      </w:r>
+    </w:p>
+    <w:p>
+      <w:pPr>
+        <w:pStyle w:val="Style20"/>
+        <w:rPr>
+          <w:lang w:val="ru-RU" w:eastAsia="en-US"/>
+        </w:rPr>
+      </w:pPr>
+      <w:r>
+        <w:rPr>
+          <w:lang w:val="ru-RU" w:eastAsia="en-US"/>
+        </w:rPr>
+        <w:t xml:space="preserve">                </w:t>
+      </w:r>
+      <w:r>
+        <w:rPr>
+          <w:lang w:val="ru-RU" w:eastAsia="en-US"/>
+        </w:rPr>
+        <w:t>"project_id": 12,</w:t>
+      </w:r>
+    </w:p>
+    <w:p>
+      <w:pPr>
+        <w:pStyle w:val="Style20"/>
+        <w:rPr>
+          <w:lang w:val="ru-RU" w:eastAsia="en-US"/>
+        </w:rPr>
+      </w:pPr>
+      <w:r>
+        <w:rPr>
+          <w:lang w:val="ru-RU" w:eastAsia="en-US"/>
+        </w:rPr>
+        <w:t xml:space="preserve">                </w:t>
+      </w:r>
+      <w:r>
+        <w:rPr>
+          <w:lang w:val="ru-RU" w:eastAsia="en-US"/>
+        </w:rPr>
+        <w:t>"project_name": "dicta reiciendis asperiores",</w:t>
+      </w:r>
+    </w:p>
+    <w:p>
+      <w:pPr>
+        <w:pStyle w:val="Style20"/>
+        <w:rPr>
+          <w:lang w:val="ru-RU" w:eastAsia="en-US"/>
+        </w:rPr>
+      </w:pPr>
+      <w:r>
+        <w:rPr>
+          <w:lang w:val="ru-RU" w:eastAsia="en-US"/>
+        </w:rPr>
+        <w:t xml:space="preserve">                </w:t>
+      </w:r>
+      <w:r>
+        <w:rPr>
+          <w:lang w:val="ru-RU" w:eastAsia="en-US"/>
+        </w:rPr>
+        <w:t>"total_hours": 4.4</w:t>
+      </w:r>
+    </w:p>
+    <w:p>
+      <w:pPr>
+        <w:pStyle w:val="Style20"/>
+        <w:rPr>
+          <w:lang w:val="ru-RU" w:eastAsia="en-US"/>
+        </w:rPr>
+      </w:pPr>
+      <w:r>
+        <w:rPr>
+          <w:lang w:val="ru-RU" w:eastAsia="en-US"/>
+        </w:rPr>
+        <w:t xml:space="preserve">            </w:t>
+      </w:r>
+      <w:r>
+        <w:rPr>
+          <w:lang w:val="ru-RU" w:eastAsia="en-US"/>
+        </w:rPr>
+        <w:t>},</w:t>
+      </w:r>
+    </w:p>
+    <w:p>
+      <w:pPr>
+        <w:pStyle w:val="Style20"/>
+        <w:rPr>
+          <w:lang w:val="ru-RU" w:eastAsia="en-US"/>
+        </w:rPr>
+      </w:pPr>
+      <w:r>
+        <w:rPr>
+          <w:lang w:val="ru-RU" w:eastAsia="en-US"/>
+        </w:rPr>
+        <w:t xml:space="preserve">        </w:t>
+      </w:r>
+      <w:r>
+        <w:rPr>
+          <w:lang w:val="ru-RU" w:eastAsia="en-US"/>
+        </w:rPr>
+        <w:t>]</w:t>
+      </w:r>
+    </w:p>
+    <w:p>
+      <w:pPr>
+        <w:pStyle w:val="Style20"/>
+        <w:rPr>
+          <w:lang w:val="ru-RU" w:eastAsia="en-US"/>
+        </w:rPr>
+      </w:pPr>
+      <w:r>
+        <w:rPr>
+          <w:lang w:val="ru-RU" w:eastAsia="en-US"/>
+        </w:rPr>
+        <w:t xml:space="preserve">    </w:t>
+      </w:r>
+      <w:r>
+        <w:rPr>
+          <w:lang w:val="ru-RU" w:eastAsia="en-US"/>
+        </w:rPr>
+        <w:t>}</w:t>
+      </w:r>
+    </w:p>
+    <w:p>
+      <w:pPr>
+        <w:pStyle w:val="Style20"/>
+        <w:rPr>
+          <w:lang w:val="ru-RU" w:eastAsia="en-US"/>
+        </w:rPr>
+      </w:pPr>
+      <w:r>
+        <w:rPr>
+          <w:lang w:val="ru-RU" w:eastAsia="en-US"/>
+        </w:rPr>
+        <w:t>}</w:t>
+      </w:r>
+    </w:p>
+    <w:p>
+      <w:pPr>
+        <w:pStyle w:val="3"/>
+        <w:ind w:left="709" w:right="0" w:hanging="0"/>
+        <w:rPr/>
+      </w:pPr>
+      <w:bookmarkStart w:id="42" w:name="__RefHeading___Toc2764_290272801"/>
+      <w:bookmarkEnd w:id="42"/>
+      <w:r>
+        <w:rPr/>
+        <w:t>Расписания</w:t>
+      </w:r>
+    </w:p>
+    <w:p>
+      <w:pPr>
+        <w:pStyle w:val="4"/>
+        <w:ind w:left="709" w:right="0" w:hanging="0"/>
+        <w:rPr/>
+      </w:pPr>
+      <w:bookmarkStart w:id="43" w:name="__RefHeading___Toc2766_290272801"/>
+      <w:bookmarkEnd w:id="43"/>
+      <w:r>
+        <w:rPr/>
+        <w:t>Общее расписание</w:t>
+      </w:r>
+    </w:p>
+    <w:p>
+      <w:pPr>
+        <w:pStyle w:val="Style20"/>
+        <w:rPr>
+          <w:lang w:val="ru-RU" w:eastAsia="en-US"/>
+        </w:rPr>
+      </w:pPr>
+      <w:r>
+        <w:rPr>
+          <w:lang w:val="ru-RU" w:eastAsia="en-US"/>
+        </w:rPr>
+        <w:t>Требует аутентификации.</w:t>
+      </w:r>
+    </w:p>
+    <w:p>
+      <w:pPr>
+        <w:pStyle w:val="Style20"/>
+        <w:rPr>
+          <w:lang w:val="ru-RU" w:eastAsia="en-US"/>
+        </w:rPr>
+      </w:pPr>
+      <w:r>
+        <w:rPr>
+          <w:lang w:val="ru-RU" w:eastAsia="en-US"/>
+        </w:rPr>
+        <w:t>Получение расписания рабочих дней компании.</w:t>
+      </w:r>
+    </w:p>
+    <w:p>
+      <w:pPr>
+        <w:pStyle w:val="Style20"/>
+        <w:rPr>
+          <w:lang w:val="ru-RU" w:eastAsia="en-US"/>
+        </w:rPr>
+      </w:pPr>
+      <w:r>
+        <w:rPr>
+          <w:lang w:val="ru-RU" w:eastAsia="en-US"/>
+        </w:rPr>
+        <w:t>Запрос: GET api/shedule/official.</w:t>
+      </w:r>
+    </w:p>
+    <w:p>
+      <w:pPr>
+        <w:pStyle w:val="Style20"/>
+        <w:rPr>
+          <w:lang w:val="ru-RU" w:eastAsia="en-US"/>
+        </w:rPr>
+      </w:pPr>
+      <w:r>
+        <w:rPr>
+          <w:lang w:val="ru-RU" w:eastAsia="en-US"/>
+        </w:rPr>
+        <w:t>Get параметры запроса:</w:t>
+      </w:r>
+    </w:p>
+    <w:p>
+      <w:pPr>
+        <w:pStyle w:val="Style20"/>
+        <w:numPr>
+          <w:ilvl w:val="0"/>
+          <w:numId w:val="52"/>
+        </w:numPr>
+        <w:rPr/>
+      </w:pPr>
+      <w:r>
+        <w:rPr>
+          <w:lang w:val="ru-RU" w:eastAsia="en-US"/>
+        </w:rPr>
+        <w:t xml:space="preserve">start_date </w:t>
+      </w:r>
+      <w:r>
+        <w:rPr>
+          <w:rFonts w:eastAsia="SimSun" w:cs="Calibri"/>
+          <w:sz w:val="28"/>
+          <w:lang w:val="ru-RU" w:eastAsia="en-US"/>
+        </w:rPr>
+        <w:t>строка, опционально</w:t>
+      </w:r>
+      <w:r>
+        <w:rPr>
+          <w:lang w:val="ru-RU" w:eastAsia="en-US"/>
+        </w:rPr>
+        <w:t xml:space="preserve"> — Дата начала периода отчёта. Включительно. </w:t>
+      </w:r>
+      <w:r>
+        <w:rPr>
+          <w:rFonts w:eastAsia="SimSun" w:cs="Calibri"/>
+          <w:sz w:val="28"/>
+          <w:lang w:val="ru-RU" w:eastAsia="en-US"/>
+        </w:rPr>
+        <w:t>Должен быть корректной датой.</w:t>
+      </w:r>
+    </w:p>
+    <w:p>
+      <w:pPr>
+        <w:pStyle w:val="Style20"/>
+        <w:numPr>
+          <w:ilvl w:val="0"/>
+          <w:numId w:val="52"/>
+        </w:numPr>
+        <w:rPr>
+          <w:lang w:val="ru-RU" w:eastAsia="en-US"/>
+        </w:rPr>
+      </w:pPr>
+      <w:r>
+        <w:rPr>
+          <w:lang w:val="ru-RU" w:eastAsia="en-US"/>
+        </w:rPr>
+        <w:t>end_date строка, опционально — Дата конца периода отчёта. Включительно. Должен быть корректной датой.</w:t>
+      </w:r>
+    </w:p>
+    <w:p>
+      <w:pPr>
+        <w:pStyle w:val="Style20"/>
+        <w:rPr>
+          <w:lang w:val="ru-RU" w:eastAsia="en-US"/>
+        </w:rPr>
+      </w:pPr>
+      <w:r>
+        <w:rPr>
+          <w:lang w:val="ru-RU" w:eastAsia="en-US"/>
+        </w:rPr>
+        <w:t>Пример ответа:</w:t>
+      </w:r>
+    </w:p>
+    <w:p>
+      <w:pPr>
+        <w:pStyle w:val="Style20"/>
+        <w:rPr>
+          <w:lang w:val="ru-RU" w:eastAsia="en-US"/>
+        </w:rPr>
+      </w:pPr>
+      <w:r>
+        <w:rPr>
+          <w:lang w:val="ru-RU" w:eastAsia="en-US"/>
+        </w:rPr>
+        <w:t>Код 200 — хорошо.</w:t>
+      </w:r>
+    </w:p>
+    <w:p>
+      <w:pPr>
+        <w:pStyle w:val="Style20"/>
+        <w:rPr>
+          <w:lang w:val="ru-RU" w:eastAsia="en-US"/>
+        </w:rPr>
+      </w:pPr>
+      <w:r>
+        <w:rPr>
+          <w:lang w:val="ru-RU" w:eastAsia="en-US"/>
+        </w:rPr>
+        <w:t>{</w:t>
+      </w:r>
+    </w:p>
+    <w:p>
+      <w:pPr>
+        <w:pStyle w:val="Style20"/>
+        <w:rPr>
+          <w:lang w:val="ru-RU" w:eastAsia="en-US"/>
+        </w:rPr>
+      </w:pPr>
+      <w:r>
+        <w:rPr>
+          <w:lang w:val="ru-RU" w:eastAsia="en-US"/>
+        </w:rPr>
+        <w:t xml:space="preserve">    </w:t>
+      </w:r>
+      <w:r>
+        <w:rPr>
+          <w:lang w:val="ru-RU" w:eastAsia="en-US"/>
+        </w:rPr>
+        <w:t>"data": {</w:t>
+      </w:r>
+    </w:p>
+    <w:p>
+      <w:pPr>
+        <w:pStyle w:val="Style20"/>
+        <w:rPr>
+          <w:lang w:val="ru-RU" w:eastAsia="en-US"/>
+        </w:rPr>
+      </w:pPr>
+      <w:r>
+        <w:rPr>
+          <w:lang w:val="ru-RU" w:eastAsia="en-US"/>
+        </w:rPr>
+        <w:t xml:space="preserve">        </w:t>
+      </w:r>
+      <w:r>
+        <w:rPr>
+          <w:lang w:val="ru-RU" w:eastAsia="en-US"/>
+        </w:rPr>
+        <w:t>"2010-10-07": {</w:t>
+      </w:r>
+    </w:p>
+    <w:p>
+      <w:pPr>
+        <w:pStyle w:val="Style20"/>
+        <w:rPr>
+          <w:lang w:val="ru-RU" w:eastAsia="en-US"/>
+        </w:rPr>
+      </w:pPr>
+      <w:r>
+        <w:rPr>
+          <w:lang w:val="ru-RU" w:eastAsia="en-US"/>
+        </w:rPr>
+        <w:t xml:space="preserve">            </w:t>
+      </w:r>
+      <w:r>
+        <w:rPr>
+          <w:lang w:val="ru-RU" w:eastAsia="en-US"/>
+        </w:rPr>
+        <w:t>"status": "holiday",</w:t>
+      </w:r>
+    </w:p>
+    <w:p>
+      <w:pPr>
+        <w:pStyle w:val="Style20"/>
+        <w:rPr>
+          <w:lang w:val="ru-RU" w:eastAsia="en-US"/>
+        </w:rPr>
+      </w:pPr>
+      <w:r>
+        <w:rPr>
+          <w:lang w:val="ru-RU" w:eastAsia="en-US"/>
+        </w:rPr>
+        <w:t xml:space="preserve">            </w:t>
+      </w:r>
+      <w:r>
+        <w:rPr>
+          <w:lang w:val="ru-RU" w:eastAsia="en-US"/>
+        </w:rPr>
+        <w:t>"info": [</w:t>
+      </w:r>
+    </w:p>
+    <w:p>
+      <w:pPr>
+        <w:pStyle w:val="Style20"/>
+        <w:rPr/>
+      </w:pPr>
+      <w:r>
+        <w:rPr>
+          <w:lang w:val="ru-RU" w:eastAsia="en-US"/>
+        </w:rPr>
+        <w:t xml:space="preserve">                </w:t>
+      </w:r>
+      <w:r>
+        <w:rPr>
+          <w:lang w:val="ru-RU" w:eastAsia="en-US"/>
+        </w:rPr>
+        <w:t>"</w:t>
+      </w:r>
+      <w:r>
+        <w:rPr>
+          <w:rFonts w:eastAsia="SimSun" w:cs="Calibri"/>
+          <w:sz w:val="28"/>
+          <w:lang w:val="ru-RU" w:eastAsia="en-US"/>
+        </w:rPr>
+        <w:t>Official holiday</w:t>
+      </w:r>
+      <w:r>
+        <w:rPr>
+          <w:lang w:val="ru-RU" w:eastAsia="en-US"/>
+        </w:rPr>
+        <w:t>"</w:t>
+      </w:r>
+    </w:p>
+    <w:p>
+      <w:pPr>
+        <w:pStyle w:val="Style20"/>
+        <w:rPr>
+          <w:lang w:val="ru-RU" w:eastAsia="en-US"/>
+        </w:rPr>
+      </w:pPr>
+      <w:r>
+        <w:rPr>
+          <w:lang w:val="ru-RU" w:eastAsia="en-US"/>
+        </w:rPr>
+        <w:t xml:space="preserve">            </w:t>
+      </w:r>
+      <w:r>
+        <w:rPr>
+          <w:lang w:val="ru-RU" w:eastAsia="en-US"/>
+        </w:rPr>
+        <w:t>]</w:t>
+      </w:r>
+    </w:p>
+    <w:p>
+      <w:pPr>
+        <w:pStyle w:val="Style20"/>
+        <w:rPr>
+          <w:lang w:val="ru-RU" w:eastAsia="en-US"/>
+        </w:rPr>
+      </w:pPr>
+      <w:r>
+        <w:rPr>
+          <w:lang w:val="ru-RU" w:eastAsia="en-US"/>
+        </w:rPr>
+        <w:t xml:space="preserve">        </w:t>
+      </w:r>
+      <w:r>
+        <w:rPr>
+          <w:lang w:val="ru-RU" w:eastAsia="en-US"/>
+        </w:rPr>
+        <w:t>},</w:t>
+      </w:r>
+    </w:p>
+    <w:p>
+      <w:pPr>
+        <w:pStyle w:val="Style20"/>
+        <w:rPr>
+          <w:lang w:val="ru-RU" w:eastAsia="en-US"/>
+        </w:rPr>
+      </w:pPr>
+      <w:r>
+        <w:rPr>
+          <w:lang w:val="ru-RU" w:eastAsia="en-US"/>
+        </w:rPr>
+        <w:t xml:space="preserve">        </w:t>
+      </w:r>
+      <w:r>
+        <w:rPr>
+          <w:lang w:val="ru-RU" w:eastAsia="en-US"/>
+        </w:rPr>
+        <w:t>"2010-10-08": {</w:t>
+      </w:r>
+    </w:p>
+    <w:p>
+      <w:pPr>
+        <w:pStyle w:val="Style20"/>
+        <w:rPr>
+          <w:lang w:val="ru-RU" w:eastAsia="en-US"/>
+        </w:rPr>
+      </w:pPr>
+      <w:r>
+        <w:rPr>
+          <w:lang w:val="ru-RU" w:eastAsia="en-US"/>
+        </w:rPr>
+        <w:t xml:space="preserve">            </w:t>
+      </w:r>
+      <w:r>
+        <w:rPr>
+          <w:lang w:val="ru-RU" w:eastAsia="en-US"/>
+        </w:rPr>
+        <w:t>"status": "holiday",</w:t>
+      </w:r>
+    </w:p>
+    <w:p>
+      <w:pPr>
+        <w:pStyle w:val="Style20"/>
+        <w:rPr>
+          <w:lang w:val="ru-RU" w:eastAsia="en-US"/>
+        </w:rPr>
+      </w:pPr>
+      <w:r>
+        <w:rPr>
+          <w:lang w:val="ru-RU" w:eastAsia="en-US"/>
+        </w:rPr>
+        <w:t xml:space="preserve">            </w:t>
+      </w:r>
+      <w:r>
+        <w:rPr>
+          <w:lang w:val="ru-RU" w:eastAsia="en-US"/>
+        </w:rPr>
+        <w:t>"info": [</w:t>
+      </w:r>
+    </w:p>
+    <w:p>
+      <w:pPr>
+        <w:pStyle w:val="Style20"/>
+        <w:rPr>
+          <w:lang w:val="ru-RU" w:eastAsia="en-US"/>
+        </w:rPr>
+      </w:pPr>
+      <w:r>
+        <w:rPr>
+          <w:lang w:val="ru-RU" w:eastAsia="en-US"/>
+        </w:rPr>
+        <w:t xml:space="preserve">                </w:t>
+      </w:r>
+      <w:r>
+        <w:rPr>
+          <w:lang w:val="ru-RU" w:eastAsia="en-US"/>
+        </w:rPr>
+        <w:t>"Official holiday"</w:t>
+      </w:r>
+    </w:p>
+    <w:p>
+      <w:pPr>
+        <w:pStyle w:val="Style20"/>
+        <w:rPr>
+          <w:lang w:val="ru-RU" w:eastAsia="en-US"/>
+        </w:rPr>
+      </w:pPr>
+      <w:r>
+        <w:rPr>
+          <w:lang w:val="ru-RU" w:eastAsia="en-US"/>
+        </w:rPr>
+        <w:t xml:space="preserve">            </w:t>
+      </w:r>
+      <w:r>
+        <w:rPr>
+          <w:lang w:val="ru-RU" w:eastAsia="en-US"/>
+        </w:rPr>
+        <w:t>]</w:t>
+      </w:r>
+    </w:p>
+    <w:p>
+      <w:pPr>
+        <w:pStyle w:val="Style20"/>
+        <w:rPr>
+          <w:lang w:val="ru-RU" w:eastAsia="en-US"/>
+        </w:rPr>
+      </w:pPr>
+      <w:r>
+        <w:rPr>
+          <w:lang w:val="ru-RU" w:eastAsia="en-US"/>
+        </w:rPr>
+        <w:t xml:space="preserve">        </w:t>
+      </w:r>
+      <w:r>
+        <w:rPr>
+          <w:lang w:val="ru-RU" w:eastAsia="en-US"/>
+        </w:rPr>
+        <w:t>},</w:t>
+      </w:r>
+    </w:p>
+    <w:p>
+      <w:pPr>
+        <w:pStyle w:val="Style20"/>
+        <w:rPr>
+          <w:lang w:val="ru-RU" w:eastAsia="en-US"/>
+        </w:rPr>
+      </w:pPr>
+      <w:r>
+        <w:rPr>
+          <w:lang w:val="ru-RU" w:eastAsia="en-US"/>
+        </w:rPr>
+        <w:t xml:space="preserve">        </w:t>
+      </w:r>
+      <w:r>
+        <w:rPr>
+          <w:lang w:val="ru-RU" w:eastAsia="en-US"/>
+        </w:rPr>
+        <w:t>"2010-10-09": {</w:t>
+      </w:r>
+    </w:p>
+    <w:p>
+      <w:pPr>
+        <w:pStyle w:val="Style20"/>
+        <w:rPr>
+          <w:lang w:val="ru-RU" w:eastAsia="en-US"/>
+        </w:rPr>
+      </w:pPr>
+      <w:r>
+        <w:rPr>
+          <w:lang w:val="ru-RU" w:eastAsia="en-US"/>
+        </w:rPr>
+        <w:t xml:space="preserve">            </w:t>
+      </w:r>
+      <w:r>
+        <w:rPr>
+          <w:lang w:val="ru-RU" w:eastAsia="en-US"/>
+        </w:rPr>
+        <w:t>"status": "work",</w:t>
+      </w:r>
+    </w:p>
+    <w:p>
+      <w:pPr>
+        <w:pStyle w:val="Style20"/>
+        <w:rPr>
+          <w:lang w:val="ru-RU" w:eastAsia="en-US"/>
+        </w:rPr>
+      </w:pPr>
+      <w:r>
+        <w:rPr>
+          <w:lang w:val="ru-RU" w:eastAsia="en-US"/>
+        </w:rPr>
+        <w:t xml:space="preserve">            </w:t>
+      </w:r>
+      <w:r>
+        <w:rPr>
+          <w:lang w:val="ru-RU" w:eastAsia="en-US"/>
+        </w:rPr>
+        <w:t>"info": []</w:t>
+      </w:r>
+    </w:p>
+    <w:p>
+      <w:pPr>
+        <w:pStyle w:val="Style20"/>
+        <w:rPr>
+          <w:lang w:val="ru-RU" w:eastAsia="en-US"/>
+        </w:rPr>
+      </w:pPr>
+      <w:r>
+        <w:rPr>
+          <w:lang w:val="ru-RU" w:eastAsia="en-US"/>
+        </w:rPr>
+        <w:t xml:space="preserve">        </w:t>
+      </w:r>
+      <w:r>
+        <w:rPr>
+          <w:lang w:val="ru-RU" w:eastAsia="en-US"/>
+        </w:rPr>
+        <w:t>}</w:t>
+      </w:r>
+    </w:p>
+    <w:p>
+      <w:pPr>
+        <w:pStyle w:val="Style20"/>
+        <w:rPr>
+          <w:lang w:val="ru-RU" w:eastAsia="en-US"/>
+        </w:rPr>
+      </w:pPr>
+      <w:r>
+        <w:rPr>
+          <w:lang w:val="ru-RU" w:eastAsia="en-US"/>
+        </w:rPr>
+        <w:t xml:space="preserve">    </w:t>
+      </w:r>
+      <w:r>
+        <w:rPr>
+          <w:lang w:val="ru-RU" w:eastAsia="en-US"/>
+        </w:rPr>
+        <w:t>}</w:t>
+      </w:r>
+    </w:p>
+    <w:p>
+      <w:pPr>
+        <w:pStyle w:val="Style20"/>
+        <w:rPr>
+          <w:lang w:val="ru-RU" w:eastAsia="en-US"/>
+        </w:rPr>
+      </w:pPr>
+      <w:r>
+        <w:rPr>
+          <w:lang w:val="ru-RU" w:eastAsia="en-US"/>
+        </w:rPr>
+        <w:t>}</w:t>
+      </w:r>
+    </w:p>
+    <w:p>
+      <w:pPr>
+        <w:pStyle w:val="4"/>
+        <w:ind w:left="709" w:right="0" w:hanging="0"/>
+        <w:rPr>
+          <w:rFonts w:ascii="Times New Roman" w:hAnsi="Times New Roman" w:eastAsia="SimSun" w:cs="Calibri"/>
+          <w:sz w:val="28"/>
+          <w:lang w:eastAsia="en-US"/>
+        </w:rPr>
+      </w:pPr>
+      <w:bookmarkStart w:id="44" w:name="__RefHeading___Toc2768_290272801"/>
+      <w:bookmarkEnd w:id="44"/>
+      <w:r>
+        <w:rPr>
+          <w:rFonts w:eastAsia="SimSun" w:cs="Calibri"/>
+          <w:sz w:val="28"/>
+          <w:lang w:eastAsia="en-US"/>
+        </w:rPr>
+        <w:t>Расписание сотрудников</w:t>
+      </w:r>
+    </w:p>
+    <w:p>
+      <w:pPr>
+        <w:pStyle w:val="Style20"/>
+        <w:rPr>
+          <w:lang w:val="ru-RU" w:eastAsia="en-US"/>
+        </w:rPr>
+      </w:pPr>
+      <w:r>
+        <w:rPr>
+          <w:lang w:val="ru-RU" w:eastAsia="en-US"/>
+        </w:rPr>
+        <w:t>Требует аутентификации.</w:t>
+      </w:r>
+    </w:p>
+    <w:p>
+      <w:pPr>
+        <w:pStyle w:val="Style20"/>
+        <w:rPr>
+          <w:lang w:val="ru-RU" w:eastAsia="en-US"/>
+        </w:rPr>
+      </w:pPr>
+      <w:r>
+        <w:rPr>
+          <w:lang w:val="ru-RU" w:eastAsia="en-US"/>
+        </w:rPr>
+        <w:t>Получение расписания рабочих дней сотрудников.</w:t>
+      </w:r>
+    </w:p>
+    <w:p>
+      <w:pPr>
+        <w:pStyle w:val="Style20"/>
+        <w:rPr>
+          <w:lang w:val="ru-RU" w:eastAsia="en-US"/>
+        </w:rPr>
+      </w:pPr>
+      <w:r>
+        <w:rPr>
+          <w:lang w:val="ru-RU" w:eastAsia="en-US"/>
+        </w:rPr>
+        <w:t>Запрос: GET api/shedule/worker.</w:t>
+      </w:r>
+    </w:p>
+    <w:p>
+      <w:pPr>
+        <w:pStyle w:val="Style20"/>
+        <w:rPr>
+          <w:lang w:val="ru-RU" w:eastAsia="en-US"/>
+        </w:rPr>
+      </w:pPr>
+      <w:r>
+        <w:rPr>
+          <w:lang w:val="ru-RU" w:eastAsia="en-US"/>
+        </w:rPr>
+        <w:t>Get параметры запроса:</w:t>
+      </w:r>
+    </w:p>
+    <w:p>
+      <w:pPr>
+        <w:pStyle w:val="Style20"/>
+        <w:numPr>
+          <w:ilvl w:val="0"/>
+          <w:numId w:val="53"/>
+        </w:numPr>
+        <w:rPr/>
+      </w:pPr>
+      <w:r>
+        <w:rPr>
+          <w:lang w:val="ru-RU" w:eastAsia="en-US"/>
+        </w:rPr>
+        <w:t xml:space="preserve">start_date </w:t>
+      </w:r>
+      <w:r>
+        <w:rPr>
+          <w:rFonts w:eastAsia="SimSun" w:cs="Calibri"/>
+          <w:sz w:val="28"/>
+          <w:lang w:val="ru-RU" w:eastAsia="en-US"/>
+        </w:rPr>
+        <w:t>строка, опционально</w:t>
+      </w:r>
+      <w:r>
+        <w:rPr>
+          <w:lang w:val="ru-RU" w:eastAsia="en-US"/>
+        </w:rPr>
+        <w:t xml:space="preserve"> — Дата начала периода отчёта. Включительно. </w:t>
+      </w:r>
+      <w:r>
+        <w:rPr>
+          <w:rFonts w:eastAsia="SimSun" w:cs="Calibri"/>
+          <w:sz w:val="28"/>
+          <w:lang w:val="ru-RU" w:eastAsia="en-US"/>
+        </w:rPr>
+        <w:t>Должен быть корректной датой.</w:t>
+      </w:r>
+    </w:p>
+    <w:p>
+      <w:pPr>
+        <w:pStyle w:val="Style20"/>
+        <w:numPr>
+          <w:ilvl w:val="0"/>
+          <w:numId w:val="53"/>
         </w:numPr>
         <w:rPr>
           <w:lang w:val="ru-RU" w:eastAsia="en-US"/>
@@ -18594,7 +18990,7 @@
               <w:pStyle w:val="Style32"/>
               <w:numPr>
                 <w:ilvl w:val="0"/>
-                <w:numId w:val="56"/>
+                <w:numId w:val="58"/>
               </w:numPr>
               <w:jc w:val="left"/>
               <w:rPr>
@@ -19175,10 +19571,26 @@
               <w:pStyle w:val="Style32"/>
               <w:numPr>
                 <w:ilvl w:val="0"/>
-                <w:numId w:val="57"/>
+                <w:numId w:val="59"/>
               </w:numPr>
               <w:jc w:val="left"/>
-              <w:rPr/>
+              <w:rPr>
+                <w:rFonts w:ascii="Liberation Serif" w:hAnsi="Liberation Serif"/>
+                <w:b w:val="false"/>
+                <w:b w:val="false"/>
+                <w:bCs w:val="false"/>
+                <w:i w:val="false"/>
+                <w:i w:val="false"/>
+                <w:iCs w:val="false"/>
+                <w:strike w:val="false"/>
+                <w:dstrike w:val="false"/>
+                <w:outline w:val="false"/>
+                <w:shadow w:val="false"/>
+                <w:color w:val="000000"/>
+                <w:sz w:val="24"/>
+                <w:szCs w:val="24"/>
+                <w:u w:val="none"/>
+              </w:rPr>
             </w:pPr>
             <w:r>
               <w:rPr>
@@ -20353,7 +20765,7 @@
               <w:pStyle w:val="Style32"/>
               <w:numPr>
                 <w:ilvl w:val="0"/>
-                <w:numId w:val="58"/>
+                <w:numId w:val="60"/>
               </w:numPr>
               <w:jc w:val="left"/>
               <w:rPr>
@@ -21142,7 +21554,7 @@
               <w:pStyle w:val="Style32"/>
               <w:numPr>
                 <w:ilvl w:val="0"/>
-                <w:numId w:val="59"/>
+                <w:numId w:val="61"/>
               </w:numPr>
               <w:jc w:val="left"/>
               <w:rPr>
@@ -21805,7 +22217,7 @@
               <w:pStyle w:val="Style32"/>
               <w:numPr>
                 <w:ilvl w:val="0"/>
-                <w:numId w:val="60"/>
+                <w:numId w:val="62"/>
               </w:numPr>
               <w:jc w:val="left"/>
               <w:rPr>
@@ -22117,9 +22529,21 @@
               <w:pStyle w:val="Style32"/>
               <w:jc w:val="left"/>
               <w:rPr>
-                <w:rFonts w:ascii="Times New Roman" w:hAnsi="Times New Roman" w:eastAsia="SimSun" w:cs="Calibri"/>
-                <w:sz w:val="28"/>
-                <w:lang w:val="ru-RU" w:eastAsia="en-US"/>
+                <w:rFonts w:ascii="Liberation Serif" w:hAnsi="Liberation Serif"/>
+                <w:b w:val="false"/>
+                <w:b w:val="false"/>
+                <w:bCs w:val="false"/>
+                <w:i w:val="false"/>
+                <w:i w:val="false"/>
+                <w:iCs w:val="false"/>
+                <w:strike w:val="false"/>
+                <w:dstrike w:val="false"/>
+                <w:outline w:val="false"/>
+                <w:shadow w:val="false"/>
+                <w:color w:val="000000"/>
+                <w:sz w:val="24"/>
+                <w:szCs w:val="24"/>
+                <w:u w:val="none"/>
               </w:rPr>
             </w:pPr>
             <w:r>
@@ -22636,7 +23060,7 @@
               <w:pStyle w:val="Style32"/>
               <w:numPr>
                 <w:ilvl w:val="0"/>
-                <w:numId w:val="61"/>
+                <w:numId w:val="63"/>
               </w:numPr>
               <w:jc w:val="left"/>
               <w:rPr>
@@ -23213,7 +23637,7 @@
               <w:pStyle w:val="Style32"/>
               <w:numPr>
                 <w:ilvl w:val="0"/>
-                <w:numId w:val="62"/>
+                <w:numId w:val="64"/>
               </w:numPr>
               <w:jc w:val="left"/>
               <w:rPr>
@@ -24050,7 +24474,7 @@
               <w:pStyle w:val="Style32"/>
               <w:numPr>
                 <w:ilvl w:val="0"/>
-                <w:numId w:val="63"/>
+                <w:numId w:val="65"/>
               </w:numPr>
               <w:jc w:val="left"/>
               <w:rPr>
@@ -24678,7 +25102,7 @@
               <w:pStyle w:val="Style32"/>
               <w:numPr>
                 <w:ilvl w:val="0"/>
-                <w:numId w:val="64"/>
+                <w:numId w:val="66"/>
               </w:numPr>
               <w:jc w:val="left"/>
               <w:rPr>
@@ -25266,7 +25690,24 @@
             <w:pPr>
               <w:pStyle w:val="Style32"/>
               <w:jc w:val="left"/>
-              <w:rPr/>
+              <w:rPr>
+                <w:rFonts w:ascii="Liberation Serif" w:hAnsi="Liberation Serif" w:eastAsia="SimSun" w:cs="Calibri"/>
+                <w:b w:val="false"/>
+                <w:b w:val="false"/>
+                <w:bCs w:val="false"/>
+                <w:i w:val="false"/>
+                <w:i w:val="false"/>
+                <w:iCs w:val="false"/>
+                <w:strike w:val="false"/>
+                <w:dstrike w:val="false"/>
+                <w:outline w:val="false"/>
+                <w:shadow w:val="false"/>
+                <w:color w:val="000000"/>
+                <w:sz w:val="24"/>
+                <w:szCs w:val="24"/>
+                <w:u w:val="none"/>
+                <w:lang w:eastAsia="en-US"/>
+              </w:rPr>
             </w:pPr>
             <w:r>
               <w:rPr>
@@ -25464,7 +25905,7 @@
               <w:pStyle w:val="Style32"/>
               <w:numPr>
                 <w:ilvl w:val="0"/>
-                <w:numId w:val="65"/>
+                <w:numId w:val="67"/>
               </w:numPr>
               <w:jc w:val="left"/>
               <w:rPr>
@@ -26215,7 +26656,7 @@
               <w:pStyle w:val="Style32"/>
               <w:numPr>
                 <w:ilvl w:val="0"/>
-                <w:numId w:val="66"/>
+                <w:numId w:val="68"/>
               </w:numPr>
               <w:jc w:val="left"/>
               <w:rPr>
@@ -27072,7 +27513,7 @@
               <w:pStyle w:val="Style32"/>
               <w:numPr>
                 <w:ilvl w:val="0"/>
-                <w:numId w:val="67"/>
+                <w:numId w:val="69"/>
               </w:numPr>
               <w:jc w:val="left"/>
               <w:rPr>
@@ -27723,7 +28164,7 @@
               <w:pStyle w:val="Style32"/>
               <w:numPr>
                 <w:ilvl w:val="0"/>
-                <w:numId w:val="68"/>
+                <w:numId w:val="70"/>
               </w:numPr>
               <w:jc w:val="left"/>
               <w:rPr/>
@@ -27912,7 +28353,7 @@
         <w:pStyle w:val="Style20"/>
         <w:numPr>
           <w:ilvl w:val="0"/>
-          <w:numId w:val="52"/>
+          <w:numId w:val="54"/>
         </w:numPr>
         <w:rPr>
           <w:lang w:val="ru-RU" w:eastAsia="en-US"/>
@@ -27930,7 +28371,7 @@
         <w:pStyle w:val="Style20"/>
         <w:numPr>
           <w:ilvl w:val="0"/>
-          <w:numId w:val="52"/>
+          <w:numId w:val="54"/>
         </w:numPr>
         <w:rPr>
           <w:lang w:val="ru-RU" w:eastAsia="en-US"/>
@@ -27948,7 +28389,7 @@
         <w:pStyle w:val="Style20"/>
         <w:numPr>
           <w:ilvl w:val="0"/>
-          <w:numId w:val="52"/>
+          <w:numId w:val="54"/>
         </w:numPr>
         <w:rPr>
           <w:lang w:val="ru-RU" w:eastAsia="en-US"/>
@@ -27966,7 +28407,7 @@
         <w:pStyle w:val="Style20"/>
         <w:numPr>
           <w:ilvl w:val="0"/>
-          <w:numId w:val="52"/>
+          <w:numId w:val="54"/>
         </w:numPr>
         <w:rPr>
           <w:lang w:val="ru-RU" w:eastAsia="en-US"/>
@@ -27984,7 +28425,7 @@
         <w:pStyle w:val="Style20"/>
         <w:numPr>
           <w:ilvl w:val="0"/>
-          <w:numId w:val="52"/>
+          <w:numId w:val="54"/>
         </w:numPr>
         <w:rPr>
           <w:lang w:val="ru-RU" w:eastAsia="en-US"/>
@@ -28032,7 +28473,7 @@
         <w:rPr>
           <w:lang w:val="ru-RU" w:eastAsia="en-US"/>
         </w:rPr>
-        <w:instrText> REF Ref_Таблица16_number_only \h </w:instrText>
+        <w:instrText> REF Ref_Таблица20_number_only \h </w:instrText>
       </w:r>
       <w:r>
         <w:rPr>
@@ -28387,7 +28828,7 @@
         <w:rPr/>
         <w:t xml:space="preserve">Таблица </w:t>
       </w:r>
-      <w:bookmarkStart w:id="49" w:name="Ref_Таблица16_number_only"/>
+      <w:bookmarkStart w:id="49" w:name="Ref_Таблица20_number_only"/>
       <w:r>
         <w:rPr/>
         <w:fldChar w:fldCharType="begin"/>
@@ -30551,7 +30992,7 @@
       </w:r>
       <w:r>
         <w:rPr/>
-        <w:instrText> REF Ref_Таблица16_number_only \h </w:instrText>
+        <w:instrText> REF Ref_Таблица20_number_only \h </w:instrText>
       </w:r>
       <w:r>
         <w:rPr/>
@@ -31113,7 +31554,7 @@
         <w:pStyle w:val="Style20"/>
         <w:numPr>
           <w:ilvl w:val="0"/>
-          <w:numId w:val="53"/>
+          <w:numId w:val="55"/>
         </w:numPr>
         <w:rPr/>
       </w:pPr>
@@ -31137,7 +31578,7 @@
         <w:pStyle w:val="Style20"/>
         <w:numPr>
           <w:ilvl w:val="0"/>
-          <w:numId w:val="53"/>
+          <w:numId w:val="55"/>
         </w:numPr>
         <w:rPr/>
       </w:pPr>
@@ -31161,7 +31602,7 @@
         <w:pStyle w:val="Style20"/>
         <w:numPr>
           <w:ilvl w:val="0"/>
-          <w:numId w:val="53"/>
+          <w:numId w:val="55"/>
         </w:numPr>
         <w:rPr/>
       </w:pPr>
@@ -31185,7 +31626,7 @@
         <w:pStyle w:val="Style20"/>
         <w:numPr>
           <w:ilvl w:val="0"/>
-          <w:numId w:val="53"/>
+          <w:numId w:val="55"/>
         </w:numPr>
         <w:rPr/>
       </w:pPr>
@@ -31981,7 +32422,7 @@
       </w:r>
       <w:r>
         <w:rPr/>
-        <w:instrText> REF Ref_Таблица17_number_only \h </w:instrText>
+        <w:instrText> REF Ref_Таблица21_number_only \h </w:instrText>
       </w:r>
       <w:r>
         <w:rPr/>
@@ -32010,7 +32451,7 @@
         <w:rPr/>
         <w:t xml:space="preserve">Таблица </w:t>
       </w:r>
-      <w:bookmarkStart w:id="55" w:name="Ref_Таблица17_number_only"/>
+      <w:bookmarkStart w:id="55" w:name="Ref_Таблица21_number_only"/>
       <w:r>
         <w:rPr/>
         <w:fldChar w:fldCharType="begin"/>
@@ -35049,7 +35490,7 @@
         <w:pStyle w:val="Style20"/>
         <w:numPr>
           <w:ilvl w:val="0"/>
-          <w:numId w:val="54"/>
+          <w:numId w:val="56"/>
         </w:numPr>
         <w:rPr/>
       </w:pPr>
@@ -35063,7 +35504,7 @@
         <w:pStyle w:val="Style20"/>
         <w:numPr>
           <w:ilvl w:val="0"/>
-          <w:numId w:val="54"/>
+          <w:numId w:val="56"/>
         </w:numPr>
         <w:rPr/>
       </w:pPr>
@@ -35083,7 +35524,7 @@
         <w:pStyle w:val="Style20"/>
         <w:numPr>
           <w:ilvl w:val="0"/>
-          <w:numId w:val="54"/>
+          <w:numId w:val="56"/>
         </w:numPr>
         <w:rPr/>
       </w:pPr>
@@ -35097,7 +35538,7 @@
         <w:pStyle w:val="Style20"/>
         <w:numPr>
           <w:ilvl w:val="0"/>
-          <w:numId w:val="54"/>
+          <w:numId w:val="56"/>
         </w:numPr>
         <w:rPr/>
       </w:pPr>
@@ -35111,7 +35552,7 @@
         <w:pStyle w:val="Style20"/>
         <w:numPr>
           <w:ilvl w:val="0"/>
-          <w:numId w:val="54"/>
+          <w:numId w:val="56"/>
         </w:numPr>
         <w:rPr/>
       </w:pPr>
@@ -35125,7 +35566,7 @@
         <w:pStyle w:val="Style20"/>
         <w:numPr>
           <w:ilvl w:val="0"/>
-          <w:numId w:val="54"/>
+          <w:numId w:val="56"/>
         </w:numPr>
         <w:rPr/>
       </w:pPr>
@@ -35225,7 +35666,7 @@
         <w:pStyle w:val="Style20"/>
         <w:numPr>
           <w:ilvl w:val="0"/>
-          <w:numId w:val="55"/>
+          <w:numId w:val="57"/>
         </w:numPr>
         <w:rPr>
           <w:lang w:val="zxx" w:eastAsia="zxx" w:bidi="zxx"/>
@@ -35305,7 +35746,7 @@
         <w:pStyle w:val="Style20"/>
         <w:numPr>
           <w:ilvl w:val="0"/>
-          <w:numId w:val="55"/>
+          <w:numId w:val="57"/>
         </w:numPr>
         <w:rPr>
           <w:lang w:val="zxx" w:eastAsia="zxx" w:bidi="zxx"/>
@@ -35341,7 +35782,7 @@
         <w:pStyle w:val="Style20"/>
         <w:numPr>
           <w:ilvl w:val="0"/>
-          <w:numId w:val="55"/>
+          <w:numId w:val="57"/>
         </w:numPr>
         <w:rPr>
           <w:lang w:val="zxx" w:eastAsia="zxx" w:bidi="zxx"/>
@@ -35371,7 +35812,7 @@
         <w:pStyle w:val="Style20"/>
         <w:numPr>
           <w:ilvl w:val="0"/>
-          <w:numId w:val="55"/>
+          <w:numId w:val="57"/>
         </w:numPr>
         <w:rPr>
           <w:lang w:val="zxx" w:eastAsia="zxx" w:bidi="zxx"/>
@@ -35413,7 +35854,7 @@
         <w:pStyle w:val="Style20"/>
         <w:numPr>
           <w:ilvl w:val="0"/>
-          <w:numId w:val="55"/>
+          <w:numId w:val="57"/>
         </w:numPr>
         <w:rPr>
           <w:lang w:val="zxx" w:eastAsia="zxx" w:bidi="zxx"/>
@@ -35533,7 +35974,7 @@
         <w:pStyle w:val="Style20"/>
         <w:numPr>
           <w:ilvl w:val="0"/>
-          <w:numId w:val="55"/>
+          <w:numId w:val="57"/>
         </w:numPr>
         <w:rPr>
           <w:lang w:val="zxx" w:eastAsia="zxx" w:bidi="zxx"/>
@@ -35604,6 +36045,30 @@
           <w:lang w:val="zxx" w:eastAsia="zxx" w:bidi="zxx"/>
         </w:rPr>
         <w:t>.2022.</w:t>
+      </w:r>
+    </w:p>
+    <w:p>
+      <w:pPr>
+        <w:pStyle w:val="Style20"/>
+        <w:numPr>
+          <w:ilvl w:val="0"/>
+          <w:numId w:val="57"/>
+        </w:numPr>
+        <w:rPr>
+          <w:lang w:val="zxx" w:eastAsia="zxx" w:bidi="zxx"/>
+        </w:rPr>
+      </w:pPr>
+      <w:r>
+        <w:rPr>
+          <w:lang w:val="zxx" w:eastAsia="zxx" w:bidi="zxx"/>
+        </w:rPr>
+        <w:t>Выбираем Yii2 или laravel</w:t>
+      </w:r>
+      <w:r>
+        <w:rPr>
+          <w:lang w:val="zxx" w:eastAsia="zxx" w:bidi="zxx"/>
+        </w:rPr>
+        <w:t xml:space="preserve"> [Электронный ресурс] / Хабр // dastanaron_dev. — 2022. — Режим доступа: https://habr.com/ru/post/353434/. Дата обращения: 06.06.2022.</w:t>
       </w:r>
     </w:p>
     <w:sectPr>
@@ -35739,7 +36204,7 @@
       <w:rPr>
         <w:lang w:val="ru-RU"/>
       </w:rPr>
-      <w:t>52</w:t>
+      <w:t>53</w:t>
     </w:r>
     <w:r>
       <w:rPr>
@@ -35915,7 +36380,15 @@
         <w:szCs w:val="18"/>
         <w:lang w:val="ru-RU"/>
       </w:rPr>
-      <w:t>78</w:t>
+      <w:t>8</w:t>
+    </w:r>
+    <w:r>
+      <w:rPr>
+        <w:sz w:val="18"/>
+        <w:szCs w:val="18"/>
+        <w:lang w:val="ru-RU"/>
+      </w:rPr>
+      <w:t>1</w:t>
     </w:r>
     <w:r>
       <w:rPr>
@@ -35945,7 +36418,7 @@
       <mc:AlternateContent>
         <mc:Choice Requires="wps">
           <w:drawing>
-            <wp:anchor behindDoc="0" distT="0" distB="0" distL="0" distR="0" simplePos="0" locked="0" layoutInCell="1" allowOverlap="1" relativeHeight="51">
+            <wp:anchor behindDoc="0" distT="0" distB="0" distL="0" distR="0" simplePos="0" locked="0" layoutInCell="1" allowOverlap="1" relativeHeight="52">
               <wp:simplePos x="0" y="0"/>
               <wp:positionH relativeFrom="column">
                 <wp:posOffset>-348615</wp:posOffset>
@@ -36003,7 +36476,7 @@
       <mc:AlternateContent>
         <mc:Choice Requires="wps">
           <w:drawing>
-            <wp:anchor behindDoc="0" distT="0" distB="0" distL="0" distR="0" simplePos="0" locked="0" layoutInCell="1" allowOverlap="1" relativeHeight="501">
+            <wp:anchor behindDoc="0" distT="0" distB="0" distL="0" distR="0" simplePos="0" locked="0" layoutInCell="1" allowOverlap="1" relativeHeight="511">
               <wp:simplePos x="0" y="0"/>
               <wp:positionH relativeFrom="column">
                 <wp:posOffset>-85725</wp:posOffset>
@@ -36096,7 +36569,7 @@
       <mc:AlternateContent>
         <mc:Choice Requires="wps">
           <w:drawing>
-            <wp:anchor behindDoc="0" distT="0" distB="0" distL="0" distR="0" simplePos="0" locked="0" layoutInCell="1" allowOverlap="1" relativeHeight="901">
+            <wp:anchor behindDoc="0" distT="0" distB="0" distL="0" distR="0" simplePos="0" locked="0" layoutInCell="1" allowOverlap="1" relativeHeight="919">
               <wp:simplePos x="0" y="0"/>
               <wp:positionH relativeFrom="column">
                 <wp:posOffset>1984375</wp:posOffset>
@@ -36187,7 +36660,7 @@
       <mc:AlternateContent>
         <mc:Choice Requires="wps">
           <w:drawing>
-            <wp:anchor behindDoc="0" distT="0" distB="0" distL="0" distR="0" simplePos="0" locked="0" layoutInCell="1" allowOverlap="1" relativeHeight="851">
+            <wp:anchor behindDoc="0" distT="0" distB="0" distL="0" distR="0" simplePos="0" locked="0" layoutInCell="1" allowOverlap="1" relativeHeight="868">
               <wp:simplePos x="0" y="0"/>
               <wp:positionH relativeFrom="column">
                 <wp:posOffset>5918835</wp:posOffset>
@@ -36243,7 +36716,7 @@
       <mc:AlternateContent>
         <mc:Choice Requires="wps">
           <w:drawing>
-            <wp:anchor behindDoc="0" distT="0" distB="0" distL="0" distR="0" simplePos="0" locked="0" layoutInCell="1" allowOverlap="1" relativeHeight="801">
+            <wp:anchor behindDoc="0" distT="0" distB="0" distL="0" distR="0" simplePos="0" locked="0" layoutInCell="1" allowOverlap="1" relativeHeight="817">
               <wp:simplePos x="0" y="0"/>
               <wp:positionH relativeFrom="column">
                 <wp:posOffset>5922010</wp:posOffset>
@@ -36299,7 +36772,7 @@
       <mc:AlternateContent>
         <mc:Choice Requires="wps">
           <w:drawing>
-            <wp:anchor behindDoc="0" distT="0" distB="0" distL="0" distR="0" simplePos="0" locked="0" layoutInCell="1" allowOverlap="1" relativeHeight="751">
+            <wp:anchor behindDoc="0" distT="0" distB="0" distL="0" distR="0" simplePos="0" locked="0" layoutInCell="1" allowOverlap="1" relativeHeight="766">
               <wp:simplePos x="0" y="0"/>
               <wp:positionH relativeFrom="column">
                 <wp:posOffset>5909945</wp:posOffset>
@@ -36388,7 +36861,7 @@
       <mc:AlternateContent>
         <mc:Choice Requires="wps">
           <w:drawing>
-            <wp:anchor behindDoc="0" distT="0" distB="0" distL="0" distR="0" simplePos="0" locked="0" layoutInCell="1" allowOverlap="1" relativeHeight="701">
+            <wp:anchor behindDoc="0" distT="0" distB="0" distL="0" distR="0" simplePos="0" locked="0" layoutInCell="1" allowOverlap="1" relativeHeight="715">
               <wp:simplePos x="0" y="0"/>
               <wp:positionH relativeFrom="column">
                 <wp:posOffset>1612900</wp:posOffset>
@@ -36479,7 +36952,7 @@
       <mc:AlternateContent>
         <mc:Choice Requires="wps">
           <w:drawing>
-            <wp:anchor behindDoc="0" distT="0" distB="0" distL="0" distR="0" simplePos="0" locked="0" layoutInCell="1" allowOverlap="1" relativeHeight="651">
+            <wp:anchor behindDoc="0" distT="0" distB="0" distL="0" distR="0" simplePos="0" locked="0" layoutInCell="1" allowOverlap="1" relativeHeight="664">
               <wp:simplePos x="0" y="0"/>
               <wp:positionH relativeFrom="column">
                 <wp:posOffset>-348615</wp:posOffset>
@@ -36568,7 +37041,7 @@
       <mc:AlternateContent>
         <mc:Choice Requires="wps">
           <w:drawing>
-            <wp:anchor behindDoc="0" distT="0" distB="0" distL="0" distR="0" simplePos="0" locked="0" layoutInCell="1" allowOverlap="1" relativeHeight="601">
+            <wp:anchor behindDoc="0" distT="0" distB="0" distL="0" distR="0" simplePos="0" locked="0" layoutInCell="1" allowOverlap="1" relativeHeight="613">
               <wp:simplePos x="0" y="0"/>
               <wp:positionH relativeFrom="column">
                 <wp:posOffset>1079500</wp:posOffset>
@@ -36657,7 +37130,7 @@
       <mc:AlternateContent>
         <mc:Choice Requires="wps">
           <w:drawing>
-            <wp:anchor behindDoc="0" distT="0" distB="0" distL="0" distR="0" simplePos="0" locked="0" layoutInCell="1" allowOverlap="1" relativeHeight="551">
+            <wp:anchor behindDoc="0" distT="0" distB="0" distL="0" distR="0" simplePos="0" locked="0" layoutInCell="1" allowOverlap="1" relativeHeight="562">
               <wp:simplePos x="0" y="0"/>
               <wp:positionH relativeFrom="column">
                 <wp:posOffset>272415</wp:posOffset>
@@ -36746,7 +37219,7 @@
       <mc:AlternateContent>
         <mc:Choice Requires="wps">
           <w:drawing>
-            <wp:anchor behindDoc="0" distT="0" distB="0" distL="0" distR="0" simplePos="0" locked="0" layoutInCell="1" allowOverlap="1" relativeHeight="451">
+            <wp:anchor behindDoc="0" distT="0" distB="0" distL="0" distR="0" simplePos="0" locked="0" layoutInCell="1" allowOverlap="1" relativeHeight="460">
               <wp:simplePos x="0" y="0"/>
               <wp:positionH relativeFrom="column">
                 <wp:posOffset>-354330</wp:posOffset>
@@ -36801,7 +37274,7 @@
       <mc:AlternateContent>
         <mc:Choice Requires="wps">
           <w:drawing>
-            <wp:anchor behindDoc="0" distT="0" distB="0" distL="0" distR="0" simplePos="0" locked="0" layoutInCell="1" allowOverlap="1" relativeHeight="401">
+            <wp:anchor behindDoc="0" distT="0" distB="0" distL="0" distR="0" simplePos="0" locked="0" layoutInCell="1" allowOverlap="1" relativeHeight="409">
               <wp:simplePos x="0" y="0"/>
               <wp:positionH relativeFrom="column">
                 <wp:posOffset>-354330</wp:posOffset>
@@ -36857,7 +37330,7 @@
       <mc:AlternateContent>
         <mc:Choice Requires="wps">
           <w:drawing>
-            <wp:anchor behindDoc="0" distT="0" distB="0" distL="0" distR="0" simplePos="0" locked="0" layoutInCell="1" allowOverlap="1" relativeHeight="351">
+            <wp:anchor behindDoc="0" distT="0" distB="0" distL="0" distR="0" simplePos="0" locked="0" layoutInCell="1" allowOverlap="1" relativeHeight="358">
               <wp:simplePos x="0" y="0"/>
               <wp:positionH relativeFrom="column">
                 <wp:posOffset>-85725</wp:posOffset>
@@ -36913,7 +37386,7 @@
       <mc:AlternateContent>
         <mc:Choice Requires="wps">
           <w:drawing>
-            <wp:anchor behindDoc="0" distT="0" distB="0" distL="0" distR="0" simplePos="0" locked="0" layoutInCell="1" allowOverlap="1" relativeHeight="301">
+            <wp:anchor behindDoc="0" distT="0" distB="0" distL="0" distR="0" simplePos="0" locked="0" layoutInCell="1" allowOverlap="1" relativeHeight="307">
               <wp:simplePos x="0" y="0"/>
               <wp:positionH relativeFrom="column">
                 <wp:posOffset>-354330</wp:posOffset>
@@ -36969,7 +37442,7 @@
       <mc:AlternateContent>
         <mc:Choice Requires="wps">
           <w:drawing>
-            <wp:anchor behindDoc="0" distT="0" distB="0" distL="0" distR="0" simplePos="0" locked="0" layoutInCell="1" allowOverlap="1" relativeHeight="251">
+            <wp:anchor behindDoc="0" distT="0" distB="0" distL="0" distR="0" simplePos="0" locked="0" layoutInCell="1" allowOverlap="1" relativeHeight="256">
               <wp:simplePos x="0" y="0"/>
               <wp:positionH relativeFrom="column">
                 <wp:posOffset>1079500</wp:posOffset>
@@ -37025,7 +37498,7 @@
       <mc:AlternateContent>
         <mc:Choice Requires="wps">
           <w:drawing>
-            <wp:anchor behindDoc="0" distT="0" distB="0" distL="0" distR="0" simplePos="0" locked="0" layoutInCell="1" allowOverlap="1" relativeHeight="201">
+            <wp:anchor behindDoc="0" distT="0" distB="0" distL="0" distR="0" simplePos="0" locked="0" layoutInCell="1" allowOverlap="1" relativeHeight="205">
               <wp:simplePos x="0" y="0"/>
               <wp:positionH relativeFrom="column">
                 <wp:posOffset>1617345</wp:posOffset>
@@ -37081,7 +37554,7 @@
       <mc:AlternateContent>
         <mc:Choice Requires="wps">
           <w:drawing>
-            <wp:anchor behindDoc="0" distT="0" distB="0" distL="0" distR="0" simplePos="0" locked="0" layoutInCell="1" allowOverlap="1" relativeHeight="151">
+            <wp:anchor behindDoc="0" distT="0" distB="0" distL="0" distR="0" simplePos="0" locked="0" layoutInCell="1" allowOverlap="1" relativeHeight="154">
               <wp:simplePos x="0" y="0"/>
               <wp:positionH relativeFrom="column">
                 <wp:posOffset>1976120</wp:posOffset>
@@ -37137,7 +37610,7 @@
       <mc:AlternateContent>
         <mc:Choice Requires="wps">
           <w:drawing>
-            <wp:anchor behindDoc="0" distT="0" distB="0" distL="0" distR="0" simplePos="0" locked="0" layoutInCell="1" allowOverlap="1" relativeHeight="101">
+            <wp:anchor behindDoc="0" distT="0" distB="0" distL="0" distR="0" simplePos="0" locked="0" layoutInCell="1" allowOverlap="1" relativeHeight="103">
               <wp:simplePos x="0" y="0"/>
               <wp:positionH relativeFrom="column">
                 <wp:posOffset>272415</wp:posOffset>
@@ -37211,7 +37684,7 @@
       <mc:AlternateContent>
         <mc:Choice Requires="wps">
           <w:drawing>
-            <wp:anchor behindDoc="0" distT="0" distB="0" distL="0" distR="0" simplePos="0" locked="0" layoutInCell="1" allowOverlap="1" relativeHeight="902">
+            <wp:anchor behindDoc="0" distT="0" distB="0" distL="0" distR="0" simplePos="0" locked="0" layoutInCell="1" allowOverlap="1" relativeHeight="920">
               <wp:simplePos x="0" y="0"/>
               <wp:positionH relativeFrom="column">
                 <wp:posOffset>-348615</wp:posOffset>
@@ -37269,7 +37742,7 @@
       <mc:AlternateContent>
         <mc:Choice Requires="wpg">
           <w:drawing>
-            <wp:anchor behindDoc="1" distT="0" distB="0" distL="0" distR="0" simplePos="0" locked="0" layoutInCell="1" allowOverlap="1" relativeHeight="903">
+            <wp:anchor behindDoc="1" distT="0" distB="0" distL="0" distR="0" simplePos="0" locked="0" layoutInCell="1" allowOverlap="1" relativeHeight="921">
               <wp:simplePos x="0" y="0"/>
               <wp:positionH relativeFrom="column">
                 <wp:posOffset>-348615</wp:posOffset>
@@ -37890,7 +38363,8 @@
                             </w:pPr>
                             <w:r>
                               <w:rPr>
-                                <w:sz w:val="18"/>
+                                <w:smallCaps w:val="false"/>
+                                <w:caps w:val="false"/>
                                 <w:b w:val="false"/>
                                 <w:u w:val="none"/>
                                 <w:dstrike w:val="false"/>
@@ -37898,12 +38372,12 @@
                                 <w:i w:val="false"/>
                                 <w:vertAlign w:val="baseline"/>
                                 <w:position w:val="0"/>
+                                <w:sz w:val="18"/>
                                 <w:spacing w:val="0"/>
                                 <w:szCs w:val="18"/>
                                 <w:bCs w:val="false"/>
                                 <w:iCs w:val="false"/>
-                                <w:smallCaps w:val="false"/>
-                                <w:caps w:val="false"/>
+                                <w:sz w:val="18"/>
                                 <w:rFonts w:eastAsia="DejaVu Sans" w:cs="DejaVu Sans" w:ascii="Times New Roman" w:hAnsi="Times New Roman"/>
                                 <w:lang w:eastAsia="ru-RU"/>
                               </w:rPr>
@@ -38170,7 +38644,8 @@
                             </w:pPr>
                             <w:r>
                               <w:rPr>
-                                <w:sz w:val="18"/>
+                                <w:smallCaps w:val="false"/>
+                                <w:caps w:val="false"/>
                                 <w:b w:val="false"/>
                                 <w:u w:val="none"/>
                                 <w:dstrike w:val="false"/>
@@ -38178,12 +38653,12 @@
                                 <w:i w:val="false"/>
                                 <w:vertAlign w:val="baseline"/>
                                 <w:position w:val="0"/>
+                                <w:sz w:val="18"/>
                                 <w:spacing w:val="0"/>
                                 <w:szCs w:val="18"/>
                                 <w:bCs w:val="false"/>
                                 <w:iCs w:val="false"/>
-                                <w:smallCaps w:val="false"/>
-                                <w:caps w:val="false"/>
+                                <w:sz w:val="18"/>
                                 <w:rFonts w:eastAsia="DejaVu Sans" w:cs="DejaVu Sans" w:ascii="Times New Roman" w:hAnsi="Times New Roman"/>
                                 <w:lang w:eastAsia="ru-RU"/>
                               </w:rPr>
@@ -38634,7 +39109,8 @@
                             </w:pPr>
                             <w:r>
                               <w:rPr>
-                                <w:sz w:val="28"/>
+                                <w:smallCaps w:val="false"/>
+                                <w:caps w:val="false"/>
                                 <w:b w:val="false"/>
                                 <w:u w:val="none"/>
                                 <w:dstrike w:val="false"/>
@@ -38642,12 +39118,12 @@
                                 <w:i w:val="false"/>
                                 <w:vertAlign w:val="baseline"/>
                                 <w:position w:val="0"/>
+                                <w:sz w:val="28"/>
                                 <w:spacing w:val="0"/>
                                 <w:szCs w:val="28"/>
                                 <w:bCs w:val="false"/>
                                 <w:iCs w:val="false"/>
-                                <w:smallCaps w:val="false"/>
-                                <w:caps w:val="false"/>
+                                <w:sz w:val="28"/>
                                 <w:rFonts w:eastAsia="DejaVu Sans" w:cs="DejaVu Sans" w:ascii="Times New Roman" w:hAnsi="Times New Roman"/>
                                 <w:lang w:eastAsia="ru-RU"/>
                               </w:rPr>
@@ -38917,7 +39393,8 @@
                       </w:pPr>
                       <w:r>
                         <w:rPr>
-                          <w:sz w:val="18"/>
+                          <w:smallCaps w:val="false"/>
+                          <w:caps w:val="false"/>
                           <w:b w:val="false"/>
                           <w:u w:val="none"/>
                           <w:dstrike w:val="false"/>
@@ -38925,12 +39402,12 @@
                           <w:i w:val="false"/>
                           <w:vertAlign w:val="baseline"/>
                           <w:position w:val="0"/>
+                          <w:sz w:val="18"/>
                           <w:spacing w:val="0"/>
                           <w:szCs w:val="18"/>
                           <w:bCs w:val="false"/>
                           <w:iCs w:val="false"/>
-                          <w:smallCaps w:val="false"/>
-                          <w:caps w:val="false"/>
+                          <w:sz w:val="18"/>
                           <w:rFonts w:eastAsia="DejaVu Sans" w:cs="DejaVu Sans" w:ascii="Times New Roman" w:hAnsi="Times New Roman"/>
                           <w:lang w:eastAsia="ru-RU"/>
                         </w:rPr>
@@ -39097,7 +39574,8 @@
                       </w:pPr>
                       <w:r>
                         <w:rPr>
-                          <w:sz w:val="18"/>
+                          <w:smallCaps w:val="false"/>
+                          <w:caps w:val="false"/>
                           <w:b w:val="false"/>
                           <w:u w:val="none"/>
                           <w:dstrike w:val="false"/>
@@ -39105,12 +39583,12 @@
                           <w:i w:val="false"/>
                           <w:vertAlign w:val="baseline"/>
                           <w:position w:val="0"/>
+                          <w:sz w:val="18"/>
                           <w:spacing w:val="0"/>
                           <w:szCs w:val="18"/>
                           <w:bCs w:val="false"/>
                           <w:iCs w:val="false"/>
-                          <w:smallCaps w:val="false"/>
-                          <w:caps w:val="false"/>
+                          <w:sz w:val="18"/>
                           <w:rFonts w:eastAsia="DejaVu Sans" w:cs="DejaVu Sans" w:ascii="Times New Roman" w:hAnsi="Times New Roman"/>
                           <w:lang w:eastAsia="ru-RU"/>
                         </w:rPr>
@@ -39401,7 +39879,8 @@
                       </w:pPr>
                       <w:r>
                         <w:rPr>
-                          <w:sz w:val="28"/>
+                          <w:smallCaps w:val="false"/>
+                          <w:caps w:val="false"/>
                           <w:b w:val="false"/>
                           <w:u w:val="none"/>
                           <w:dstrike w:val="false"/>
@@ -39409,12 +39888,12 @@
                           <w:i w:val="false"/>
                           <w:vertAlign w:val="baseline"/>
                           <w:position w:val="0"/>
+                          <w:sz w:val="28"/>
                           <w:spacing w:val="0"/>
                           <w:szCs w:val="28"/>
                           <w:bCs w:val="false"/>
                           <w:iCs w:val="false"/>
-                          <w:smallCaps w:val="false"/>
-                          <w:caps w:val="false"/>
+                          <w:sz w:val="28"/>
                           <w:rFonts w:eastAsia="DejaVu Sans" w:cs="DejaVu Sans" w:ascii="Times New Roman" w:hAnsi="Times New Roman"/>
                           <w:lang w:eastAsia="ru-RU"/>
                         </w:rPr>
@@ -41086,9 +41565,9 @@
       <w:lvlJc w:val="left"/>
       <w:pPr>
         <w:tabs>
-          <w:tab w:val="num" w:pos="707"/>
-        </w:tabs>
-        <w:ind w:left="707" w:hanging="283"/>
+          <w:tab w:val="num" w:pos="720"/>
+        </w:tabs>
+        <w:ind w:left="720" w:hanging="360"/>
       </w:pPr>
       <w:rPr/>
     </w:lvl>
@@ -41099,9 +41578,9 @@
       <w:lvlJc w:val="left"/>
       <w:pPr>
         <w:tabs>
-          <w:tab w:val="num" w:pos="1414"/>
-        </w:tabs>
-        <w:ind w:left="1414" w:hanging="283"/>
+          <w:tab w:val="num" w:pos="1080"/>
+        </w:tabs>
+        <w:ind w:left="1080" w:hanging="360"/>
       </w:pPr>
       <w:rPr/>
     </w:lvl>
@@ -41112,9 +41591,9 @@
       <w:lvlJc w:val="left"/>
       <w:pPr>
         <w:tabs>
-          <w:tab w:val="num" w:pos="2121"/>
-        </w:tabs>
-        <w:ind w:left="2121" w:hanging="283"/>
+          <w:tab w:val="num" w:pos="1440"/>
+        </w:tabs>
+        <w:ind w:left="1440" w:hanging="360"/>
       </w:pPr>
       <w:rPr/>
     </w:lvl>
@@ -41125,9 +41604,9 @@
       <w:lvlJc w:val="left"/>
       <w:pPr>
         <w:tabs>
-          <w:tab w:val="num" w:pos="2828"/>
-        </w:tabs>
-        <w:ind w:left="2828" w:hanging="283"/>
+          <w:tab w:val="num" w:pos="1800"/>
+        </w:tabs>
+        <w:ind w:left="1800" w:hanging="360"/>
       </w:pPr>
       <w:rPr/>
     </w:lvl>
@@ -41138,9 +41617,9 @@
       <w:lvlJc w:val="left"/>
       <w:pPr>
         <w:tabs>
-          <w:tab w:val="num" w:pos="3535"/>
-        </w:tabs>
-        <w:ind w:left="3535" w:hanging="283"/>
+          <w:tab w:val="num" w:pos="2160"/>
+        </w:tabs>
+        <w:ind w:left="2160" w:hanging="360"/>
       </w:pPr>
       <w:rPr/>
     </w:lvl>
@@ -41151,9 +41630,9 @@
       <w:lvlJc w:val="left"/>
       <w:pPr>
         <w:tabs>
-          <w:tab w:val="num" w:pos="4242"/>
-        </w:tabs>
-        <w:ind w:left="4242" w:hanging="283"/>
+          <w:tab w:val="num" w:pos="2520"/>
+        </w:tabs>
+        <w:ind w:left="2520" w:hanging="360"/>
       </w:pPr>
       <w:rPr/>
     </w:lvl>
@@ -41164,9 +41643,9 @@
       <w:lvlJc w:val="left"/>
       <w:pPr>
         <w:tabs>
-          <w:tab w:val="num" w:pos="4949"/>
-        </w:tabs>
-        <w:ind w:left="4949" w:hanging="283"/>
+          <w:tab w:val="num" w:pos="2880"/>
+        </w:tabs>
+        <w:ind w:left="2880" w:hanging="360"/>
       </w:pPr>
       <w:rPr/>
     </w:lvl>
@@ -41177,9 +41656,9 @@
       <w:lvlJc w:val="left"/>
       <w:pPr>
         <w:tabs>
-          <w:tab w:val="num" w:pos="5656"/>
-        </w:tabs>
-        <w:ind w:left="5656" w:hanging="283"/>
+          <w:tab w:val="num" w:pos="3240"/>
+        </w:tabs>
+        <w:ind w:left="3240" w:hanging="360"/>
       </w:pPr>
       <w:rPr/>
     </w:lvl>
@@ -41190,9 +41669,9 @@
       <w:lvlJc w:val="left"/>
       <w:pPr>
         <w:tabs>
-          <w:tab w:val="num" w:pos="6363"/>
-        </w:tabs>
-        <w:ind w:left="6363" w:hanging="283"/>
+          <w:tab w:val="num" w:pos="3600"/>
+        </w:tabs>
+        <w:ind w:left="3600" w:hanging="360"/>
       </w:pPr>
       <w:rPr/>
     </w:lvl>
@@ -41205,9 +41684,9 @@
       <w:lvlJc w:val="left"/>
       <w:pPr>
         <w:tabs>
-          <w:tab w:val="num" w:pos="707"/>
-        </w:tabs>
-        <w:ind w:left="707" w:hanging="283"/>
+          <w:tab w:val="num" w:pos="720"/>
+        </w:tabs>
+        <w:ind w:left="720" w:hanging="360"/>
       </w:pPr>
       <w:rPr/>
     </w:lvl>
@@ -41218,9 +41697,9 @@
       <w:lvlJc w:val="left"/>
       <w:pPr>
         <w:tabs>
-          <w:tab w:val="num" w:pos="1414"/>
-        </w:tabs>
-        <w:ind w:left="1414" w:hanging="283"/>
+          <w:tab w:val="num" w:pos="1080"/>
+        </w:tabs>
+        <w:ind w:left="1080" w:hanging="360"/>
       </w:pPr>
       <w:rPr/>
     </w:lvl>
@@ -41231,9 +41710,9 @@
       <w:lvlJc w:val="left"/>
       <w:pPr>
         <w:tabs>
-          <w:tab w:val="num" w:pos="2121"/>
-        </w:tabs>
-        <w:ind w:left="2121" w:hanging="283"/>
+          <w:tab w:val="num" w:pos="1440"/>
+        </w:tabs>
+        <w:ind w:left="1440" w:hanging="360"/>
       </w:pPr>
       <w:rPr/>
     </w:lvl>
@@ -41244,9 +41723,9 @@
       <w:lvlJc w:val="left"/>
       <w:pPr>
         <w:tabs>
-          <w:tab w:val="num" w:pos="2828"/>
-        </w:tabs>
-        <w:ind w:left="2828" w:hanging="283"/>
+          <w:tab w:val="num" w:pos="1800"/>
+        </w:tabs>
+        <w:ind w:left="1800" w:hanging="360"/>
       </w:pPr>
       <w:rPr/>
     </w:lvl>
@@ -41257,9 +41736,9 @@
       <w:lvlJc w:val="left"/>
       <w:pPr>
         <w:tabs>
-          <w:tab w:val="num" w:pos="3535"/>
-        </w:tabs>
-        <w:ind w:left="3535" w:hanging="283"/>
+          <w:tab w:val="num" w:pos="2160"/>
+        </w:tabs>
+        <w:ind w:left="2160" w:hanging="360"/>
       </w:pPr>
       <w:rPr/>
     </w:lvl>
@@ -41270,9 +41749,9 @@
       <w:lvlJc w:val="left"/>
       <w:pPr>
         <w:tabs>
-          <w:tab w:val="num" w:pos="4242"/>
-        </w:tabs>
-        <w:ind w:left="4242" w:hanging="283"/>
+          <w:tab w:val="num" w:pos="2520"/>
+        </w:tabs>
+        <w:ind w:left="2520" w:hanging="360"/>
       </w:pPr>
       <w:rPr/>
     </w:lvl>
@@ -41283,9 +41762,9 @@
       <w:lvlJc w:val="left"/>
       <w:pPr>
         <w:tabs>
-          <w:tab w:val="num" w:pos="4949"/>
-        </w:tabs>
-        <w:ind w:left="4949" w:hanging="283"/>
+          <w:tab w:val="num" w:pos="2880"/>
+        </w:tabs>
+        <w:ind w:left="2880" w:hanging="360"/>
       </w:pPr>
       <w:rPr/>
     </w:lvl>
@@ -41296,9 +41775,9 @@
       <w:lvlJc w:val="left"/>
       <w:pPr>
         <w:tabs>
-          <w:tab w:val="num" w:pos="5656"/>
-        </w:tabs>
-        <w:ind w:left="5656" w:hanging="283"/>
+          <w:tab w:val="num" w:pos="3240"/>
+        </w:tabs>
+        <w:ind w:left="3240" w:hanging="360"/>
       </w:pPr>
       <w:rPr/>
     </w:lvl>
@@ -41309,9 +41788,9 @@
       <w:lvlJc w:val="left"/>
       <w:pPr>
         <w:tabs>
-          <w:tab w:val="num" w:pos="6363"/>
-        </w:tabs>
-        <w:ind w:left="6363" w:hanging="283"/>
+          <w:tab w:val="num" w:pos="3600"/>
+        </w:tabs>
+        <w:ind w:left="3600" w:hanging="360"/>
       </w:pPr>
       <w:rPr/>
     </w:lvl>
@@ -44413,6 +44892,244 @@
   <w:abstractNum w:abstractNumId="42">
     <w:lvl w:ilvl="0">
       <w:start w:val="1"/>
+      <w:numFmt w:val="decimal"/>
+      <w:lvlText w:val="%1."/>
+      <w:lvlJc w:val="left"/>
+      <w:pPr>
+        <w:tabs>
+          <w:tab w:val="num" w:pos="707"/>
+        </w:tabs>
+        <w:ind w:left="707" w:hanging="283"/>
+      </w:pPr>
+      <w:rPr/>
+    </w:lvl>
+    <w:lvl w:ilvl="1">
+      <w:start w:val="1"/>
+      <w:numFmt w:val="decimal"/>
+      <w:lvlText w:val="%2."/>
+      <w:lvlJc w:val="left"/>
+      <w:pPr>
+        <w:tabs>
+          <w:tab w:val="num" w:pos="1414"/>
+        </w:tabs>
+        <w:ind w:left="1414" w:hanging="283"/>
+      </w:pPr>
+      <w:rPr/>
+    </w:lvl>
+    <w:lvl w:ilvl="2">
+      <w:start w:val="1"/>
+      <w:numFmt w:val="decimal"/>
+      <w:lvlText w:val="%3."/>
+      <w:lvlJc w:val="left"/>
+      <w:pPr>
+        <w:tabs>
+          <w:tab w:val="num" w:pos="2121"/>
+        </w:tabs>
+        <w:ind w:left="2121" w:hanging="283"/>
+      </w:pPr>
+      <w:rPr/>
+    </w:lvl>
+    <w:lvl w:ilvl="3">
+      <w:start w:val="1"/>
+      <w:numFmt w:val="decimal"/>
+      <w:lvlText w:val="%4."/>
+      <w:lvlJc w:val="left"/>
+      <w:pPr>
+        <w:tabs>
+          <w:tab w:val="num" w:pos="2828"/>
+        </w:tabs>
+        <w:ind w:left="2828" w:hanging="283"/>
+      </w:pPr>
+      <w:rPr/>
+    </w:lvl>
+    <w:lvl w:ilvl="4">
+      <w:start w:val="1"/>
+      <w:numFmt w:val="decimal"/>
+      <w:lvlText w:val="%5."/>
+      <w:lvlJc w:val="left"/>
+      <w:pPr>
+        <w:tabs>
+          <w:tab w:val="num" w:pos="3535"/>
+        </w:tabs>
+        <w:ind w:left="3535" w:hanging="283"/>
+      </w:pPr>
+      <w:rPr/>
+    </w:lvl>
+    <w:lvl w:ilvl="5">
+      <w:start w:val="1"/>
+      <w:numFmt w:val="decimal"/>
+      <w:lvlText w:val="%6."/>
+      <w:lvlJc w:val="left"/>
+      <w:pPr>
+        <w:tabs>
+          <w:tab w:val="num" w:pos="4242"/>
+        </w:tabs>
+        <w:ind w:left="4242" w:hanging="283"/>
+      </w:pPr>
+      <w:rPr/>
+    </w:lvl>
+    <w:lvl w:ilvl="6">
+      <w:start w:val="1"/>
+      <w:numFmt w:val="decimal"/>
+      <w:lvlText w:val="%7."/>
+      <w:lvlJc w:val="left"/>
+      <w:pPr>
+        <w:tabs>
+          <w:tab w:val="num" w:pos="4949"/>
+        </w:tabs>
+        <w:ind w:left="4949" w:hanging="283"/>
+      </w:pPr>
+      <w:rPr/>
+    </w:lvl>
+    <w:lvl w:ilvl="7">
+      <w:start w:val="1"/>
+      <w:numFmt w:val="decimal"/>
+      <w:lvlText w:val="%8."/>
+      <w:lvlJc w:val="left"/>
+      <w:pPr>
+        <w:tabs>
+          <w:tab w:val="num" w:pos="5656"/>
+        </w:tabs>
+        <w:ind w:left="5656" w:hanging="283"/>
+      </w:pPr>
+      <w:rPr/>
+    </w:lvl>
+    <w:lvl w:ilvl="8">
+      <w:start w:val="1"/>
+      <w:numFmt w:val="decimal"/>
+      <w:lvlText w:val="%9."/>
+      <w:lvlJc w:val="left"/>
+      <w:pPr>
+        <w:tabs>
+          <w:tab w:val="num" w:pos="6363"/>
+        </w:tabs>
+        <w:ind w:left="6363" w:hanging="283"/>
+      </w:pPr>
+      <w:rPr/>
+    </w:lvl>
+  </w:abstractNum>
+  <w:abstractNum w:abstractNumId="43">
+    <w:lvl w:ilvl="0">
+      <w:start w:val="1"/>
+      <w:numFmt w:val="decimal"/>
+      <w:lvlText w:val="%1."/>
+      <w:lvlJc w:val="left"/>
+      <w:pPr>
+        <w:tabs>
+          <w:tab w:val="num" w:pos="707"/>
+        </w:tabs>
+        <w:ind w:left="707" w:hanging="283"/>
+      </w:pPr>
+      <w:rPr/>
+    </w:lvl>
+    <w:lvl w:ilvl="1">
+      <w:start w:val="1"/>
+      <w:numFmt w:val="decimal"/>
+      <w:lvlText w:val="%2."/>
+      <w:lvlJc w:val="left"/>
+      <w:pPr>
+        <w:tabs>
+          <w:tab w:val="num" w:pos="1414"/>
+        </w:tabs>
+        <w:ind w:left="1414" w:hanging="283"/>
+      </w:pPr>
+      <w:rPr/>
+    </w:lvl>
+    <w:lvl w:ilvl="2">
+      <w:start w:val="1"/>
+      <w:numFmt w:val="decimal"/>
+      <w:lvlText w:val="%3."/>
+      <w:lvlJc w:val="left"/>
+      <w:pPr>
+        <w:tabs>
+          <w:tab w:val="num" w:pos="2121"/>
+        </w:tabs>
+        <w:ind w:left="2121" w:hanging="283"/>
+      </w:pPr>
+      <w:rPr/>
+    </w:lvl>
+    <w:lvl w:ilvl="3">
+      <w:start w:val="1"/>
+      <w:numFmt w:val="decimal"/>
+      <w:lvlText w:val="%4."/>
+      <w:lvlJc w:val="left"/>
+      <w:pPr>
+        <w:tabs>
+          <w:tab w:val="num" w:pos="2828"/>
+        </w:tabs>
+        <w:ind w:left="2828" w:hanging="283"/>
+      </w:pPr>
+      <w:rPr/>
+    </w:lvl>
+    <w:lvl w:ilvl="4">
+      <w:start w:val="1"/>
+      <w:numFmt w:val="decimal"/>
+      <w:lvlText w:val="%5."/>
+      <w:lvlJc w:val="left"/>
+      <w:pPr>
+        <w:tabs>
+          <w:tab w:val="num" w:pos="3535"/>
+        </w:tabs>
+        <w:ind w:left="3535" w:hanging="283"/>
+      </w:pPr>
+      <w:rPr/>
+    </w:lvl>
+    <w:lvl w:ilvl="5">
+      <w:start w:val="1"/>
+      <w:numFmt w:val="decimal"/>
+      <w:lvlText w:val="%6."/>
+      <w:lvlJc w:val="left"/>
+      <w:pPr>
+        <w:tabs>
+          <w:tab w:val="num" w:pos="4242"/>
+        </w:tabs>
+        <w:ind w:left="4242" w:hanging="283"/>
+      </w:pPr>
+      <w:rPr/>
+    </w:lvl>
+    <w:lvl w:ilvl="6">
+      <w:start w:val="1"/>
+      <w:numFmt w:val="decimal"/>
+      <w:lvlText w:val="%7."/>
+      <w:lvlJc w:val="left"/>
+      <w:pPr>
+        <w:tabs>
+          <w:tab w:val="num" w:pos="4949"/>
+        </w:tabs>
+        <w:ind w:left="4949" w:hanging="283"/>
+      </w:pPr>
+      <w:rPr/>
+    </w:lvl>
+    <w:lvl w:ilvl="7">
+      <w:start w:val="1"/>
+      <w:numFmt w:val="decimal"/>
+      <w:lvlText w:val="%8."/>
+      <w:lvlJc w:val="left"/>
+      <w:pPr>
+        <w:tabs>
+          <w:tab w:val="num" w:pos="5656"/>
+        </w:tabs>
+        <w:ind w:left="5656" w:hanging="283"/>
+      </w:pPr>
+      <w:rPr/>
+    </w:lvl>
+    <w:lvl w:ilvl="8">
+      <w:start w:val="1"/>
+      <w:numFmt w:val="decimal"/>
+      <w:lvlText w:val="%9."/>
+      <w:lvlJc w:val="left"/>
+      <w:pPr>
+        <w:tabs>
+          <w:tab w:val="num" w:pos="6363"/>
+        </w:tabs>
+        <w:ind w:left="6363" w:hanging="283"/>
+      </w:pPr>
+      <w:rPr/>
+    </w:lvl>
+  </w:abstractNum>
+  <w:abstractNum w:abstractNumId="44">
+    <w:lvl w:ilvl="0">
+      <w:start w:val="1"/>
       <w:numFmt w:val="bullet"/>
       <w:lvlText w:val=""/>
       <w:lvlJc w:val="left"/>
@@ -44547,7 +45264,7 @@
       </w:rPr>
     </w:lvl>
   </w:abstractNum>
-  <w:abstractNum w:abstractNumId="43">
+  <w:abstractNum w:abstractNumId="45">
     <w:lvl w:ilvl="0">
       <w:start w:val="1"/>
       <w:numFmt w:val="bullet"/>
@@ -44684,7 +45401,7 @@
       </w:rPr>
     </w:lvl>
   </w:abstractNum>
-  <w:abstractNum w:abstractNumId="44">
+  <w:abstractNum w:abstractNumId="46">
     <w:lvl w:ilvl="0">
       <w:start w:val="1"/>
       <w:numFmt w:val="bullet"/>
@@ -44821,7 +45538,7 @@
       </w:rPr>
     </w:lvl>
   </w:abstractNum>
-  <w:abstractNum w:abstractNumId="45">
+  <w:abstractNum w:abstractNumId="47">
     <w:lvl w:ilvl="0">
       <w:start w:val="1"/>
       <w:numFmt w:val="bullet"/>
@@ -44958,244 +45675,6 @@
       </w:rPr>
     </w:lvl>
   </w:abstractNum>
-  <w:abstractNum w:abstractNumId="46">
-    <w:lvl w:ilvl="0">
-      <w:start w:val="1"/>
-      <w:numFmt w:val="decimal"/>
-      <w:lvlText w:val="%1."/>
-      <w:lvlJc w:val="left"/>
-      <w:pPr>
-        <w:tabs>
-          <w:tab w:val="num" w:pos="720"/>
-        </w:tabs>
-        <w:ind w:left="720" w:hanging="360"/>
-      </w:pPr>
-      <w:rPr/>
-    </w:lvl>
-    <w:lvl w:ilvl="1">
-      <w:start w:val="1"/>
-      <w:numFmt w:val="decimal"/>
-      <w:lvlText w:val="%2."/>
-      <w:lvlJc w:val="left"/>
-      <w:pPr>
-        <w:tabs>
-          <w:tab w:val="num" w:pos="1080"/>
-        </w:tabs>
-        <w:ind w:left="1080" w:hanging="360"/>
-      </w:pPr>
-      <w:rPr/>
-    </w:lvl>
-    <w:lvl w:ilvl="2">
-      <w:start w:val="1"/>
-      <w:numFmt w:val="decimal"/>
-      <w:lvlText w:val="%3."/>
-      <w:lvlJc w:val="left"/>
-      <w:pPr>
-        <w:tabs>
-          <w:tab w:val="num" w:pos="1440"/>
-        </w:tabs>
-        <w:ind w:left="1440" w:hanging="360"/>
-      </w:pPr>
-      <w:rPr/>
-    </w:lvl>
-    <w:lvl w:ilvl="3">
-      <w:start w:val="1"/>
-      <w:numFmt w:val="decimal"/>
-      <w:lvlText w:val="%4."/>
-      <w:lvlJc w:val="left"/>
-      <w:pPr>
-        <w:tabs>
-          <w:tab w:val="num" w:pos="1800"/>
-        </w:tabs>
-        <w:ind w:left="1800" w:hanging="360"/>
-      </w:pPr>
-      <w:rPr/>
-    </w:lvl>
-    <w:lvl w:ilvl="4">
-      <w:start w:val="1"/>
-      <w:numFmt w:val="decimal"/>
-      <w:lvlText w:val="%5."/>
-      <w:lvlJc w:val="left"/>
-      <w:pPr>
-        <w:tabs>
-          <w:tab w:val="num" w:pos="2160"/>
-        </w:tabs>
-        <w:ind w:left="2160" w:hanging="360"/>
-      </w:pPr>
-      <w:rPr/>
-    </w:lvl>
-    <w:lvl w:ilvl="5">
-      <w:start w:val="1"/>
-      <w:numFmt w:val="decimal"/>
-      <w:lvlText w:val="%6."/>
-      <w:lvlJc w:val="left"/>
-      <w:pPr>
-        <w:tabs>
-          <w:tab w:val="num" w:pos="2520"/>
-        </w:tabs>
-        <w:ind w:left="2520" w:hanging="360"/>
-      </w:pPr>
-      <w:rPr/>
-    </w:lvl>
-    <w:lvl w:ilvl="6">
-      <w:start w:val="1"/>
-      <w:numFmt w:val="decimal"/>
-      <w:lvlText w:val="%7."/>
-      <w:lvlJc w:val="left"/>
-      <w:pPr>
-        <w:tabs>
-          <w:tab w:val="num" w:pos="2880"/>
-        </w:tabs>
-        <w:ind w:left="2880" w:hanging="360"/>
-      </w:pPr>
-      <w:rPr/>
-    </w:lvl>
-    <w:lvl w:ilvl="7">
-      <w:start w:val="1"/>
-      <w:numFmt w:val="decimal"/>
-      <w:lvlText w:val="%8."/>
-      <w:lvlJc w:val="left"/>
-      <w:pPr>
-        <w:tabs>
-          <w:tab w:val="num" w:pos="3240"/>
-        </w:tabs>
-        <w:ind w:left="3240" w:hanging="360"/>
-      </w:pPr>
-      <w:rPr/>
-    </w:lvl>
-    <w:lvl w:ilvl="8">
-      <w:start w:val="1"/>
-      <w:numFmt w:val="decimal"/>
-      <w:lvlText w:val="%9."/>
-      <w:lvlJc w:val="left"/>
-      <w:pPr>
-        <w:tabs>
-          <w:tab w:val="num" w:pos="3600"/>
-        </w:tabs>
-        <w:ind w:left="3600" w:hanging="360"/>
-      </w:pPr>
-      <w:rPr/>
-    </w:lvl>
-  </w:abstractNum>
-  <w:abstractNum w:abstractNumId="47">
-    <w:lvl w:ilvl="0">
-      <w:start w:val="1"/>
-      <w:numFmt w:val="decimal"/>
-      <w:lvlText w:val="%1."/>
-      <w:lvlJc w:val="left"/>
-      <w:pPr>
-        <w:tabs>
-          <w:tab w:val="num" w:pos="720"/>
-        </w:tabs>
-        <w:ind w:left="720" w:hanging="360"/>
-      </w:pPr>
-      <w:rPr/>
-    </w:lvl>
-    <w:lvl w:ilvl="1">
-      <w:start w:val="1"/>
-      <w:numFmt w:val="decimal"/>
-      <w:lvlText w:val="%2."/>
-      <w:lvlJc w:val="left"/>
-      <w:pPr>
-        <w:tabs>
-          <w:tab w:val="num" w:pos="1080"/>
-        </w:tabs>
-        <w:ind w:left="1080" w:hanging="360"/>
-      </w:pPr>
-      <w:rPr/>
-    </w:lvl>
-    <w:lvl w:ilvl="2">
-      <w:start w:val="1"/>
-      <w:numFmt w:val="decimal"/>
-      <w:lvlText w:val="%3."/>
-      <w:lvlJc w:val="left"/>
-      <w:pPr>
-        <w:tabs>
-          <w:tab w:val="num" w:pos="1440"/>
-        </w:tabs>
-        <w:ind w:left="1440" w:hanging="360"/>
-      </w:pPr>
-      <w:rPr/>
-    </w:lvl>
-    <w:lvl w:ilvl="3">
-      <w:start w:val="1"/>
-      <w:numFmt w:val="decimal"/>
-      <w:lvlText w:val="%4."/>
-      <w:lvlJc w:val="left"/>
-      <w:pPr>
-        <w:tabs>
-          <w:tab w:val="num" w:pos="1800"/>
-        </w:tabs>
-        <w:ind w:left="1800" w:hanging="360"/>
-      </w:pPr>
-      <w:rPr/>
-    </w:lvl>
-    <w:lvl w:ilvl="4">
-      <w:start w:val="1"/>
-      <w:numFmt w:val="decimal"/>
-      <w:lvlText w:val="%5."/>
-      <w:lvlJc w:val="left"/>
-      <w:pPr>
-        <w:tabs>
-          <w:tab w:val="num" w:pos="2160"/>
-        </w:tabs>
-        <w:ind w:left="2160" w:hanging="360"/>
-      </w:pPr>
-      <w:rPr/>
-    </w:lvl>
-    <w:lvl w:ilvl="5">
-      <w:start w:val="1"/>
-      <w:numFmt w:val="decimal"/>
-      <w:lvlText w:val="%6."/>
-      <w:lvlJc w:val="left"/>
-      <w:pPr>
-        <w:tabs>
-          <w:tab w:val="num" w:pos="2520"/>
-        </w:tabs>
-        <w:ind w:left="2520" w:hanging="360"/>
-      </w:pPr>
-      <w:rPr/>
-    </w:lvl>
-    <w:lvl w:ilvl="6">
-      <w:start w:val="1"/>
-      <w:numFmt w:val="decimal"/>
-      <w:lvlText w:val="%7."/>
-      <w:lvlJc w:val="left"/>
-      <w:pPr>
-        <w:tabs>
-          <w:tab w:val="num" w:pos="2880"/>
-        </w:tabs>
-        <w:ind w:left="2880" w:hanging="360"/>
-      </w:pPr>
-      <w:rPr/>
-    </w:lvl>
-    <w:lvl w:ilvl="7">
-      <w:start w:val="1"/>
-      <w:numFmt w:val="decimal"/>
-      <w:lvlText w:val="%8."/>
-      <w:lvlJc w:val="left"/>
-      <w:pPr>
-        <w:tabs>
-          <w:tab w:val="num" w:pos="3240"/>
-        </w:tabs>
-        <w:ind w:left="3240" w:hanging="360"/>
-      </w:pPr>
-      <w:rPr/>
-    </w:lvl>
-    <w:lvl w:ilvl="8">
-      <w:start w:val="1"/>
-      <w:numFmt w:val="decimal"/>
-      <w:lvlText w:val="%9."/>
-      <w:lvlJc w:val="left"/>
-      <w:pPr>
-        <w:tabs>
-          <w:tab w:val="num" w:pos="3600"/>
-        </w:tabs>
-        <w:ind w:left="3600" w:hanging="360"/>
-      </w:pPr>
-      <w:rPr/>
-    </w:lvl>
-  </w:abstractNum>
   <w:abstractNum w:abstractNumId="48">
     <w:lvl w:ilvl="0">
       <w:start w:val="1"/>
@@ -45675,6 +46154,244 @@
   <w:abstractNum w:abstractNumId="52">
     <w:lvl w:ilvl="0">
       <w:start w:val="1"/>
+      <w:numFmt w:val="decimal"/>
+      <w:lvlText w:val="%1."/>
+      <w:lvlJc w:val="left"/>
+      <w:pPr>
+        <w:tabs>
+          <w:tab w:val="num" w:pos="720"/>
+        </w:tabs>
+        <w:ind w:left="720" w:hanging="360"/>
+      </w:pPr>
+      <w:rPr/>
+    </w:lvl>
+    <w:lvl w:ilvl="1">
+      <w:start w:val="1"/>
+      <w:numFmt w:val="decimal"/>
+      <w:lvlText w:val="%2."/>
+      <w:lvlJc w:val="left"/>
+      <w:pPr>
+        <w:tabs>
+          <w:tab w:val="num" w:pos="1080"/>
+        </w:tabs>
+        <w:ind w:left="1080" w:hanging="360"/>
+      </w:pPr>
+      <w:rPr/>
+    </w:lvl>
+    <w:lvl w:ilvl="2">
+      <w:start w:val="1"/>
+      <w:numFmt w:val="decimal"/>
+      <w:lvlText w:val="%3."/>
+      <w:lvlJc w:val="left"/>
+      <w:pPr>
+        <w:tabs>
+          <w:tab w:val="num" w:pos="1440"/>
+        </w:tabs>
+        <w:ind w:left="1440" w:hanging="360"/>
+      </w:pPr>
+      <w:rPr/>
+    </w:lvl>
+    <w:lvl w:ilvl="3">
+      <w:start w:val="1"/>
+      <w:numFmt w:val="decimal"/>
+      <w:lvlText w:val="%4."/>
+      <w:lvlJc w:val="left"/>
+      <w:pPr>
+        <w:tabs>
+          <w:tab w:val="num" w:pos="1800"/>
+        </w:tabs>
+        <w:ind w:left="1800" w:hanging="360"/>
+      </w:pPr>
+      <w:rPr/>
+    </w:lvl>
+    <w:lvl w:ilvl="4">
+      <w:start w:val="1"/>
+      <w:numFmt w:val="decimal"/>
+      <w:lvlText w:val="%5."/>
+      <w:lvlJc w:val="left"/>
+      <w:pPr>
+        <w:tabs>
+          <w:tab w:val="num" w:pos="2160"/>
+        </w:tabs>
+        <w:ind w:left="2160" w:hanging="360"/>
+      </w:pPr>
+      <w:rPr/>
+    </w:lvl>
+    <w:lvl w:ilvl="5">
+      <w:start w:val="1"/>
+      <w:numFmt w:val="decimal"/>
+      <w:lvlText w:val="%6."/>
+      <w:lvlJc w:val="left"/>
+      <w:pPr>
+        <w:tabs>
+          <w:tab w:val="num" w:pos="2520"/>
+        </w:tabs>
+        <w:ind w:left="2520" w:hanging="360"/>
+      </w:pPr>
+      <w:rPr/>
+    </w:lvl>
+    <w:lvl w:ilvl="6">
+      <w:start w:val="1"/>
+      <w:numFmt w:val="decimal"/>
+      <w:lvlText w:val="%7."/>
+      <w:lvlJc w:val="left"/>
+      <w:pPr>
+        <w:tabs>
+          <w:tab w:val="num" w:pos="2880"/>
+        </w:tabs>
+        <w:ind w:left="2880" w:hanging="360"/>
+      </w:pPr>
+      <w:rPr/>
+    </w:lvl>
+    <w:lvl w:ilvl="7">
+      <w:start w:val="1"/>
+      <w:numFmt w:val="decimal"/>
+      <w:lvlText w:val="%8."/>
+      <w:lvlJc w:val="left"/>
+      <w:pPr>
+        <w:tabs>
+          <w:tab w:val="num" w:pos="3240"/>
+        </w:tabs>
+        <w:ind w:left="3240" w:hanging="360"/>
+      </w:pPr>
+      <w:rPr/>
+    </w:lvl>
+    <w:lvl w:ilvl="8">
+      <w:start w:val="1"/>
+      <w:numFmt w:val="decimal"/>
+      <w:lvlText w:val="%9."/>
+      <w:lvlJc w:val="left"/>
+      <w:pPr>
+        <w:tabs>
+          <w:tab w:val="num" w:pos="3600"/>
+        </w:tabs>
+        <w:ind w:left="3600" w:hanging="360"/>
+      </w:pPr>
+      <w:rPr/>
+    </w:lvl>
+  </w:abstractNum>
+  <w:abstractNum w:abstractNumId="53">
+    <w:lvl w:ilvl="0">
+      <w:start w:val="1"/>
+      <w:numFmt w:val="decimal"/>
+      <w:lvlText w:val="%1."/>
+      <w:lvlJc w:val="left"/>
+      <w:pPr>
+        <w:tabs>
+          <w:tab w:val="num" w:pos="720"/>
+        </w:tabs>
+        <w:ind w:left="720" w:hanging="360"/>
+      </w:pPr>
+      <w:rPr/>
+    </w:lvl>
+    <w:lvl w:ilvl="1">
+      <w:start w:val="1"/>
+      <w:numFmt w:val="decimal"/>
+      <w:lvlText w:val="%2."/>
+      <w:lvlJc w:val="left"/>
+      <w:pPr>
+        <w:tabs>
+          <w:tab w:val="num" w:pos="1080"/>
+        </w:tabs>
+        <w:ind w:left="1080" w:hanging="360"/>
+      </w:pPr>
+      <w:rPr/>
+    </w:lvl>
+    <w:lvl w:ilvl="2">
+      <w:start w:val="1"/>
+      <w:numFmt w:val="decimal"/>
+      <w:lvlText w:val="%3."/>
+      <w:lvlJc w:val="left"/>
+      <w:pPr>
+        <w:tabs>
+          <w:tab w:val="num" w:pos="1440"/>
+        </w:tabs>
+        <w:ind w:left="1440" w:hanging="360"/>
+      </w:pPr>
+      <w:rPr/>
+    </w:lvl>
+    <w:lvl w:ilvl="3">
+      <w:start w:val="1"/>
+      <w:numFmt w:val="decimal"/>
+      <w:lvlText w:val="%4."/>
+      <w:lvlJc w:val="left"/>
+      <w:pPr>
+        <w:tabs>
+          <w:tab w:val="num" w:pos="1800"/>
+        </w:tabs>
+        <w:ind w:left="1800" w:hanging="360"/>
+      </w:pPr>
+      <w:rPr/>
+    </w:lvl>
+    <w:lvl w:ilvl="4">
+      <w:start w:val="1"/>
+      <w:numFmt w:val="decimal"/>
+      <w:lvlText w:val="%5."/>
+      <w:lvlJc w:val="left"/>
+      <w:pPr>
+        <w:tabs>
+          <w:tab w:val="num" w:pos="2160"/>
+        </w:tabs>
+        <w:ind w:left="2160" w:hanging="360"/>
+      </w:pPr>
+      <w:rPr/>
+    </w:lvl>
+    <w:lvl w:ilvl="5">
+      <w:start w:val="1"/>
+      <w:numFmt w:val="decimal"/>
+      <w:lvlText w:val="%6."/>
+      <w:lvlJc w:val="left"/>
+      <w:pPr>
+        <w:tabs>
+          <w:tab w:val="num" w:pos="2520"/>
+        </w:tabs>
+        <w:ind w:left="2520" w:hanging="360"/>
+      </w:pPr>
+      <w:rPr/>
+    </w:lvl>
+    <w:lvl w:ilvl="6">
+      <w:start w:val="1"/>
+      <w:numFmt w:val="decimal"/>
+      <w:lvlText w:val="%7."/>
+      <w:lvlJc w:val="left"/>
+      <w:pPr>
+        <w:tabs>
+          <w:tab w:val="num" w:pos="2880"/>
+        </w:tabs>
+        <w:ind w:left="2880" w:hanging="360"/>
+      </w:pPr>
+      <w:rPr/>
+    </w:lvl>
+    <w:lvl w:ilvl="7">
+      <w:start w:val="1"/>
+      <w:numFmt w:val="decimal"/>
+      <w:lvlText w:val="%8."/>
+      <w:lvlJc w:val="left"/>
+      <w:pPr>
+        <w:tabs>
+          <w:tab w:val="num" w:pos="3240"/>
+        </w:tabs>
+        <w:ind w:left="3240" w:hanging="360"/>
+      </w:pPr>
+      <w:rPr/>
+    </w:lvl>
+    <w:lvl w:ilvl="8">
+      <w:start w:val="1"/>
+      <w:numFmt w:val="decimal"/>
+      <w:lvlText w:val="%9."/>
+      <w:lvlJc w:val="left"/>
+      <w:pPr>
+        <w:tabs>
+          <w:tab w:val="num" w:pos="3600"/>
+        </w:tabs>
+        <w:ind w:left="3600" w:hanging="360"/>
+      </w:pPr>
+      <w:rPr/>
+    </w:lvl>
+  </w:abstractNum>
+  <w:abstractNum w:abstractNumId="54">
+    <w:lvl w:ilvl="0">
+      <w:start w:val="1"/>
       <w:numFmt w:val="bullet"/>
       <w:lvlText w:val=""/>
       <w:lvlJc w:val="left"/>
@@ -45809,7 +46526,7 @@
       </w:rPr>
     </w:lvl>
   </w:abstractNum>
-  <w:abstractNum w:abstractNumId="53">
+  <w:abstractNum w:abstractNumId="55">
     <w:lvl w:ilvl="0">
       <w:start w:val="1"/>
       <w:numFmt w:val="bullet"/>
@@ -45946,7 +46663,7 @@
       </w:rPr>
     </w:lvl>
   </w:abstractNum>
-  <w:abstractNum w:abstractNumId="54">
+  <w:abstractNum w:abstractNumId="56">
     <w:lvl w:ilvl="0">
       <w:start w:val="1"/>
       <w:numFmt w:val="decimal"/>
@@ -46065,7 +46782,7 @@
       <w:rPr/>
     </w:lvl>
   </w:abstractNum>
-  <w:abstractNum w:abstractNumId="55">
+  <w:abstractNum w:abstractNumId="57">
     <w:lvl w:ilvl="0">
       <w:start w:val="1"/>
       <w:numFmt w:val="decimal"/>
@@ -46350,16 +47067,10 @@
     <w:abstractNumId w:val="55"/>
   </w:num>
   <w:num w:numId="56">
-    <w:abstractNumId w:val="2"/>
-    <w:lvlOverride w:ilvl="0">
-      <w:startOverride w:val="1"/>
-    </w:lvlOverride>
+    <w:abstractNumId w:val="56"/>
   </w:num>
   <w:num w:numId="57">
-    <w:abstractNumId w:val="2"/>
-    <w:lvlOverride w:ilvl="0">
-      <w:startOverride w:val="1"/>
-    </w:lvlOverride>
+    <w:abstractNumId w:val="57"/>
   </w:num>
   <w:num w:numId="58">
     <w:abstractNumId w:val="2"/>
@@ -46422,6 +47133,18 @@
     </w:lvlOverride>
   </w:num>
   <w:num w:numId="68">
+    <w:abstractNumId w:val="2"/>
+    <w:lvlOverride w:ilvl="0">
+      <w:startOverride w:val="1"/>
+    </w:lvlOverride>
+  </w:num>
+  <w:num w:numId="69">
+    <w:abstractNumId w:val="2"/>
+    <w:lvlOverride w:ilvl="0">
+      <w:startOverride w:val="1"/>
+    </w:lvlOverride>
+  </w:num>
+  <w:num w:numId="70">
     <w:abstractNumId w:val="2"/>
     <w:lvlOverride w:ilvl="0">
       <w:startOverride w:val="1"/>

--- a/Готово/ПЗ/2 Основная часть/Основная часть.docx
+++ b/Готово/ПЗ/2 Основная часть/Основная часть.docx
@@ -209,7 +209,7 @@
               <w:rPr/>
               <w:t>2.4 Схемы данных</w:t>
               <w:tab/>
-              <w:t>25</w:t>
+              <w:t>34</w:t>
             </w:r>
           </w:hyperlink>
         </w:p>
@@ -227,7 +227,7 @@
               <w:rPr/>
               <w:t>2.5 Прототип спецификации API</w:t>
               <w:tab/>
-              <w:t>29</w:t>
+              <w:t>38</w:t>
             </w:r>
           </w:hyperlink>
         </w:p>
@@ -245,7 +245,7 @@
               <w:rPr/>
               <w:t>2.6 Тестирование программного продукта</w:t>
               <w:tab/>
-              <w:t>39</w:t>
+              <w:t>48</w:t>
             </w:r>
           </w:hyperlink>
         </w:p>
@@ -263,7 +263,7 @@
               <w:rPr/>
               <w:t>3 ЭКОНОМИЧЕСКАЯ ЧАСТЬ</w:t>
               <w:tab/>
-              <w:t>44</w:t>
+              <w:t>53</w:t>
             </w:r>
           </w:hyperlink>
         </w:p>
@@ -281,7 +281,7 @@
               <w:rPr/>
               <w:t>3.1 Расчёт затрат на разработку программы и решение задачи на ЭВМ</w:t>
               <w:tab/>
-              <w:t>44</w:t>
+              <w:t>53</w:t>
             </w:r>
           </w:hyperlink>
         </w:p>
@@ -299,7 +299,7 @@
               <w:rPr/>
               <w:t>3.2 Расчёт экономического эффекта и определение срока окупаемости</w:t>
               <w:tab/>
-              <w:t>49</w:t>
+              <w:t>58</w:t>
             </w:r>
           </w:hyperlink>
         </w:p>
@@ -317,7 +317,7 @@
               <w:rPr/>
               <w:t>Заключение</w:t>
               <w:tab/>
-              <w:t>52</w:t>
+              <w:t>61</w:t>
             </w:r>
           </w:hyperlink>
         </w:p>
@@ -335,7 +335,7 @@
               <w:rPr/>
               <w:t>Перечень использованной литературы</w:t>
               <w:tab/>
-              <w:t>53</w:t>
+              <w:t>62</w:t>
             </w:r>
           </w:hyperlink>
           <w:r>
@@ -353,9 +353,20 @@
       </w:pPr>
       <w:r>
         <w:rPr/>
-        <w:t>Приложение А Исходный код приложения</w:t>
+        <w:t>Приложение А</w:t>
+      </w:r>
+      <w:r>
+        <w:rPr/>
+        <w:t>.</w:t>
+      </w:r>
+      <w:r>
+        <w:rPr/>
+        <w:t xml:space="preserve"> Исходный код приложения</w:t>
         <w:tab/>
-        <w:t>54</w:t>
+      </w:r>
+      <w:r>
+        <w:rPr/>
+        <w:t>63</w:t>
       </w:r>
     </w:p>
     <w:p>
@@ -365,7 +376,15 @@
       </w:pPr>
       <w:r>
         <w:rPr/>
-        <w:t xml:space="preserve">Приложение Б </w:t>
+        <w:t>Приложение Б</w:t>
+      </w:r>
+      <w:r>
+        <w:rPr/>
+        <w:t>.</w:t>
+      </w:r>
+      <w:r>
+        <w:rPr/>
+        <w:t xml:space="preserve"> </w:t>
       </w:r>
       <w:r>
         <w:rPr>
@@ -382,7 +401,11 @@
       </w:r>
       <w:r>
         <w:rPr/>
-        <w:t>70</w:t>
+        <w:t>7</w:t>
+      </w:r>
+      <w:r>
+        <w:rPr/>
+        <w:t>9</w:t>
       </w:r>
       <w:r>
         <w:br w:type="page"/>
@@ -565,6 +588,10 @@
         <w:rPr/>
         <w:t>Приложения для десктопных компьютеров</w:t>
       </w:r>
+      <w:r>
+        <w:rPr/>
+        <w:t>;</w:t>
+      </w:r>
     </w:p>
     <w:p>
       <w:pPr>
@@ -579,6 +606,10 @@
         <w:rPr/>
         <w:t>ВЕБ-сайты и сервисы</w:t>
       </w:r>
+      <w:r>
+        <w:rPr/>
+        <w:t>;</w:t>
+      </w:r>
     </w:p>
     <w:p>
       <w:pPr>
@@ -593,6 +624,10 @@
         <w:rPr/>
         <w:t>Сетевые сервисы, обслуживающие до нескольких сотен тысяч онлайн пользователей одновременно</w:t>
       </w:r>
+      <w:r>
+        <w:rPr/>
+        <w:t>;</w:t>
+      </w:r>
     </w:p>
     <w:p>
       <w:pPr>
@@ -607,6 +642,10 @@
         <w:rPr/>
         <w:t>Приложения для мобильных ОС</w:t>
       </w:r>
+      <w:r>
+        <w:rPr/>
+        <w:t>;</w:t>
+      </w:r>
     </w:p>
     <w:p>
       <w:pPr>
@@ -621,6 +660,10 @@
         <w:rPr/>
         <w:t>Системы мониторинга и защиты от сетевых атак</w:t>
       </w:r>
+      <w:r>
+        <w:rPr/>
+        <w:t>.</w:t>
+      </w:r>
     </w:p>
     <w:p>
       <w:pPr>
@@ -654,6 +697,10 @@
         <w:rPr/>
         <w:t>Администрация</w:t>
       </w:r>
+      <w:r>
+        <w:rPr/>
+        <w:t>;</w:t>
+      </w:r>
     </w:p>
     <w:p>
       <w:pPr>
@@ -668,6 +715,10 @@
         <w:rPr/>
         <w:t>Отдел сетевых разработок</w:t>
       </w:r>
+      <w:r>
+        <w:rPr/>
+        <w:t>;</w:t>
+      </w:r>
     </w:p>
     <w:p>
       <w:pPr>
@@ -682,6 +733,10 @@
         <w:rPr/>
         <w:t>Отдел разработки приложений</w:t>
       </w:r>
+      <w:r>
+        <w:rPr/>
+        <w:t>;</w:t>
+      </w:r>
     </w:p>
     <w:p>
       <w:pPr>
@@ -696,6 +751,10 @@
         <w:rPr/>
         <w:t>Отдел системного администрирования и мониторинга</w:t>
       </w:r>
+      <w:r>
+        <w:rPr/>
+        <w:t>;</w:t>
+      </w:r>
     </w:p>
     <w:p>
       <w:pPr>
@@ -714,6 +773,12 @@
         </w:rPr>
         <w:t>Multimedia development department</w:t>
       </w:r>
+      <w:r>
+        <w:rPr>
+          <w:lang w:val="en-GB" w:eastAsia="en-US"/>
+        </w:rPr>
+        <w:t>;</w:t>
+      </w:r>
     </w:p>
     <w:p>
       <w:pPr>
@@ -728,6 +793,10 @@
         <w:rPr/>
         <w:t>Отдел дизайна</w:t>
       </w:r>
+      <w:r>
+        <w:rPr/>
+        <w:t>;</w:t>
+      </w:r>
     </w:p>
     <w:p>
       <w:pPr>
@@ -742,6 +811,10 @@
         <w:rPr/>
         <w:t>Отдел качества ПО и документирования</w:t>
       </w:r>
+      <w:r>
+        <w:rPr/>
+        <w:t>;</w:t>
+      </w:r>
     </w:p>
     <w:p>
       <w:pPr>
@@ -756,6 +829,10 @@
         <w:rPr/>
         <w:t>Рабочие группы по проектам</w:t>
       </w:r>
+      <w:r>
+        <w:rPr/>
+        <w:t>.</w:t>
+      </w:r>
     </w:p>
     <w:p>
       <w:pPr>
@@ -875,7 +952,13 @@
         <w:rPr>
           <w:lang w:val="ru-RU"/>
         </w:rPr>
-        <w:t>Изучить особенности взаимодействия сервисов с внутрикорпоративной системой.</w:t>
+        <w:t>Изучить особенности взаимодействия сервисов с внутрикорпоративной системой</w:t>
+      </w:r>
+      <w:r>
+        <w:rPr>
+          <w:lang w:val="ru-RU"/>
+        </w:rPr>
+        <w:t>;</w:t>
       </w:r>
     </w:p>
     <w:p>
@@ -895,6 +978,12 @@
         </w:rPr>
         <w:t>Проанализировать возможности автоматизации данного процесса</w:t>
       </w:r>
+      <w:r>
+        <w:rPr>
+          <w:lang w:val="ru-RU"/>
+        </w:rPr>
+        <w:t>;</w:t>
+      </w:r>
     </w:p>
     <w:p>
       <w:pPr>
@@ -913,6 +1002,12 @@
         </w:rPr>
         <w:t>Рассмотреть существующие варианты программных продуктов, автоматизирующие данный процесс</w:t>
       </w:r>
+      <w:r>
+        <w:rPr>
+          <w:lang w:val="ru-RU"/>
+        </w:rPr>
+        <w:t>;</w:t>
+      </w:r>
     </w:p>
     <w:p>
       <w:pPr>
@@ -931,6 +1026,12 @@
         </w:rPr>
         <w:t>Определить основные технические и функциональные требования к разрабатываемой системе</w:t>
       </w:r>
+      <w:r>
+        <w:rPr>
+          <w:lang w:val="ru-RU"/>
+        </w:rPr>
+        <w:t>;</w:t>
+      </w:r>
     </w:p>
     <w:p>
       <w:pPr>
@@ -949,6 +1050,12 @@
         </w:rPr>
         <w:t>Выполнить работу по проектированию ИС с учётом заявленных требований</w:t>
       </w:r>
+      <w:r>
+        <w:rPr>
+          <w:lang w:val="ru-RU"/>
+        </w:rPr>
+        <w:t>;</w:t>
+      </w:r>
     </w:p>
     <w:p>
       <w:pPr>
@@ -967,6 +1074,12 @@
         </w:rPr>
         <w:t>Разработать спроектированную информационную систему</w:t>
       </w:r>
+      <w:r>
+        <w:rPr>
+          <w:lang w:val="ru-RU"/>
+        </w:rPr>
+        <w:t>;</w:t>
+      </w:r>
     </w:p>
     <w:p>
       <w:pPr>
@@ -985,6 +1098,12 @@
         </w:rPr>
         <w:t>Разработать документацию к API</w:t>
       </w:r>
+      <w:r>
+        <w:rPr>
+          <w:lang w:val="ru-RU"/>
+        </w:rPr>
+        <w:t>.</w:t>
+      </w:r>
     </w:p>
     <w:p>
       <w:pPr>
@@ -1152,7 +1271,13 @@
         <w:rPr>
           <w:lang w:val="ru-RU"/>
         </w:rPr>
-        <w:t xml:space="preserve">Размещения внутрикорпоративной информации </w:t>
+        <w:t>Размещения внутрикорпоративной информации</w:t>
+      </w:r>
+      <w:r>
+        <w:rPr>
+          <w:lang w:val="ru-RU"/>
+        </w:rPr>
+        <w:t>;</w:t>
       </w:r>
     </w:p>
     <w:p>
@@ -1170,7 +1295,13 @@
         <w:rPr>
           <w:lang w:val="ru-RU"/>
         </w:rPr>
-        <w:t xml:space="preserve">Автоматизированной рассылки данных </w:t>
+        <w:t>Автоматизированной рассылки данных</w:t>
+      </w:r>
+      <w:r>
+        <w:rPr>
+          <w:lang w:val="ru-RU"/>
+        </w:rPr>
+        <w:t>;</w:t>
       </w:r>
     </w:p>
     <w:p>
@@ -1188,7 +1319,13 @@
         <w:rPr>
           <w:lang w:val="ru-RU"/>
         </w:rPr>
-        <w:t xml:space="preserve">Оповещения сотрудников посредством электронной почты </w:t>
+        <w:t>Оповещения сотрудников посредством электронной почты</w:t>
+      </w:r>
+      <w:r>
+        <w:rPr>
+          <w:lang w:val="ru-RU"/>
+        </w:rPr>
+        <w:t>;</w:t>
       </w:r>
     </w:p>
     <w:p>
@@ -1206,7 +1343,13 @@
         <w:rPr>
           <w:lang w:val="ru-RU"/>
         </w:rPr>
-        <w:t xml:space="preserve">Размещение файлов </w:t>
+        <w:t>Размещение файлов</w:t>
+      </w:r>
+      <w:r>
+        <w:rPr>
+          <w:lang w:val="ru-RU"/>
+        </w:rPr>
+        <w:t>;</w:t>
       </w:r>
     </w:p>
     <w:p>
@@ -1224,7 +1367,13 @@
         <w:rPr>
           <w:lang w:val="ru-RU"/>
         </w:rPr>
-        <w:t xml:space="preserve">Хранение учётных данных внешних корпоративных сервисов (логины и пароли) </w:t>
+        <w:t>Хранение учётных данных внешних корпоративных сервисов (логины и пароли)</w:t>
+      </w:r>
+      <w:r>
+        <w:rPr>
+          <w:lang w:val="ru-RU"/>
+        </w:rPr>
+        <w:t>;</w:t>
       </w:r>
     </w:p>
     <w:p>
@@ -1242,7 +1391,13 @@
         <w:rPr>
           <w:lang w:val="ru-RU"/>
         </w:rPr>
-        <w:t xml:space="preserve">Предупреждение коллег о изменении рабочего времени </w:t>
+        <w:t>Предупреждение коллег о изменении рабочего времени</w:t>
+      </w:r>
+      <w:r>
+        <w:rPr>
+          <w:lang w:val="ru-RU"/>
+        </w:rPr>
+        <w:t>;</w:t>
       </w:r>
     </w:p>
     <w:p>
@@ -1260,7 +1415,13 @@
         <w:rPr>
           <w:lang w:val="ru-RU"/>
         </w:rPr>
-        <w:t xml:space="preserve">Ведение информации о проектах </w:t>
+        <w:t>Ведение информации о проектах</w:t>
+      </w:r>
+      <w:r>
+        <w:rPr>
+          <w:lang w:val="ru-RU"/>
+        </w:rPr>
+        <w:t>;</w:t>
       </w:r>
     </w:p>
     <w:p>
@@ -1280,6 +1441,12 @@
         </w:rPr>
         <w:t>Ведение информации о запланированной и проделанной работе</w:t>
       </w:r>
+      <w:r>
+        <w:rPr>
+          <w:lang w:val="ru-RU"/>
+        </w:rPr>
+        <w:t>.</w:t>
+      </w:r>
     </w:p>
     <w:p>
       <w:pPr>
@@ -1323,7 +1490,13 @@
         <w:rPr>
           <w:lang w:val="ru-RU"/>
         </w:rPr>
-        <w:t xml:space="preserve">Бухгалтер для расчёта зарплаты </w:t>
+        <w:t>Бухгалтер для расчёта зарплаты</w:t>
+      </w:r>
+      <w:r>
+        <w:rPr>
+          <w:lang w:val="ru-RU"/>
+        </w:rPr>
+        <w:t>;</w:t>
       </w:r>
     </w:p>
     <w:p>
@@ -1341,7 +1514,13 @@
         <w:rPr>
           <w:lang w:val="ru-RU"/>
         </w:rPr>
-        <w:t xml:space="preserve">Администрация для учёта рабочего времени и отпусков </w:t>
+        <w:t>Администрация для учёта рабочего времени и отпусков</w:t>
+      </w:r>
+      <w:r>
+        <w:rPr>
+          <w:lang w:val="ru-RU"/>
+        </w:rPr>
+        <w:t>;</w:t>
       </w:r>
     </w:p>
     <w:p>
@@ -1359,7 +1538,13 @@
         <w:rPr>
           <w:lang w:val="ru-RU"/>
         </w:rPr>
-        <w:t xml:space="preserve">Руководители проектов для контроля прогресса разработки </w:t>
+        <w:t>Руководители проектов для контроля прогресса разработки</w:t>
+      </w:r>
+      <w:r>
+        <w:rPr>
+          <w:lang w:val="ru-RU"/>
+        </w:rPr>
+        <w:t>.</w:t>
       </w:r>
     </w:p>
     <w:p>
@@ -1418,7 +1603,13 @@
         <w:rPr>
           <w:lang w:val="ru-RU"/>
         </w:rPr>
-        <w:t xml:space="preserve">1С для расчёта заработной платы бухгалтерией </w:t>
+        <w:t>1С для расчёта заработной платы бухгалтерией</w:t>
+      </w:r>
+      <w:r>
+        <w:rPr>
+          <w:lang w:val="ru-RU"/>
+        </w:rPr>
+        <w:t>;</w:t>
       </w:r>
     </w:p>
     <w:p>
@@ -1436,7 +1627,13 @@
         <w:rPr>
           <w:lang w:val="ru-RU"/>
         </w:rPr>
-        <w:t xml:space="preserve">1С для расчёта отпусков администрацией </w:t>
+        <w:t>1С для расчёта отпусков администрацией</w:t>
+      </w:r>
+      <w:r>
+        <w:rPr>
+          <w:lang w:val="ru-RU"/>
+        </w:rPr>
+        <w:t>;</w:t>
       </w:r>
     </w:p>
     <w:p>
@@ -1454,7 +1651,13 @@
         <w:rPr>
           <w:lang w:val="ru-RU"/>
         </w:rPr>
-        <w:t xml:space="preserve">Почтовая служба для рассылок писем </w:t>
+        <w:t>Почтовая служба для рассылок писем</w:t>
+      </w:r>
+      <w:r>
+        <w:rPr>
+          <w:lang w:val="ru-RU"/>
+        </w:rPr>
+        <w:t>;</w:t>
       </w:r>
     </w:p>
     <w:p>
@@ -1472,7 +1675,13 @@
         <w:rPr>
           <w:lang w:val="ru-RU"/>
         </w:rPr>
-        <w:t xml:space="preserve">Планируемая служба для автоматической генерации записей и проверки рабочего времени на основе внешних источников </w:t>
+        <w:t>Планируемая служба для автоматической генерации записей и проверки рабочего времени на основе внешних источников</w:t>
+      </w:r>
+      <w:r>
+        <w:rPr>
+          <w:lang w:val="ru-RU"/>
+        </w:rPr>
+        <w:t>.</w:t>
       </w:r>
     </w:p>
     <w:p>
@@ -2796,7 +3005,13 @@
         <w:rPr>
           <w:lang w:val="ru-RU"/>
         </w:rPr>
-        <w:t>Создание скриптов для выполнения на стороне сервера.</w:t>
+        <w:t>Создание скриптов для выполнения на стороне сервера</w:t>
+      </w:r>
+      <w:r>
+        <w:rPr>
+          <w:lang w:val="ru-RU"/>
+        </w:rPr>
+        <w:t>;</w:t>
       </w:r>
     </w:p>
     <w:p>
@@ -2814,7 +3029,13 @@
         <w:rPr>
           <w:lang w:val="ru-RU"/>
         </w:rPr>
-        <w:t>Создание скриптов для выполнения в командной строке.</w:t>
+        <w:t>Создание скриптов для выполнения в командной строке</w:t>
+      </w:r>
+      <w:r>
+        <w:rPr>
+          <w:lang w:val="ru-RU"/>
+        </w:rPr>
+        <w:t>;</w:t>
       </w:r>
     </w:p>
     <w:p>
@@ -2962,7 +3183,13 @@
         <w:rPr>
           <w:lang w:val="ru-RU"/>
         </w:rPr>
-        <w:t>ростая в установке и использовании.</w:t>
+        <w:t>ростая в установке и использовании</w:t>
+      </w:r>
+      <w:r>
+        <w:rPr>
+          <w:lang w:val="ru-RU"/>
+        </w:rPr>
+        <w:t>;</w:t>
       </w:r>
     </w:p>
     <w:p>
@@ -2980,7 +3207,13 @@
         <w:rPr>
           <w:lang w:val="ru-RU"/>
         </w:rPr>
-        <w:t>Настраиваемый графический интерфейс.</w:t>
+        <w:t>Настраиваемый графический интерфейс</w:t>
+      </w:r>
+      <w:r>
+        <w:rPr>
+          <w:lang w:val="ru-RU"/>
+        </w:rPr>
+        <w:t>;</w:t>
       </w:r>
     </w:p>
     <w:p>
@@ -2998,7 +3231,13 @@
         <w:rPr>
           <w:lang w:val="ru-RU"/>
         </w:rPr>
-        <w:t>Интуитивно понятный интерфейс.</w:t>
+        <w:t>Интуитивно понятный интерфейс</w:t>
+      </w:r>
+      <w:r>
+        <w:rPr>
+          <w:lang w:val="ru-RU"/>
+        </w:rPr>
+        <w:t>;</w:t>
       </w:r>
     </w:p>
     <w:p>
@@ -3016,7 +3255,13 @@
         <w:rPr>
           <w:lang w:val="ru-RU"/>
         </w:rPr>
-        <w:t>Работа с множеством проектов.</w:t>
+        <w:t>Работа с множеством проектов</w:t>
+      </w:r>
+      <w:r>
+        <w:rPr>
+          <w:lang w:val="ru-RU"/>
+        </w:rPr>
+        <w:t>;</w:t>
       </w:r>
     </w:p>
     <w:p>
@@ -3046,7 +3291,13 @@
         <w:rPr>
           <w:lang w:val="ru-RU"/>
         </w:rPr>
-        <w:t>).</w:t>
+        <w:t>)</w:t>
+      </w:r>
+      <w:r>
+        <w:rPr>
+          <w:lang w:val="ru-RU"/>
+        </w:rPr>
+        <w:t>;</w:t>
       </w:r>
     </w:p>
     <w:p>
@@ -3064,7 +3315,13 @@
         <w:rPr>
           <w:lang w:val="ru-RU"/>
         </w:rPr>
-        <w:t>Предоставленные функции, утилиты и автодополнение облегчают написание кода.</w:t>
+        <w:t>Предоставленные функции, утилиты и автодополнение облегчают написание кода</w:t>
+      </w:r>
+      <w:r>
+        <w:rPr>
+          <w:lang w:val="ru-RU"/>
+        </w:rPr>
+        <w:t>;</w:t>
       </w:r>
     </w:p>
     <w:p>
@@ -3082,7 +3339,13 @@
         <w:rPr>
           <w:lang w:val="ru-RU"/>
         </w:rPr>
-        <w:t>Ускоряет разработку приложений и повышает эффективность работы команды программистов.</w:t>
+        <w:t>Ускоряет разработку приложений и повышает эффективность работы команды программистов</w:t>
+      </w:r>
+      <w:r>
+        <w:rPr>
+          <w:lang w:val="ru-RU"/>
+        </w:rPr>
+        <w:t>;</w:t>
       </w:r>
     </w:p>
     <w:p>
@@ -3100,7 +3363,13 @@
         <w:rPr>
           <w:lang w:val="ru-RU"/>
         </w:rPr>
-        <w:t>Благодаря разнообразию плагинов тонко настраивается и расширяется дополнительными функциями.</w:t>
+        <w:t>Благодаря разнообразию плагинов тонко настраивается и расширяется дополнительными функциями</w:t>
+      </w:r>
+      <w:r>
+        <w:rPr>
+          <w:lang w:val="ru-RU"/>
+        </w:rPr>
+        <w:t>;</w:t>
       </w:r>
     </w:p>
     <w:p>
@@ -3124,7 +3393,13 @@
         <w:rPr>
           <w:lang w:val="ru-RU"/>
         </w:rPr>
-        <w:t>оступна для любой платформы.</w:t>
+        <w:t>оступна для любой платформы</w:t>
+      </w:r>
+      <w:r>
+        <w:rPr>
+          <w:lang w:val="ru-RU"/>
+        </w:rPr>
+        <w:t>;</w:t>
       </w:r>
     </w:p>
     <w:p>
@@ -3178,7 +3453,7 @@
         <w:rPr>
           <w:lang w:val="ru-RU"/>
         </w:rPr>
-        <w:t>.</w:t>
+        <w:t>;</w:t>
       </w:r>
     </w:p>
     <w:p>
@@ -3196,7 +3471,13 @@
         <w:rPr>
           <w:lang w:val="ru-RU"/>
         </w:rPr>
-        <w:t>Большое сообщество разработчиков помогает с решением вопросов и проблем на форумах.</w:t>
+        <w:t>Большое сообщество разработчиков помогает с решением вопросов и проблем на форумах</w:t>
+      </w:r>
+      <w:r>
+        <w:rPr>
+          <w:lang w:val="ru-RU"/>
+        </w:rPr>
+        <w:t>;</w:t>
       </w:r>
     </w:p>
     <w:p>
@@ -3214,7 +3495,13 @@
         <w:rPr>
           <w:lang w:val="ru-RU"/>
         </w:rPr>
-        <w:t>Предоставляет встроенные локальные серверы, где разработчики развёртывают и тестируют приложения, прежде чем отправлять в другие среды.</w:t>
+        <w:t>Предоставляет встроенные локальные серверы, где разработчики развёртывают и тестируют приложения, прежде чем отправлять в другие среды</w:t>
+      </w:r>
+      <w:r>
+        <w:rPr>
+          <w:lang w:val="ru-RU"/>
+        </w:rPr>
+        <w:t>;</w:t>
       </w:r>
     </w:p>
     <w:p>
@@ -3232,7 +3519,13 @@
         <w:rPr>
           <w:lang w:val="ru-RU"/>
         </w:rPr>
-        <w:t>Сохраняет и восстанавливает сессии.</w:t>
+        <w:t>Сохраняет и восстанавливает сессии</w:t>
+      </w:r>
+      <w:r>
+        <w:rPr>
+          <w:lang w:val="ru-RU"/>
+        </w:rPr>
+        <w:t>.</w:t>
       </w:r>
     </w:p>
     <w:p>
@@ -3387,6 +3680,12 @@
         </w:rPr>
         <w:t>Установка с помощью Composer</w:t>
       </w:r>
+      <w:r>
+        <w:rPr>
+          <w:lang w:val="ru-RU"/>
+        </w:rPr>
+        <w:t>;</w:t>
+      </w:r>
     </w:p>
     <w:p>
       <w:pPr>
@@ -3405,6 +3704,12 @@
         </w:rPr>
         <w:t>Высокая производительность</w:t>
       </w:r>
+      <w:r>
+        <w:rPr>
+          <w:lang w:val="ru-RU"/>
+        </w:rPr>
+        <w:t>;</w:t>
+      </w:r>
     </w:p>
     <w:p>
       <w:pPr>
@@ -3421,7 +3726,13 @@
         <w:rPr>
           <w:lang w:val="ru-RU"/>
         </w:rPr>
-        <w:t>Встроеная валидация форм</w:t>
+        <w:t>Встроенная валидация форм</w:t>
+      </w:r>
+      <w:r>
+        <w:rPr>
+          <w:lang w:val="ru-RU"/>
+        </w:rPr>
+        <w:t>;</w:t>
       </w:r>
     </w:p>
     <w:p>
@@ -3441,6 +3752,12 @@
         </w:rPr>
         <w:t>Возможность подключения сторонних библиотек</w:t>
       </w:r>
+      <w:r>
+        <w:rPr>
+          <w:lang w:val="ru-RU"/>
+        </w:rPr>
+        <w:t>;</w:t>
+      </w:r>
     </w:p>
     <w:p>
       <w:pPr>
@@ -3459,6 +3776,12 @@
         </w:rPr>
         <w:t>Использование миграций баз данных</w:t>
       </w:r>
+      <w:r>
+        <w:rPr>
+          <w:lang w:val="ru-RU"/>
+        </w:rPr>
+        <w:t>;</w:t>
+      </w:r>
     </w:p>
     <w:p>
       <w:pPr>
@@ -3477,6 +3800,12 @@
         </w:rPr>
         <w:t>Поддержка автоматического модульного и интеграционного тестирования</w:t>
       </w:r>
+      <w:r>
+        <w:rPr>
+          <w:lang w:val="ru-RU"/>
+        </w:rPr>
+        <w:t>;</w:t>
+      </w:r>
     </w:p>
     <w:p>
       <w:pPr>
@@ -3495,6 +3824,12 @@
         </w:rPr>
         <w:t>CLI для автоматизации разработки</w:t>
       </w:r>
+      <w:r>
+        <w:rPr>
+          <w:lang w:val="ru-RU"/>
+        </w:rPr>
+        <w:t>.</w:t>
+      </w:r>
     </w:p>
     <w:p>
       <w:pPr>
@@ -3561,6 +3896,12 @@
         </w:rPr>
         <w:t>Легко изучается, низкий старт разработки</w:t>
       </w:r>
+      <w:r>
+        <w:rPr>
+          <w:lang w:val="ru-RU"/>
+        </w:rPr>
+        <w:t>;</w:t>
+      </w:r>
     </w:p>
     <w:p>
       <w:pPr>
@@ -3593,6 +3934,12 @@
         </w:rPr>
         <w:t>)</w:t>
       </w:r>
+      <w:r>
+        <w:rPr>
+          <w:lang w:val="ru-RU"/>
+        </w:rPr>
+        <w:t>;</w:t>
+      </w:r>
     </w:p>
     <w:p>
       <w:pPr>
@@ -3627,7 +3974,51 @@
         <w:rPr>
           <w:lang w:val="ru-RU"/>
         </w:rPr>
-        <w:t xml:space="preserve"> операций.</w:t>
+        <w:t xml:space="preserve"> операций</w:t>
+      </w:r>
+      <w:r>
+        <w:rPr>
+          <w:lang w:val="ru-RU"/>
+        </w:rPr>
+        <w:t>.</w:t>
+      </w:r>
+    </w:p>
+    <w:p>
+      <w:pPr>
+        <w:pStyle w:val="Style20"/>
+        <w:rPr>
+          <w:lang w:val="ru-RU"/>
+        </w:rPr>
+      </w:pPr>
+      <w:r>
+        <w:rPr>
+          <w:lang w:val="ru-RU"/>
+        </w:rPr>
+        <w:t>Минусы:</w:t>
+      </w:r>
+    </w:p>
+    <w:p>
+      <w:pPr>
+        <w:pStyle w:val="Style20"/>
+        <w:numPr>
+          <w:ilvl w:val="0"/>
+          <w:numId w:val="18"/>
+        </w:numPr>
+        <w:rPr>
+          <w:lang w:val="ru-RU"/>
+        </w:rPr>
+      </w:pPr>
+      <w:r>
+        <w:rPr>
+          <w:lang w:val="ru-RU"/>
+        </w:rPr>
+        <w:t>Преимущественно маршруты формируются структурой классов и файлов</w:t>
+      </w:r>
+      <w:r>
+        <w:rPr>
+          <w:lang w:val="ru-RU"/>
+        </w:rPr>
+        <w:t>;</w:t>
       </w:r>
     </w:p>
     <w:p>
@@ -3645,7 +4036,13 @@
         <w:rPr>
           <w:lang w:val="ru-RU"/>
         </w:rPr>
-        <w:t>Минусы:</w:t>
+        <w:t>Дублирование кода при назначении модификаторов доступа</w:t>
+      </w:r>
+      <w:r>
+        <w:rPr>
+          <w:lang w:val="ru-RU"/>
+        </w:rPr>
+        <w:t>;</w:t>
       </w:r>
     </w:p>
     <w:p>
@@ -3663,7 +4060,13 @@
         <w:rPr>
           <w:lang w:val="ru-RU"/>
         </w:rPr>
-        <w:t>Преимущественно маршруты формируются структурой классов и файлов.</w:t>
+        <w:t>Медленное развитие</w:t>
+      </w:r>
+      <w:r>
+        <w:rPr>
+          <w:lang w:val="ru-RU"/>
+        </w:rPr>
+        <w:t>;</w:t>
       </w:r>
     </w:p>
     <w:p>
@@ -3681,7 +4084,257 @@
         <w:rPr>
           <w:lang w:val="ru-RU"/>
         </w:rPr>
-        <w:t>Дублирование кода при назначении модификаторов доступа.</w:t>
+        <w:t>Сильно связанные клиентские и серверные части приложения.</w:t>
+      </w:r>
+    </w:p>
+    <w:p>
+      <w:pPr>
+        <w:pStyle w:val="Style20"/>
+        <w:rPr/>
+      </w:pPr>
+      <w:r>
+        <w:rPr>
+          <w:lang w:val="ru-RU"/>
+        </w:rPr>
+        <w:t>Yii подходит на проекты с быстрым жизненным циклом</w:t>
+      </w:r>
+      <w:r>
+        <w:rPr>
+          <w:rFonts w:eastAsia="SimSun" w:cs="Calibri"/>
+          <w:sz w:val="28"/>
+          <w:lang w:val="ru-RU" w:eastAsia="en-US"/>
+        </w:rPr>
+        <w:t xml:space="preserve"> благодаря генератору кода, готовыми виджетами и фреймворку Bootstrap3. Это полезно только на первых этапах развития приложения, данные аспекты перестают быть плюсом за ненадобностью. О</w:t>
+      </w:r>
+      <w:r>
+        <w:rPr>
+          <w:lang w:val="ru-RU"/>
+        </w:rPr>
+        <w:t>днако</w:t>
+      </w:r>
+      <w:r>
+        <w:rPr>
+          <w:lang w:val="ru-RU"/>
+        </w:rPr>
+        <w:t xml:space="preserve"> минусы не исчезают, Yii</w:t>
+      </w:r>
+      <w:r>
+        <w:rPr>
+          <w:lang w:val="ru-RU"/>
+        </w:rPr>
+        <w:t xml:space="preserve"> становится слишком неповоротливым на развивающихся проектах</w:t>
+      </w:r>
+      <w:r>
+        <w:rPr>
+          <w:lang w:val="ru-RU"/>
+        </w:rPr>
+        <w:t xml:space="preserve"> и приложение становится слишком дорогим в обслуживании.</w:t>
+      </w:r>
+    </w:p>
+    <w:p>
+      <w:pPr>
+        <w:pStyle w:val="Style20"/>
+        <w:rPr>
+          <w:lang w:val="ru-RU"/>
+        </w:rPr>
+      </w:pPr>
+      <w:r>
+        <w:rPr>
+          <w:lang w:val="ru-RU"/>
+        </w:rPr>
+        <w:t xml:space="preserve">Исходя из всего вышеперечисленного, было принято решение использовать </w:t>
+      </w:r>
+      <w:r>
+        <w:rPr>
+          <w:lang w:val="en-GB" w:eastAsia="en-US"/>
+        </w:rPr>
+        <w:t>Laravel.</w:t>
+      </w:r>
+    </w:p>
+    <w:p>
+      <w:pPr>
+        <w:pStyle w:val="Style20"/>
+        <w:rPr>
+          <w:lang w:val="en-GB" w:eastAsia="en-US"/>
+        </w:rPr>
+      </w:pPr>
+      <w:r>
+        <w:rPr>
+          <w:lang w:val="en-GB" w:eastAsia="en-US"/>
+        </w:rPr>
+      </w:r>
+    </w:p>
+    <w:p>
+      <w:pPr>
+        <w:pStyle w:val="3"/>
+        <w:ind w:left="0" w:right="0" w:firstLine="709"/>
+        <w:rPr/>
+      </w:pPr>
+      <w:bookmarkStart w:id="9" w:name="__RefHeading___Toc2710_290272801"/>
+      <w:bookmarkEnd w:id="9"/>
+      <w:r>
+        <w:rPr/>
+        <w:t>Библиотеки</w:t>
+      </w:r>
+    </w:p>
+    <w:p>
+      <w:pPr>
+        <w:pStyle w:val="Style20"/>
+        <w:rPr/>
+      </w:pPr>
+      <w:r>
+        <w:rPr/>
+      </w:r>
+    </w:p>
+    <w:p>
+      <w:pPr>
+        <w:pStyle w:val="Style20"/>
+        <w:rPr/>
+      </w:pPr>
+      <w:r>
+        <w:rPr/>
+      </w:r>
+    </w:p>
+    <w:p>
+      <w:pPr>
+        <w:pStyle w:val="Style20"/>
+        <w:rPr>
+          <w:lang w:val="ru-RU"/>
+        </w:rPr>
+      </w:pPr>
+      <w:r>
+        <w:rPr>
+          <w:lang w:val="ru-RU"/>
+        </w:rPr>
+        <w:t>Для разработки информационной системы использовались библиотеки Laravel Sanctum для авторизации и Eloquent power joins для построения запросов к БД.</w:t>
+      </w:r>
+    </w:p>
+    <w:p>
+      <w:pPr>
+        <w:pStyle w:val="Style20"/>
+        <w:rPr>
+          <w:lang w:val="ru-RU"/>
+        </w:rPr>
+      </w:pPr>
+      <w:r>
+        <w:rPr>
+          <w:lang w:val="ru-RU"/>
+        </w:rPr>
+        <w:t xml:space="preserve">Laravel Sanctum предлагает легковесную систему аутентификации для SPA (одностраничных приложений), мобильных приложений и простых API на основе токенов. Sanctum позволяет каждому пользователю вашего приложения создавать несколько токенов API для своей учетной записи. Этим токенам могут быть предоставлены полномочия / области, которые определяют, какие действия токенам разрешено выполнять. </w:t>
+      </w:r>
+    </w:p>
+    <w:p>
+      <w:pPr>
+        <w:pStyle w:val="Style20"/>
+        <w:rPr/>
+      </w:pPr>
+      <w:r>
+        <w:rPr>
+          <w:lang w:val="ru-RU"/>
+        </w:rPr>
+        <w:t xml:space="preserve">Для запросов к БД в дополнение к </w:t>
+      </w:r>
+      <w:r>
+        <w:rPr>
+          <w:lang w:val="en-GB"/>
+        </w:rPr>
+        <w:t>Eloquent</w:t>
+      </w:r>
+      <w:r>
+        <w:rPr/>
+        <w:t xml:space="preserve"> ORM </w:t>
+      </w:r>
+      <w:r>
+        <w:rPr/>
+        <w:t xml:space="preserve">использовался </w:t>
+      </w:r>
+      <w:r>
+        <w:rPr>
+          <w:lang w:val="en-AU"/>
+        </w:rPr>
+        <w:t>Eloquent</w:t>
+      </w:r>
+      <w:r>
+        <w:rPr/>
+        <w:t xml:space="preserve"> </w:t>
+      </w:r>
+      <w:r>
+        <w:rPr>
+          <w:lang w:val="en-GB"/>
+        </w:rPr>
+        <w:t>power</w:t>
+      </w:r>
+      <w:r>
+        <w:rPr/>
+        <w:t xml:space="preserve"> </w:t>
+      </w:r>
+      <w:r>
+        <w:rPr>
+          <w:lang w:val="en-GB"/>
+        </w:rPr>
+        <w:t>joins</w:t>
+      </w:r>
+      <w:r>
+        <w:rPr/>
+        <w:t xml:space="preserve">, являющийся построителем join-запросов для моделей, основанных на </w:t>
+      </w:r>
+      <w:r>
+        <w:rPr>
+          <w:lang w:val="en-GB"/>
+        </w:rPr>
+        <w:t>Eloquent.</w:t>
+      </w:r>
+    </w:p>
+    <w:p>
+      <w:pPr>
+        <w:pStyle w:val="Style20"/>
+        <w:rPr/>
+      </w:pPr>
+      <w:r>
+        <w:rPr/>
+        <w:t>В данном подходе можно выделить следующие плюсы:</w:t>
+      </w:r>
+    </w:p>
+    <w:p>
+      <w:pPr>
+        <w:pStyle w:val="Style20"/>
+        <w:numPr>
+          <w:ilvl w:val="0"/>
+          <w:numId w:val="19"/>
+        </w:numPr>
+        <w:rPr>
+          <w:lang w:val="ru-RU"/>
+        </w:rPr>
+      </w:pPr>
+      <w:r>
+        <w:rPr>
+          <w:lang w:val="ru-RU"/>
+        </w:rPr>
+        <w:t xml:space="preserve">Решение проблемы </w:t>
+      </w:r>
+      <w:r>
+        <w:rPr>
+          <w:lang w:val="en-GB"/>
+        </w:rPr>
+        <w:t>N</w:t>
+      </w:r>
+      <w:r>
+        <w:rPr>
+          <w:lang w:val="ru-RU"/>
+        </w:rPr>
+        <w:t xml:space="preserve">+1: когда для одной записи данных требуется дополнительно загрузить ещё </w:t>
+      </w:r>
+      <w:r>
+        <w:rPr>
+          <w:lang w:val="en-GB"/>
+        </w:rPr>
+        <w:t>N</w:t>
+      </w:r>
+      <w:r>
+        <w:rPr>
+          <w:lang w:val="ru-RU"/>
+        </w:rPr>
+        <w:t xml:space="preserve"> записей.</w:t>
       </w:r>
     </w:p>
     <w:p>
@@ -3691,15 +4344,273 @@
           <w:ilvl w:val="0"/>
           <w:numId w:val="2"/>
         </w:numPr>
-        <w:rPr>
-          <w:lang w:val="ru-RU"/>
-        </w:rPr>
-      </w:pPr>
-      <w:r>
-        <w:rPr>
-          <w:lang w:val="ru-RU"/>
-        </w:rPr>
-        <w:t>Медленное развитие.</w:t>
+        <w:rPr/>
+      </w:pPr>
+      <w:r>
+        <w:rPr>
+          <w:rFonts w:eastAsia="SimSun" w:cs="Calibri"/>
+          <w:sz w:val="28"/>
+          <w:lang w:val="ru-RU" w:eastAsia="en-US"/>
+        </w:rPr>
+        <w:t>С</w:t>
+      </w:r>
+      <w:r>
+        <w:rPr>
+          <w:lang w:val="ru-RU"/>
+        </w:rPr>
+        <w:t>интаксис методов предоставляет простой способ создания join запросов, которые не реализованы в Eloquent. Данные запросы реализованы в построителе запросов, что использует Eloquent, но слишком громоздки для использования.</w:t>
+      </w:r>
+    </w:p>
+    <w:p>
+      <w:pPr>
+        <w:pStyle w:val="Style20"/>
+        <w:rPr>
+          <w:lang w:val="ru-RU"/>
+        </w:rPr>
+      </w:pPr>
+      <w:r>
+        <w:rPr>
+          <w:lang w:val="ru-RU"/>
+        </w:rPr>
+      </w:r>
+      <w:r>
+        <w:br w:type="page"/>
+      </w:r>
+    </w:p>
+    <w:p>
+      <w:pPr>
+        <w:pStyle w:val="1"/>
+        <w:rPr>
+          <w:lang w:val="ru-RU"/>
+        </w:rPr>
+      </w:pPr>
+      <w:bookmarkStart w:id="10" w:name="__RefHeading___Toc258_530980733"/>
+      <w:bookmarkEnd w:id="10"/>
+      <w:r>
+        <w:rPr>
+          <w:lang w:val="ru-RU"/>
+        </w:rPr>
+        <w:t>СПЕЦИАЛЬНАЯ ЧАСТЬ</w:t>
+      </w:r>
+    </w:p>
+    <w:p>
+      <w:pPr>
+        <w:pStyle w:val="Style20"/>
+        <w:rPr>
+          <w:lang w:val="ru-RU"/>
+        </w:rPr>
+      </w:pPr>
+      <w:r>
+        <w:rPr>
+          <w:lang w:val="ru-RU"/>
+        </w:rPr>
+      </w:r>
+    </w:p>
+    <w:p>
+      <w:pPr>
+        <w:pStyle w:val="2"/>
+        <w:ind w:left="0" w:right="0" w:firstLine="709"/>
+        <w:rPr>
+          <w:lang w:val="ru-RU"/>
+        </w:rPr>
+      </w:pPr>
+      <w:bookmarkStart w:id="11" w:name="__RefHeading___Toc364_530980733"/>
+      <w:bookmarkEnd w:id="11"/>
+      <w:r>
+        <w:rPr>
+          <w:lang w:val="ru-RU"/>
+        </w:rPr>
+        <w:t>Описание требований к информационной системе</w:t>
+      </w:r>
+    </w:p>
+    <w:p>
+      <w:pPr>
+        <w:pStyle w:val="Style20"/>
+        <w:rPr>
+          <w:lang w:val="ru-RU"/>
+        </w:rPr>
+      </w:pPr>
+      <w:r>
+        <w:rPr>
+          <w:lang w:val="ru-RU"/>
+        </w:rPr>
+      </w:r>
+    </w:p>
+    <w:p>
+      <w:pPr>
+        <w:pStyle w:val="Style20"/>
+        <w:rPr>
+          <w:lang w:val="ru-RU"/>
+        </w:rPr>
+      </w:pPr>
+      <w:r>
+        <w:rPr>
+          <w:lang w:val="ru-RU"/>
+        </w:rPr>
+      </w:r>
+    </w:p>
+    <w:p>
+      <w:pPr>
+        <w:pStyle w:val="Style20"/>
+        <w:rPr>
+          <w:lang w:val="ru-RU"/>
+        </w:rPr>
+      </w:pPr>
+      <w:r>
+        <w:rPr>
+          <w:lang w:val="ru-RU"/>
+        </w:rPr>
+        <w:t>Данные обрабатываемые приложением должны храниться в базе данных,</w:t>
+      </w:r>
+      <w:r>
+        <w:rPr>
+          <w:lang w:val="ru-RU"/>
+        </w:rPr>
+        <w:t xml:space="preserve"> </w:t>
+      </w:r>
+      <w:r>
+        <w:rPr>
+          <w:lang w:val="ru-RU"/>
+        </w:rPr>
+        <w:t>котор</w:t>
+      </w:r>
+      <w:r>
+        <w:rPr>
+          <w:lang w:val="ru-RU"/>
+        </w:rPr>
+        <w:t>ая должна совпадать с существующей</w:t>
+      </w:r>
+      <w:r>
+        <w:rPr>
+          <w:lang w:val="ru-RU"/>
+        </w:rPr>
+        <w:t xml:space="preserve"> и готова к дальнейшим изменениям.</w:t>
+      </w:r>
+    </w:p>
+    <w:p>
+      <w:pPr>
+        <w:pStyle w:val="Style20"/>
+        <w:rPr>
+          <w:lang w:val="ru-RU"/>
+        </w:rPr>
+      </w:pPr>
+      <w:r>
+        <w:rPr>
+          <w:lang w:val="ru-RU"/>
+        </w:rPr>
+        <w:t>Данные для аутентификации сотрудников должны быть использованы из LDAP сервера.</w:t>
+      </w:r>
+    </w:p>
+    <w:p>
+      <w:pPr>
+        <w:pStyle w:val="Style20"/>
+        <w:rPr>
+          <w:lang w:val="ru-RU"/>
+        </w:rPr>
+      </w:pPr>
+      <w:r>
+        <w:rPr>
+          <w:lang w:val="ru-RU"/>
+        </w:rPr>
+        <w:t>API должно соответствовать требованиям заказчика.</w:t>
+      </w:r>
+    </w:p>
+    <w:p>
+      <w:pPr>
+        <w:pStyle w:val="Style20"/>
+        <w:rPr>
+          <w:lang w:val="ru-RU"/>
+        </w:rPr>
+      </w:pPr>
+      <w:r>
+        <w:rPr>
+          <w:lang w:val="ru-RU"/>
+        </w:rPr>
+        <w:t>В информационной системе должны быть реализованы следующие функции:</w:t>
+      </w:r>
+    </w:p>
+    <w:p>
+      <w:pPr>
+        <w:pStyle w:val="Style20"/>
+        <w:rPr>
+          <w:lang w:val="ru-RU"/>
+        </w:rPr>
+      </w:pPr>
+      <w:r>
+        <w:rPr>
+          <w:lang w:val="ru-RU"/>
+        </w:rPr>
+      </w:r>
+    </w:p>
+    <w:p>
+      <w:pPr>
+        <w:pStyle w:val="4"/>
+        <w:ind w:left="709" w:right="0" w:hanging="0"/>
+        <w:rPr/>
+      </w:pPr>
+      <w:r>
+        <w:rPr/>
+        <w:t>Описание функций неавторизованного пользователя</w:t>
+      </w:r>
+    </w:p>
+    <w:p>
+      <w:pPr>
+        <w:pStyle w:val="Style20"/>
+        <w:rPr/>
+      </w:pPr>
+      <w:r>
+        <w:rPr/>
+      </w:r>
+    </w:p>
+    <w:p>
+      <w:pPr>
+        <w:pStyle w:val="4"/>
+        <w:ind w:left="709" w:right="0" w:hanging="0"/>
+        <w:rPr/>
+      </w:pPr>
+      <w:bookmarkStart w:id="12" w:name="__RefHeading___Toc2714_290272801"/>
+      <w:bookmarkEnd w:id="12"/>
+      <w:r>
+        <w:rPr/>
+        <w:t>Авторизация</w:t>
+      </w:r>
+    </w:p>
+    <w:p>
+      <w:pPr>
+        <w:pStyle w:val="Style20"/>
+        <w:rPr>
+          <w:lang w:val="ru-RU"/>
+        </w:rPr>
+      </w:pPr>
+      <w:r>
+        <w:rPr>
+          <w:lang w:val="ru-RU"/>
+        </w:rPr>
+        <w:t>Входные данные:</w:t>
+      </w:r>
+    </w:p>
+    <w:p>
+      <w:pPr>
+        <w:pStyle w:val="Style20"/>
+        <w:numPr>
+          <w:ilvl w:val="0"/>
+          <w:numId w:val="20"/>
+        </w:numPr>
+        <w:rPr>
+          <w:lang w:val="ru-RU"/>
+        </w:rPr>
+      </w:pPr>
+      <w:r>
+        <w:rPr>
+          <w:lang w:val="ru-RU"/>
+        </w:rPr>
+        <w:t>Ник</w:t>
+      </w:r>
+      <w:r>
+        <w:rPr>
+          <w:lang w:val="ru-RU"/>
+        </w:rPr>
+        <w:t>;</w:t>
       </w:r>
     </w:p>
     <w:p>
@@ -3717,215 +4628,27 @@
         <w:rPr>
           <w:lang w:val="ru-RU"/>
         </w:rPr>
-        <w:t>Сильно связанные клиентские и серверные части приложения.</w:t>
-      </w:r>
-    </w:p>
-    <w:p>
-      <w:pPr>
-        <w:pStyle w:val="Style20"/>
-        <w:rPr/>
-      </w:pPr>
-      <w:r>
-        <w:rPr>
-          <w:lang w:val="ru-RU"/>
-        </w:rPr>
-        <w:t>Yii подходит на проекты с быстрым жизненным циклом</w:t>
-      </w:r>
-      <w:r>
-        <w:rPr>
-          <w:rFonts w:eastAsia="SimSun" w:cs="Calibri"/>
-          <w:sz w:val="28"/>
-          <w:lang w:val="ru-RU" w:eastAsia="en-US"/>
-        </w:rPr>
-        <w:t xml:space="preserve"> благодаря генератору кода, готовыми виджетами и фреймворку Bootstrap3. Это полезно только на первых этапах развития приложения, данные аспекты перестают быть плюсом за ненадобностью. О</w:t>
-      </w:r>
-      <w:r>
-        <w:rPr>
-          <w:lang w:val="ru-RU"/>
-        </w:rPr>
-        <w:t>днако</w:t>
-      </w:r>
-      <w:r>
-        <w:rPr>
-          <w:lang w:val="ru-RU"/>
-        </w:rPr>
-        <w:t xml:space="preserve"> минусы не исчезают, Yii</w:t>
-      </w:r>
-      <w:r>
-        <w:rPr>
-          <w:lang w:val="ru-RU"/>
-        </w:rPr>
-        <w:t xml:space="preserve"> становится слишком неповоротливым на развивающихся проектах</w:t>
-      </w:r>
-      <w:r>
-        <w:rPr>
-          <w:lang w:val="ru-RU"/>
-        </w:rPr>
-        <w:t xml:space="preserve"> и приложение становится слишком дорогим в обслуживании.</w:t>
-      </w:r>
-    </w:p>
-    <w:p>
-      <w:pPr>
-        <w:pStyle w:val="Style20"/>
-        <w:rPr>
-          <w:lang w:val="ru-RU"/>
-        </w:rPr>
-      </w:pPr>
-      <w:r>
-        <w:rPr>
-          <w:lang w:val="ru-RU"/>
-        </w:rPr>
-        <w:t xml:space="preserve">Исходя из всего вышеперечисленного, было принято решение использовать </w:t>
-      </w:r>
-      <w:r>
-        <w:rPr>
-          <w:lang w:val="en-GB" w:eastAsia="en-US"/>
-        </w:rPr>
-        <w:t>Laravel.</w:t>
-      </w:r>
-    </w:p>
-    <w:p>
-      <w:pPr>
-        <w:pStyle w:val="Style20"/>
-        <w:rPr>
-          <w:lang w:val="en-GB" w:eastAsia="en-US"/>
-        </w:rPr>
-      </w:pPr>
-      <w:r>
-        <w:rPr>
-          <w:lang w:val="en-GB" w:eastAsia="en-US"/>
-        </w:rPr>
-      </w:r>
-    </w:p>
-    <w:p>
-      <w:pPr>
-        <w:pStyle w:val="3"/>
-        <w:ind w:left="0" w:right="0" w:firstLine="709"/>
-        <w:rPr/>
-      </w:pPr>
-      <w:bookmarkStart w:id="9" w:name="__RefHeading___Toc2710_290272801"/>
-      <w:bookmarkEnd w:id="9"/>
-      <w:r>
-        <w:rPr/>
-        <w:t>Библиотеки</w:t>
-      </w:r>
-    </w:p>
-    <w:p>
-      <w:pPr>
-        <w:pStyle w:val="Style20"/>
-        <w:rPr/>
-      </w:pPr>
-      <w:r>
-        <w:rPr/>
-      </w:r>
-    </w:p>
-    <w:p>
-      <w:pPr>
-        <w:pStyle w:val="Style20"/>
-        <w:rPr/>
-      </w:pPr>
-      <w:r>
-        <w:rPr/>
-      </w:r>
-    </w:p>
-    <w:p>
-      <w:pPr>
-        <w:pStyle w:val="Style20"/>
-        <w:rPr>
-          <w:lang w:val="ru-RU"/>
-        </w:rPr>
-      </w:pPr>
-      <w:r>
-        <w:rPr>
-          <w:lang w:val="ru-RU"/>
-        </w:rPr>
-        <w:t>Для разработки информационной системы использовались библиотеки Laravel Sanctum для авторизации и Eloquent power joins для построения запросов к БД.</w:t>
-      </w:r>
-    </w:p>
-    <w:p>
-      <w:pPr>
-        <w:pStyle w:val="Style20"/>
-        <w:rPr>
-          <w:lang w:val="ru-RU"/>
-        </w:rPr>
-      </w:pPr>
-      <w:r>
-        <w:rPr>
-          <w:lang w:val="ru-RU"/>
-        </w:rPr>
-        <w:t xml:space="preserve">Laravel Sanctum предлагает легковесную систему аутентификации для SPA (одностраничных приложений), мобильных приложений и простых API на основе токенов. Sanctum позволяет каждому пользователю вашего приложения создавать несколько токенов API для своей учетной записи. Этим токенам могут быть предоставлены полномочия / области, которые определяют, какие действия токенам разрешено выполнять. </w:t>
-      </w:r>
-    </w:p>
-    <w:p>
-      <w:pPr>
-        <w:pStyle w:val="Style20"/>
-        <w:rPr/>
-      </w:pPr>
-      <w:r>
-        <w:rPr>
-          <w:lang w:val="ru-RU"/>
-        </w:rPr>
-        <w:t xml:space="preserve">Для запросов к БД в дополнение к </w:t>
-      </w:r>
-      <w:r>
-        <w:rPr>
-          <w:lang w:val="en-GB"/>
-        </w:rPr>
-        <w:t>Eloquent</w:t>
-      </w:r>
-      <w:r>
-        <w:rPr/>
-        <w:t xml:space="preserve"> ORM </w:t>
-      </w:r>
-      <w:r>
-        <w:rPr/>
-        <w:t xml:space="preserve">использовался </w:t>
-      </w:r>
-      <w:r>
-        <w:rPr>
-          <w:lang w:val="en-AU"/>
-        </w:rPr>
-        <w:t>Eloquent</w:t>
-      </w:r>
-      <w:r>
-        <w:rPr/>
-        <w:t xml:space="preserve"> </w:t>
-      </w:r>
-      <w:r>
-        <w:rPr>
-          <w:lang w:val="en-GB"/>
-        </w:rPr>
-        <w:t>power</w:t>
-      </w:r>
-      <w:r>
-        <w:rPr/>
-        <w:t xml:space="preserve"> </w:t>
-      </w:r>
-      <w:r>
-        <w:rPr>
-          <w:lang w:val="en-GB"/>
-        </w:rPr>
-        <w:t>joins</w:t>
-      </w:r>
-      <w:r>
-        <w:rPr/>
-        <w:t xml:space="preserve">, являющийся построителем join-запросов для моделей, основанных на </w:t>
-      </w:r>
-      <w:r>
-        <w:rPr>
-          <w:lang w:val="en-GB"/>
-        </w:rPr>
-        <w:t>Eloquent.</w:t>
-      </w:r>
-    </w:p>
-    <w:p>
-      <w:pPr>
-        <w:pStyle w:val="Style20"/>
-        <w:rPr/>
-      </w:pPr>
-      <w:r>
-        <w:rPr/>
-        <w:t>В данном подходе можно выделить следующие плюсы:</w:t>
+        <w:t>Пароль</w:t>
+      </w:r>
+      <w:r>
+        <w:rPr>
+          <w:lang w:val="ru-RU"/>
+        </w:rPr>
+        <w:t>.</w:t>
+      </w:r>
+    </w:p>
+    <w:p>
+      <w:pPr>
+        <w:pStyle w:val="Style20"/>
+        <w:rPr>
+          <w:lang w:val="ru-RU"/>
+        </w:rPr>
+      </w:pPr>
+      <w:r>
+        <w:rPr>
+          <w:lang w:val="ru-RU"/>
+        </w:rPr>
+        <w:t>Выходные данные:</w:t>
       </w:r>
     </w:p>
     <w:p>
@@ -3933,7 +4656,7 @@
         <w:pStyle w:val="Style20"/>
         <w:numPr>
           <w:ilvl w:val="0"/>
-          <w:numId w:val="18"/>
+          <w:numId w:val="21"/>
         </w:numPr>
         <w:rPr>
           <w:lang w:val="ru-RU"/>
@@ -3943,31 +4666,87 @@
         <w:rPr>
           <w:lang w:val="ru-RU"/>
         </w:rPr>
-        <w:t xml:space="preserve">Решение проблемы </w:t>
-      </w:r>
-      <w:r>
-        <w:rPr>
-          <w:lang w:val="en-GB"/>
-        </w:rPr>
-        <w:t>N</w:t>
-      </w:r>
-      <w:r>
-        <w:rPr>
-          <w:lang w:val="ru-RU"/>
-        </w:rPr>
-        <w:t xml:space="preserve">+1: когда для одной записи данных требуется дополнительно загрузить ещё </w:t>
-      </w:r>
-      <w:r>
-        <w:rPr>
-          <w:lang w:val="en-GB"/>
-        </w:rPr>
-        <w:t>N</w:t>
-      </w:r>
-      <w:r>
-        <w:rPr>
-          <w:lang w:val="ru-RU"/>
-        </w:rPr>
-        <w:t xml:space="preserve"> записей.</w:t>
+        <w:t>Токен для взаимодействия с API</w:t>
+      </w:r>
+      <w:r>
+        <w:rPr>
+          <w:lang w:val="ru-RU"/>
+        </w:rPr>
+        <w:t>.</w:t>
+      </w:r>
+    </w:p>
+    <w:p>
+      <w:pPr>
+        <w:pStyle w:val="Style20"/>
+        <w:rPr>
+          <w:lang w:val="ru-RU"/>
+        </w:rPr>
+      </w:pPr>
+      <w:r>
+        <w:rPr>
+          <w:lang w:val="ru-RU"/>
+        </w:rPr>
+        <w:t>Описание поведения:</w:t>
+      </w:r>
+    </w:p>
+    <w:p>
+      <w:pPr>
+        <w:pStyle w:val="Style20"/>
+        <w:numPr>
+          <w:ilvl w:val="0"/>
+          <w:numId w:val="22"/>
+        </w:numPr>
+        <w:rPr>
+          <w:lang w:val="ru-RU"/>
+        </w:rPr>
+      </w:pPr>
+      <w:r>
+        <w:rPr>
+          <w:lang w:val="ru-RU"/>
+        </w:rPr>
+        <w:t>Считыва</w:t>
+      </w:r>
+      <w:r>
+        <w:rPr>
+          <w:lang w:val="ru-RU"/>
+        </w:rPr>
+        <w:t xml:space="preserve">ние </w:t>
+      </w:r>
+      <w:r>
+        <w:rPr>
+          <w:lang w:val="ru-RU"/>
+        </w:rPr>
+        <w:t>данны</w:t>
+      </w:r>
+      <w:r>
+        <w:rPr>
+          <w:lang w:val="ru-RU"/>
+        </w:rPr>
+        <w:t>х</w:t>
+      </w:r>
+      <w:r>
+        <w:rPr>
+          <w:lang w:val="ru-RU"/>
+        </w:rPr>
+        <w:t>, отправленны</w:t>
+      </w:r>
+      <w:r>
+        <w:rPr>
+          <w:lang w:val="ru-RU"/>
+        </w:rPr>
+        <w:t>х</w:t>
+      </w:r>
+      <w:r>
+        <w:rPr>
+          <w:lang w:val="ru-RU"/>
+        </w:rPr>
+        <w:t xml:space="preserve"> в запросе</w:t>
+      </w:r>
+      <w:r>
+        <w:rPr>
+          <w:lang w:val="ru-RU"/>
+        </w:rPr>
+        <w:t>.</w:t>
       </w:r>
     </w:p>
     <w:p>
@@ -3985,259 +4764,37 @@
           <w:sz w:val="28"/>
           <w:lang w:val="ru-RU" w:eastAsia="en-US"/>
         </w:rPr>
-        <w:t>С</w:t>
-      </w:r>
-      <w:r>
-        <w:rPr>
-          <w:lang w:val="ru-RU"/>
-        </w:rPr>
-        <w:t>интаксис методов предоставляет простой способ создания join запросов, которые не реализованы в Eloquent. Данные запросы реализованы в построителе запросов, что использует Eloquent, но слишком громоздки для использования.</w:t>
-      </w:r>
-    </w:p>
-    <w:p>
-      <w:pPr>
-        <w:pStyle w:val="Style20"/>
-        <w:rPr>
-          <w:lang w:val="ru-RU"/>
-        </w:rPr>
-      </w:pPr>
-      <w:r>
-        <w:rPr>
-          <w:lang w:val="ru-RU"/>
-        </w:rPr>
-      </w:r>
-      <w:r>
-        <w:br w:type="page"/>
-      </w:r>
-    </w:p>
-    <w:p>
-      <w:pPr>
-        <w:pStyle w:val="1"/>
-        <w:rPr>
-          <w:lang w:val="ru-RU"/>
-        </w:rPr>
-      </w:pPr>
-      <w:bookmarkStart w:id="10" w:name="__RefHeading___Toc258_530980733"/>
-      <w:bookmarkEnd w:id="10"/>
-      <w:r>
-        <w:rPr>
-          <w:lang w:val="ru-RU"/>
-        </w:rPr>
-        <w:t>СПЕЦИАЛЬНАЯ ЧАСТЬ</w:t>
-      </w:r>
-    </w:p>
-    <w:p>
-      <w:pPr>
-        <w:pStyle w:val="Style20"/>
-        <w:rPr>
-          <w:lang w:val="ru-RU"/>
-        </w:rPr>
-      </w:pPr>
-      <w:r>
-        <w:rPr>
-          <w:lang w:val="ru-RU"/>
-        </w:rPr>
-      </w:r>
-    </w:p>
-    <w:p>
-      <w:pPr>
-        <w:pStyle w:val="2"/>
-        <w:ind w:left="0" w:right="0" w:firstLine="709"/>
-        <w:rPr>
-          <w:lang w:val="ru-RU"/>
-        </w:rPr>
-      </w:pPr>
-      <w:bookmarkStart w:id="11" w:name="__RefHeading___Toc364_530980733"/>
-      <w:bookmarkEnd w:id="11"/>
-      <w:r>
-        <w:rPr>
-          <w:lang w:val="ru-RU"/>
-        </w:rPr>
-        <w:t>Описание требований к информационной системе</w:t>
-      </w:r>
-    </w:p>
-    <w:p>
-      <w:pPr>
-        <w:pStyle w:val="Style20"/>
-        <w:rPr>
-          <w:lang w:val="ru-RU"/>
-        </w:rPr>
-      </w:pPr>
-      <w:r>
-        <w:rPr>
-          <w:lang w:val="ru-RU"/>
-        </w:rPr>
-      </w:r>
-    </w:p>
-    <w:p>
-      <w:pPr>
-        <w:pStyle w:val="Style20"/>
-        <w:rPr>
-          <w:lang w:val="ru-RU"/>
-        </w:rPr>
-      </w:pPr>
-      <w:r>
-        <w:rPr>
-          <w:lang w:val="ru-RU"/>
-        </w:rPr>
-      </w:r>
-    </w:p>
-    <w:p>
-      <w:pPr>
-        <w:pStyle w:val="Style20"/>
-        <w:rPr>
-          <w:lang w:val="ru-RU"/>
-        </w:rPr>
-      </w:pPr>
-      <w:r>
-        <w:rPr>
-          <w:lang w:val="ru-RU"/>
-        </w:rPr>
-        <w:t>Данные обрабатываемые приложением должны храниться в базе данных,</w:t>
-      </w:r>
-      <w:r>
-        <w:rPr>
-          <w:lang w:val="ru-RU"/>
-        </w:rPr>
-        <w:t xml:space="preserve"> </w:t>
-      </w:r>
-      <w:r>
-        <w:rPr>
-          <w:lang w:val="ru-RU"/>
-        </w:rPr>
-        <w:t>котор</w:t>
-      </w:r>
-      <w:r>
-        <w:rPr>
-          <w:lang w:val="ru-RU"/>
-        </w:rPr>
-        <w:t>ая должна совпадать с существующей</w:t>
-      </w:r>
-      <w:r>
-        <w:rPr>
-          <w:lang w:val="ru-RU"/>
-        </w:rPr>
-        <w:t xml:space="preserve"> и готова к дальнейшим изменениям.</w:t>
-      </w:r>
-    </w:p>
-    <w:p>
-      <w:pPr>
-        <w:pStyle w:val="Style20"/>
-        <w:rPr>
-          <w:lang w:val="ru-RU"/>
-        </w:rPr>
-      </w:pPr>
-      <w:r>
-        <w:rPr>
-          <w:lang w:val="ru-RU"/>
-        </w:rPr>
-        <w:t>Данные для аутентификации сотрудников должны быть использованы из LDAP сервера.</w:t>
-      </w:r>
-    </w:p>
-    <w:p>
-      <w:pPr>
-        <w:pStyle w:val="Style20"/>
-        <w:rPr>
-          <w:lang w:val="ru-RU"/>
-        </w:rPr>
-      </w:pPr>
-      <w:r>
-        <w:rPr>
-          <w:lang w:val="ru-RU"/>
-        </w:rPr>
-        <w:t>API должно соответствовать требованиям заказчика.</w:t>
-      </w:r>
-    </w:p>
-    <w:p>
-      <w:pPr>
-        <w:pStyle w:val="Style20"/>
-        <w:rPr>
-          <w:lang w:val="ru-RU"/>
-        </w:rPr>
-      </w:pPr>
-      <w:r>
-        <w:rPr>
-          <w:lang w:val="ru-RU"/>
-        </w:rPr>
-        <w:t>В информационной системе должны быть реализованы следующие функции:</w:t>
-      </w:r>
-    </w:p>
-    <w:p>
-      <w:pPr>
-        <w:pStyle w:val="Style20"/>
-        <w:rPr>
-          <w:lang w:val="ru-RU"/>
-        </w:rPr>
-      </w:pPr>
-      <w:r>
-        <w:rPr>
-          <w:lang w:val="ru-RU"/>
-        </w:rPr>
-      </w:r>
-    </w:p>
-    <w:p>
-      <w:pPr>
-        <w:pStyle w:val="4"/>
-        <w:ind w:left="709" w:right="0" w:hanging="0"/>
-        <w:rPr/>
-      </w:pPr>
-      <w:r>
-        <w:rPr/>
-        <w:t>Описание функций неавторизованного пользователя</w:t>
-      </w:r>
-    </w:p>
-    <w:p>
-      <w:pPr>
-        <w:pStyle w:val="Style20"/>
-        <w:rPr/>
-      </w:pPr>
-      <w:r>
-        <w:rPr/>
-      </w:r>
-    </w:p>
-    <w:p>
-      <w:pPr>
-        <w:pStyle w:val="4"/>
-        <w:ind w:left="709" w:right="0" w:hanging="0"/>
-        <w:rPr/>
-      </w:pPr>
-      <w:bookmarkStart w:id="12" w:name="__RefHeading___Toc2714_290272801"/>
-      <w:bookmarkEnd w:id="12"/>
-      <w:r>
-        <w:rPr/>
-        <w:t>Авторизация</w:t>
-      </w:r>
-    </w:p>
-    <w:p>
-      <w:pPr>
-        <w:pStyle w:val="Style20"/>
-        <w:rPr>
-          <w:lang w:val="ru-RU"/>
-        </w:rPr>
-      </w:pPr>
-      <w:r>
-        <w:rPr>
-          <w:lang w:val="ru-RU"/>
-        </w:rPr>
-        <w:t>Входные данные:</w:t>
-      </w:r>
-    </w:p>
-    <w:p>
-      <w:pPr>
-        <w:pStyle w:val="Style20"/>
-        <w:numPr>
-          <w:ilvl w:val="0"/>
-          <w:numId w:val="19"/>
-        </w:numPr>
-        <w:rPr>
-          <w:lang w:val="ru-RU"/>
-        </w:rPr>
-      </w:pPr>
-      <w:r>
-        <w:rPr>
-          <w:lang w:val="ru-RU"/>
-        </w:rPr>
-        <w:t xml:space="preserve">Ник </w:t>
+        <w:t>Проверка</w:t>
+      </w:r>
+      <w:r>
+        <w:rPr>
+          <w:lang w:val="ru-RU"/>
+        </w:rPr>
+        <w:t xml:space="preserve"> данны</w:t>
+      </w:r>
+      <w:r>
+        <w:rPr>
+          <w:lang w:val="ru-RU"/>
+        </w:rPr>
+        <w:t>х</w:t>
+      </w:r>
+      <w:r>
+        <w:rPr>
+          <w:lang w:val="ru-RU"/>
+        </w:rPr>
+        <w:t>. Если имеются не поля</w:t>
+      </w:r>
+      <w:r>
+        <w:rPr>
+          <w:lang w:val="ru-RU"/>
+        </w:rPr>
+        <w:t xml:space="preserve"> с неверным форматом данных</w:t>
+      </w:r>
+      <w:r>
+        <w:rPr>
+          <w:lang w:val="ru-RU"/>
+        </w:rPr>
+        <w:t xml:space="preserve">, то возвращается HTTP код ошибки и предупреждающее сообщение в теле ответа. </w:t>
       </w:r>
     </w:p>
     <w:p>
@@ -4255,173 +4812,7 @@
         <w:rPr>
           <w:lang w:val="ru-RU"/>
         </w:rPr>
-        <w:t xml:space="preserve">Пароль </w:t>
-      </w:r>
-    </w:p>
-    <w:p>
-      <w:pPr>
-        <w:pStyle w:val="Style20"/>
-        <w:rPr>
-          <w:lang w:val="ru-RU"/>
-        </w:rPr>
-      </w:pPr>
-      <w:r>
-        <w:rPr>
-          <w:lang w:val="ru-RU"/>
-        </w:rPr>
-        <w:t>Выходные данные:</w:t>
-      </w:r>
-    </w:p>
-    <w:p>
-      <w:pPr>
-        <w:pStyle w:val="Style20"/>
-        <w:numPr>
-          <w:ilvl w:val="0"/>
-          <w:numId w:val="20"/>
-        </w:numPr>
-        <w:rPr>
-          <w:lang w:val="ru-RU"/>
-        </w:rPr>
-      </w:pPr>
-      <w:r>
-        <w:rPr>
-          <w:lang w:val="ru-RU"/>
-        </w:rPr>
-        <w:t xml:space="preserve">Токен для взаимодействия с API </w:t>
-      </w:r>
-    </w:p>
-    <w:p>
-      <w:pPr>
-        <w:pStyle w:val="Style20"/>
-        <w:rPr>
-          <w:lang w:val="ru-RU"/>
-        </w:rPr>
-      </w:pPr>
-      <w:r>
-        <w:rPr>
-          <w:lang w:val="ru-RU"/>
-        </w:rPr>
-        <w:t>Описание поведения:</w:t>
-      </w:r>
-    </w:p>
-    <w:p>
-      <w:pPr>
-        <w:pStyle w:val="Style20"/>
-        <w:numPr>
-          <w:ilvl w:val="0"/>
-          <w:numId w:val="21"/>
-        </w:numPr>
-        <w:rPr>
-          <w:lang w:val="ru-RU"/>
-        </w:rPr>
-      </w:pPr>
-      <w:r>
-        <w:rPr>
-          <w:lang w:val="ru-RU"/>
-        </w:rPr>
-        <w:t>Считыва</w:t>
-      </w:r>
-      <w:r>
-        <w:rPr>
-          <w:lang w:val="ru-RU"/>
-        </w:rPr>
-        <w:t xml:space="preserve">ние </w:t>
-      </w:r>
-      <w:r>
-        <w:rPr>
-          <w:lang w:val="ru-RU"/>
-        </w:rPr>
-        <w:t>данны</w:t>
-      </w:r>
-      <w:r>
-        <w:rPr>
-          <w:lang w:val="ru-RU"/>
-        </w:rPr>
-        <w:t>х</w:t>
-      </w:r>
-      <w:r>
-        <w:rPr>
-          <w:lang w:val="ru-RU"/>
-        </w:rPr>
-        <w:t>, отправленны</w:t>
-      </w:r>
-      <w:r>
-        <w:rPr>
-          <w:lang w:val="ru-RU"/>
-        </w:rPr>
-        <w:t>х</w:t>
-      </w:r>
-      <w:r>
-        <w:rPr>
-          <w:lang w:val="ru-RU"/>
-        </w:rPr>
-        <w:t xml:space="preserve"> в запросе </w:t>
-      </w:r>
-    </w:p>
-    <w:p>
-      <w:pPr>
-        <w:pStyle w:val="Style20"/>
-        <w:numPr>
-          <w:ilvl w:val="0"/>
-          <w:numId w:val="2"/>
-        </w:numPr>
-        <w:rPr/>
-      </w:pPr>
-      <w:r>
-        <w:rPr>
-          <w:rFonts w:eastAsia="SimSun" w:cs="Calibri"/>
-          <w:sz w:val="28"/>
-          <w:lang w:val="ru-RU" w:eastAsia="en-US"/>
-        </w:rPr>
-        <w:t>Проверка</w:t>
-      </w:r>
-      <w:r>
-        <w:rPr>
-          <w:lang w:val="ru-RU"/>
-        </w:rPr>
-        <w:t xml:space="preserve"> данны</w:t>
-      </w:r>
-      <w:r>
-        <w:rPr>
-          <w:lang w:val="ru-RU"/>
-        </w:rPr>
-        <w:t>х</w:t>
-      </w:r>
-      <w:r>
-        <w:rPr>
-          <w:lang w:val="ru-RU"/>
-        </w:rPr>
-        <w:t>. Если имеются не поля</w:t>
-      </w:r>
-      <w:r>
-        <w:rPr>
-          <w:lang w:val="ru-RU"/>
-        </w:rPr>
-        <w:t xml:space="preserve"> с неверным форматом данных</w:t>
-      </w:r>
-      <w:r>
-        <w:rPr>
-          <w:lang w:val="ru-RU"/>
-        </w:rPr>
-        <w:t xml:space="preserve">, то возвращается HTTP код ошибки и предупреждающее сообщение в теле ответа. </w:t>
-      </w:r>
-    </w:p>
-    <w:p>
-      <w:pPr>
-        <w:pStyle w:val="Style20"/>
-        <w:numPr>
-          <w:ilvl w:val="0"/>
-          <w:numId w:val="2"/>
-        </w:numPr>
-        <w:rPr>
-          <w:lang w:val="ru-RU"/>
-        </w:rPr>
-      </w:pPr>
-      <w:r>
-        <w:rPr>
-          <w:lang w:val="ru-RU"/>
-        </w:rPr>
-        <w:t xml:space="preserve">Если пользователь не смог войти, то возвращается HTTP код ошибки и предупреждающее сообщение в теле ответа. </w:t>
+        <w:t>Если пользователь не смог войти, то возвращается HTTP код ошибки и предупреждающее сообщение в теле ответа.</w:t>
       </w:r>
     </w:p>
     <w:p>
@@ -4545,7 +4936,7 @@
         <w:pStyle w:val="Style20"/>
         <w:numPr>
           <w:ilvl w:val="0"/>
-          <w:numId w:val="22"/>
+          <w:numId w:val="23"/>
         </w:numPr>
         <w:rPr>
           <w:lang w:val="ru-RU"/>
@@ -4555,7 +4946,13 @@
         <w:rPr>
           <w:lang w:val="ru-RU"/>
         </w:rPr>
-        <w:t xml:space="preserve">Название токена </w:t>
+        <w:t>Название токена</w:t>
+      </w:r>
+      <w:r>
+        <w:rPr>
+          <w:lang w:val="ru-RU"/>
+        </w:rPr>
+        <w:t>;</w:t>
       </w:r>
     </w:p>
     <w:p>
@@ -4573,7 +4970,13 @@
         <w:rPr>
           <w:lang w:val="ru-RU"/>
         </w:rPr>
-        <w:t xml:space="preserve">Предоставляемые права </w:t>
+        <w:t>Предоставляемые права</w:t>
+      </w:r>
+      <w:r>
+        <w:rPr>
+          <w:lang w:val="ru-RU"/>
+        </w:rPr>
+        <w:t>.</w:t>
       </w:r>
     </w:p>
     <w:p>
@@ -4588,38 +4991,6 @@
           <w:lang w:val="ru-RU"/>
         </w:rPr>
         <w:t>Выходные данные:</w:t>
-      </w:r>
-    </w:p>
-    <w:p>
-      <w:pPr>
-        <w:pStyle w:val="Style20"/>
-        <w:numPr>
-          <w:ilvl w:val="0"/>
-          <w:numId w:val="23"/>
-        </w:numPr>
-        <w:rPr>
-          <w:lang w:val="ru-RU"/>
-        </w:rPr>
-      </w:pPr>
-      <w:r>
-        <w:rPr>
-          <w:lang w:val="ru-RU"/>
-        </w:rPr>
-        <w:t xml:space="preserve">Токен </w:t>
-      </w:r>
-    </w:p>
-    <w:p>
-      <w:pPr>
-        <w:pStyle w:val="Style20"/>
-        <w:rPr>
-          <w:lang w:val="ru-RU"/>
-        </w:rPr>
-      </w:pPr>
-      <w:r>
-        <w:rPr>
-          <w:lang w:val="ru-RU"/>
-        </w:rPr>
-        <w:t>Описание поведения:</w:t>
       </w:r>
     </w:p>
     <w:p>
@@ -4637,7 +5008,45 @@
         <w:rPr>
           <w:lang w:val="ru-RU"/>
         </w:rPr>
-        <w:t xml:space="preserve">Создание токена с заданными именем и правами. </w:t>
+        <w:t>Токен</w:t>
+      </w:r>
+      <w:r>
+        <w:rPr>
+          <w:lang w:val="ru-RU"/>
+        </w:rPr>
+        <w:t>.</w:t>
+      </w:r>
+    </w:p>
+    <w:p>
+      <w:pPr>
+        <w:pStyle w:val="Style20"/>
+        <w:rPr>
+          <w:lang w:val="ru-RU"/>
+        </w:rPr>
+      </w:pPr>
+      <w:r>
+        <w:rPr>
+          <w:lang w:val="ru-RU"/>
+        </w:rPr>
+        <w:t>Описание поведения:</w:t>
+      </w:r>
+    </w:p>
+    <w:p>
+      <w:pPr>
+        <w:pStyle w:val="Style20"/>
+        <w:numPr>
+          <w:ilvl w:val="0"/>
+          <w:numId w:val="25"/>
+        </w:numPr>
+        <w:rPr>
+          <w:lang w:val="ru-RU"/>
+        </w:rPr>
+      </w:pPr>
+      <w:r>
+        <w:rPr>
+          <w:lang w:val="ru-RU"/>
+        </w:rPr>
+        <w:t>Создание токена с заданными именем и правами.</w:t>
       </w:r>
     </w:p>
     <w:p>
@@ -4655,7 +5064,7 @@
         <w:rPr>
           <w:lang w:val="ru-RU"/>
         </w:rPr>
-        <w:t xml:space="preserve">Отправка токена пользователю. </w:t>
+        <w:t>Отправка токена пользователю.</w:t>
       </w:r>
     </w:p>
     <w:p>
@@ -4733,7 +5142,7 @@
         <w:pStyle w:val="Style20"/>
         <w:numPr>
           <w:ilvl w:val="0"/>
-          <w:numId w:val="25"/>
+          <w:numId w:val="26"/>
         </w:numPr>
         <w:rPr>
           <w:lang w:val="ru-RU"/>
@@ -4743,7 +5152,13 @@
         <w:rPr>
           <w:lang w:val="ru-RU"/>
         </w:rPr>
-        <w:t xml:space="preserve">Список имён токенов и их прав </w:t>
+        <w:t>Список имён токенов и их прав</w:t>
+      </w:r>
+      <w:r>
+        <w:rPr>
+          <w:lang w:val="ru-RU"/>
+        </w:rPr>
+        <w:t>.</w:t>
       </w:r>
     </w:p>
     <w:p>
@@ -4765,7 +5180,7 @@
         <w:pStyle w:val="Style20"/>
         <w:numPr>
           <w:ilvl w:val="0"/>
-          <w:numId w:val="26"/>
+          <w:numId w:val="27"/>
         </w:numPr>
         <w:rPr>
           <w:lang w:val="ru-RU"/>
@@ -4775,7 +5190,7 @@
         <w:rPr>
           <w:lang w:val="ru-RU"/>
         </w:rPr>
-        <w:t xml:space="preserve">Выборка токенов пользователя по данным аутентификации. </w:t>
+        <w:t>Выборка токенов пользователя по данным аутентификации.</w:t>
       </w:r>
     </w:p>
     <w:p>
@@ -4859,7 +5274,7 @@
         <w:pStyle w:val="Style20"/>
         <w:numPr>
           <w:ilvl w:val="0"/>
-          <w:numId w:val="27"/>
+          <w:numId w:val="28"/>
         </w:numPr>
         <w:rPr>
           <w:lang w:val="ru-RU"/>
@@ -4869,7 +5284,13 @@
         <w:rPr>
           <w:lang w:val="ru-RU"/>
         </w:rPr>
-        <w:t xml:space="preserve">Название токена </w:t>
+        <w:t>Название токена</w:t>
+      </w:r>
+      <w:r>
+        <w:rPr>
+          <w:lang w:val="ru-RU"/>
+        </w:rPr>
+        <w:t>.</w:t>
       </w:r>
     </w:p>
     <w:p>
@@ -4891,7 +5312,7 @@
         <w:pStyle w:val="Style20"/>
         <w:numPr>
           <w:ilvl w:val="0"/>
-          <w:numId w:val="28"/>
+          <w:numId w:val="29"/>
         </w:numPr>
         <w:rPr>
           <w:lang w:val="ru-RU"/>
@@ -4901,7 +5322,13 @@
         <w:rPr>
           <w:lang w:val="ru-RU"/>
         </w:rPr>
-        <w:t xml:space="preserve">Имя токена </w:t>
+        <w:t>Имя токена</w:t>
+      </w:r>
+      <w:r>
+        <w:rPr>
+          <w:lang w:val="ru-RU"/>
+        </w:rPr>
+        <w:t>;</w:t>
       </w:r>
     </w:p>
     <w:p>
@@ -4919,7 +5346,13 @@
         <w:rPr>
           <w:lang w:val="ru-RU"/>
         </w:rPr>
-        <w:t xml:space="preserve">Права </w:t>
+        <w:t>Права</w:t>
+      </w:r>
+      <w:r>
+        <w:rPr>
+          <w:lang w:val="ru-RU"/>
+        </w:rPr>
+        <w:t>;</w:t>
       </w:r>
     </w:p>
     <w:p>
@@ -4937,7 +5370,13 @@
         <w:rPr>
           <w:lang w:val="ru-RU"/>
         </w:rPr>
-        <w:t xml:space="preserve">Дата и время изменения </w:t>
+        <w:t>Дата и время изменения</w:t>
+      </w:r>
+      <w:r>
+        <w:rPr>
+          <w:lang w:val="ru-RU"/>
+        </w:rPr>
+        <w:t>;</w:t>
       </w:r>
     </w:p>
     <w:p>
@@ -4955,7 +5394,13 @@
         <w:rPr>
           <w:lang w:val="ru-RU"/>
         </w:rPr>
-        <w:t xml:space="preserve">Дата и время последнего использования </w:t>
+        <w:t>Дата и время последнего использования</w:t>
+      </w:r>
+      <w:r>
+        <w:rPr>
+          <w:lang w:val="ru-RU"/>
+        </w:rPr>
+        <w:t>;</w:t>
       </w:r>
     </w:p>
     <w:p>
@@ -4977,7 +5422,7 @@
         <w:pStyle w:val="Style20"/>
         <w:numPr>
           <w:ilvl w:val="0"/>
-          <w:numId w:val="29"/>
+          <w:numId w:val="30"/>
         </w:numPr>
         <w:rPr>
           <w:lang w:val="ru-RU"/>
@@ -5061,7 +5506,7 @@
         <w:pStyle w:val="Style20"/>
         <w:numPr>
           <w:ilvl w:val="0"/>
-          <w:numId w:val="30"/>
+          <w:numId w:val="31"/>
         </w:numPr>
         <w:rPr>
           <w:lang w:val="ru-RU"/>
@@ -5071,7 +5516,13 @@
         <w:rPr>
           <w:lang w:val="ru-RU"/>
         </w:rPr>
-        <w:t xml:space="preserve">Старое название токена </w:t>
+        <w:t>Старое название токена</w:t>
+      </w:r>
+      <w:r>
+        <w:rPr>
+          <w:lang w:val="ru-RU"/>
+        </w:rPr>
+        <w:t>;</w:t>
       </w:r>
     </w:p>
     <w:p>
@@ -5089,7 +5540,13 @@
         <w:rPr>
           <w:lang w:val="ru-RU"/>
         </w:rPr>
-        <w:t xml:space="preserve">Новое название токена </w:t>
+        <w:t>Новое название токена</w:t>
+      </w:r>
+      <w:r>
+        <w:rPr>
+          <w:lang w:val="ru-RU"/>
+        </w:rPr>
+        <w:t>;</w:t>
       </w:r>
     </w:p>
     <w:p>
@@ -5107,7 +5564,13 @@
         <w:rPr>
           <w:lang w:val="ru-RU"/>
         </w:rPr>
-        <w:t xml:space="preserve">Список прав токена </w:t>
+        <w:t>Список прав токена</w:t>
+      </w:r>
+      <w:r>
+        <w:rPr>
+          <w:lang w:val="ru-RU"/>
+        </w:rPr>
+        <w:t>.</w:t>
       </w:r>
     </w:p>
     <w:p>
@@ -5129,7 +5592,7 @@
         <w:pStyle w:val="Style20"/>
         <w:numPr>
           <w:ilvl w:val="0"/>
-          <w:numId w:val="31"/>
+          <w:numId w:val="32"/>
         </w:numPr>
         <w:rPr>
           <w:lang w:val="ru-RU"/>
@@ -5139,7 +5602,13 @@
         <w:rPr>
           <w:lang w:val="ru-RU"/>
         </w:rPr>
-        <w:t xml:space="preserve">Имя токена </w:t>
+        <w:t>Имя токена</w:t>
+      </w:r>
+      <w:r>
+        <w:rPr>
+          <w:lang w:val="ru-RU"/>
+        </w:rPr>
+        <w:t>;</w:t>
       </w:r>
     </w:p>
     <w:p>
@@ -5157,7 +5626,13 @@
         <w:rPr>
           <w:lang w:val="ru-RU"/>
         </w:rPr>
-        <w:t xml:space="preserve">Права </w:t>
+        <w:t>Права</w:t>
+      </w:r>
+      <w:r>
+        <w:rPr>
+          <w:lang w:val="ru-RU"/>
+        </w:rPr>
+        <w:t>;</w:t>
       </w:r>
     </w:p>
     <w:p>
@@ -5175,7 +5650,13 @@
         <w:rPr>
           <w:lang w:val="ru-RU"/>
         </w:rPr>
-        <w:t xml:space="preserve">Дата и время последнего использования </w:t>
+        <w:t>Дата и время последнего использования</w:t>
+      </w:r>
+      <w:r>
+        <w:rPr>
+          <w:lang w:val="ru-RU"/>
+        </w:rPr>
+        <w:t>.</w:t>
       </w:r>
     </w:p>
     <w:p>
@@ -5197,7 +5678,7 @@
         <w:pStyle w:val="Style20"/>
         <w:numPr>
           <w:ilvl w:val="0"/>
-          <w:numId w:val="32"/>
+          <w:numId w:val="33"/>
         </w:numPr>
         <w:rPr>
           <w:lang w:val="ru-RU"/>
@@ -5207,7 +5688,7 @@
         <w:rPr>
           <w:lang w:val="ru-RU"/>
         </w:rPr>
-        <w:t xml:space="preserve">Выборка токена пользователя по его имени. </w:t>
+        <w:t>Выборка токена пользователя по его имени.</w:t>
       </w:r>
     </w:p>
     <w:p>
@@ -5225,7 +5706,7 @@
         <w:rPr>
           <w:lang w:val="ru-RU"/>
         </w:rPr>
-        <w:t xml:space="preserve">Изменение токена. </w:t>
+        <w:t>Изменение токена.</w:t>
       </w:r>
     </w:p>
     <w:p>
@@ -5243,7 +5724,7 @@
         <w:rPr>
           <w:lang w:val="ru-RU"/>
         </w:rPr>
-        <w:t xml:space="preserve">Если пользователь не обладает правами, которые хочет назначить токену, то эти права игнорируются и выдаются соответствующие сообщения. </w:t>
+        <w:t>Если пользователь не обладает правами, которые хочет назначить токену, то эти права игнорируются и выдаются соответствующие сообщения.</w:t>
       </w:r>
     </w:p>
     <w:p>
@@ -5261,7 +5742,7 @@
         <w:rPr>
           <w:lang w:val="ru-RU"/>
         </w:rPr>
-        <w:t xml:space="preserve">Отправка ответа пользователю. </w:t>
+        <w:t>Отправка ответа пользователю.</w:t>
       </w:r>
     </w:p>
     <w:p>
@@ -5317,7 +5798,7 @@
         <w:pStyle w:val="Style20"/>
         <w:numPr>
           <w:ilvl w:val="0"/>
-          <w:numId w:val="33"/>
+          <w:numId w:val="34"/>
         </w:numPr>
         <w:rPr>
           <w:lang w:val="ru-RU"/>
@@ -5327,7 +5808,13 @@
         <w:rPr>
           <w:lang w:val="ru-RU"/>
         </w:rPr>
-        <w:t xml:space="preserve">Название токена </w:t>
+        <w:t>Название токена</w:t>
+      </w:r>
+      <w:r>
+        <w:rPr>
+          <w:lang w:val="ru-RU"/>
+        </w:rPr>
+        <w:t>.</w:t>
       </w:r>
     </w:p>
     <w:p>
@@ -5371,7 +5858,7 @@
         <w:pStyle w:val="Style20"/>
         <w:numPr>
           <w:ilvl w:val="0"/>
-          <w:numId w:val="34"/>
+          <w:numId w:val="35"/>
         </w:numPr>
         <w:rPr>
           <w:lang w:val="ru-RU"/>
@@ -5459,13 +5946,17 @@
         <w:pStyle w:val="Style20"/>
         <w:numPr>
           <w:ilvl w:val="0"/>
-          <w:numId w:val="35"/>
+          <w:numId w:val="36"/>
         </w:numPr>
         <w:rPr/>
       </w:pPr>
       <w:r>
         <w:rPr/>
         <w:t>Ник пользователя</w:t>
+      </w:r>
+      <w:r>
+        <w:rPr/>
+        <w:t>.</w:t>
       </w:r>
     </w:p>
     <w:p>
@@ -5494,7 +5985,7 @@
         <w:pStyle w:val="Style20"/>
         <w:numPr>
           <w:ilvl w:val="0"/>
-          <w:numId w:val="36"/>
+          <w:numId w:val="37"/>
         </w:numPr>
         <w:rPr/>
       </w:pPr>
@@ -5509,6 +6000,10 @@
       <w:r>
         <w:rPr/>
         <w:t>анал связи или тип контакта</w:t>
+      </w:r>
+      <w:r>
+        <w:rPr/>
+        <w:t>;</w:t>
       </w:r>
     </w:p>
     <w:p>
@@ -5524,6 +6019,10 @@
         <w:rPr/>
         <w:t>Текстовое представление контакта для связи</w:t>
       </w:r>
+      <w:r>
+        <w:rPr/>
+        <w:t>.</w:t>
+      </w:r>
     </w:p>
     <w:p>
       <w:pPr>
@@ -5540,7 +6039,7 @@
         <w:pStyle w:val="Style20"/>
         <w:numPr>
           <w:ilvl w:val="0"/>
-          <w:numId w:val="37"/>
+          <w:numId w:val="38"/>
         </w:numPr>
         <w:rPr/>
       </w:pPr>
@@ -5626,7 +6125,7 @@
         <w:pStyle w:val="Style20"/>
         <w:numPr>
           <w:ilvl w:val="0"/>
-          <w:numId w:val="38"/>
+          <w:numId w:val="39"/>
         </w:numPr>
         <w:rPr>
           <w:lang w:val="ru-RU"/>
@@ -5636,7 +6135,13 @@
         <w:rPr>
           <w:lang w:val="ru-RU"/>
         </w:rPr>
-        <w:t xml:space="preserve">Дата начала отчётного периода </w:t>
+        <w:t>Дата начала отчётного периода</w:t>
+      </w:r>
+      <w:r>
+        <w:rPr>
+          <w:lang w:val="ru-RU"/>
+        </w:rPr>
+        <w:t>;</w:t>
       </w:r>
     </w:p>
     <w:p>
@@ -5654,7 +6159,13 @@
         <w:rPr>
           <w:lang w:val="ru-RU"/>
         </w:rPr>
-        <w:t xml:space="preserve">Дата конца отчётного периода </w:t>
+        <w:t>Дата конца отчётного периода</w:t>
+      </w:r>
+      <w:r>
+        <w:rPr>
+          <w:lang w:val="ru-RU"/>
+        </w:rPr>
+        <w:t>;</w:t>
       </w:r>
     </w:p>
     <w:p>
@@ -5676,7 +6187,7 @@
         <w:pStyle w:val="Style20"/>
         <w:numPr>
           <w:ilvl w:val="0"/>
-          <w:numId w:val="39"/>
+          <w:numId w:val="40"/>
         </w:numPr>
         <w:rPr>
           <w:lang w:val="ru-RU"/>
@@ -5686,7 +6197,13 @@
         <w:rPr>
           <w:lang w:val="ru-RU"/>
         </w:rPr>
-        <w:t xml:space="preserve">Ник сотрудника </w:t>
+        <w:t>Ник сотрудника</w:t>
+      </w:r>
+      <w:r>
+        <w:rPr>
+          <w:lang w:val="ru-RU"/>
+        </w:rPr>
+        <w:t>;</w:t>
       </w:r>
     </w:p>
     <w:p>
@@ -5704,7 +6221,13 @@
         <w:rPr>
           <w:lang w:val="ru-RU"/>
         </w:rPr>
-        <w:t xml:space="preserve">ФИО сотрудника </w:t>
+        <w:t>ФИО сотрудника</w:t>
+      </w:r>
+      <w:r>
+        <w:rPr>
+          <w:lang w:val="ru-RU"/>
+        </w:rPr>
+        <w:t>;</w:t>
       </w:r>
     </w:p>
     <w:p>
@@ -5722,7 +6245,13 @@
         <w:rPr>
           <w:lang w:val="ru-RU"/>
         </w:rPr>
-        <w:t xml:space="preserve">Департамент </w:t>
+        <w:t>Департамент</w:t>
+      </w:r>
+      <w:r>
+        <w:rPr>
+          <w:lang w:val="ru-RU"/>
+        </w:rPr>
+        <w:t>;</w:t>
       </w:r>
     </w:p>
     <w:p>
@@ -5740,7 +6269,13 @@
         <w:rPr>
           <w:lang w:val="ru-RU"/>
         </w:rPr>
-        <w:t xml:space="preserve">Сумма отработанных часов за заданный период </w:t>
+        <w:t>Сумма отработанных часов за заданный период</w:t>
+      </w:r>
+      <w:r>
+        <w:rPr>
+          <w:lang w:val="ru-RU"/>
+        </w:rPr>
+        <w:t>.</w:t>
       </w:r>
     </w:p>
     <w:p>
@@ -5776,7 +6311,7 @@
         <w:pStyle w:val="Style20"/>
         <w:numPr>
           <w:ilvl w:val="0"/>
-          <w:numId w:val="40"/>
+          <w:numId w:val="41"/>
         </w:numPr>
         <w:rPr>
           <w:lang w:val="ru-RU"/>
@@ -5786,7 +6321,13 @@
         <w:rPr>
           <w:lang w:val="ru-RU"/>
         </w:rPr>
-        <w:t xml:space="preserve">Выборка данных для отчёта </w:t>
+        <w:t>Выборка данных для отчёта</w:t>
+      </w:r>
+      <w:r>
+        <w:rPr>
+          <w:lang w:val="ru-RU"/>
+        </w:rPr>
+        <w:t>.</w:t>
       </w:r>
     </w:p>
     <w:p>
@@ -5804,7 +6345,7 @@
         <w:rPr>
           <w:lang w:val="ru-RU"/>
         </w:rPr>
-        <w:t xml:space="preserve">Отправка результата. </w:t>
+        <w:t>Отправка результата.</w:t>
       </w:r>
     </w:p>
     <w:p>
@@ -5860,7 +6401,7 @@
         <w:pStyle w:val="Style20"/>
         <w:numPr>
           <w:ilvl w:val="0"/>
-          <w:numId w:val="41"/>
+          <w:numId w:val="42"/>
         </w:numPr>
         <w:rPr>
           <w:lang w:val="ru-RU"/>
@@ -5870,7 +6411,13 @@
         <w:rPr>
           <w:lang w:val="ru-RU"/>
         </w:rPr>
-        <w:t xml:space="preserve">Дата начала отчётного периода </w:t>
+        <w:t>Дата начала отчётного периода</w:t>
+      </w:r>
+      <w:r>
+        <w:rPr>
+          <w:lang w:val="ru-RU"/>
+        </w:rPr>
+        <w:t>;</w:t>
       </w:r>
     </w:p>
     <w:p>
@@ -5888,7 +6435,13 @@
         <w:rPr>
           <w:lang w:val="ru-RU"/>
         </w:rPr>
-        <w:t xml:space="preserve">Дата конца отчётного периода </w:t>
+        <w:t>Дата конца отчётного периода</w:t>
+      </w:r>
+      <w:r>
+        <w:rPr>
+          <w:lang w:val="ru-RU"/>
+        </w:rPr>
+        <w:t>.</w:t>
       </w:r>
     </w:p>
     <w:p>
@@ -5910,7 +6463,7 @@
         <w:pStyle w:val="Style20"/>
         <w:numPr>
           <w:ilvl w:val="0"/>
-          <w:numId w:val="42"/>
+          <w:numId w:val="43"/>
         </w:numPr>
         <w:rPr>
           <w:lang w:val="ru-RU"/>
@@ -5920,7 +6473,13 @@
         <w:rPr>
           <w:lang w:val="ru-RU"/>
         </w:rPr>
-        <w:t xml:space="preserve">Ник сотрудника </w:t>
+        <w:t>Ник сотрудника</w:t>
+      </w:r>
+      <w:r>
+        <w:rPr>
+          <w:lang w:val="ru-RU"/>
+        </w:rPr>
+        <w:t>;</w:t>
       </w:r>
     </w:p>
     <w:p>
@@ -5938,7 +6497,13 @@
         <w:rPr>
           <w:lang w:val="ru-RU"/>
         </w:rPr>
-        <w:t xml:space="preserve">ФИО сотрудника </w:t>
+        <w:t>ФИО сотрудника</w:t>
+      </w:r>
+      <w:r>
+        <w:rPr>
+          <w:lang w:val="ru-RU"/>
+        </w:rPr>
+        <w:t>;</w:t>
       </w:r>
     </w:p>
     <w:p>
@@ -5956,7 +6521,13 @@
         <w:rPr>
           <w:lang w:val="ru-RU"/>
         </w:rPr>
-        <w:t xml:space="preserve">Департамент </w:t>
+        <w:t>Департамент</w:t>
+      </w:r>
+      <w:r>
+        <w:rPr>
+          <w:lang w:val="ru-RU"/>
+        </w:rPr>
+        <w:t>;</w:t>
       </w:r>
     </w:p>
     <w:p>
@@ -5974,7 +6545,13 @@
         <w:rPr>
           <w:lang w:val="ru-RU"/>
         </w:rPr>
-        <w:t xml:space="preserve">Данные проекта (id и название) </w:t>
+        <w:t>Данные проекта (id и название)</w:t>
+      </w:r>
+      <w:r>
+        <w:rPr>
+          <w:lang w:val="ru-RU"/>
+        </w:rPr>
+        <w:t>;</w:t>
       </w:r>
     </w:p>
     <w:p>
@@ -5992,7 +6569,13 @@
         <w:rPr>
           <w:lang w:val="ru-RU"/>
         </w:rPr>
-        <w:t xml:space="preserve">Данные заказчика (id и название) </w:t>
+        <w:t>Данные заказчика (id и название)</w:t>
+      </w:r>
+      <w:r>
+        <w:rPr>
+          <w:lang w:val="ru-RU"/>
+        </w:rPr>
+        <w:t>;</w:t>
       </w:r>
     </w:p>
     <w:p>
@@ -6010,7 +6593,13 @@
         <w:rPr>
           <w:lang w:val="ru-RU"/>
         </w:rPr>
-        <w:t xml:space="preserve">Сумма отработанных часов за заданный период </w:t>
+        <w:t>Сумма отработанных часов за заданный период</w:t>
+      </w:r>
+      <w:r>
+        <w:rPr>
+          <w:lang w:val="ru-RU"/>
+        </w:rPr>
+        <w:t>.</w:t>
       </w:r>
     </w:p>
     <w:p>
@@ -6046,7 +6635,7 @@
         <w:pStyle w:val="Style20"/>
         <w:numPr>
           <w:ilvl w:val="0"/>
-          <w:numId w:val="43"/>
+          <w:numId w:val="44"/>
         </w:numPr>
         <w:rPr>
           <w:lang w:val="ru-RU"/>
@@ -6056,7 +6645,13 @@
         <w:rPr>
           <w:lang w:val="ru-RU"/>
         </w:rPr>
-        <w:t xml:space="preserve">Выборка данных для отчёта </w:t>
+        <w:t>Выборка данных для отчёта</w:t>
+      </w:r>
+      <w:r>
+        <w:rPr>
+          <w:lang w:val="ru-RU"/>
+        </w:rPr>
+        <w:t>.</w:t>
       </w:r>
     </w:p>
     <w:p>
@@ -6074,7 +6669,13 @@
         <w:rPr>
           <w:lang w:val="ru-RU"/>
         </w:rPr>
-        <w:t>Отправка результата.</w:t>
+        <w:t>Отправка результата</w:t>
+      </w:r>
+      <w:r>
+        <w:rPr>
+          <w:lang w:val="ru-RU"/>
+        </w:rPr>
+        <w:t>.</w:t>
       </w:r>
     </w:p>
     <w:p>
@@ -6130,7 +6731,7 @@
         <w:pStyle w:val="Style20"/>
         <w:numPr>
           <w:ilvl w:val="0"/>
-          <w:numId w:val="44"/>
+          <w:numId w:val="45"/>
         </w:numPr>
         <w:rPr>
           <w:lang w:val="ru-RU"/>
@@ -6140,7 +6741,13 @@
         <w:rPr>
           <w:lang w:val="ru-RU"/>
         </w:rPr>
-        <w:t xml:space="preserve">Дата начала отчётного периода </w:t>
+        <w:t>Дата начала отчётного периода</w:t>
+      </w:r>
+      <w:r>
+        <w:rPr>
+          <w:lang w:val="ru-RU"/>
+        </w:rPr>
+        <w:t>;</w:t>
       </w:r>
     </w:p>
     <w:p>
@@ -6158,7 +6765,13 @@
         <w:rPr>
           <w:lang w:val="ru-RU"/>
         </w:rPr>
-        <w:t xml:space="preserve">Дата конца отчётного периода </w:t>
+        <w:t>Дата конца отчётного периода</w:t>
+      </w:r>
+      <w:r>
+        <w:rPr>
+          <w:lang w:val="ru-RU"/>
+        </w:rPr>
+        <w:t>.</w:t>
       </w:r>
     </w:p>
     <w:p>
@@ -6180,7 +6793,7 @@
         <w:pStyle w:val="Style20"/>
         <w:numPr>
           <w:ilvl w:val="0"/>
-          <w:numId w:val="45"/>
+          <w:numId w:val="46"/>
         </w:numPr>
         <w:rPr>
           <w:lang w:val="ru-RU"/>
@@ -6202,7 +6815,13 @@
         <w:rPr>
           <w:lang w:val="ru-RU"/>
         </w:rPr>
-        <w:t xml:space="preserve">атус дня: рабочий, выходной или конфликтный </w:t>
+        <w:t>атус дня: рабочий, выходной или конфликтный</w:t>
+      </w:r>
+      <w:r>
+        <w:rPr>
+          <w:lang w:val="ru-RU"/>
+        </w:rPr>
+        <w:t>;</w:t>
       </w:r>
     </w:p>
     <w:p>
@@ -6220,7 +6839,13 @@
         <w:rPr>
           <w:lang w:val="ru-RU"/>
         </w:rPr>
-        <w:t xml:space="preserve">Дополнительная информация о причине изменений </w:t>
+        <w:t>Дополнительная информация о причине изменений</w:t>
+      </w:r>
+      <w:r>
+        <w:rPr>
+          <w:lang w:val="ru-RU"/>
+        </w:rPr>
+        <w:t>.</w:t>
       </w:r>
     </w:p>
     <w:p>
@@ -6242,7 +6867,7 @@
         <w:pStyle w:val="Style20"/>
         <w:numPr>
           <w:ilvl w:val="0"/>
-          <w:numId w:val="46"/>
+          <w:numId w:val="47"/>
         </w:numPr>
         <w:rPr>
           <w:lang w:val="ru-RU"/>
@@ -6252,7 +6877,7 @@
         <w:rPr>
           <w:lang w:val="ru-RU"/>
         </w:rPr>
-        <w:t xml:space="preserve">Выборка диапазонов выходных из БД. </w:t>
+        <w:t>Выборка диапазонов выходных из БД.</w:t>
       </w:r>
     </w:p>
     <w:p>
@@ -6270,7 +6895,13 @@
         <w:rPr>
           <w:lang w:val="ru-RU"/>
         </w:rPr>
-        <w:t xml:space="preserve">Формирование расписания по дням </w:t>
+        <w:t>Формирование расписания по дням</w:t>
+      </w:r>
+      <w:r>
+        <w:rPr>
+          <w:lang w:val="ru-RU"/>
+        </w:rPr>
+        <w:t>.</w:t>
       </w:r>
     </w:p>
     <w:p>
@@ -6288,7 +6919,7 @@
         <w:rPr>
           <w:lang w:val="ru-RU"/>
         </w:rPr>
-        <w:t xml:space="preserve">Отправка результата. </w:t>
+        <w:t>Отправка результата.</w:t>
       </w:r>
     </w:p>
     <w:p>
@@ -6344,7 +6975,7 @@
         <w:pStyle w:val="Style20"/>
         <w:numPr>
           <w:ilvl w:val="0"/>
-          <w:numId w:val="47"/>
+          <w:numId w:val="48"/>
         </w:numPr>
         <w:rPr>
           <w:lang w:val="ru-RU"/>
@@ -6354,7 +6985,13 @@
         <w:rPr>
           <w:lang w:val="ru-RU"/>
         </w:rPr>
-        <w:t xml:space="preserve">Дата начала отчётного периода </w:t>
+        <w:t>Дата начала отчётного периода</w:t>
+      </w:r>
+      <w:r>
+        <w:rPr>
+          <w:lang w:val="ru-RU"/>
+        </w:rPr>
+        <w:t>;</w:t>
       </w:r>
     </w:p>
     <w:p>
@@ -6372,7 +7009,13 @@
         <w:rPr>
           <w:lang w:val="ru-RU"/>
         </w:rPr>
-        <w:t xml:space="preserve">Дата конца отчётного периода </w:t>
+        <w:t>Дата конца отчётного периода</w:t>
+      </w:r>
+      <w:r>
+        <w:rPr>
+          <w:lang w:val="ru-RU"/>
+        </w:rPr>
+        <w:t>.</w:t>
       </w:r>
     </w:p>
     <w:p>
@@ -6394,7 +7037,7 @@
         <w:pStyle w:val="Style20"/>
         <w:numPr>
           <w:ilvl w:val="0"/>
-          <w:numId w:val="48"/>
+          <w:numId w:val="49"/>
         </w:numPr>
         <w:rPr>
           <w:lang w:val="ru-RU"/>
@@ -6428,7 +7071,13 @@
         <w:rPr>
           <w:lang w:val="ru-RU"/>
         </w:rPr>
-        <w:t xml:space="preserve">ый </w:t>
+        <w:t>ый</w:t>
+      </w:r>
+      <w:r>
+        <w:rPr>
+          <w:lang w:val="ru-RU"/>
+        </w:rPr>
+        <w:t>;</w:t>
       </w:r>
     </w:p>
     <w:p>
@@ -6446,7 +7095,13 @@
         <w:rPr>
           <w:lang w:val="ru-RU"/>
         </w:rPr>
-        <w:t xml:space="preserve">Дополнительная информация о причине изменений </w:t>
+        <w:t>Дополнительная информация о причине изменений</w:t>
+      </w:r>
+      <w:r>
+        <w:rPr>
+          <w:lang w:val="ru-RU"/>
+        </w:rPr>
+        <w:t>;</w:t>
       </w:r>
     </w:p>
     <w:p>
@@ -6464,7 +7119,13 @@
         <w:rPr>
           <w:lang w:val="ru-RU"/>
         </w:rPr>
-        <w:t xml:space="preserve">Сумма отработанных сотрудником часов за данный день </w:t>
+        <w:t>Сумма отработанных сотрудником часов за данный день</w:t>
+      </w:r>
+      <w:r>
+        <w:rPr>
+          <w:lang w:val="ru-RU"/>
+        </w:rPr>
+        <w:t>.</w:t>
       </w:r>
     </w:p>
     <w:p>
@@ -6486,7 +7147,7 @@
         <w:pStyle w:val="Style20"/>
         <w:numPr>
           <w:ilvl w:val="0"/>
-          <w:numId w:val="49"/>
+          <w:numId w:val="50"/>
         </w:numPr>
         <w:rPr>
           <w:lang w:val="ru-RU"/>
@@ -6496,7 +7157,13 @@
         <w:rPr>
           <w:lang w:val="ru-RU"/>
         </w:rPr>
-        <w:t xml:space="preserve">Получение расписания официальных рабочих дней </w:t>
+        <w:t>Получение расписания официальных рабочих дней</w:t>
+      </w:r>
+      <w:r>
+        <w:rPr>
+          <w:lang w:val="ru-RU"/>
+        </w:rPr>
+        <w:t>.</w:t>
       </w:r>
     </w:p>
     <w:p>
@@ -6514,7 +7181,13 @@
         <w:rPr>
           <w:lang w:val="ru-RU"/>
         </w:rPr>
-        <w:t xml:space="preserve">Выборка диапазон выходных дней сотрудников из БД и дополнения ими расписания каждого сотрудника. </w:t>
+        <w:t>Выборка диапазон выходных дней сотрудников из БД и дополнения ими расписания каждого сотрудника</w:t>
+      </w:r>
+      <w:r>
+        <w:rPr>
+          <w:lang w:val="ru-RU"/>
+        </w:rPr>
+        <w:t>.</w:t>
       </w:r>
     </w:p>
     <w:p>
@@ -6628,6 +7301,10 @@
         <w:rPr/>
         <w:t>Создание пользователя для сервиса</w:t>
       </w:r>
+      <w:r>
+        <w:rPr/>
+        <w:t>;</w:t>
+      </w:r>
     </w:p>
     <w:p>
       <w:pPr>
@@ -6643,6 +7320,10 @@
         <w:rPr/>
         <w:t>Создание токена стороннему пользователю</w:t>
       </w:r>
+      <w:r>
+        <w:rPr/>
+        <w:t>;</w:t>
+      </w:r>
     </w:p>
     <w:p>
       <w:pPr>
@@ -6656,7 +7337,19 @@
       </w:r>
       <w:r>
         <w:rPr/>
-        <w:t>Автотестирование системы</w:t>
+        <w:t>Авто</w:t>
+      </w:r>
+      <w:r>
+        <w:rPr/>
+        <w:t xml:space="preserve">матическое </w:t>
+      </w:r>
+      <w:r>
+        <w:rPr/>
+        <w:t>тестирование системы</w:t>
+      </w:r>
+      <w:r>
+        <w:rPr/>
+        <w:t>.</w:t>
       </w:r>
     </w:p>
     <w:p>
@@ -6771,6 +7464,12 @@
         </w:rPr>
         <w:t>Ubuntu</w:t>
       </w:r>
+      <w:r>
+        <w:rPr>
+          <w:lang w:val="ru-RU"/>
+        </w:rPr>
+        <w:t>.</w:t>
+      </w:r>
     </w:p>
     <w:p>
       <w:pPr>
@@ -6803,6 +7502,12 @@
         </w:rPr>
         <w:t>Appache 2.4.41</w:t>
       </w:r>
+      <w:r>
+        <w:rPr>
+          <w:lang w:val="ru-RU"/>
+        </w:rPr>
+        <w:t>;</w:t>
+      </w:r>
     </w:p>
     <w:p>
       <w:pPr>
@@ -6827,6 +7532,14 @@
         </w:rPr>
         <w:t>8</w:t>
       </w:r>
+      <w:r>
+        <w:rPr>
+          <w:rFonts w:eastAsia="SimSun" w:cs="Calibri"/>
+          <w:sz w:val="28"/>
+          <w:lang w:val="ru-RU" w:eastAsia="en-US"/>
+        </w:rPr>
+        <w:t>;</w:t>
+      </w:r>
     </w:p>
     <w:p>
       <w:pPr>
@@ -6845,6 +7558,12 @@
         </w:rPr>
         <w:t>MySQL 8.0.22</w:t>
       </w:r>
+      <w:r>
+        <w:rPr>
+          <w:lang w:val="ru-RU"/>
+        </w:rPr>
+        <w:t>.</w:t>
+      </w:r>
     </w:p>
     <w:p>
       <w:pPr>
@@ -6875,7 +7594,13 @@
         <w:rPr>
           <w:lang w:val="ru-RU"/>
         </w:rPr>
-        <w:t xml:space="preserve">Процессор – Intel Core i3, частота 2GHz </w:t>
+        <w:t>Процессор – Intel Core i3, частота 2GHz</w:t>
+      </w:r>
+      <w:r>
+        <w:rPr>
+          <w:lang w:val="ru-RU"/>
+        </w:rPr>
+        <w:t>;</w:t>
       </w:r>
     </w:p>
     <w:p>
@@ -6893,7 +7618,13 @@
         <w:rPr>
           <w:lang w:val="ru-RU"/>
         </w:rPr>
-        <w:t xml:space="preserve">Оперативная память – 6 Гб </w:t>
+        <w:t>Оперативная память – 6 Гб</w:t>
+      </w:r>
+      <w:r>
+        <w:rPr>
+          <w:lang w:val="ru-RU"/>
+        </w:rPr>
+        <w:t>;</w:t>
       </w:r>
     </w:p>
     <w:p>
@@ -6911,7 +7642,13 @@
         <w:rPr>
           <w:lang w:val="ru-RU"/>
         </w:rPr>
-        <w:t xml:space="preserve">Жесткий диск – 1ТБ </w:t>
+        <w:t>Жесткий диск – 1ТБ</w:t>
+      </w:r>
+      <w:r>
+        <w:rPr>
+          <w:lang w:val="ru-RU"/>
+        </w:rPr>
+        <w:t>.</w:t>
       </w:r>
     </w:p>
     <w:p>
@@ -6950,7 +7687,13 @@
         <w:rPr>
           <w:lang w:val="ru-RU"/>
         </w:rPr>
-        <w:t xml:space="preserve">Возможность отправлять HTTP запросы </w:t>
+        <w:t>Возможность отправлять HTTP запросы</w:t>
+      </w:r>
+      <w:r>
+        <w:rPr>
+          <w:lang w:val="ru-RU"/>
+        </w:rPr>
+        <w:t>;</w:t>
       </w:r>
     </w:p>
     <w:p>
@@ -6971,6 +7714,12 @@
         <w:t>Поддержка JSON</w:t>
       </w:r>
       <w:r>
+        <w:rPr>
+          <w:lang w:val="ru-RU"/>
+        </w:rPr>
+        <w:t>.</w:t>
+      </w:r>
+      <w:r>
         <w:br w:type="page"/>
       </w:r>
     </w:p>
@@ -7033,7 +7782,7 @@
         <mc:AlternateContent>
           <mc:Choice Requires="wps">
             <w:drawing>
-              <wp:anchor behindDoc="0" distT="0" distB="0" distL="0" distR="0" simplePos="0" locked="0" layoutInCell="1" allowOverlap="1" relativeHeight="922">
+              <wp:anchor behindDoc="0" distT="0" distB="0" distL="0" distR="0" simplePos="0" locked="0" layoutInCell="1" allowOverlap="1" relativeHeight="1084">
                 <wp:simplePos x="0" y="0"/>
                 <wp:positionH relativeFrom="column">
                   <wp:align>center</wp:align>
@@ -7061,7 +7810,6 @@
                           <w:p>
                             <w:pPr>
                               <w:pStyle w:val="Style30"/>
-                              <w:spacing w:before="0" w:after="200"/>
                               <w:rPr/>
                             </w:pPr>
                             <w:r>
@@ -7169,7 +7917,6 @@
                     <w:p>
                       <w:pPr>
                         <w:pStyle w:val="Style30"/>
-                        <w:spacing w:before="0" w:after="200"/>
                         <w:rPr/>
                       </w:pPr>
                       <w:r>
@@ -7297,7 +8044,7 @@
         <mc:AlternateContent>
           <mc:Choice Requires="wps">
             <w:drawing>
-              <wp:anchor behindDoc="0" distT="0" distB="0" distL="0" distR="0" simplePos="0" locked="0" layoutInCell="1" allowOverlap="1" relativeHeight="942">
+              <wp:anchor behindDoc="0" distT="0" distB="0" distL="0" distR="0" simplePos="0" locked="0" layoutInCell="1" allowOverlap="1" relativeHeight="1104">
                 <wp:simplePos x="0" y="0"/>
                 <wp:positionH relativeFrom="column">
                   <wp:align>center</wp:align>
@@ -7325,7 +8072,6 @@
                           <w:p>
                             <w:pPr>
                               <w:pStyle w:val="Style30"/>
-                              <w:spacing w:before="0" w:after="200"/>
                               <w:rPr/>
                             </w:pPr>
                             <w:r>
@@ -7413,7 +8159,6 @@
                     <w:p>
                       <w:pPr>
                         <w:pStyle w:val="Style30"/>
-                        <w:spacing w:before="0" w:after="200"/>
                         <w:rPr/>
                       </w:pPr>
                       <w:r>
@@ -7567,23 +8312,16 @@
     <w:p>
       <w:pPr>
         <w:pStyle w:val="Style20"/>
-        <w:rPr>
-          <w:lang w:val="ru-RU"/>
-        </w:rPr>
-      </w:pPr>
-      <w:r>
-        <w:rPr>
-          <w:lang w:val="ru-RU"/>
-        </w:rPr>
-      </w:r>
-      <w:r>
-        <w:br w:type="page"/>
+        <w:rPr/>
+      </w:pPr>
+      <w:r>
+        <w:rPr/>
       </w:r>
       <w:r>
         <mc:AlternateContent>
           <mc:Choice Requires="wps">
             <w:drawing>
-              <wp:anchor behindDoc="0" distT="0" distB="0" distL="0" distR="0" simplePos="0" locked="0" layoutInCell="1" allowOverlap="1" relativeHeight="924">
+              <wp:anchor behindDoc="0" distT="0" distB="0" distL="0" distR="0" simplePos="0" locked="0" layoutInCell="1" allowOverlap="1" relativeHeight="1086">
                 <wp:simplePos x="0" y="0"/>
                 <wp:positionH relativeFrom="column">
                   <wp:align>center</wp:align>
@@ -7611,7 +8349,6 @@
                           <w:p>
                             <w:pPr>
                               <w:pStyle w:val="Style30"/>
-                              <w:spacing w:before="0" w:after="200"/>
                               <w:rPr>
                                 <w:lang w:val="ru-RU"/>
                               </w:rPr>
@@ -7721,7 +8458,6 @@
                     <w:p>
                       <w:pPr>
                         <w:pStyle w:val="Style30"/>
-                        <w:spacing w:before="0" w:after="200"/>
                         <w:rPr>
                           <w:lang w:val="ru-RU"/>
                         </w:rPr>
@@ -7823,64 +8559,2410 @@
     </w:p>
     <w:p>
       <w:pPr>
-        <w:pStyle w:val="2"/>
-        <w:ind w:left="0" w:right="0" w:firstLine="709"/>
-        <w:rPr>
-          <w:lang w:val="ru-RU"/>
-        </w:rPr>
-      </w:pPr>
-      <w:bookmarkStart w:id="28" w:name="__RefHeading___Toc911_2060059558"/>
-      <w:bookmarkEnd w:id="28"/>
-      <w:r>
-        <w:rPr>
-          <w:lang w:val="ru-RU"/>
-        </w:rPr>
-        <w:t>Схемы данных</w:t>
-      </w:r>
-    </w:p>
-    <w:p>
-      <w:pPr>
-        <w:pStyle w:val="Style20"/>
-        <w:rPr>
-          <w:lang w:val="ru-RU"/>
-        </w:rPr>
-      </w:pPr>
-      <w:r>
-        <w:rPr>
-          <w:lang w:val="ru-RU"/>
-        </w:rPr>
-      </w:r>
-    </w:p>
-    <w:p>
-      <w:pPr>
-        <w:pStyle w:val="Style20"/>
-        <w:rPr>
-          <w:lang w:val="ru-RU"/>
-        </w:rPr>
-      </w:pPr>
-      <w:r>
-        <w:rPr>
-          <w:lang w:val="ru-RU"/>
-        </w:rPr>
-      </w:r>
-    </w:p>
-    <w:p>
-      <w:pPr>
-        <w:pStyle w:val="Style20"/>
-        <w:rPr>
-          <w:lang w:val="ru-RU"/>
-        </w:rPr>
-      </w:pPr>
-      <w:r>
-        <w:rPr>
-          <w:lang w:val="ru-RU"/>
-        </w:rPr>
+        <w:pStyle w:val="Style20"/>
+        <w:rPr/>
+      </w:pPr>
+      <w:r>
+        <w:rPr/>
+      </w:r>
+    </w:p>
+    <w:p>
+      <w:pPr>
+        <w:pStyle w:val="Style20"/>
+        <w:rPr/>
+      </w:pPr>
+      <w:r>
+        <w:rPr/>
       </w:r>
       <w:r>
         <mc:AlternateContent>
           <mc:Choice Requires="wps">
             <w:drawing>
-              <wp:anchor behindDoc="0" distT="0" distB="0" distL="0" distR="0" simplePos="0" locked="0" layoutInCell="1" allowOverlap="1" relativeHeight="926">
+              <wp:anchor behindDoc="0" distT="0" distB="0" distL="0" distR="0" simplePos="0" locked="0" layoutInCell="1" allowOverlap="1" relativeHeight="1109">
+                <wp:simplePos x="0" y="0"/>
+                <wp:positionH relativeFrom="column">
+                  <wp:align>center</wp:align>
+                </wp:positionH>
+                <wp:positionV relativeFrom="paragraph">
+                  <wp:posOffset>635</wp:posOffset>
+                </wp:positionV>
+                <wp:extent cx="4526280" cy="4671060"/>
+                <wp:effectExtent l="0" t="0" r="0" b="0"/>
+                <wp:wrapTopAndBottom/>
+                <wp:docPr id="10" name="Врезка6"/>
+                <a:graphic xmlns:a="http://schemas.openxmlformats.org/drawingml/2006/main">
+                  <a:graphicData uri="http://schemas.microsoft.com/office/word/2010/wordprocessingShape">
+                    <wps:wsp>
+                      <wps:cNvSpPr txBox="1"/>
+                      <wps:spPr>
+                        <a:xfrm>
+                          <a:off x="0" y="0"/>
+                          <a:ext cx="4526280" cy="4671060"/>
+                        </a:xfrm>
+                        <a:prstGeom prst="rect"/>
+                      </wps:spPr>
+                      <wps:txbx>
+                        <w:txbxContent>
+                          <w:p>
+                            <w:pPr>
+                              <w:pStyle w:val="Style30"/>
+                              <w:rPr/>
+                            </w:pPr>
+                            <w:r>
+                              <w:rPr/>
+                              <w:drawing>
+                                <wp:inline distT="0" distB="0" distL="0" distR="0">
+                                  <wp:extent cx="2760980" cy="4277360"/>
+                                  <wp:effectExtent l="0" t="0" r="0" b="0"/>
+                                  <wp:docPr id="11" name="Изображение6" descr=""/>
+                                  <wp:cNvGraphicFramePr>
+                                    <a:graphicFrameLocks xmlns:a="http://schemas.openxmlformats.org/drawingml/2006/main" noChangeAspect="1"/>
+                                  </wp:cNvGraphicFramePr>
+                                  <a:graphic xmlns:a="http://schemas.openxmlformats.org/drawingml/2006/main">
+                                    <a:graphicData uri="http://schemas.openxmlformats.org/drawingml/2006/picture">
+                                      <pic:pic xmlns:pic="http://schemas.openxmlformats.org/drawingml/2006/picture">
+                                        <pic:nvPicPr>
+                                          <pic:cNvPr id="11" name="Изображение6" descr=""/>
+                                          <pic:cNvPicPr>
+                                            <a:picLocks noChangeAspect="1" noChangeArrowheads="1"/>
+                                          </pic:cNvPicPr>
+                                        </pic:nvPicPr>
+                                        <pic:blipFill>
+                                          <a:blip r:embed="rId5"/>
+                                          <a:stretch>
+                                            <a:fillRect/>
+                                          </a:stretch>
+                                        </pic:blipFill>
+                                        <pic:spPr bwMode="auto">
+                                          <a:xfrm>
+                                            <a:off x="0" y="0"/>
+                                            <a:ext cx="2760980" cy="4277360"/>
+                                          </a:xfrm>
+                                          <a:prstGeom prst="rect">
+                                            <a:avLst/>
+                                          </a:prstGeom>
+                                        </pic:spPr>
+                                      </pic:pic>
+                                    </a:graphicData>
+                                  </a:graphic>
+                                </wp:inline>
+                              </w:drawing>
+                              <w:t xml:space="preserve">Рисунок </w:t>
+                            </w:r>
+                            <w:r>
+                              <w:rPr/>
+                              <w:fldChar w:fldCharType="begin"/>
+                            </w:r>
+                            <w:r>
+                              <w:rPr/>
+                              <w:instrText> SEQ Рисунок \* ARABIC </w:instrText>
+                            </w:r>
+                            <w:r>
+                              <w:rPr/>
+                              <w:fldChar w:fldCharType="separate"/>
+                            </w:r>
+                            <w:r>
+                              <w:rPr/>
+                              <w:t>4</w:t>
+                            </w:r>
+                            <w:r>
+                              <w:rPr/>
+                              <w:fldChar w:fldCharType="end"/>
+                            </w:r>
+                            <w:r>
+                              <w:rPr/>
+                              <w:t>. Общая диаграмма состояний</w:t>
+                            </w:r>
+                          </w:p>
+                        </w:txbxContent>
+                      </wps:txbx>
+                      <wps:bodyPr anchor="t" lIns="0" tIns="0" rIns="0" bIns="0">
+                        <a:noAutofit/>
+                      </wps:bodyPr>
+                    </wps:wsp>
+                  </a:graphicData>
+                </a:graphic>
+              </wp:anchor>
+            </w:drawing>
+          </mc:Choice>
+          <mc:Fallback>
+            <w:pict>
+              <v:rect style="position:absolute;rotation:0;width:356.4pt;height:367.8pt;mso-wrap-distance-left:0pt;mso-wrap-distance-right:0pt;mso-wrap-distance-top:0pt;mso-wrap-distance-bottom:0pt;margin-top:0pt;mso-position-vertical:top;mso-position-vertical-relative:text;margin-left:55.65pt;mso-position-horizontal:center;mso-position-horizontal-relative:text">
+                <v:textbox inset="0in,0in,0in,0in">
+                  <w:txbxContent>
+                    <w:p>
+                      <w:pPr>
+                        <w:pStyle w:val="Style30"/>
+                        <w:rPr/>
+                      </w:pPr>
+                      <w:r>
+                        <w:rPr/>
+                        <w:drawing>
+                          <wp:inline distT="0" distB="0" distL="0" distR="0">
+                            <wp:extent cx="2760980" cy="4277360"/>
+                            <wp:effectExtent l="0" t="0" r="0" b="0"/>
+                            <wp:docPr id="12" name="Изображение6" descr=""/>
+                            <wp:cNvGraphicFramePr>
+                              <a:graphicFrameLocks xmlns:a="http://schemas.openxmlformats.org/drawingml/2006/main" noChangeAspect="1"/>
+                            </wp:cNvGraphicFramePr>
+                            <a:graphic xmlns:a="http://schemas.openxmlformats.org/drawingml/2006/main">
+                              <a:graphicData uri="http://schemas.openxmlformats.org/drawingml/2006/picture">
+                                <pic:pic xmlns:pic="http://schemas.openxmlformats.org/drawingml/2006/picture">
+                                  <pic:nvPicPr>
+                                    <pic:cNvPr id="12" name="Изображение6" descr=""/>
+                                    <pic:cNvPicPr>
+                                      <a:picLocks noChangeAspect="1" noChangeArrowheads="1"/>
+                                    </pic:cNvPicPr>
+                                  </pic:nvPicPr>
+                                  <pic:blipFill>
+                                    <a:blip r:embed="rId5"/>
+                                    <a:stretch>
+                                      <a:fillRect/>
+                                    </a:stretch>
+                                  </pic:blipFill>
+                                  <pic:spPr bwMode="auto">
+                                    <a:xfrm>
+                                      <a:off x="0" y="0"/>
+                                      <a:ext cx="2760980" cy="4277360"/>
+                                    </a:xfrm>
+                                    <a:prstGeom prst="rect">
+                                      <a:avLst/>
+                                    </a:prstGeom>
+                                  </pic:spPr>
+                                </pic:pic>
+                              </a:graphicData>
+                            </a:graphic>
+                          </wp:inline>
+                        </w:drawing>
+                        <w:t xml:space="preserve">Рисунок </w:t>
+                      </w:r>
+                      <w:r>
+                        <w:rPr/>
+                        <w:fldChar w:fldCharType="begin"/>
+                      </w:r>
+                      <w:r>
+                        <w:rPr/>
+                        <w:instrText> SEQ Рисунок \* ARABIC </w:instrText>
+                      </w:r>
+                      <w:r>
+                        <w:rPr/>
+                        <w:fldChar w:fldCharType="separate"/>
+                      </w:r>
+                      <w:r>
+                        <w:rPr/>
+                        <w:t>4</w:t>
+                      </w:r>
+                      <w:r>
+                        <w:rPr/>
+                        <w:fldChar w:fldCharType="end"/>
+                      </w:r>
+                      <w:r>
+                        <w:rPr/>
+                        <w:t>. Общая диаграмма состояний</w:t>
+                      </w:r>
+                    </w:p>
+                  </w:txbxContent>
+                </v:textbox>
+                <w10:wrap type="topAndBottom"/>
+              </v:rect>
+            </w:pict>
+          </mc:Fallback>
+        </mc:AlternateContent>
+      </w:r>
+    </w:p>
+    <w:p>
+      <w:pPr>
+        <w:pStyle w:val="Style20"/>
+        <w:rPr/>
+      </w:pPr>
+      <w:r>
+        <w:rPr/>
+      </w:r>
+    </w:p>
+    <w:p>
+      <w:pPr>
+        <w:pStyle w:val="Style20"/>
+        <w:rPr/>
+      </w:pPr>
+      <w:r>
+        <w:rPr/>
+      </w:r>
+    </w:p>
+    <w:p>
+      <w:pPr>
+        <w:pStyle w:val="Style20"/>
+        <w:rPr/>
+      </w:pPr>
+      <w:r>
+        <w:rPr/>
+      </w:r>
+    </w:p>
+    <w:p>
+      <w:pPr>
+        <w:pStyle w:val="Style20"/>
+        <w:rPr/>
+      </w:pPr>
+      <w:r>
+        <w:rPr/>
+      </w:r>
+      <w:r>
+        <mc:AlternateContent>
+          <mc:Choice Requires="wps">
+            <w:drawing>
+              <wp:anchor behindDoc="0" distT="0" distB="0" distL="0" distR="0" simplePos="0" locked="0" layoutInCell="1" allowOverlap="1" relativeHeight="1111">
+                <wp:simplePos x="0" y="0"/>
+                <wp:positionH relativeFrom="column">
+                  <wp:align>center</wp:align>
+                </wp:positionH>
+                <wp:positionV relativeFrom="paragraph">
+                  <wp:posOffset>635</wp:posOffset>
+                </wp:positionV>
+                <wp:extent cx="5940425" cy="7028815"/>
+                <wp:effectExtent l="0" t="0" r="0" b="0"/>
+                <wp:wrapTopAndBottom/>
+                <wp:docPr id="13" name="Врезка7"/>
+                <a:graphic xmlns:a="http://schemas.openxmlformats.org/drawingml/2006/main">
+                  <a:graphicData uri="http://schemas.microsoft.com/office/word/2010/wordprocessingShape">
+                    <wps:wsp>
+                      <wps:cNvSpPr txBox="1"/>
+                      <wps:spPr>
+                        <a:xfrm>
+                          <a:off x="0" y="0"/>
+                          <a:ext cx="5940425" cy="7028815"/>
+                        </a:xfrm>
+                        <a:prstGeom prst="rect"/>
+                      </wps:spPr>
+                      <wps:txbx>
+                        <w:txbxContent>
+                          <w:p>
+                            <w:pPr>
+                              <w:pStyle w:val="Style30"/>
+                              <w:rPr/>
+                            </w:pPr>
+                            <w:r>
+                              <w:rPr/>
+                              <w:drawing>
+                                <wp:inline distT="0" distB="0" distL="0" distR="0">
+                                  <wp:extent cx="5940425" cy="6722110"/>
+                                  <wp:effectExtent l="0" t="0" r="0" b="0"/>
+                                  <wp:docPr id="14" name="Изображение7" descr=""/>
+                                  <wp:cNvGraphicFramePr>
+                                    <a:graphicFrameLocks xmlns:a="http://schemas.openxmlformats.org/drawingml/2006/main" noChangeAspect="1"/>
+                                  </wp:cNvGraphicFramePr>
+                                  <a:graphic xmlns:a="http://schemas.openxmlformats.org/drawingml/2006/main">
+                                    <a:graphicData uri="http://schemas.openxmlformats.org/drawingml/2006/picture">
+                                      <pic:pic xmlns:pic="http://schemas.openxmlformats.org/drawingml/2006/picture">
+                                        <pic:nvPicPr>
+                                          <pic:cNvPr id="14" name="Изображение7" descr=""/>
+                                          <pic:cNvPicPr>
+                                            <a:picLocks noChangeAspect="1" noChangeArrowheads="1"/>
+                                          </pic:cNvPicPr>
+                                        </pic:nvPicPr>
+                                        <pic:blipFill>
+                                          <a:blip r:embed="rId6"/>
+                                          <a:stretch>
+                                            <a:fillRect/>
+                                          </a:stretch>
+                                        </pic:blipFill>
+                                        <pic:spPr bwMode="auto">
+                                          <a:xfrm>
+                                            <a:off x="0" y="0"/>
+                                            <a:ext cx="5940425" cy="6722110"/>
+                                          </a:xfrm>
+                                          <a:prstGeom prst="rect">
+                                            <a:avLst/>
+                                          </a:prstGeom>
+                                        </pic:spPr>
+                                      </pic:pic>
+                                    </a:graphicData>
+                                  </a:graphic>
+                                </wp:inline>
+                              </w:drawing>
+                              <w:t xml:space="preserve">Рисунок </w:t>
+                            </w:r>
+                            <w:r>
+                              <w:rPr/>
+                              <w:fldChar w:fldCharType="begin"/>
+                            </w:r>
+                            <w:r>
+                              <w:rPr/>
+                              <w:instrText> SEQ Рисунок \* ARABIC </w:instrText>
+                            </w:r>
+                            <w:r>
+                              <w:rPr/>
+                              <w:fldChar w:fldCharType="separate"/>
+                            </w:r>
+                            <w:r>
+                              <w:rPr/>
+                              <w:t>5</w:t>
+                            </w:r>
+                            <w:r>
+                              <w:rPr/>
+                              <w:fldChar w:fldCharType="end"/>
+                            </w:r>
+                            <w:r>
+                              <w:rPr/>
+                              <w:t>. Диаграмма состояний начальн</w:t>
+                            </w:r>
+                            <w:r>
+                              <w:rPr/>
+                              <w:t>ого</w:t>
+                            </w:r>
+                            <w:r>
+                              <w:rPr/>
+                              <w:t xml:space="preserve"> разбора запроса</w:t>
+                            </w:r>
+                          </w:p>
+                        </w:txbxContent>
+                      </wps:txbx>
+                      <wps:bodyPr anchor="t" lIns="0" tIns="0" rIns="0" bIns="0">
+                        <a:noAutofit/>
+                      </wps:bodyPr>
+                    </wps:wsp>
+                  </a:graphicData>
+                </a:graphic>
+              </wp:anchor>
+            </w:drawing>
+          </mc:Choice>
+          <mc:Fallback>
+            <w:pict>
+              <v:rect style="position:absolute;rotation:0;width:467.75pt;height:553.45pt;mso-wrap-distance-left:0pt;mso-wrap-distance-right:0pt;mso-wrap-distance-top:0pt;mso-wrap-distance-bottom:0pt;margin-top:0pt;mso-position-vertical:top;mso-position-vertical-relative:text;margin-left:0pt;mso-position-horizontal:center;mso-position-horizontal-relative:text">
+                <v:textbox inset="0in,0in,0in,0in">
+                  <w:txbxContent>
+                    <w:p>
+                      <w:pPr>
+                        <w:pStyle w:val="Style30"/>
+                        <w:rPr/>
+                      </w:pPr>
+                      <w:r>
+                        <w:rPr/>
+                        <w:drawing>
+                          <wp:inline distT="0" distB="0" distL="0" distR="0">
+                            <wp:extent cx="5940425" cy="6722110"/>
+                            <wp:effectExtent l="0" t="0" r="0" b="0"/>
+                            <wp:docPr id="15" name="Изображение7" descr=""/>
+                            <wp:cNvGraphicFramePr>
+                              <a:graphicFrameLocks xmlns:a="http://schemas.openxmlformats.org/drawingml/2006/main" noChangeAspect="1"/>
+                            </wp:cNvGraphicFramePr>
+                            <a:graphic xmlns:a="http://schemas.openxmlformats.org/drawingml/2006/main">
+                              <a:graphicData uri="http://schemas.openxmlformats.org/drawingml/2006/picture">
+                                <pic:pic xmlns:pic="http://schemas.openxmlformats.org/drawingml/2006/picture">
+                                  <pic:nvPicPr>
+                                    <pic:cNvPr id="15" name="Изображение7" descr=""/>
+                                    <pic:cNvPicPr>
+                                      <a:picLocks noChangeAspect="1" noChangeArrowheads="1"/>
+                                    </pic:cNvPicPr>
+                                  </pic:nvPicPr>
+                                  <pic:blipFill>
+                                    <a:blip r:embed="rId6"/>
+                                    <a:stretch>
+                                      <a:fillRect/>
+                                    </a:stretch>
+                                  </pic:blipFill>
+                                  <pic:spPr bwMode="auto">
+                                    <a:xfrm>
+                                      <a:off x="0" y="0"/>
+                                      <a:ext cx="5940425" cy="6722110"/>
+                                    </a:xfrm>
+                                    <a:prstGeom prst="rect">
+                                      <a:avLst/>
+                                    </a:prstGeom>
+                                  </pic:spPr>
+                                </pic:pic>
+                              </a:graphicData>
+                            </a:graphic>
+                          </wp:inline>
+                        </w:drawing>
+                        <w:t xml:space="preserve">Рисунок </w:t>
+                      </w:r>
+                      <w:r>
+                        <w:rPr/>
+                        <w:fldChar w:fldCharType="begin"/>
+                      </w:r>
+                      <w:r>
+                        <w:rPr/>
+                        <w:instrText> SEQ Рисунок \* ARABIC </w:instrText>
+                      </w:r>
+                      <w:r>
+                        <w:rPr/>
+                        <w:fldChar w:fldCharType="separate"/>
+                      </w:r>
+                      <w:r>
+                        <w:rPr/>
+                        <w:t>5</w:t>
+                      </w:r>
+                      <w:r>
+                        <w:rPr/>
+                        <w:fldChar w:fldCharType="end"/>
+                      </w:r>
+                      <w:r>
+                        <w:rPr/>
+                        <w:t>. Диаграмма состояний начальн</w:t>
+                      </w:r>
+                      <w:r>
+                        <w:rPr/>
+                        <w:t>ого</w:t>
+                      </w:r>
+                      <w:r>
+                        <w:rPr/>
+                        <w:t xml:space="preserve"> разбора запроса</w:t>
+                      </w:r>
+                    </w:p>
+                  </w:txbxContent>
+                </v:textbox>
+                <w10:wrap type="topAndBottom"/>
+              </v:rect>
+            </w:pict>
+          </mc:Fallback>
+        </mc:AlternateContent>
+      </w:r>
+    </w:p>
+    <w:p>
+      <w:pPr>
+        <w:pStyle w:val="Style20"/>
+        <w:rPr/>
+      </w:pPr>
+      <w:r>
+        <w:rPr/>
+      </w:r>
+    </w:p>
+    <w:p>
+      <w:pPr>
+        <w:pStyle w:val="Style20"/>
+        <w:rPr/>
+      </w:pPr>
+      <w:r>
+        <w:rPr/>
+      </w:r>
+    </w:p>
+    <w:p>
+      <w:pPr>
+        <w:pStyle w:val="Style20"/>
+        <w:rPr/>
+      </w:pPr>
+      <w:r>
+        <w:rPr/>
+      </w:r>
+    </w:p>
+    <w:p>
+      <w:pPr>
+        <w:pStyle w:val="Style20"/>
+        <w:rPr/>
+      </w:pPr>
+      <w:r>
+        <w:rPr/>
+      </w:r>
+      <w:r>
+        <mc:AlternateContent>
+          <mc:Choice Requires="wps">
+            <w:drawing>
+              <wp:anchor behindDoc="0" distT="0" distB="0" distL="0" distR="0" simplePos="0" locked="0" layoutInCell="1" allowOverlap="1" relativeHeight="1107">
+                <wp:simplePos x="0" y="0"/>
+                <wp:positionH relativeFrom="column">
+                  <wp:align>center</wp:align>
+                </wp:positionH>
+                <wp:positionV relativeFrom="paragraph">
+                  <wp:posOffset>635</wp:posOffset>
+                </wp:positionV>
+                <wp:extent cx="5522595" cy="4078605"/>
+                <wp:effectExtent l="0" t="0" r="0" b="0"/>
+                <wp:wrapTopAndBottom/>
+                <wp:docPr id="16" name="Врезка5"/>
+                <a:graphic xmlns:a="http://schemas.openxmlformats.org/drawingml/2006/main">
+                  <a:graphicData uri="http://schemas.microsoft.com/office/word/2010/wordprocessingShape">
+                    <wps:wsp>
+                      <wps:cNvSpPr txBox="1"/>
+                      <wps:spPr>
+                        <a:xfrm>
+                          <a:off x="0" y="0"/>
+                          <a:ext cx="5522595" cy="4078605"/>
+                        </a:xfrm>
+                        <a:prstGeom prst="rect"/>
+                      </wps:spPr>
+                      <wps:txbx>
+                        <w:txbxContent>
+                          <w:p>
+                            <w:pPr>
+                              <w:pStyle w:val="Style30"/>
+                              <w:rPr/>
+                            </w:pPr>
+                            <w:r>
+                              <w:rPr/>
+                              <w:drawing>
+                                <wp:inline distT="0" distB="0" distL="0" distR="0">
+                                  <wp:extent cx="3589655" cy="3730625"/>
+                                  <wp:effectExtent l="0" t="0" r="0" b="0"/>
+                                  <wp:docPr id="17" name="Изображение5" descr=""/>
+                                  <wp:cNvGraphicFramePr>
+                                    <a:graphicFrameLocks xmlns:a="http://schemas.openxmlformats.org/drawingml/2006/main" noChangeAspect="1"/>
+                                  </wp:cNvGraphicFramePr>
+                                  <a:graphic xmlns:a="http://schemas.openxmlformats.org/drawingml/2006/main">
+                                    <a:graphicData uri="http://schemas.openxmlformats.org/drawingml/2006/picture">
+                                      <pic:pic xmlns:pic="http://schemas.openxmlformats.org/drawingml/2006/picture">
+                                        <pic:nvPicPr>
+                                          <pic:cNvPr id="17" name="Изображение5" descr=""/>
+                                          <pic:cNvPicPr>
+                                            <a:picLocks noChangeAspect="1" noChangeArrowheads="1"/>
+                                          </pic:cNvPicPr>
+                                        </pic:nvPicPr>
+                                        <pic:blipFill>
+                                          <a:blip r:embed="rId7"/>
+                                          <a:stretch>
+                                            <a:fillRect/>
+                                          </a:stretch>
+                                        </pic:blipFill>
+                                        <pic:spPr bwMode="auto">
+                                          <a:xfrm>
+                                            <a:off x="0" y="0"/>
+                                            <a:ext cx="3589655" cy="3730625"/>
+                                          </a:xfrm>
+                                          <a:prstGeom prst="rect">
+                                            <a:avLst/>
+                                          </a:prstGeom>
+                                        </pic:spPr>
+                                      </pic:pic>
+                                    </a:graphicData>
+                                  </a:graphic>
+                                </wp:inline>
+                              </w:drawing>
+                              <w:t xml:space="preserve">Рисунок </w:t>
+                            </w:r>
+                            <w:r>
+                              <w:rPr/>
+                              <w:fldChar w:fldCharType="begin"/>
+                            </w:r>
+                            <w:r>
+                              <w:rPr/>
+                              <w:instrText> SEQ Рисунок \* ARABIC </w:instrText>
+                            </w:r>
+                            <w:r>
+                              <w:rPr/>
+                              <w:fldChar w:fldCharType="separate"/>
+                            </w:r>
+                            <w:r>
+                              <w:rPr/>
+                              <w:t>6</w:t>
+                            </w:r>
+                            <w:r>
+                              <w:rPr/>
+                              <w:fldChar w:fldCharType="end"/>
+                            </w:r>
+                            <w:r>
+                              <w:rPr/>
+                              <w:t>. Диаграмма состояний аутентификации</w:t>
+                            </w:r>
+                          </w:p>
+                        </w:txbxContent>
+                      </wps:txbx>
+                      <wps:bodyPr anchor="t" lIns="0" tIns="0" rIns="0" bIns="0">
+                        <a:noAutofit/>
+                      </wps:bodyPr>
+                    </wps:wsp>
+                  </a:graphicData>
+                </a:graphic>
+              </wp:anchor>
+            </w:drawing>
+          </mc:Choice>
+          <mc:Fallback>
+            <w:pict>
+              <v:rect style="position:absolute;rotation:0;width:434.85pt;height:321.15pt;mso-wrap-distance-left:0pt;mso-wrap-distance-right:0pt;mso-wrap-distance-top:0pt;mso-wrap-distance-bottom:0pt;margin-top:0pt;mso-position-vertical:top;mso-position-vertical-relative:text;margin-left:16.45pt;mso-position-horizontal:center;mso-position-horizontal-relative:text">
+                <v:textbox inset="0in,0in,0in,0in">
+                  <w:txbxContent>
+                    <w:p>
+                      <w:pPr>
+                        <w:pStyle w:val="Style30"/>
+                        <w:rPr/>
+                      </w:pPr>
+                      <w:r>
+                        <w:rPr/>
+                        <w:drawing>
+                          <wp:inline distT="0" distB="0" distL="0" distR="0">
+                            <wp:extent cx="3589655" cy="3730625"/>
+                            <wp:effectExtent l="0" t="0" r="0" b="0"/>
+                            <wp:docPr id="18" name="Изображение5" descr=""/>
+                            <wp:cNvGraphicFramePr>
+                              <a:graphicFrameLocks xmlns:a="http://schemas.openxmlformats.org/drawingml/2006/main" noChangeAspect="1"/>
+                            </wp:cNvGraphicFramePr>
+                            <a:graphic xmlns:a="http://schemas.openxmlformats.org/drawingml/2006/main">
+                              <a:graphicData uri="http://schemas.openxmlformats.org/drawingml/2006/picture">
+                                <pic:pic xmlns:pic="http://schemas.openxmlformats.org/drawingml/2006/picture">
+                                  <pic:nvPicPr>
+                                    <pic:cNvPr id="18" name="Изображение5" descr=""/>
+                                    <pic:cNvPicPr>
+                                      <a:picLocks noChangeAspect="1" noChangeArrowheads="1"/>
+                                    </pic:cNvPicPr>
+                                  </pic:nvPicPr>
+                                  <pic:blipFill>
+                                    <a:blip r:embed="rId7"/>
+                                    <a:stretch>
+                                      <a:fillRect/>
+                                    </a:stretch>
+                                  </pic:blipFill>
+                                  <pic:spPr bwMode="auto">
+                                    <a:xfrm>
+                                      <a:off x="0" y="0"/>
+                                      <a:ext cx="3589655" cy="3730625"/>
+                                    </a:xfrm>
+                                    <a:prstGeom prst="rect">
+                                      <a:avLst/>
+                                    </a:prstGeom>
+                                  </pic:spPr>
+                                </pic:pic>
+                              </a:graphicData>
+                            </a:graphic>
+                          </wp:inline>
+                        </w:drawing>
+                        <w:t xml:space="preserve">Рисунок </w:t>
+                      </w:r>
+                      <w:r>
+                        <w:rPr/>
+                        <w:fldChar w:fldCharType="begin"/>
+                      </w:r>
+                      <w:r>
+                        <w:rPr/>
+                        <w:instrText> SEQ Рисунок \* ARABIC </w:instrText>
+                      </w:r>
+                      <w:r>
+                        <w:rPr/>
+                        <w:fldChar w:fldCharType="separate"/>
+                      </w:r>
+                      <w:r>
+                        <w:rPr/>
+                        <w:t>6</w:t>
+                      </w:r>
+                      <w:r>
+                        <w:rPr/>
+                        <w:fldChar w:fldCharType="end"/>
+                      </w:r>
+                      <w:r>
+                        <w:rPr/>
+                        <w:t>. Диаграмма состояний аутентификации</w:t>
+                      </w:r>
+                    </w:p>
+                  </w:txbxContent>
+                </v:textbox>
+                <w10:wrap type="topAndBottom"/>
+              </v:rect>
+            </w:pict>
+          </mc:Fallback>
+        </mc:AlternateContent>
+      </w:r>
+    </w:p>
+    <w:p>
+      <w:pPr>
+        <w:pStyle w:val="Style20"/>
+        <w:rPr/>
+      </w:pPr>
+      <w:r>
+        <w:rPr/>
+      </w:r>
+      <w:r>
+        <mc:AlternateContent>
+          <mc:Choice Requires="wps">
+            <w:drawing>
+              <wp:anchor behindDoc="0" distT="0" distB="0" distL="0" distR="0" simplePos="0" locked="0" layoutInCell="1" allowOverlap="1" relativeHeight="1113">
+                <wp:simplePos x="0" y="0"/>
+                <wp:positionH relativeFrom="column">
+                  <wp:align>center</wp:align>
+                </wp:positionH>
+                <wp:positionV relativeFrom="paragraph">
+                  <wp:posOffset>635</wp:posOffset>
+                </wp:positionV>
+                <wp:extent cx="5940425" cy="3877945"/>
+                <wp:effectExtent l="0" t="0" r="0" b="0"/>
+                <wp:wrapTopAndBottom/>
+                <wp:docPr id="19" name="Врезка8"/>
+                <a:graphic xmlns:a="http://schemas.openxmlformats.org/drawingml/2006/main">
+                  <a:graphicData uri="http://schemas.microsoft.com/office/word/2010/wordprocessingShape">
+                    <wps:wsp>
+                      <wps:cNvSpPr txBox="1"/>
+                      <wps:spPr>
+                        <a:xfrm>
+                          <a:off x="0" y="0"/>
+                          <a:ext cx="5940425" cy="3877945"/>
+                        </a:xfrm>
+                        <a:prstGeom prst="rect"/>
+                      </wps:spPr>
+                      <wps:txbx>
+                        <w:txbxContent>
+                          <w:p>
+                            <w:pPr>
+                              <w:pStyle w:val="Style30"/>
+                              <w:rPr/>
+                            </w:pPr>
+                            <w:r>
+                              <w:rPr/>
+                              <w:drawing>
+                                <wp:inline distT="0" distB="0" distL="0" distR="0">
+                                  <wp:extent cx="3801745" cy="3470275"/>
+                                  <wp:effectExtent l="0" t="0" r="0" b="0"/>
+                                  <wp:docPr id="20" name="Изображение8" descr=""/>
+                                  <wp:cNvGraphicFramePr>
+                                    <a:graphicFrameLocks xmlns:a="http://schemas.openxmlformats.org/drawingml/2006/main" noChangeAspect="1"/>
+                                  </wp:cNvGraphicFramePr>
+                                  <a:graphic xmlns:a="http://schemas.openxmlformats.org/drawingml/2006/main">
+                                    <a:graphicData uri="http://schemas.openxmlformats.org/drawingml/2006/picture">
+                                      <pic:pic xmlns:pic="http://schemas.openxmlformats.org/drawingml/2006/picture">
+                                        <pic:nvPicPr>
+                                          <pic:cNvPr id="20" name="Изображение8" descr=""/>
+                                          <pic:cNvPicPr>
+                                            <a:picLocks noChangeAspect="1" noChangeArrowheads="1"/>
+                                          </pic:cNvPicPr>
+                                        </pic:nvPicPr>
+                                        <pic:blipFill>
+                                          <a:blip r:embed="rId8"/>
+                                          <a:stretch>
+                                            <a:fillRect/>
+                                          </a:stretch>
+                                        </pic:blipFill>
+                                        <pic:spPr bwMode="auto">
+                                          <a:xfrm>
+                                            <a:off x="0" y="0"/>
+                                            <a:ext cx="3801745" cy="3470275"/>
+                                          </a:xfrm>
+                                          <a:prstGeom prst="rect">
+                                            <a:avLst/>
+                                          </a:prstGeom>
+                                        </pic:spPr>
+                                      </pic:pic>
+                                    </a:graphicData>
+                                  </a:graphic>
+                                </wp:inline>
+                              </w:drawing>
+                              <w:t xml:space="preserve">Рисунок </w:t>
+                            </w:r>
+                            <w:r>
+                              <w:rPr/>
+                              <w:fldChar w:fldCharType="begin"/>
+                            </w:r>
+                            <w:r>
+                              <w:rPr/>
+                              <w:instrText> SEQ Рисунок \* ARABIC </w:instrText>
+                            </w:r>
+                            <w:r>
+                              <w:rPr/>
+                              <w:fldChar w:fldCharType="separate"/>
+                            </w:r>
+                            <w:r>
+                              <w:rPr/>
+                              <w:t>7</w:t>
+                            </w:r>
+                            <w:r>
+                              <w:rPr/>
+                              <w:fldChar w:fldCharType="end"/>
+                            </w:r>
+                            <w:r>
+                              <w:rPr/>
+                              <w:t>. Диаграмма состояний создания токена</w:t>
+                            </w:r>
+                          </w:p>
+                        </w:txbxContent>
+                      </wps:txbx>
+                      <wps:bodyPr anchor="t" lIns="0" tIns="0" rIns="0" bIns="0">
+                        <a:noAutofit/>
+                      </wps:bodyPr>
+                    </wps:wsp>
+                  </a:graphicData>
+                </a:graphic>
+              </wp:anchor>
+            </w:drawing>
+          </mc:Choice>
+          <mc:Fallback>
+            <w:pict>
+              <v:rect style="position:absolute;rotation:0;width:467.75pt;height:305.35pt;mso-wrap-distance-left:0pt;mso-wrap-distance-right:0pt;mso-wrap-distance-top:0pt;mso-wrap-distance-bottom:0pt;margin-top:0pt;mso-position-vertical:top;mso-position-vertical-relative:text;margin-left:0pt;mso-position-horizontal:center;mso-position-horizontal-relative:text">
+                <v:textbox inset="0in,0in,0in,0in">
+                  <w:txbxContent>
+                    <w:p>
+                      <w:pPr>
+                        <w:pStyle w:val="Style30"/>
+                        <w:rPr/>
+                      </w:pPr>
+                      <w:r>
+                        <w:rPr/>
+                        <w:drawing>
+                          <wp:inline distT="0" distB="0" distL="0" distR="0">
+                            <wp:extent cx="3801745" cy="3470275"/>
+                            <wp:effectExtent l="0" t="0" r="0" b="0"/>
+                            <wp:docPr id="21" name="Изображение8" descr=""/>
+                            <wp:cNvGraphicFramePr>
+                              <a:graphicFrameLocks xmlns:a="http://schemas.openxmlformats.org/drawingml/2006/main" noChangeAspect="1"/>
+                            </wp:cNvGraphicFramePr>
+                            <a:graphic xmlns:a="http://schemas.openxmlformats.org/drawingml/2006/main">
+                              <a:graphicData uri="http://schemas.openxmlformats.org/drawingml/2006/picture">
+                                <pic:pic xmlns:pic="http://schemas.openxmlformats.org/drawingml/2006/picture">
+                                  <pic:nvPicPr>
+                                    <pic:cNvPr id="21" name="Изображение8" descr=""/>
+                                    <pic:cNvPicPr>
+                                      <a:picLocks noChangeAspect="1" noChangeArrowheads="1"/>
+                                    </pic:cNvPicPr>
+                                  </pic:nvPicPr>
+                                  <pic:blipFill>
+                                    <a:blip r:embed="rId8"/>
+                                    <a:stretch>
+                                      <a:fillRect/>
+                                    </a:stretch>
+                                  </pic:blipFill>
+                                  <pic:spPr bwMode="auto">
+                                    <a:xfrm>
+                                      <a:off x="0" y="0"/>
+                                      <a:ext cx="3801745" cy="3470275"/>
+                                    </a:xfrm>
+                                    <a:prstGeom prst="rect">
+                                      <a:avLst/>
+                                    </a:prstGeom>
+                                  </pic:spPr>
+                                </pic:pic>
+                              </a:graphicData>
+                            </a:graphic>
+                          </wp:inline>
+                        </w:drawing>
+                        <w:t xml:space="preserve">Рисунок </w:t>
+                      </w:r>
+                      <w:r>
+                        <w:rPr/>
+                        <w:fldChar w:fldCharType="begin"/>
+                      </w:r>
+                      <w:r>
+                        <w:rPr/>
+                        <w:instrText> SEQ Рисунок \* ARABIC </w:instrText>
+                      </w:r>
+                      <w:r>
+                        <w:rPr/>
+                        <w:fldChar w:fldCharType="separate"/>
+                      </w:r>
+                      <w:r>
+                        <w:rPr/>
+                        <w:t>7</w:t>
+                      </w:r>
+                      <w:r>
+                        <w:rPr/>
+                        <w:fldChar w:fldCharType="end"/>
+                      </w:r>
+                      <w:r>
+                        <w:rPr/>
+                        <w:t>. Диаграмма состояний создания токена</w:t>
+                      </w:r>
+                    </w:p>
+                  </w:txbxContent>
+                </v:textbox>
+                <w10:wrap type="topAndBottom"/>
+              </v:rect>
+            </w:pict>
+          </mc:Fallback>
+        </mc:AlternateContent>
+      </w:r>
+    </w:p>
+    <w:p>
+      <w:pPr>
+        <w:pStyle w:val="Style20"/>
+        <w:rPr/>
+      </w:pPr>
+      <w:r>
+        <w:rPr/>
+      </w:r>
+    </w:p>
+    <w:p>
+      <w:pPr>
+        <w:pStyle w:val="Style20"/>
+        <w:rPr/>
+      </w:pPr>
+      <w:r>
+        <w:rPr/>
+      </w:r>
+      <w:r>
+        <mc:AlternateContent>
+          <mc:Choice Requires="wps">
+            <w:drawing>
+              <wp:anchor behindDoc="0" distT="0" distB="0" distL="0" distR="0" simplePos="0" locked="0" layoutInCell="1" allowOverlap="1" relativeHeight="1115">
+                <wp:simplePos x="0" y="0"/>
+                <wp:positionH relativeFrom="column">
+                  <wp:align>center</wp:align>
+                </wp:positionH>
+                <wp:positionV relativeFrom="paragraph">
+                  <wp:posOffset>635</wp:posOffset>
+                </wp:positionV>
+                <wp:extent cx="4899660" cy="3604895"/>
+                <wp:effectExtent l="0" t="0" r="0" b="0"/>
+                <wp:wrapTopAndBottom/>
+                <wp:docPr id="22" name="Врезка9"/>
+                <a:graphic xmlns:a="http://schemas.openxmlformats.org/drawingml/2006/main">
+                  <a:graphicData uri="http://schemas.microsoft.com/office/word/2010/wordprocessingShape">
+                    <wps:wsp>
+                      <wps:cNvSpPr txBox="1"/>
+                      <wps:spPr>
+                        <a:xfrm>
+                          <a:off x="0" y="0"/>
+                          <a:ext cx="4899660" cy="3604895"/>
+                        </a:xfrm>
+                        <a:prstGeom prst="rect"/>
+                      </wps:spPr>
+                      <wps:txbx>
+                        <w:txbxContent>
+                          <w:p>
+                            <w:pPr>
+                              <w:pStyle w:val="Style30"/>
+                              <w:rPr/>
+                            </w:pPr>
+                            <w:r>
+                              <w:rPr/>
+                              <w:drawing>
+                                <wp:inline distT="0" distB="0" distL="0" distR="0">
+                                  <wp:extent cx="2513965" cy="3298190"/>
+                                  <wp:effectExtent l="0" t="0" r="0" b="0"/>
+                                  <wp:docPr id="23" name="Изображение9" descr=""/>
+                                  <wp:cNvGraphicFramePr>
+                                    <a:graphicFrameLocks xmlns:a="http://schemas.openxmlformats.org/drawingml/2006/main" noChangeAspect="1"/>
+                                  </wp:cNvGraphicFramePr>
+                                  <a:graphic xmlns:a="http://schemas.openxmlformats.org/drawingml/2006/main">
+                                    <a:graphicData uri="http://schemas.openxmlformats.org/drawingml/2006/picture">
+                                      <pic:pic xmlns:pic="http://schemas.openxmlformats.org/drawingml/2006/picture">
+                                        <pic:nvPicPr>
+                                          <pic:cNvPr id="23" name="Изображение9" descr=""/>
+                                          <pic:cNvPicPr>
+                                            <a:picLocks noChangeAspect="1" noChangeArrowheads="1"/>
+                                          </pic:cNvPicPr>
+                                        </pic:nvPicPr>
+                                        <pic:blipFill>
+                                          <a:blip r:embed="rId9"/>
+                                          <a:stretch>
+                                            <a:fillRect/>
+                                          </a:stretch>
+                                        </pic:blipFill>
+                                        <pic:spPr bwMode="auto">
+                                          <a:xfrm>
+                                            <a:off x="0" y="0"/>
+                                            <a:ext cx="2513965" cy="3298190"/>
+                                          </a:xfrm>
+                                          <a:prstGeom prst="rect">
+                                            <a:avLst/>
+                                          </a:prstGeom>
+                                        </pic:spPr>
+                                      </pic:pic>
+                                    </a:graphicData>
+                                  </a:graphic>
+                                </wp:inline>
+                              </w:drawing>
+                              <w:t xml:space="preserve">Рисунок </w:t>
+                            </w:r>
+                            <w:r>
+                              <w:rPr/>
+                              <w:fldChar w:fldCharType="begin"/>
+                            </w:r>
+                            <w:r>
+                              <w:rPr/>
+                              <w:instrText> SEQ Рисунок \* ARABIC </w:instrText>
+                            </w:r>
+                            <w:r>
+                              <w:rPr/>
+                              <w:fldChar w:fldCharType="separate"/>
+                            </w:r>
+                            <w:r>
+                              <w:rPr/>
+                              <w:t>8</w:t>
+                            </w:r>
+                            <w:r>
+                              <w:rPr/>
+                              <w:fldChar w:fldCharType="end"/>
+                            </w:r>
+                            <w:r>
+                              <w:rPr/>
+                              <w:t>. Диаграмма состояний чтения всех токенов</w:t>
+                            </w:r>
+                          </w:p>
+                        </w:txbxContent>
+                      </wps:txbx>
+                      <wps:bodyPr anchor="t" lIns="0" tIns="0" rIns="0" bIns="0">
+                        <a:noAutofit/>
+                      </wps:bodyPr>
+                    </wps:wsp>
+                  </a:graphicData>
+                </a:graphic>
+              </wp:anchor>
+            </w:drawing>
+          </mc:Choice>
+          <mc:Fallback>
+            <w:pict>
+              <v:rect style="position:absolute;rotation:0;width:385.8pt;height:283.85pt;mso-wrap-distance-left:0pt;mso-wrap-distance-right:0pt;mso-wrap-distance-top:0pt;mso-wrap-distance-bottom:0pt;margin-top:0pt;mso-position-vertical:top;mso-position-vertical-relative:text;margin-left:40.95pt;mso-position-horizontal:center;mso-position-horizontal-relative:text">
+                <v:textbox inset="0in,0in,0in,0in">
+                  <w:txbxContent>
+                    <w:p>
+                      <w:pPr>
+                        <w:pStyle w:val="Style30"/>
+                        <w:rPr/>
+                      </w:pPr>
+                      <w:r>
+                        <w:rPr/>
+                        <w:drawing>
+                          <wp:inline distT="0" distB="0" distL="0" distR="0">
+                            <wp:extent cx="2513965" cy="3298190"/>
+                            <wp:effectExtent l="0" t="0" r="0" b="0"/>
+                            <wp:docPr id="24" name="Изображение9" descr=""/>
+                            <wp:cNvGraphicFramePr>
+                              <a:graphicFrameLocks xmlns:a="http://schemas.openxmlformats.org/drawingml/2006/main" noChangeAspect="1"/>
+                            </wp:cNvGraphicFramePr>
+                            <a:graphic xmlns:a="http://schemas.openxmlformats.org/drawingml/2006/main">
+                              <a:graphicData uri="http://schemas.openxmlformats.org/drawingml/2006/picture">
+                                <pic:pic xmlns:pic="http://schemas.openxmlformats.org/drawingml/2006/picture">
+                                  <pic:nvPicPr>
+                                    <pic:cNvPr id="24" name="Изображение9" descr=""/>
+                                    <pic:cNvPicPr>
+                                      <a:picLocks noChangeAspect="1" noChangeArrowheads="1"/>
+                                    </pic:cNvPicPr>
+                                  </pic:nvPicPr>
+                                  <pic:blipFill>
+                                    <a:blip r:embed="rId9"/>
+                                    <a:stretch>
+                                      <a:fillRect/>
+                                    </a:stretch>
+                                  </pic:blipFill>
+                                  <pic:spPr bwMode="auto">
+                                    <a:xfrm>
+                                      <a:off x="0" y="0"/>
+                                      <a:ext cx="2513965" cy="3298190"/>
+                                    </a:xfrm>
+                                    <a:prstGeom prst="rect">
+                                      <a:avLst/>
+                                    </a:prstGeom>
+                                  </pic:spPr>
+                                </pic:pic>
+                              </a:graphicData>
+                            </a:graphic>
+                          </wp:inline>
+                        </w:drawing>
+                        <w:t xml:space="preserve">Рисунок </w:t>
+                      </w:r>
+                      <w:r>
+                        <w:rPr/>
+                        <w:fldChar w:fldCharType="begin"/>
+                      </w:r>
+                      <w:r>
+                        <w:rPr/>
+                        <w:instrText> SEQ Рисунок \* ARABIC </w:instrText>
+                      </w:r>
+                      <w:r>
+                        <w:rPr/>
+                        <w:fldChar w:fldCharType="separate"/>
+                      </w:r>
+                      <w:r>
+                        <w:rPr/>
+                        <w:t>8</w:t>
+                      </w:r>
+                      <w:r>
+                        <w:rPr/>
+                        <w:fldChar w:fldCharType="end"/>
+                      </w:r>
+                      <w:r>
+                        <w:rPr/>
+                        <w:t>. Диаграмма состояний чтения всех токенов</w:t>
+                      </w:r>
+                    </w:p>
+                  </w:txbxContent>
+                </v:textbox>
+                <w10:wrap type="topAndBottom"/>
+              </v:rect>
+            </w:pict>
+          </mc:Fallback>
+        </mc:AlternateContent>
+      </w:r>
+    </w:p>
+    <w:p>
+      <w:pPr>
+        <w:pStyle w:val="Style20"/>
+        <w:rPr/>
+      </w:pPr>
+      <w:r>
+        <w:rPr/>
+      </w:r>
+      <w:r>
+        <mc:AlternateContent>
+          <mc:Choice Requires="wps">
+            <w:drawing>
+              <wp:anchor behindDoc="0" distT="0" distB="0" distL="0" distR="0" simplePos="0" locked="0" layoutInCell="1" allowOverlap="1" relativeHeight="1117">
+                <wp:simplePos x="0" y="0"/>
+                <wp:positionH relativeFrom="column">
+                  <wp:align>center</wp:align>
+                </wp:positionH>
+                <wp:positionV relativeFrom="line">
+                  <wp:posOffset>635</wp:posOffset>
+                </wp:positionV>
+                <wp:extent cx="5940425" cy="3449320"/>
+                <wp:effectExtent l="0" t="0" r="0" b="0"/>
+                <wp:wrapTopAndBottom/>
+                <wp:docPr id="25" name="Врезка10"/>
+                <a:graphic xmlns:a="http://schemas.openxmlformats.org/drawingml/2006/main">
+                  <a:graphicData uri="http://schemas.microsoft.com/office/word/2010/wordprocessingShape">
+                    <wps:wsp>
+                      <wps:cNvSpPr txBox="1"/>
+                      <wps:spPr>
+                        <a:xfrm>
+                          <a:off x="0" y="0"/>
+                          <a:ext cx="5940425" cy="3449320"/>
+                        </a:xfrm>
+                        <a:prstGeom prst="rect"/>
+                      </wps:spPr>
+                      <wps:txbx>
+                        <w:txbxContent>
+                          <w:p>
+                            <w:pPr>
+                              <w:pStyle w:val="Style30"/>
+                              <w:rPr/>
+                            </w:pPr>
+                            <w:r>
+                              <w:rPr/>
+                              <w:drawing>
+                                <wp:inline distT="0" distB="0" distL="0" distR="0">
+                                  <wp:extent cx="3742055" cy="3142615"/>
+                                  <wp:effectExtent l="0" t="0" r="0" b="0"/>
+                                  <wp:docPr id="26" name="Изображение10" descr=""/>
+                                  <wp:cNvGraphicFramePr>
+                                    <a:graphicFrameLocks xmlns:a="http://schemas.openxmlformats.org/drawingml/2006/main" noChangeAspect="1"/>
+                                  </wp:cNvGraphicFramePr>
+                                  <a:graphic xmlns:a="http://schemas.openxmlformats.org/drawingml/2006/main">
+                                    <a:graphicData uri="http://schemas.openxmlformats.org/drawingml/2006/picture">
+                                      <pic:pic xmlns:pic="http://schemas.openxmlformats.org/drawingml/2006/picture">
+                                        <pic:nvPicPr>
+                                          <pic:cNvPr id="26" name="Изображение10" descr=""/>
+                                          <pic:cNvPicPr>
+                                            <a:picLocks noChangeAspect="1" noChangeArrowheads="1"/>
+                                          </pic:cNvPicPr>
+                                        </pic:nvPicPr>
+                                        <pic:blipFill>
+                                          <a:blip r:embed="rId10"/>
+                                          <a:stretch>
+                                            <a:fillRect/>
+                                          </a:stretch>
+                                        </pic:blipFill>
+                                        <pic:spPr bwMode="auto">
+                                          <a:xfrm>
+                                            <a:off x="0" y="0"/>
+                                            <a:ext cx="3742055" cy="3142615"/>
+                                          </a:xfrm>
+                                          <a:prstGeom prst="rect">
+                                            <a:avLst/>
+                                          </a:prstGeom>
+                                        </pic:spPr>
+                                      </pic:pic>
+                                    </a:graphicData>
+                                  </a:graphic>
+                                </wp:inline>
+                              </w:drawing>
+                              <w:t xml:space="preserve">Рисунок </w:t>
+                            </w:r>
+                            <w:r>
+                              <w:rPr/>
+                              <w:fldChar w:fldCharType="begin"/>
+                            </w:r>
+                            <w:r>
+                              <w:rPr/>
+                              <w:instrText> SEQ Рисунок \* ARABIC </w:instrText>
+                            </w:r>
+                            <w:r>
+                              <w:rPr/>
+                              <w:fldChar w:fldCharType="separate"/>
+                            </w:r>
+                            <w:r>
+                              <w:rPr/>
+                              <w:t>9</w:t>
+                            </w:r>
+                            <w:r>
+                              <w:rPr/>
+                              <w:fldChar w:fldCharType="end"/>
+                            </w:r>
+                            <w:r>
+                              <w:rPr/>
+                              <w:t>. Диаграмма состояний чтения одного токена</w:t>
+                            </w:r>
+                          </w:p>
+                        </w:txbxContent>
+                      </wps:txbx>
+                      <wps:bodyPr anchor="t" lIns="0" tIns="0" rIns="0" bIns="0">
+                        <a:noAutofit/>
+                      </wps:bodyPr>
+                    </wps:wsp>
+                  </a:graphicData>
+                </a:graphic>
+                <wp14:sizeRelH relativeFrom="margin">
+                  <wp14:pctWidth>100000</wp14:pctWidth>
+                </wp14:sizeRelH>
+              </wp:anchor>
+            </w:drawing>
+          </mc:Choice>
+          <mc:Fallback>
+            <w:pict>
+              <v:rect style="position:absolute;rotation:0;width:467.75pt;height:271.6pt;mso-wrap-distance-left:0pt;mso-wrap-distance-right:0pt;mso-wrap-distance-top:0pt;mso-wrap-distance-bottom:0pt;margin-top:0pt;mso-position-vertical:top;mso-position-vertical-relative:text;margin-left:0pt;mso-position-horizontal:center;mso-position-horizontal-relative:text">
+                <v:textbox inset="0in,0in,0in,0in">
+                  <w:txbxContent>
+                    <w:p>
+                      <w:pPr>
+                        <w:pStyle w:val="Style30"/>
+                        <w:rPr/>
+                      </w:pPr>
+                      <w:r>
+                        <w:rPr/>
+                        <w:drawing>
+                          <wp:inline distT="0" distB="0" distL="0" distR="0">
+                            <wp:extent cx="3742055" cy="3142615"/>
+                            <wp:effectExtent l="0" t="0" r="0" b="0"/>
+                            <wp:docPr id="27" name="Изображение10" descr=""/>
+                            <wp:cNvGraphicFramePr>
+                              <a:graphicFrameLocks xmlns:a="http://schemas.openxmlformats.org/drawingml/2006/main" noChangeAspect="1"/>
+                            </wp:cNvGraphicFramePr>
+                            <a:graphic xmlns:a="http://schemas.openxmlformats.org/drawingml/2006/main">
+                              <a:graphicData uri="http://schemas.openxmlformats.org/drawingml/2006/picture">
+                                <pic:pic xmlns:pic="http://schemas.openxmlformats.org/drawingml/2006/picture">
+                                  <pic:nvPicPr>
+                                    <pic:cNvPr id="27" name="Изображение10" descr=""/>
+                                    <pic:cNvPicPr>
+                                      <a:picLocks noChangeAspect="1" noChangeArrowheads="1"/>
+                                    </pic:cNvPicPr>
+                                  </pic:nvPicPr>
+                                  <pic:blipFill>
+                                    <a:blip r:embed="rId10"/>
+                                    <a:stretch>
+                                      <a:fillRect/>
+                                    </a:stretch>
+                                  </pic:blipFill>
+                                  <pic:spPr bwMode="auto">
+                                    <a:xfrm>
+                                      <a:off x="0" y="0"/>
+                                      <a:ext cx="3742055" cy="3142615"/>
+                                    </a:xfrm>
+                                    <a:prstGeom prst="rect">
+                                      <a:avLst/>
+                                    </a:prstGeom>
+                                  </pic:spPr>
+                                </pic:pic>
+                              </a:graphicData>
+                            </a:graphic>
+                          </wp:inline>
+                        </w:drawing>
+                        <w:t xml:space="preserve">Рисунок </w:t>
+                      </w:r>
+                      <w:r>
+                        <w:rPr/>
+                        <w:fldChar w:fldCharType="begin"/>
+                      </w:r>
+                      <w:r>
+                        <w:rPr/>
+                        <w:instrText> SEQ Рисунок \* ARABIC </w:instrText>
+                      </w:r>
+                      <w:r>
+                        <w:rPr/>
+                        <w:fldChar w:fldCharType="separate"/>
+                      </w:r>
+                      <w:r>
+                        <w:rPr/>
+                        <w:t>9</w:t>
+                      </w:r>
+                      <w:r>
+                        <w:rPr/>
+                        <w:fldChar w:fldCharType="end"/>
+                      </w:r>
+                      <w:r>
+                        <w:rPr/>
+                        <w:t>. Диаграмма состояний чтения одного токена</w:t>
+                      </w:r>
+                    </w:p>
+                  </w:txbxContent>
+                </v:textbox>
+                <w10:wrap type="topAndBottom"/>
+              </v:rect>
+            </w:pict>
+          </mc:Fallback>
+        </mc:AlternateContent>
+      </w:r>
+    </w:p>
+    <w:p>
+      <w:pPr>
+        <w:pStyle w:val="Style20"/>
+        <w:rPr/>
+      </w:pPr>
+      <w:r>
+        <w:rPr/>
+      </w:r>
+    </w:p>
+    <w:p>
+      <w:pPr>
+        <w:pStyle w:val="Style20"/>
+        <w:rPr/>
+      </w:pPr>
+      <w:r>
+        <w:rPr/>
+      </w:r>
+      <w:r>
+        <mc:AlternateContent>
+          <mc:Choice Requires="wps">
+            <w:drawing>
+              <wp:anchor behindDoc="0" distT="0" distB="0" distL="0" distR="0" simplePos="0" locked="0" layoutInCell="1" allowOverlap="1" relativeHeight="1119">
+                <wp:simplePos x="0" y="0"/>
+                <wp:positionH relativeFrom="column">
+                  <wp:align>center</wp:align>
+                </wp:positionH>
+                <wp:positionV relativeFrom="paragraph">
+                  <wp:posOffset>635</wp:posOffset>
+                </wp:positionV>
+                <wp:extent cx="5939790" cy="3790950"/>
+                <wp:effectExtent l="0" t="0" r="0" b="0"/>
+                <wp:wrapTopAndBottom/>
+                <wp:docPr id="28" name="Врезка11"/>
+                <a:graphic xmlns:a="http://schemas.openxmlformats.org/drawingml/2006/main">
+                  <a:graphicData uri="http://schemas.microsoft.com/office/word/2010/wordprocessingShape">
+                    <wps:wsp>
+                      <wps:cNvSpPr txBox="1"/>
+                      <wps:spPr>
+                        <a:xfrm>
+                          <a:off x="0" y="0"/>
+                          <a:ext cx="5939790" cy="3790950"/>
+                        </a:xfrm>
+                        <a:prstGeom prst="rect"/>
+                      </wps:spPr>
+                      <wps:txbx>
+                        <w:txbxContent>
+                          <w:p>
+                            <w:pPr>
+                              <w:pStyle w:val="Style30"/>
+                              <w:rPr/>
+                            </w:pPr>
+                            <w:r>
+                              <w:rPr/>
+                              <w:drawing>
+                                <wp:inline distT="0" distB="0" distL="0" distR="0">
+                                  <wp:extent cx="3801110" cy="3484245"/>
+                                  <wp:effectExtent l="0" t="0" r="0" b="0"/>
+                                  <wp:docPr id="29" name="Изображение11" descr=""/>
+                                  <wp:cNvGraphicFramePr>
+                                    <a:graphicFrameLocks xmlns:a="http://schemas.openxmlformats.org/drawingml/2006/main" noChangeAspect="1"/>
+                                  </wp:cNvGraphicFramePr>
+                                  <a:graphic xmlns:a="http://schemas.openxmlformats.org/drawingml/2006/main">
+                                    <a:graphicData uri="http://schemas.openxmlformats.org/drawingml/2006/picture">
+                                      <pic:pic xmlns:pic="http://schemas.openxmlformats.org/drawingml/2006/picture">
+                                        <pic:nvPicPr>
+                                          <pic:cNvPr id="29" name="Изображение11" descr=""/>
+                                          <pic:cNvPicPr>
+                                            <a:picLocks noChangeAspect="1" noChangeArrowheads="1"/>
+                                          </pic:cNvPicPr>
+                                        </pic:nvPicPr>
+                                        <pic:blipFill>
+                                          <a:blip r:embed="rId11"/>
+                                          <a:stretch>
+                                            <a:fillRect/>
+                                          </a:stretch>
+                                        </pic:blipFill>
+                                        <pic:spPr bwMode="auto">
+                                          <a:xfrm>
+                                            <a:off x="0" y="0"/>
+                                            <a:ext cx="3801110" cy="3484245"/>
+                                          </a:xfrm>
+                                          <a:prstGeom prst="rect">
+                                            <a:avLst/>
+                                          </a:prstGeom>
+                                        </pic:spPr>
+                                      </pic:pic>
+                                    </a:graphicData>
+                                  </a:graphic>
+                                </wp:inline>
+                              </w:drawing>
+                              <w:t xml:space="preserve">Рисунок </w:t>
+                            </w:r>
+                            <w:r>
+                              <w:rPr/>
+                              <w:fldChar w:fldCharType="begin"/>
+                            </w:r>
+                            <w:r>
+                              <w:rPr/>
+                              <w:instrText> SEQ Рисунок \* ARABIC </w:instrText>
+                            </w:r>
+                            <w:r>
+                              <w:rPr/>
+                              <w:fldChar w:fldCharType="separate"/>
+                            </w:r>
+                            <w:r>
+                              <w:rPr/>
+                              <w:t>10</w:t>
+                            </w:r>
+                            <w:r>
+                              <w:rPr/>
+                              <w:fldChar w:fldCharType="end"/>
+                            </w:r>
+                            <w:r>
+                              <w:rPr/>
+                              <w:t>. Диаграмма состояний изменения токена</w:t>
+                            </w:r>
+                          </w:p>
+                        </w:txbxContent>
+                      </wps:txbx>
+                      <wps:bodyPr anchor="t" lIns="0" tIns="0" rIns="0" bIns="0">
+                        <a:noAutofit/>
+                      </wps:bodyPr>
+                    </wps:wsp>
+                  </a:graphicData>
+                </a:graphic>
+              </wp:anchor>
+            </w:drawing>
+          </mc:Choice>
+          <mc:Fallback>
+            <w:pict>
+              <v:rect style="position:absolute;rotation:0;width:467.7pt;height:298.5pt;mso-wrap-distance-left:0pt;mso-wrap-distance-right:0pt;mso-wrap-distance-top:0pt;mso-wrap-distance-bottom:0pt;margin-top:0pt;mso-position-vertical:top;mso-position-vertical-relative:text;margin-left:0pt;mso-position-horizontal:center;mso-position-horizontal-relative:text">
+                <v:textbox inset="0in,0in,0in,0in">
+                  <w:txbxContent>
+                    <w:p>
+                      <w:pPr>
+                        <w:pStyle w:val="Style30"/>
+                        <w:rPr/>
+                      </w:pPr>
+                      <w:r>
+                        <w:rPr/>
+                        <w:drawing>
+                          <wp:inline distT="0" distB="0" distL="0" distR="0">
+                            <wp:extent cx="3801110" cy="3484245"/>
+                            <wp:effectExtent l="0" t="0" r="0" b="0"/>
+                            <wp:docPr id="30" name="Изображение11" descr=""/>
+                            <wp:cNvGraphicFramePr>
+                              <a:graphicFrameLocks xmlns:a="http://schemas.openxmlformats.org/drawingml/2006/main" noChangeAspect="1"/>
+                            </wp:cNvGraphicFramePr>
+                            <a:graphic xmlns:a="http://schemas.openxmlformats.org/drawingml/2006/main">
+                              <a:graphicData uri="http://schemas.openxmlformats.org/drawingml/2006/picture">
+                                <pic:pic xmlns:pic="http://schemas.openxmlformats.org/drawingml/2006/picture">
+                                  <pic:nvPicPr>
+                                    <pic:cNvPr id="30" name="Изображение11" descr=""/>
+                                    <pic:cNvPicPr>
+                                      <a:picLocks noChangeAspect="1" noChangeArrowheads="1"/>
+                                    </pic:cNvPicPr>
+                                  </pic:nvPicPr>
+                                  <pic:blipFill>
+                                    <a:blip r:embed="rId11"/>
+                                    <a:stretch>
+                                      <a:fillRect/>
+                                    </a:stretch>
+                                  </pic:blipFill>
+                                  <pic:spPr bwMode="auto">
+                                    <a:xfrm>
+                                      <a:off x="0" y="0"/>
+                                      <a:ext cx="3801110" cy="3484245"/>
+                                    </a:xfrm>
+                                    <a:prstGeom prst="rect">
+                                      <a:avLst/>
+                                    </a:prstGeom>
+                                  </pic:spPr>
+                                </pic:pic>
+                              </a:graphicData>
+                            </a:graphic>
+                          </wp:inline>
+                        </w:drawing>
+                        <w:t xml:space="preserve">Рисунок </w:t>
+                      </w:r>
+                      <w:r>
+                        <w:rPr/>
+                        <w:fldChar w:fldCharType="begin"/>
+                      </w:r>
+                      <w:r>
+                        <w:rPr/>
+                        <w:instrText> SEQ Рисунок \* ARABIC </w:instrText>
+                      </w:r>
+                      <w:r>
+                        <w:rPr/>
+                        <w:fldChar w:fldCharType="separate"/>
+                      </w:r>
+                      <w:r>
+                        <w:rPr/>
+                        <w:t>10</w:t>
+                      </w:r>
+                      <w:r>
+                        <w:rPr/>
+                        <w:fldChar w:fldCharType="end"/>
+                      </w:r>
+                      <w:r>
+                        <w:rPr/>
+                        <w:t>. Диаграмма состояний изменения токена</w:t>
+                      </w:r>
+                    </w:p>
+                  </w:txbxContent>
+                </v:textbox>
+                <w10:wrap type="topAndBottom"/>
+              </v:rect>
+            </w:pict>
+          </mc:Fallback>
+        </mc:AlternateContent>
+      </w:r>
+    </w:p>
+    <w:p>
+      <w:pPr>
+        <w:pStyle w:val="Style30"/>
+        <w:rPr/>
+      </w:pPr>
+      <w:r>
+        <w:rPr/>
+        <w:drawing>
+          <wp:inline distT="0" distB="0" distL="0" distR="0">
+            <wp:extent cx="3606165" cy="3919855"/>
+            <wp:effectExtent l="0" t="0" r="0" b="0"/>
+            <wp:docPr id="31" name="Изображение12" descr=""/>
+            <wp:cNvGraphicFramePr>
+              <a:graphicFrameLocks xmlns:a="http://schemas.openxmlformats.org/drawingml/2006/main" noChangeAspect="1"/>
+            </wp:cNvGraphicFramePr>
+            <a:graphic xmlns:a="http://schemas.openxmlformats.org/drawingml/2006/main">
+              <a:graphicData uri="http://schemas.openxmlformats.org/drawingml/2006/picture">
+                <pic:pic xmlns:pic="http://schemas.openxmlformats.org/drawingml/2006/picture">
+                  <pic:nvPicPr>
+                    <pic:cNvPr id="31" name="Изображение12" descr=""/>
+                    <pic:cNvPicPr>
+                      <a:picLocks noChangeAspect="1" noChangeArrowheads="1"/>
+                    </pic:cNvPicPr>
+                  </pic:nvPicPr>
+                  <pic:blipFill>
+                    <a:blip r:embed="rId12"/>
+                    <a:stretch>
+                      <a:fillRect/>
+                    </a:stretch>
+                  </pic:blipFill>
+                  <pic:spPr bwMode="auto">
+                    <a:xfrm>
+                      <a:off x="0" y="0"/>
+                      <a:ext cx="3606165" cy="3919855"/>
+                    </a:xfrm>
+                    <a:prstGeom prst="rect">
+                      <a:avLst/>
+                    </a:prstGeom>
+                  </pic:spPr>
+                </pic:pic>
+              </a:graphicData>
+            </a:graphic>
+          </wp:inline>
+        </w:drawing>
+      </w:r>
+      <w:r>
+        <w:rPr/>
+        <w:t xml:space="preserve"> </w:t>
+      </w:r>
+    </w:p>
+    <w:p>
+      <w:pPr>
+        <w:pStyle w:val="Style30"/>
+        <w:rPr/>
+      </w:pPr>
+      <w:r>
+        <w:rPr/>
+        <w:t xml:space="preserve">Рисунок </w:t>
+      </w:r>
+      <w:r>
+        <w:rPr/>
+        <w:fldChar w:fldCharType="begin"/>
+      </w:r>
+      <w:r>
+        <w:rPr/>
+        <w:instrText> SEQ Рисунок \* ARABIC </w:instrText>
+      </w:r>
+      <w:r>
+        <w:rPr/>
+        <w:fldChar w:fldCharType="separate"/>
+      </w:r>
+      <w:r>
+        <w:rPr/>
+        <w:t>11</w:t>
+      </w:r>
+      <w:r>
+        <w:rPr/>
+        <w:fldChar w:fldCharType="end"/>
+      </w:r>
+      <w:r>
+        <w:rPr/>
+        <w:t>. Диаграмма состояний</w:t>
+      </w:r>
+      <w:r>
+        <w:rPr/>
+        <w:t xml:space="preserve"> удаления токена</w:t>
+      </w:r>
+    </w:p>
+    <w:p>
+      <w:pPr>
+        <w:pStyle w:val="Style20"/>
+        <w:rPr/>
+      </w:pPr>
+      <w:r>
+        <w:rPr/>
+      </w:r>
+    </w:p>
+    <w:p>
+      <w:pPr>
+        <w:pStyle w:val="Style20"/>
+        <w:rPr/>
+      </w:pPr>
+      <w:r>
+        <w:rPr/>
+      </w:r>
+    </w:p>
+    <w:p>
+      <w:pPr>
+        <w:pStyle w:val="Style30"/>
+        <w:rPr/>
+      </w:pPr>
+      <w:r>
+        <w:rPr/>
+        <w:drawing>
+          <wp:inline distT="0" distB="0" distL="0" distR="0">
+            <wp:extent cx="3251835" cy="3251835"/>
+            <wp:effectExtent l="0" t="0" r="0" b="0"/>
+            <wp:docPr id="32" name="Изображение13" descr=""/>
+            <wp:cNvGraphicFramePr>
+              <a:graphicFrameLocks xmlns:a="http://schemas.openxmlformats.org/drawingml/2006/main" noChangeAspect="1"/>
+            </wp:cNvGraphicFramePr>
+            <a:graphic xmlns:a="http://schemas.openxmlformats.org/drawingml/2006/main">
+              <a:graphicData uri="http://schemas.openxmlformats.org/drawingml/2006/picture">
+                <pic:pic xmlns:pic="http://schemas.openxmlformats.org/drawingml/2006/picture">
+                  <pic:nvPicPr>
+                    <pic:cNvPr id="32" name="Изображение13" descr=""/>
+                    <pic:cNvPicPr>
+                      <a:picLocks noChangeAspect="1" noChangeArrowheads="1"/>
+                    </pic:cNvPicPr>
+                  </pic:nvPicPr>
+                  <pic:blipFill>
+                    <a:blip r:embed="rId13"/>
+                    <a:stretch>
+                      <a:fillRect/>
+                    </a:stretch>
+                  </pic:blipFill>
+                  <pic:spPr bwMode="auto">
+                    <a:xfrm>
+                      <a:off x="0" y="0"/>
+                      <a:ext cx="3251835" cy="3251835"/>
+                    </a:xfrm>
+                    <a:prstGeom prst="rect">
+                      <a:avLst/>
+                    </a:prstGeom>
+                  </pic:spPr>
+                </pic:pic>
+              </a:graphicData>
+            </a:graphic>
+          </wp:inline>
+        </w:drawing>
+      </w:r>
+      <w:r>
+        <w:rPr/>
+        <w:t xml:space="preserve"> </w:t>
+      </w:r>
+    </w:p>
+    <w:p>
+      <w:pPr>
+        <w:pStyle w:val="Style30"/>
+        <w:rPr/>
+      </w:pPr>
+      <w:r>
+        <w:rPr/>
+        <w:t xml:space="preserve">Рисунок </w:t>
+      </w:r>
+      <w:r>
+        <w:rPr/>
+        <w:fldChar w:fldCharType="begin"/>
+      </w:r>
+      <w:r>
+        <w:rPr/>
+        <w:instrText> SEQ Рисунок \* ARABIC </w:instrText>
+      </w:r>
+      <w:r>
+        <w:rPr/>
+        <w:fldChar w:fldCharType="separate"/>
+      </w:r>
+      <w:r>
+        <w:rPr/>
+        <w:t>12</w:t>
+      </w:r>
+      <w:r>
+        <w:rPr/>
+        <w:fldChar w:fldCharType="end"/>
+      </w:r>
+      <w:r>
+        <w:rPr/>
+        <w:t>. Диаграмма состояний</w:t>
+      </w:r>
+      <w:r>
+        <w:rPr/>
+        <w:t xml:space="preserve"> получения отчёта по часам</w:t>
+      </w:r>
+    </w:p>
+    <w:p>
+      <w:pPr>
+        <w:pStyle w:val="Style30"/>
+        <w:rPr/>
+      </w:pPr>
+      <w:r>
+        <w:rPr/>
+        <w:drawing>
+          <wp:inline distT="0" distB="0" distL="0" distR="0">
+            <wp:extent cx="2966720" cy="3085465"/>
+            <wp:effectExtent l="0" t="0" r="0" b="0"/>
+            <wp:docPr id="33" name="Изображение14" descr=""/>
+            <wp:cNvGraphicFramePr>
+              <a:graphicFrameLocks xmlns:a="http://schemas.openxmlformats.org/drawingml/2006/main" noChangeAspect="1"/>
+            </wp:cNvGraphicFramePr>
+            <a:graphic xmlns:a="http://schemas.openxmlformats.org/drawingml/2006/main">
+              <a:graphicData uri="http://schemas.openxmlformats.org/drawingml/2006/picture">
+                <pic:pic xmlns:pic="http://schemas.openxmlformats.org/drawingml/2006/picture">
+                  <pic:nvPicPr>
+                    <pic:cNvPr id="33" name="Изображение14" descr=""/>
+                    <pic:cNvPicPr>
+                      <a:picLocks noChangeAspect="1" noChangeArrowheads="1"/>
+                    </pic:cNvPicPr>
+                  </pic:nvPicPr>
+                  <pic:blipFill>
+                    <a:blip r:embed="rId14"/>
+                    <a:stretch>
+                      <a:fillRect/>
+                    </a:stretch>
+                  </pic:blipFill>
+                  <pic:spPr bwMode="auto">
+                    <a:xfrm>
+                      <a:off x="0" y="0"/>
+                      <a:ext cx="2966720" cy="3085465"/>
+                    </a:xfrm>
+                    <a:prstGeom prst="rect">
+                      <a:avLst/>
+                    </a:prstGeom>
+                  </pic:spPr>
+                </pic:pic>
+              </a:graphicData>
+            </a:graphic>
+          </wp:inline>
+        </w:drawing>
+      </w:r>
+      <w:r>
+        <w:rPr/>
+        <w:t xml:space="preserve"> </w:t>
+      </w:r>
+    </w:p>
+    <w:p>
+      <w:pPr>
+        <w:pStyle w:val="Style30"/>
+        <w:rPr/>
+      </w:pPr>
+      <w:r>
+        <w:rPr/>
+        <w:t xml:space="preserve">Рисунок </w:t>
+      </w:r>
+      <w:r>
+        <w:rPr/>
+        <w:fldChar w:fldCharType="begin"/>
+      </w:r>
+      <w:r>
+        <w:rPr/>
+        <w:instrText> SEQ Рисунок \* ARABIC </w:instrText>
+      </w:r>
+      <w:r>
+        <w:rPr/>
+        <w:fldChar w:fldCharType="separate"/>
+      </w:r>
+      <w:r>
+        <w:rPr/>
+        <w:t>13</w:t>
+      </w:r>
+      <w:r>
+        <w:rPr/>
+        <w:fldChar w:fldCharType="end"/>
+      </w:r>
+      <w:r>
+        <w:rPr/>
+        <w:t>. Диаграмма состояний</w:t>
+      </w:r>
+      <w:r>
+        <w:rPr/>
+        <w:t xml:space="preserve"> получения отчёта по проектам</w:t>
+      </w:r>
+    </w:p>
+    <w:p>
+      <w:pPr>
+        <w:pStyle w:val="Style30"/>
+        <w:rPr/>
+      </w:pPr>
+      <w:r>
+        <w:rPr/>
+        <w:drawing>
+          <wp:inline distT="0" distB="0" distL="0" distR="0">
+            <wp:extent cx="3493770" cy="3493770"/>
+            <wp:effectExtent l="0" t="0" r="0" b="0"/>
+            <wp:docPr id="34" name="Изображение15" descr=""/>
+            <wp:cNvGraphicFramePr>
+              <a:graphicFrameLocks xmlns:a="http://schemas.openxmlformats.org/drawingml/2006/main" noChangeAspect="1"/>
+            </wp:cNvGraphicFramePr>
+            <a:graphic xmlns:a="http://schemas.openxmlformats.org/drawingml/2006/main">
+              <a:graphicData uri="http://schemas.openxmlformats.org/drawingml/2006/picture">
+                <pic:pic xmlns:pic="http://schemas.openxmlformats.org/drawingml/2006/picture">
+                  <pic:nvPicPr>
+                    <pic:cNvPr id="34" name="Изображение15" descr=""/>
+                    <pic:cNvPicPr>
+                      <a:picLocks noChangeAspect="1" noChangeArrowheads="1"/>
+                    </pic:cNvPicPr>
+                  </pic:nvPicPr>
+                  <pic:blipFill>
+                    <a:blip r:embed="rId15"/>
+                    <a:stretch>
+                      <a:fillRect/>
+                    </a:stretch>
+                  </pic:blipFill>
+                  <pic:spPr bwMode="auto">
+                    <a:xfrm>
+                      <a:off x="0" y="0"/>
+                      <a:ext cx="3493770" cy="3493770"/>
+                    </a:xfrm>
+                    <a:prstGeom prst="rect">
+                      <a:avLst/>
+                    </a:prstGeom>
+                  </pic:spPr>
+                </pic:pic>
+              </a:graphicData>
+            </a:graphic>
+          </wp:inline>
+        </w:drawing>
+      </w:r>
+      <w:r>
+        <w:rPr/>
+        <w:t xml:space="preserve"> </w:t>
+      </w:r>
+    </w:p>
+    <w:p>
+      <w:pPr>
+        <w:pStyle w:val="Style30"/>
+        <w:rPr/>
+      </w:pPr>
+      <w:r>
+        <w:rPr/>
+        <w:t xml:space="preserve">Рисунок </w:t>
+      </w:r>
+      <w:r>
+        <w:rPr/>
+        <w:fldChar w:fldCharType="begin"/>
+      </w:r>
+      <w:r>
+        <w:rPr/>
+        <w:instrText> SEQ Рисунок \* ARABIC </w:instrText>
+      </w:r>
+      <w:r>
+        <w:rPr/>
+        <w:fldChar w:fldCharType="separate"/>
+      </w:r>
+      <w:r>
+        <w:rPr/>
+        <w:t>14</w:t>
+      </w:r>
+      <w:r>
+        <w:rPr/>
+        <w:fldChar w:fldCharType="end"/>
+      </w:r>
+      <w:r>
+        <w:rPr/>
+        <w:t>. Диаграмма состояний</w:t>
+      </w:r>
+      <w:r>
+        <w:rPr/>
+        <w:t xml:space="preserve"> получения общего расписания</w:t>
+      </w:r>
+    </w:p>
+    <w:p>
+      <w:pPr>
+        <w:pStyle w:val="Style30"/>
+        <w:rPr/>
+      </w:pPr>
+      <w:r>
+        <w:rPr/>
+        <w:drawing>
+          <wp:inline distT="0" distB="0" distL="0" distR="0">
+            <wp:extent cx="3667760" cy="3526790"/>
+            <wp:effectExtent l="0" t="0" r="0" b="0"/>
+            <wp:docPr id="35" name="Изображение16" descr=""/>
+            <wp:cNvGraphicFramePr>
+              <a:graphicFrameLocks xmlns:a="http://schemas.openxmlformats.org/drawingml/2006/main" noChangeAspect="1"/>
+            </wp:cNvGraphicFramePr>
+            <a:graphic xmlns:a="http://schemas.openxmlformats.org/drawingml/2006/main">
+              <a:graphicData uri="http://schemas.openxmlformats.org/drawingml/2006/picture">
+                <pic:pic xmlns:pic="http://schemas.openxmlformats.org/drawingml/2006/picture">
+                  <pic:nvPicPr>
+                    <pic:cNvPr id="35" name="Изображение16" descr=""/>
+                    <pic:cNvPicPr>
+                      <a:picLocks noChangeAspect="1" noChangeArrowheads="1"/>
+                    </pic:cNvPicPr>
+                  </pic:nvPicPr>
+                  <pic:blipFill>
+                    <a:blip r:embed="rId16"/>
+                    <a:stretch>
+                      <a:fillRect/>
+                    </a:stretch>
+                  </pic:blipFill>
+                  <pic:spPr bwMode="auto">
+                    <a:xfrm>
+                      <a:off x="0" y="0"/>
+                      <a:ext cx="3667760" cy="3526790"/>
+                    </a:xfrm>
+                    <a:prstGeom prst="rect">
+                      <a:avLst/>
+                    </a:prstGeom>
+                  </pic:spPr>
+                </pic:pic>
+              </a:graphicData>
+            </a:graphic>
+          </wp:inline>
+        </w:drawing>
+      </w:r>
+      <w:r>
+        <w:rPr/>
+        <w:t xml:space="preserve"> </w:t>
+      </w:r>
+    </w:p>
+    <w:p>
+      <w:pPr>
+        <w:pStyle w:val="Style30"/>
+        <w:rPr/>
+      </w:pPr>
+      <w:r>
+        <w:rPr/>
+        <w:t xml:space="preserve">Рисунок </w:t>
+      </w:r>
+      <w:r>
+        <w:rPr/>
+        <w:fldChar w:fldCharType="begin"/>
+      </w:r>
+      <w:r>
+        <w:rPr/>
+        <w:instrText> SEQ Рисунок \* ARABIC </w:instrText>
+      </w:r>
+      <w:r>
+        <w:rPr/>
+        <w:fldChar w:fldCharType="separate"/>
+      </w:r>
+      <w:r>
+        <w:rPr/>
+        <w:t>15</w:t>
+      </w:r>
+      <w:r>
+        <w:rPr/>
+        <w:fldChar w:fldCharType="end"/>
+      </w:r>
+      <w:r>
+        <w:rPr/>
+        <w:t>. Диаграмма состояний</w:t>
+      </w:r>
+      <w:r>
+        <w:rPr/>
+        <w:t xml:space="preserve"> получения расписаний сотрудников</w:t>
+      </w:r>
+    </w:p>
+    <w:p>
+      <w:pPr>
+        <w:pStyle w:val="Style30"/>
+        <w:rPr/>
+      </w:pPr>
+      <w:r>
+        <w:rPr/>
+        <w:drawing>
+          <wp:inline distT="0" distB="0" distL="0" distR="0">
+            <wp:extent cx="2675255" cy="2781935"/>
+            <wp:effectExtent l="0" t="0" r="0" b="0"/>
+            <wp:docPr id="36" name="Изображение17" descr=""/>
+            <wp:cNvGraphicFramePr>
+              <a:graphicFrameLocks xmlns:a="http://schemas.openxmlformats.org/drawingml/2006/main" noChangeAspect="1"/>
+            </wp:cNvGraphicFramePr>
+            <a:graphic xmlns:a="http://schemas.openxmlformats.org/drawingml/2006/main">
+              <a:graphicData uri="http://schemas.openxmlformats.org/drawingml/2006/picture">
+                <pic:pic xmlns:pic="http://schemas.openxmlformats.org/drawingml/2006/picture">
+                  <pic:nvPicPr>
+                    <pic:cNvPr id="36" name="Изображение17" descr=""/>
+                    <pic:cNvPicPr>
+                      <a:picLocks noChangeAspect="1" noChangeArrowheads="1"/>
+                    </pic:cNvPicPr>
+                  </pic:nvPicPr>
+                  <pic:blipFill>
+                    <a:blip r:embed="rId17"/>
+                    <a:stretch>
+                      <a:fillRect/>
+                    </a:stretch>
+                  </pic:blipFill>
+                  <pic:spPr bwMode="auto">
+                    <a:xfrm>
+                      <a:off x="0" y="0"/>
+                      <a:ext cx="2675255" cy="2781935"/>
+                    </a:xfrm>
+                    <a:prstGeom prst="rect">
+                      <a:avLst/>
+                    </a:prstGeom>
+                  </pic:spPr>
+                </pic:pic>
+              </a:graphicData>
+            </a:graphic>
+          </wp:inline>
+        </w:drawing>
+      </w:r>
+      <w:r>
+        <w:rPr/>
+        <w:t xml:space="preserve"> </w:t>
+      </w:r>
+    </w:p>
+    <w:p>
+      <w:pPr>
+        <w:pStyle w:val="Style30"/>
+        <w:rPr/>
+      </w:pPr>
+      <w:r>
+        <w:rPr/>
+        <w:t xml:space="preserve">Рисунок </w:t>
+      </w:r>
+      <w:r>
+        <w:rPr/>
+        <w:fldChar w:fldCharType="begin"/>
+      </w:r>
+      <w:r>
+        <w:rPr/>
+        <w:instrText> SEQ Рисунок \* ARABIC </w:instrText>
+      </w:r>
+      <w:r>
+        <w:rPr/>
+        <w:fldChar w:fldCharType="separate"/>
+      </w:r>
+      <w:r>
+        <w:rPr/>
+        <w:t>16</w:t>
+      </w:r>
+      <w:r>
+        <w:rPr/>
+        <w:fldChar w:fldCharType="end"/>
+      </w:r>
+      <w:r>
+        <w:rPr/>
+        <w:t>. Диаграмма состояний</w:t>
+      </w:r>
+      <w:r>
+        <w:rPr/>
+        <w:t xml:space="preserve"> получения контактов пользователя</w:t>
+      </w:r>
+    </w:p>
+    <w:p>
+      <w:pPr>
+        <w:pStyle w:val="Style30"/>
+        <w:rPr/>
+      </w:pPr>
+      <w:r>
+        <w:rPr/>
+        <w:drawing>
+          <wp:inline distT="0" distB="0" distL="0" distR="0">
+            <wp:extent cx="3619500" cy="3040380"/>
+            <wp:effectExtent l="0" t="0" r="0" b="0"/>
+            <wp:docPr id="37" name="Изображение18" descr=""/>
+            <wp:cNvGraphicFramePr>
+              <a:graphicFrameLocks xmlns:a="http://schemas.openxmlformats.org/drawingml/2006/main" noChangeAspect="1"/>
+            </wp:cNvGraphicFramePr>
+            <a:graphic xmlns:a="http://schemas.openxmlformats.org/drawingml/2006/main">
+              <a:graphicData uri="http://schemas.openxmlformats.org/drawingml/2006/picture">
+                <pic:pic xmlns:pic="http://schemas.openxmlformats.org/drawingml/2006/picture">
+                  <pic:nvPicPr>
+                    <pic:cNvPr id="37" name="Изображение18" descr=""/>
+                    <pic:cNvPicPr>
+                      <a:picLocks noChangeAspect="1" noChangeArrowheads="1"/>
+                    </pic:cNvPicPr>
+                  </pic:nvPicPr>
+                  <pic:blipFill>
+                    <a:blip r:embed="rId18"/>
+                    <a:stretch>
+                      <a:fillRect/>
+                    </a:stretch>
+                  </pic:blipFill>
+                  <pic:spPr bwMode="auto">
+                    <a:xfrm>
+                      <a:off x="0" y="0"/>
+                      <a:ext cx="3619500" cy="3040380"/>
+                    </a:xfrm>
+                    <a:prstGeom prst="rect">
+                      <a:avLst/>
+                    </a:prstGeom>
+                  </pic:spPr>
+                </pic:pic>
+              </a:graphicData>
+            </a:graphic>
+          </wp:inline>
+        </w:drawing>
+      </w:r>
+      <w:r>
+        <w:rPr/>
+        <w:t xml:space="preserve"> </w:t>
+      </w:r>
+    </w:p>
+    <w:p>
+      <w:pPr>
+        <w:pStyle w:val="Style30"/>
+        <w:rPr/>
+      </w:pPr>
+      <w:r>
+        <w:rPr/>
+        <w:t xml:space="preserve">Рисунок </w:t>
+      </w:r>
+      <w:r>
+        <w:rPr/>
+        <w:fldChar w:fldCharType="begin"/>
+      </w:r>
+      <w:r>
+        <w:rPr/>
+        <w:instrText> SEQ Рисунок \* ARABIC </w:instrText>
+      </w:r>
+      <w:r>
+        <w:rPr/>
+        <w:fldChar w:fldCharType="separate"/>
+      </w:r>
+      <w:r>
+        <w:rPr/>
+        <w:t>17</w:t>
+      </w:r>
+      <w:r>
+        <w:rPr/>
+        <w:fldChar w:fldCharType="end"/>
+      </w:r>
+      <w:r>
+        <w:rPr/>
+        <w:t>. Диаграмма состояний</w:t>
+      </w:r>
+      <w:r>
+        <w:rPr/>
+        <w:t xml:space="preserve"> создания пользователя</w:t>
+      </w:r>
+    </w:p>
+    <w:p>
+      <w:pPr>
+        <w:pStyle w:val="Style30"/>
+        <w:rPr/>
+      </w:pPr>
+      <w:r>
+        <w:rPr/>
+        <w:drawing>
+          <wp:inline distT="0" distB="0" distL="0" distR="0">
+            <wp:extent cx="3571875" cy="3143250"/>
+            <wp:effectExtent l="0" t="0" r="0" b="0"/>
+            <wp:docPr id="38" name="Изображение19" descr=""/>
+            <wp:cNvGraphicFramePr>
+              <a:graphicFrameLocks xmlns:a="http://schemas.openxmlformats.org/drawingml/2006/main" noChangeAspect="1"/>
+            </wp:cNvGraphicFramePr>
+            <a:graphic xmlns:a="http://schemas.openxmlformats.org/drawingml/2006/main">
+              <a:graphicData uri="http://schemas.openxmlformats.org/drawingml/2006/picture">
+                <pic:pic xmlns:pic="http://schemas.openxmlformats.org/drawingml/2006/picture">
+                  <pic:nvPicPr>
+                    <pic:cNvPr id="38" name="Изображение19" descr=""/>
+                    <pic:cNvPicPr>
+                      <a:picLocks noChangeAspect="1" noChangeArrowheads="1"/>
+                    </pic:cNvPicPr>
+                  </pic:nvPicPr>
+                  <pic:blipFill>
+                    <a:blip r:embed="rId19"/>
+                    <a:stretch>
+                      <a:fillRect/>
+                    </a:stretch>
+                  </pic:blipFill>
+                  <pic:spPr bwMode="auto">
+                    <a:xfrm>
+                      <a:off x="0" y="0"/>
+                      <a:ext cx="3571875" cy="3143250"/>
+                    </a:xfrm>
+                    <a:prstGeom prst="rect">
+                      <a:avLst/>
+                    </a:prstGeom>
+                  </pic:spPr>
+                </pic:pic>
+              </a:graphicData>
+            </a:graphic>
+          </wp:inline>
+        </w:drawing>
+      </w:r>
+      <w:r>
+        <w:rPr/>
+        <w:t xml:space="preserve"> </w:t>
+      </w:r>
+    </w:p>
+    <w:p>
+      <w:pPr>
+        <w:pStyle w:val="Style30"/>
+        <w:rPr/>
+      </w:pPr>
+      <w:r>
+        <w:rPr/>
+        <w:t xml:space="preserve">Рисунок </w:t>
+      </w:r>
+      <w:r>
+        <w:rPr/>
+        <w:fldChar w:fldCharType="begin"/>
+      </w:r>
+      <w:r>
+        <w:rPr/>
+        <w:instrText> SEQ Рисунок \* ARABIC </w:instrText>
+      </w:r>
+      <w:r>
+        <w:rPr/>
+        <w:fldChar w:fldCharType="separate"/>
+      </w:r>
+      <w:r>
+        <w:rPr/>
+        <w:t>18</w:t>
+      </w:r>
+      <w:r>
+        <w:rPr/>
+        <w:fldChar w:fldCharType="end"/>
+      </w:r>
+      <w:r>
+        <w:rPr/>
+        <w:t xml:space="preserve">. Диаграмма состояний </w:t>
+      </w:r>
+      <w:r>
+        <w:rPr/>
+        <w:t>создания токена администратором</w:t>
+      </w:r>
+    </w:p>
+    <w:p>
+      <w:pPr>
+        <w:pStyle w:val="Style30"/>
+        <w:rPr/>
+      </w:pPr>
+      <w:r>
+        <w:rPr/>
+        <w:drawing>
+          <wp:inline distT="0" distB="0" distL="0" distR="0">
+            <wp:extent cx="3386455" cy="3540125"/>
+            <wp:effectExtent l="0" t="0" r="0" b="0"/>
+            <wp:docPr id="39" name="Изображение20" descr=""/>
+            <wp:cNvGraphicFramePr>
+              <a:graphicFrameLocks xmlns:a="http://schemas.openxmlformats.org/drawingml/2006/main" noChangeAspect="1"/>
+            </wp:cNvGraphicFramePr>
+            <a:graphic xmlns:a="http://schemas.openxmlformats.org/drawingml/2006/main">
+              <a:graphicData uri="http://schemas.openxmlformats.org/drawingml/2006/picture">
+                <pic:pic xmlns:pic="http://schemas.openxmlformats.org/drawingml/2006/picture">
+                  <pic:nvPicPr>
+                    <pic:cNvPr id="39" name="Изображение20" descr=""/>
+                    <pic:cNvPicPr>
+                      <a:picLocks noChangeAspect="1" noChangeArrowheads="1"/>
+                    </pic:cNvPicPr>
+                  </pic:nvPicPr>
+                  <pic:blipFill>
+                    <a:blip r:embed="rId20"/>
+                    <a:stretch>
+                      <a:fillRect/>
+                    </a:stretch>
+                  </pic:blipFill>
+                  <pic:spPr bwMode="auto">
+                    <a:xfrm>
+                      <a:off x="0" y="0"/>
+                      <a:ext cx="3386455" cy="3540125"/>
+                    </a:xfrm>
+                    <a:prstGeom prst="rect">
+                      <a:avLst/>
+                    </a:prstGeom>
+                  </pic:spPr>
+                </pic:pic>
+              </a:graphicData>
+            </a:graphic>
+          </wp:inline>
+        </w:drawing>
+      </w:r>
+    </w:p>
+    <w:p>
+      <w:pPr>
+        <w:pStyle w:val="Style30"/>
+        <w:rPr/>
+      </w:pPr>
+      <w:r>
+        <w:rPr/>
+        <w:t xml:space="preserve">Рисунок </w:t>
+      </w:r>
+      <w:r>
+        <w:rPr/>
+        <w:fldChar w:fldCharType="begin"/>
+      </w:r>
+      <w:r>
+        <w:rPr/>
+        <w:instrText> SEQ Рисунок \* ARABIC </w:instrText>
+      </w:r>
+      <w:r>
+        <w:rPr/>
+        <w:fldChar w:fldCharType="separate"/>
+      </w:r>
+      <w:r>
+        <w:rPr/>
+        <w:t>19</w:t>
+      </w:r>
+      <w:r>
+        <w:rPr/>
+        <w:fldChar w:fldCharType="end"/>
+      </w:r>
+      <w:r>
+        <w:rPr/>
+        <w:t>. Диаграмма состояний</w:t>
+      </w:r>
+      <w:r>
+        <w:rPr/>
+        <w:t xml:space="preserve"> выполнения автоматических тестов</w:t>
+      </w:r>
+    </w:p>
+    <w:p>
+      <w:pPr>
+        <w:pStyle w:val="Style20"/>
+        <w:rPr/>
+      </w:pPr>
+      <w:r>
+        <w:rPr/>
+      </w:r>
+    </w:p>
+    <w:p>
+      <w:pPr>
+        <w:pStyle w:val="2"/>
+        <w:keepNext w:val="true"/>
+        <w:ind w:left="0" w:right="0" w:firstLine="709"/>
+        <w:rPr>
+          <w:lang w:val="ru-RU"/>
+        </w:rPr>
+      </w:pPr>
+      <w:bookmarkStart w:id="28" w:name="__RefHeading___Toc911_2060059558"/>
+      <w:bookmarkEnd w:id="28"/>
+      <w:r>
+        <w:rPr>
+          <w:lang w:val="ru-RU"/>
+        </w:rPr>
+        <w:t>Схемы данных</w:t>
+      </w:r>
+    </w:p>
+    <w:p>
+      <w:pPr>
+        <w:pStyle w:val="Style20"/>
+        <w:keepNext w:val="true"/>
+        <w:rPr>
+          <w:lang w:val="ru-RU"/>
+        </w:rPr>
+      </w:pPr>
+      <w:r>
+        <w:rPr>
+          <w:lang w:val="ru-RU"/>
+        </w:rPr>
+      </w:r>
+    </w:p>
+    <w:p>
+      <w:pPr>
+        <w:pStyle w:val="Style20"/>
+        <w:keepNext w:val="true"/>
+        <w:rPr>
+          <w:lang w:val="ru-RU"/>
+        </w:rPr>
+      </w:pPr>
+      <w:r>
+        <w:rPr>
+          <w:lang w:val="ru-RU"/>
+        </w:rPr>
+      </w:r>
+    </w:p>
+    <w:p>
+      <w:pPr>
+        <w:pStyle w:val="Style20"/>
+        <w:rPr>
+          <w:lang w:val="ru-RU"/>
+        </w:rPr>
+      </w:pPr>
+      <w:r>
+        <w:rPr>
+          <w:lang w:val="ru-RU"/>
+        </w:rPr>
+      </w:r>
+      <w:r>
+        <mc:AlternateContent>
+          <mc:Choice Requires="wps">
+            <w:drawing>
+              <wp:anchor behindDoc="0" distT="0" distB="0" distL="0" distR="0" simplePos="0" locked="0" layoutInCell="1" allowOverlap="1" relativeHeight="1088">
                 <wp:simplePos x="0" y="0"/>
                 <wp:positionH relativeFrom="column">
                   <wp:align>center</wp:align>
@@ -7891,7 +10973,7 @@
                 <wp:extent cx="5939790" cy="5003800"/>
                 <wp:effectExtent l="0" t="0" r="0" b="0"/>
                 <wp:wrapTopAndBottom/>
-                <wp:docPr id="10" name="Врезка3"/>
+                <wp:docPr id="40" name="Врезка3"/>
                 <a:graphic xmlns:a="http://schemas.openxmlformats.org/drawingml/2006/main">
                   <a:graphicData uri="http://schemas.microsoft.com/office/word/2010/wordprocessingShape">
                     <wps:wsp>
@@ -7908,7 +10990,6 @@
                           <w:p>
                             <w:pPr>
                               <w:pStyle w:val="Style30"/>
-                              <w:spacing w:before="0" w:after="200"/>
                               <w:rPr/>
                             </w:pPr>
                             <w:r>
@@ -7917,7 +10998,7 @@
                                 <wp:inline distT="0" distB="0" distL="0" distR="0">
                                   <wp:extent cx="5939790" cy="4697095"/>
                                   <wp:effectExtent l="0" t="0" r="0" b="0"/>
-                                  <wp:docPr id="11" name="Изображение3" descr=""/>
+                                  <wp:docPr id="41" name="Изображение3" descr=""/>
                                   <wp:cNvGraphicFramePr>
                                     <a:graphicFrameLocks xmlns:a="http://schemas.openxmlformats.org/drawingml/2006/main" noChangeAspect="1"/>
                                   </wp:cNvGraphicFramePr>
@@ -7925,13 +11006,13 @@
                                     <a:graphicData uri="http://schemas.openxmlformats.org/drawingml/2006/picture">
                                       <pic:pic xmlns:pic="http://schemas.openxmlformats.org/drawingml/2006/picture">
                                         <pic:nvPicPr>
-                                          <pic:cNvPr id="11" name="Изображение3" descr=""/>
+                                          <pic:cNvPr id="41" name="Изображение3" descr=""/>
                                           <pic:cNvPicPr>
                                             <a:picLocks noChangeAspect="1" noChangeArrowheads="1"/>
                                           </pic:cNvPicPr>
                                         </pic:nvPicPr>
                                         <pic:blipFill>
-                                          <a:blip r:embed="rId5"/>
+                                          <a:blip r:embed="rId21"/>
                                           <a:stretch>
                                             <a:fillRect/>
                                           </a:stretch>
@@ -7966,7 +11047,7 @@
                             </w:r>
                             <w:r>
                               <w:rPr/>
-                              <w:t>4</w:t>
+                              <w:t>20</w:t>
                             </w:r>
                             <w:r>
                               <w:rPr/>
@@ -7996,7 +11077,6 @@
                     <w:p>
                       <w:pPr>
                         <w:pStyle w:val="Style30"/>
-                        <w:spacing w:before="0" w:after="200"/>
                         <w:rPr/>
                       </w:pPr>
                       <w:r>
@@ -8005,7 +11085,7 @@
                           <wp:inline distT="0" distB="0" distL="0" distR="0">
                             <wp:extent cx="5939790" cy="4697095"/>
                             <wp:effectExtent l="0" t="0" r="0" b="0"/>
-                            <wp:docPr id="12" name="Изображение3" descr=""/>
+                            <wp:docPr id="42" name="Изображение3" descr=""/>
                             <wp:cNvGraphicFramePr>
                               <a:graphicFrameLocks xmlns:a="http://schemas.openxmlformats.org/drawingml/2006/main" noChangeAspect="1"/>
                             </wp:cNvGraphicFramePr>
@@ -8013,13 +11093,13 @@
                               <a:graphicData uri="http://schemas.openxmlformats.org/drawingml/2006/picture">
                                 <pic:pic xmlns:pic="http://schemas.openxmlformats.org/drawingml/2006/picture">
                                   <pic:nvPicPr>
-                                    <pic:cNvPr id="12" name="Изображение3" descr=""/>
+                                    <pic:cNvPr id="42" name="Изображение3" descr=""/>
                                     <pic:cNvPicPr>
                                       <a:picLocks noChangeAspect="1" noChangeArrowheads="1"/>
                                     </pic:cNvPicPr>
                                   </pic:nvPicPr>
                                   <pic:blipFill>
-                                    <a:blip r:embed="rId5"/>
+                                    <a:blip r:embed="rId21"/>
                                     <a:stretch>
                                       <a:fillRect/>
                                     </a:stretch>
@@ -8054,7 +11134,7 @@
                       </w:r>
                       <w:r>
                         <w:rPr/>
-                        <w:t>4</w:t>
+                        <w:t>20</w:t>
                       </w:r>
                       <w:r>
                         <w:rPr/>
@@ -14552,7 +17632,7 @@
         <w:pStyle w:val="Style20"/>
         <w:numPr>
           <w:ilvl w:val="0"/>
-          <w:numId w:val="50"/>
+          <w:numId w:val="51"/>
         </w:numPr>
         <w:rPr/>
       </w:pPr>
@@ -15647,7 +18727,7 @@
         <w:pStyle w:val="Style20"/>
         <w:numPr>
           <w:ilvl w:val="0"/>
-          <w:numId w:val="51"/>
+          <w:numId w:val="52"/>
         </w:numPr>
         <w:rPr>
           <w:lang w:val="ru-RU" w:eastAsia="en-US"/>
@@ -16463,7 +19543,7 @@
         <w:pStyle w:val="Style20"/>
         <w:numPr>
           <w:ilvl w:val="0"/>
-          <w:numId w:val="52"/>
+          <w:numId w:val="53"/>
         </w:numPr>
         <w:rPr/>
       </w:pPr>
@@ -17011,7 +20091,7 @@
         <w:pStyle w:val="Style20"/>
         <w:numPr>
           <w:ilvl w:val="0"/>
-          <w:numId w:val="53"/>
+          <w:numId w:val="54"/>
         </w:numPr>
         <w:rPr/>
       </w:pPr>
@@ -17739,7 +20819,7 @@
         <w:pStyle w:val="Style20"/>
         <w:numPr>
           <w:ilvl w:val="0"/>
-          <w:numId w:val="54"/>
+          <w:numId w:val="55"/>
         </w:numPr>
         <w:rPr/>
       </w:pPr>
@@ -18313,7 +21393,7 @@
         <w:pStyle w:val="Style20"/>
         <w:numPr>
           <w:ilvl w:val="0"/>
-          <w:numId w:val="55"/>
+          <w:numId w:val="56"/>
         </w:numPr>
         <w:rPr/>
       </w:pPr>
@@ -19778,7 +22858,7 @@
               <w:pStyle w:val="Style33"/>
               <w:numPr>
                 <w:ilvl w:val="0"/>
-                <w:numId w:val="56"/>
+                <w:numId w:val="57"/>
               </w:numPr>
               <w:jc w:val="left"/>
               <w:rPr>
@@ -20359,7 +23439,7 @@
               <w:pStyle w:val="Style33"/>
               <w:numPr>
                 <w:ilvl w:val="0"/>
-                <w:numId w:val="57"/>
+                <w:numId w:val="58"/>
               </w:numPr>
               <w:jc w:val="left"/>
               <w:rPr>
@@ -21553,7 +24633,7 @@
               <w:pStyle w:val="Style33"/>
               <w:numPr>
                 <w:ilvl w:val="0"/>
-                <w:numId w:val="58"/>
+                <w:numId w:val="59"/>
               </w:numPr>
               <w:jc w:val="left"/>
               <w:rPr>
@@ -22342,7 +25422,7 @@
               <w:pStyle w:val="Style33"/>
               <w:numPr>
                 <w:ilvl w:val="0"/>
-                <w:numId w:val="59"/>
+                <w:numId w:val="60"/>
               </w:numPr>
               <w:jc w:val="left"/>
               <w:rPr>
@@ -23005,7 +26085,7 @@
               <w:pStyle w:val="Style33"/>
               <w:numPr>
                 <w:ilvl w:val="0"/>
-                <w:numId w:val="60"/>
+                <w:numId w:val="61"/>
               </w:numPr>
               <w:jc w:val="left"/>
               <w:rPr>
@@ -23848,7 +26928,7 @@
               <w:pStyle w:val="Style33"/>
               <w:numPr>
                 <w:ilvl w:val="0"/>
-                <w:numId w:val="61"/>
+                <w:numId w:val="62"/>
               </w:numPr>
               <w:jc w:val="left"/>
               <w:rPr>
@@ -24425,7 +27505,7 @@
               <w:pStyle w:val="Style33"/>
               <w:numPr>
                 <w:ilvl w:val="0"/>
-                <w:numId w:val="62"/>
+                <w:numId w:val="63"/>
               </w:numPr>
               <w:jc w:val="left"/>
               <w:rPr>
@@ -25262,7 +28342,7 @@
               <w:pStyle w:val="Style33"/>
               <w:numPr>
                 <w:ilvl w:val="0"/>
-                <w:numId w:val="63"/>
+                <w:numId w:val="64"/>
               </w:numPr>
               <w:jc w:val="left"/>
               <w:rPr>
@@ -25890,7 +28970,7 @@
               <w:pStyle w:val="Style33"/>
               <w:numPr>
                 <w:ilvl w:val="0"/>
-                <w:numId w:val="64"/>
+                <w:numId w:val="65"/>
               </w:numPr>
               <w:jc w:val="left"/>
               <w:rPr>
@@ -26693,7 +29773,7 @@
               <w:pStyle w:val="Style33"/>
               <w:numPr>
                 <w:ilvl w:val="0"/>
-                <w:numId w:val="65"/>
+                <w:numId w:val="66"/>
               </w:numPr>
               <w:jc w:val="left"/>
               <w:rPr>
@@ -27444,7 +30524,7 @@
               <w:pStyle w:val="Style33"/>
               <w:numPr>
                 <w:ilvl w:val="0"/>
-                <w:numId w:val="66"/>
+                <w:numId w:val="67"/>
               </w:numPr>
               <w:jc w:val="left"/>
               <w:rPr>
@@ -28301,7 +31381,7 @@
               <w:pStyle w:val="Style33"/>
               <w:numPr>
                 <w:ilvl w:val="0"/>
-                <w:numId w:val="67"/>
+                <w:numId w:val="68"/>
               </w:numPr>
               <w:jc w:val="left"/>
               <w:rPr>
@@ -28952,7 +32032,7 @@
               <w:pStyle w:val="Style33"/>
               <w:numPr>
                 <w:ilvl w:val="0"/>
-                <w:numId w:val="68"/>
+                <w:numId w:val="69"/>
               </w:numPr>
               <w:jc w:val="left"/>
               <w:rPr/>
@@ -29929,11 +33009,6 @@
           <w:p>
             <w:pPr>
               <w:pStyle w:val="Normal"/>
-              <w:widowControl/>
-              <w:suppressAutoHyphens w:val="true"/>
-              <w:bidi w:val="0"/>
-              <w:spacing w:lineRule="auto" w:line="360" w:before="0" w:after="200"/>
-              <w:jc w:val="both"/>
               <w:rPr/>
             </w:pPr>
             <w:r>
@@ -30281,11 +33356,6 @@
           <w:p>
             <w:pPr>
               <w:pStyle w:val="Normal"/>
-              <w:widowControl/>
-              <w:suppressAutoHyphens w:val="true"/>
-              <w:bidi w:val="0"/>
-              <w:spacing w:lineRule="auto" w:line="360" w:before="0" w:after="200"/>
-              <w:jc w:val="both"/>
               <w:rPr/>
             </w:pPr>
             <w:r>
@@ -30517,11 +33587,6 @@
           <w:p>
             <w:pPr>
               <w:pStyle w:val="Normal"/>
-              <w:widowControl/>
-              <w:suppressAutoHyphens w:val="true"/>
-              <w:bidi w:val="0"/>
-              <w:spacing w:lineRule="auto" w:line="360" w:before="0" w:after="200"/>
-              <w:jc w:val="both"/>
               <w:rPr/>
             </w:pPr>
             <w:r>
@@ -30878,11 +33943,6 @@
           <w:p>
             <w:pPr>
               <w:pStyle w:val="Normal"/>
-              <w:widowControl/>
-              <w:suppressAutoHyphens w:val="true"/>
-              <w:bidi w:val="0"/>
-              <w:spacing w:lineRule="auto" w:line="360" w:before="0" w:after="200"/>
-              <w:jc w:val="both"/>
               <w:rPr/>
             </w:pPr>
             <w:r>
@@ -31234,11 +34294,6 @@
           <w:p>
             <w:pPr>
               <w:pStyle w:val="Normal"/>
-              <w:widowControl/>
-              <w:suppressAutoHyphens w:val="true"/>
-              <w:bidi w:val="0"/>
-              <w:spacing w:lineRule="auto" w:line="360" w:before="0" w:after="200"/>
-              <w:jc w:val="both"/>
               <w:rPr/>
             </w:pPr>
             <w:r>
@@ -31465,11 +34520,6 @@
           <w:p>
             <w:pPr>
               <w:pStyle w:val="Normal"/>
-              <w:widowControl/>
-              <w:suppressAutoHyphens w:val="true"/>
-              <w:bidi w:val="0"/>
-              <w:spacing w:lineRule="auto" w:line="360" w:before="0" w:after="200"/>
-              <w:jc w:val="both"/>
               <w:rPr/>
             </w:pPr>
             <w:r>
@@ -36762,13 +39812,17 @@
         <w:pStyle w:val="Style20"/>
         <w:numPr>
           <w:ilvl w:val="0"/>
-          <w:numId w:val="69"/>
+          <w:numId w:val="70"/>
         </w:numPr>
         <w:rPr/>
       </w:pPr>
       <w:r>
         <w:rPr/>
         <w:t>Авторизация</w:t>
+      </w:r>
+      <w:r>
+        <w:rPr/>
+        <w:t>;</w:t>
       </w:r>
     </w:p>
     <w:p>
@@ -36790,6 +39844,10 @@
         <w:rPr/>
         <w:t xml:space="preserve"> токенов</w:t>
       </w:r>
+      <w:r>
+        <w:rPr/>
+        <w:t>;</w:t>
+      </w:r>
     </w:p>
     <w:p>
       <w:pPr>
@@ -36804,6 +39862,10 @@
         <w:rPr/>
         <w:t>Формирование отчётных данных по часам сотрудников и по часам сотрудников по проектам</w:t>
       </w:r>
+      <w:r>
+        <w:rPr/>
+        <w:t>;</w:t>
+      </w:r>
     </w:p>
     <w:p>
       <w:pPr>
@@ -36818,6 +39880,10 @@
         <w:rPr/>
         <w:t>Получение расписания рабочих дней компании</w:t>
       </w:r>
+      <w:r>
+        <w:rPr/>
+        <w:t>;</w:t>
+      </w:r>
     </w:p>
     <w:p>
       <w:pPr>
@@ -36832,6 +39898,10 @@
         <w:rPr/>
         <w:t>Получение расписания рабочих дней сотрудников компании</w:t>
       </w:r>
+      <w:r>
+        <w:rPr/>
+        <w:t>;</w:t>
+      </w:r>
     </w:p>
     <w:p>
       <w:pPr>
@@ -36846,6 +39916,10 @@
         <w:rPr/>
         <w:t>Получение контактов сотрудников</w:t>
       </w:r>
+      <w:r>
+        <w:rPr/>
+        <w:t>;</w:t>
+      </w:r>
     </w:p>
     <w:p>
       <w:pPr>
@@ -36859,6 +39933,10 @@
       <w:r>
         <w:rPr/>
         <w:t>Автоматические тесты разрабатываемой системы</w:t>
+      </w:r>
+      <w:r>
+        <w:rPr/>
+        <w:t>.</w:t>
       </w:r>
     </w:p>
     <w:p>
@@ -36942,7 +40020,7 @@
         <w:pStyle w:val="Style20"/>
         <w:numPr>
           <w:ilvl w:val="0"/>
-          <w:numId w:val="70"/>
+          <w:numId w:val="71"/>
         </w:numPr>
         <w:rPr>
           <w:lang w:val="zxx" w:eastAsia="zxx" w:bidi="zxx"/>
@@ -37348,10 +40426,10 @@
       </w:r>
     </w:p>
     <w:sectPr>
-      <w:headerReference w:type="default" r:id="rId6"/>
-      <w:headerReference w:type="first" r:id="rId7"/>
-      <w:footerReference w:type="default" r:id="rId8"/>
-      <w:footerReference w:type="first" r:id="rId9"/>
+      <w:headerReference w:type="default" r:id="rId22"/>
+      <w:headerReference w:type="first" r:id="rId23"/>
+      <w:footerReference w:type="default" r:id="rId24"/>
+      <w:footerReference w:type="first" r:id="rId25"/>
       <w:type w:val="nextPage"/>
       <w:pgSz w:w="11906" w:h="16838"/>
       <w:pgMar w:left="1701" w:right="850" w:header="0" w:top="685" w:footer="28" w:bottom="2123" w:gutter="0"/>
@@ -37480,7 +40558,7 @@
       <w:rPr>
         <w:lang w:val="ru-RU"/>
       </w:rPr>
-      <w:t>53</w:t>
+      <w:t>62</w:t>
     </w:r>
     <w:r>
       <w:rPr>
@@ -37656,7 +40734,7 @@
         <w:szCs w:val="18"/>
         <w:lang w:val="ru-RU"/>
       </w:rPr>
-      <w:t>72</w:t>
+      <w:t>81</w:t>
     </w:r>
     <w:r>
       <w:rPr>
@@ -37686,7 +40764,7 @@
       <mc:AlternateContent>
         <mc:Choice Requires="wps">
           <w:drawing>
-            <wp:anchor behindDoc="0" distT="0" distB="0" distL="0" distR="0" simplePos="0" locked="0" layoutInCell="1" allowOverlap="1" relativeHeight="52">
+            <wp:anchor behindDoc="0" distT="0" distB="0" distL="0" distR="0" simplePos="0" locked="0" layoutInCell="1" allowOverlap="1" relativeHeight="61">
               <wp:simplePos x="0" y="0"/>
               <wp:positionH relativeFrom="column">
                 <wp:posOffset>-348615</wp:posOffset>
@@ -37697,7 +40775,7 @@
               <wp:extent cx="6623685" cy="10270490"/>
               <wp:effectExtent l="0" t="0" r="0" b="0"/>
               <wp:wrapNone/>
-              <wp:docPr id="13" name="Фигура2_0"/>
+              <wp:docPr id="43" name="Фигура2_0"/>
               <a:graphic xmlns:a="http://schemas.openxmlformats.org/drawingml/2006/main">
                 <a:graphicData uri="http://schemas.microsoft.com/office/word/2010/wordprocessingShape">
                   <wps:wsp>
@@ -37744,7 +40822,7 @@
       <mc:AlternateContent>
         <mc:Choice Requires="wps">
           <w:drawing>
-            <wp:anchor behindDoc="0" distT="0" distB="0" distL="0" distR="0" simplePos="0" locked="0" layoutInCell="1" allowOverlap="1" relativeHeight="511">
+            <wp:anchor behindDoc="0" distT="0" distB="0" distL="0" distR="0" simplePos="0" locked="0" layoutInCell="1" allowOverlap="1" relativeHeight="601">
               <wp:simplePos x="0" y="0"/>
               <wp:positionH relativeFrom="column">
                 <wp:posOffset>-85725</wp:posOffset>
@@ -37755,7 +40833,7 @@
               <wp:extent cx="359410" cy="160655"/>
               <wp:effectExtent l="0" t="0" r="0" b="0"/>
               <wp:wrapSquare wrapText="bothSides"/>
-              <wp:docPr id="14" name="Фигура10"/>
+              <wp:docPr id="44" name="Фигура10"/>
               <a:graphic xmlns:a="http://schemas.openxmlformats.org/drawingml/2006/main">
                 <a:graphicData uri="http://schemas.microsoft.com/office/word/2010/wordprocessingShape">
                   <wps:wsp>
@@ -37777,7 +40855,7 @@
                       <w:txbxContent>
                         <w:p>
                           <w:pPr>
-                            <w:spacing w:before="0" w:after="0" w:lineRule="auto" w:line="240"/>
+                            <w:spacing w:lineRule="auto" w:line="240"/>
                             <w:jc w:val="left"/>
                             <w:rPr/>
                           </w:pPr>
@@ -37812,7 +40890,7 @@
                 <w:txbxContent>
                   <w:p>
                     <w:pPr>
-                      <w:spacing w:before="0" w:after="0" w:lineRule="auto" w:line="240"/>
+                      <w:spacing w:lineRule="auto" w:line="240"/>
                       <w:jc w:val="left"/>
                       <w:rPr/>
                     </w:pPr>
@@ -37837,7 +40915,7 @@
       <mc:AlternateContent>
         <mc:Choice Requires="wps">
           <w:drawing>
-            <wp:anchor behindDoc="0" distT="0" distB="0" distL="0" distR="0" simplePos="0" locked="0" layoutInCell="1" allowOverlap="1" relativeHeight="919">
+            <wp:anchor behindDoc="0" distT="0" distB="0" distL="0" distR="0" simplePos="0" locked="0" layoutInCell="1" allowOverlap="1" relativeHeight="1081">
               <wp:simplePos x="0" y="0"/>
               <wp:positionH relativeFrom="column">
                 <wp:posOffset>1984375</wp:posOffset>
@@ -37848,7 +40926,7 @@
               <wp:extent cx="3908425" cy="461010"/>
               <wp:effectExtent l="0" t="0" r="0" b="0"/>
               <wp:wrapSquare wrapText="bothSides"/>
-              <wp:docPr id="15" name="Фигура18"/>
+              <wp:docPr id="45" name="Фигура18"/>
               <a:graphic xmlns:a="http://schemas.openxmlformats.org/drawingml/2006/main">
                 <a:graphicData uri="http://schemas.microsoft.com/office/word/2010/wordprocessingShape">
                   <wps:wsp>
@@ -37870,7 +40948,7 @@
                       <w:txbxContent>
                         <w:p>
                           <w:pPr>
-                            <w:spacing w:before="0" w:after="0" w:lineRule="auto" w:line="240"/>
+                            <w:spacing w:lineRule="auto" w:line="240"/>
                             <w:jc w:val="center"/>
                             <w:rPr/>
                           </w:pPr>
@@ -37902,7 +40980,7 @@
                 <w:txbxContent>
                   <w:p>
                     <w:pPr>
-                      <w:spacing w:before="0" w:after="0" w:lineRule="auto" w:line="240"/>
+                      <w:spacing w:lineRule="auto" w:line="240"/>
                       <w:jc w:val="center"/>
                       <w:rPr/>
                     </w:pPr>
@@ -37928,7 +41006,7 @@
       <mc:AlternateContent>
         <mc:Choice Requires="wps">
           <w:drawing>
-            <wp:anchor behindDoc="0" distT="0" distB="0" distL="0" distR="0" simplePos="0" locked="0" layoutInCell="1" allowOverlap="1" relativeHeight="868">
+            <wp:anchor behindDoc="0" distT="0" distB="0" distL="0" distR="0" simplePos="0" locked="0" layoutInCell="1" allowOverlap="1" relativeHeight="1021">
               <wp:simplePos x="0" y="0"/>
               <wp:positionH relativeFrom="column">
                 <wp:posOffset>5918835</wp:posOffset>
@@ -37939,7 +41017,7 @@
               <wp:extent cx="345440" cy="635"/>
               <wp:effectExtent l="0" t="0" r="0" b="0"/>
               <wp:wrapSquare wrapText="bothSides"/>
-              <wp:docPr id="16" name="Фигура17"/>
+              <wp:docPr id="46" name="Фигура17"/>
               <a:graphic xmlns:a="http://schemas.openxmlformats.org/drawingml/2006/main">
                 <a:graphicData uri="http://schemas.microsoft.com/office/word/2010/wordprocessingShape">
                   <wps:wsp>
@@ -37984,7 +41062,7 @@
       <mc:AlternateContent>
         <mc:Choice Requires="wps">
           <w:drawing>
-            <wp:anchor behindDoc="0" distT="0" distB="0" distL="0" distR="0" simplePos="0" locked="0" layoutInCell="1" allowOverlap="1" relativeHeight="817">
+            <wp:anchor behindDoc="0" distT="0" distB="0" distL="0" distR="0" simplePos="0" locked="0" layoutInCell="1" allowOverlap="1" relativeHeight="961">
               <wp:simplePos x="0" y="0"/>
               <wp:positionH relativeFrom="column">
                 <wp:posOffset>5922010</wp:posOffset>
@@ -37995,7 +41073,7 @@
               <wp:extent cx="635" cy="550545"/>
               <wp:effectExtent l="0" t="0" r="0" b="0"/>
               <wp:wrapSquare wrapText="bothSides"/>
-              <wp:docPr id="17" name="Фигура16"/>
+              <wp:docPr id="47" name="Фигура16"/>
               <a:graphic xmlns:a="http://schemas.openxmlformats.org/drawingml/2006/main">
                 <a:graphicData uri="http://schemas.microsoft.com/office/word/2010/wordprocessingShape">
                   <wps:wsp>
@@ -38040,7 +41118,7 @@
       <mc:AlternateContent>
         <mc:Choice Requires="wps">
           <w:drawing>
-            <wp:anchor behindDoc="0" distT="0" distB="0" distL="0" distR="0" simplePos="0" locked="0" layoutInCell="1" allowOverlap="1" relativeHeight="766">
+            <wp:anchor behindDoc="0" distT="0" distB="0" distL="0" distR="0" simplePos="0" locked="0" layoutInCell="1" allowOverlap="1" relativeHeight="901">
               <wp:simplePos x="0" y="0"/>
               <wp:positionH relativeFrom="column">
                 <wp:posOffset>5909945</wp:posOffset>
@@ -38051,7 +41129,7 @@
               <wp:extent cx="359410" cy="231775"/>
               <wp:effectExtent l="0" t="0" r="0" b="0"/>
               <wp:wrapSquare wrapText="bothSides"/>
-              <wp:docPr id="18" name="Фигура15"/>
+              <wp:docPr id="48" name="Фигура15"/>
               <a:graphic xmlns:a="http://schemas.openxmlformats.org/drawingml/2006/main">
                 <a:graphicData uri="http://schemas.microsoft.com/office/word/2010/wordprocessingShape">
                   <wps:wsp>
@@ -38073,7 +41151,7 @@
                       <w:txbxContent>
                         <w:p>
                           <w:pPr>
-                            <w:spacing w:before="0" w:after="0" w:lineRule="auto" w:line="240"/>
+                            <w:spacing w:lineRule="auto" w:line="240"/>
                             <w:jc w:val="left"/>
                             <w:rPr/>
                           </w:pPr>
@@ -38104,7 +41182,7 @@
                 <w:txbxContent>
                   <w:p>
                     <w:pPr>
-                      <w:spacing w:before="0" w:after="0" w:lineRule="auto" w:line="240"/>
+                      <w:spacing w:lineRule="auto" w:line="240"/>
                       <w:jc w:val="left"/>
                       <w:rPr/>
                     </w:pPr>
@@ -38129,7 +41207,7 @@
       <mc:AlternateContent>
         <mc:Choice Requires="wps">
           <w:drawing>
-            <wp:anchor behindDoc="0" distT="0" distB="0" distL="0" distR="0" simplePos="0" locked="0" layoutInCell="1" allowOverlap="1" relativeHeight="715">
+            <wp:anchor behindDoc="0" distT="0" distB="0" distL="0" distR="0" simplePos="0" locked="0" layoutInCell="1" allowOverlap="1" relativeHeight="841">
               <wp:simplePos x="0" y="0"/>
               <wp:positionH relativeFrom="column">
                 <wp:posOffset>1612900</wp:posOffset>
@@ -38140,7 +41218,7 @@
               <wp:extent cx="359410" cy="158115"/>
               <wp:effectExtent l="0" t="0" r="0" b="0"/>
               <wp:wrapSquare wrapText="bothSides"/>
-              <wp:docPr id="19" name="Фигура14"/>
+              <wp:docPr id="49" name="Фигура14"/>
               <a:graphic xmlns:a="http://schemas.openxmlformats.org/drawingml/2006/main">
                 <a:graphicData uri="http://schemas.microsoft.com/office/word/2010/wordprocessingShape">
                   <wps:wsp>
@@ -38162,7 +41240,7 @@
                       <w:txbxContent>
                         <w:p>
                           <w:pPr>
-                            <w:spacing w:before="0" w:after="0" w:lineRule="auto" w:line="240"/>
+                            <w:spacing w:lineRule="auto" w:line="240"/>
                             <w:jc w:val="left"/>
                             <w:rPr/>
                           </w:pPr>
@@ -38194,7 +41272,7 @@
                 <w:txbxContent>
                   <w:p>
                     <w:pPr>
-                      <w:spacing w:before="0" w:after="0" w:lineRule="auto" w:line="240"/>
+                      <w:spacing w:lineRule="auto" w:line="240"/>
                       <w:jc w:val="left"/>
                       <w:rPr/>
                     </w:pPr>
@@ -38220,7 +41298,7 @@
       <mc:AlternateContent>
         <mc:Choice Requires="wps">
           <w:drawing>
-            <wp:anchor behindDoc="0" distT="0" distB="0" distL="0" distR="0" simplePos="0" locked="0" layoutInCell="1" allowOverlap="1" relativeHeight="664">
+            <wp:anchor behindDoc="0" distT="0" distB="0" distL="0" distR="0" simplePos="0" locked="0" layoutInCell="1" allowOverlap="1" relativeHeight="781">
               <wp:simplePos x="0" y="0"/>
               <wp:positionH relativeFrom="column">
                 <wp:posOffset>-348615</wp:posOffset>
@@ -38231,7 +41309,7 @@
               <wp:extent cx="269240" cy="158115"/>
               <wp:effectExtent l="0" t="0" r="0" b="0"/>
               <wp:wrapSquare wrapText="bothSides"/>
-              <wp:docPr id="20" name="Фигура13"/>
+              <wp:docPr id="50" name="Фигура13"/>
               <a:graphic xmlns:a="http://schemas.openxmlformats.org/drawingml/2006/main">
                 <a:graphicData uri="http://schemas.microsoft.com/office/word/2010/wordprocessingShape">
                   <wps:wsp>
@@ -38253,7 +41331,7 @@
                       <w:txbxContent>
                         <w:p>
                           <w:pPr>
-                            <w:spacing w:before="0" w:after="0" w:lineRule="auto" w:line="240"/>
+                            <w:spacing w:lineRule="auto" w:line="240"/>
                             <w:jc w:val="left"/>
                             <w:rPr/>
                           </w:pPr>
@@ -38284,7 +41362,7 @@
                 <w:txbxContent>
                   <w:p>
                     <w:pPr>
-                      <w:spacing w:before="0" w:after="0" w:lineRule="auto" w:line="240"/>
+                      <w:spacing w:lineRule="auto" w:line="240"/>
                       <w:jc w:val="left"/>
                       <w:rPr/>
                     </w:pPr>
@@ -38309,7 +41387,7 @@
       <mc:AlternateContent>
         <mc:Choice Requires="wps">
           <w:drawing>
-            <wp:anchor behindDoc="0" distT="0" distB="0" distL="0" distR="0" simplePos="0" locked="0" layoutInCell="1" allowOverlap="1" relativeHeight="613">
+            <wp:anchor behindDoc="0" distT="0" distB="0" distL="0" distR="0" simplePos="0" locked="0" layoutInCell="1" allowOverlap="1" relativeHeight="721">
               <wp:simplePos x="0" y="0"/>
               <wp:positionH relativeFrom="column">
                 <wp:posOffset>1079500</wp:posOffset>
@@ -38320,7 +41398,7 @@
               <wp:extent cx="539115" cy="160655"/>
               <wp:effectExtent l="0" t="0" r="0" b="0"/>
               <wp:wrapSquare wrapText="bothSides"/>
-              <wp:docPr id="21" name="Фигура12"/>
+              <wp:docPr id="51" name="Фигура12"/>
               <a:graphic xmlns:a="http://schemas.openxmlformats.org/drawingml/2006/main">
                 <a:graphicData uri="http://schemas.microsoft.com/office/word/2010/wordprocessingShape">
                   <wps:wsp>
@@ -38342,7 +41420,7 @@
                       <w:txbxContent>
                         <w:p>
                           <w:pPr>
-                            <w:spacing w:before="0" w:after="0" w:lineRule="auto" w:line="240"/>
+                            <w:spacing w:lineRule="auto" w:line="240"/>
                             <w:jc w:val="left"/>
                             <w:rPr/>
                           </w:pPr>
@@ -38373,7 +41451,7 @@
                 <w:txbxContent>
                   <w:p>
                     <w:pPr>
-                      <w:spacing w:before="0" w:after="0" w:lineRule="auto" w:line="240"/>
+                      <w:spacing w:lineRule="auto" w:line="240"/>
                       <w:jc w:val="left"/>
                       <w:rPr/>
                     </w:pPr>
@@ -38398,7 +41476,7 @@
       <mc:AlternateContent>
         <mc:Choice Requires="wps">
           <w:drawing>
-            <wp:anchor behindDoc="0" distT="0" distB="0" distL="0" distR="0" simplePos="0" locked="0" layoutInCell="1" allowOverlap="1" relativeHeight="562">
+            <wp:anchor behindDoc="0" distT="0" distB="0" distL="0" distR="0" simplePos="0" locked="0" layoutInCell="1" allowOverlap="1" relativeHeight="661">
               <wp:simplePos x="0" y="0"/>
               <wp:positionH relativeFrom="column">
                 <wp:posOffset>272415</wp:posOffset>
@@ -38409,7 +41487,7 @@
               <wp:extent cx="807720" cy="160655"/>
               <wp:effectExtent l="0" t="0" r="0" b="0"/>
               <wp:wrapSquare wrapText="bothSides"/>
-              <wp:docPr id="22" name="Фигура11"/>
+              <wp:docPr id="52" name="Фигура11"/>
               <a:graphic xmlns:a="http://schemas.openxmlformats.org/drawingml/2006/main">
                 <a:graphicData uri="http://schemas.microsoft.com/office/word/2010/wordprocessingShape">
                   <wps:wsp>
@@ -38431,7 +41509,7 @@
                       <w:txbxContent>
                         <w:p>
                           <w:pPr>
-                            <w:spacing w:before="0" w:after="0" w:lineRule="auto" w:line="240"/>
+                            <w:spacing w:lineRule="auto" w:line="240"/>
                             <w:jc w:val="center"/>
                             <w:rPr/>
                           </w:pPr>
@@ -38462,7 +41540,7 @@
                 <w:txbxContent>
                   <w:p>
                     <w:pPr>
-                      <w:spacing w:before="0" w:after="0" w:lineRule="auto" w:line="240"/>
+                      <w:spacing w:lineRule="auto" w:line="240"/>
                       <w:jc w:val="center"/>
                       <w:rPr/>
                     </w:pPr>
@@ -38487,7 +41565,7 @@
       <mc:AlternateContent>
         <mc:Choice Requires="wps">
           <w:drawing>
-            <wp:anchor behindDoc="0" distT="0" distB="0" distL="0" distR="0" simplePos="0" locked="0" layoutInCell="1" allowOverlap="1" relativeHeight="460">
+            <wp:anchor behindDoc="0" distT="0" distB="0" distL="0" distR="0" simplePos="0" locked="0" layoutInCell="1" allowOverlap="1" relativeHeight="541">
               <wp:simplePos x="0" y="0"/>
               <wp:positionH relativeFrom="column">
                 <wp:posOffset>-354330</wp:posOffset>
@@ -38498,7 +41576,7 @@
               <wp:extent cx="2331720" cy="1270"/>
               <wp:effectExtent l="0" t="0" r="0" b="0"/>
               <wp:wrapSquare wrapText="bothSides"/>
-              <wp:docPr id="23" name="Фигура9"/>
+              <wp:docPr id="53" name="Фигура9"/>
               <a:graphic xmlns:a="http://schemas.openxmlformats.org/drawingml/2006/main">
                 <a:graphicData uri="http://schemas.microsoft.com/office/word/2010/wordprocessingShape">
                   <wps:wsp>
@@ -38542,7 +41620,7 @@
       <mc:AlternateContent>
         <mc:Choice Requires="wps">
           <w:drawing>
-            <wp:anchor behindDoc="0" distT="0" distB="0" distL="0" distR="0" simplePos="0" locked="0" layoutInCell="1" allowOverlap="1" relativeHeight="409">
+            <wp:anchor behindDoc="0" distT="0" distB="0" distL="0" distR="0" simplePos="0" locked="0" layoutInCell="1" allowOverlap="1" relativeHeight="481">
               <wp:simplePos x="0" y="0"/>
               <wp:positionH relativeFrom="column">
                 <wp:posOffset>-354330</wp:posOffset>
@@ -38553,7 +41631,7 @@
               <wp:extent cx="6623685" cy="1270"/>
               <wp:effectExtent l="0" t="0" r="0" b="0"/>
               <wp:wrapSquare wrapText="bothSides"/>
-              <wp:docPr id="24" name="Фигура8"/>
+              <wp:docPr id="54" name="Фигура8"/>
               <a:graphic xmlns:a="http://schemas.openxmlformats.org/drawingml/2006/main">
                 <a:graphicData uri="http://schemas.microsoft.com/office/word/2010/wordprocessingShape">
                   <wps:wsp>
@@ -38598,7 +41676,7 @@
       <mc:AlternateContent>
         <mc:Choice Requires="wps">
           <w:drawing>
-            <wp:anchor behindDoc="0" distT="0" distB="0" distL="0" distR="0" simplePos="0" locked="0" layoutInCell="1" allowOverlap="1" relativeHeight="358">
+            <wp:anchor behindDoc="0" distT="0" distB="0" distL="0" distR="0" simplePos="0" locked="0" layoutInCell="1" allowOverlap="1" relativeHeight="421">
               <wp:simplePos x="0" y="0"/>
               <wp:positionH relativeFrom="column">
                 <wp:posOffset>-85725</wp:posOffset>
@@ -38609,7 +41687,7 @@
               <wp:extent cx="635" cy="541655"/>
               <wp:effectExtent l="0" t="0" r="0" b="0"/>
               <wp:wrapSquare wrapText="bothSides"/>
-              <wp:docPr id="25" name="Фигура7"/>
+              <wp:docPr id="55" name="Фигура7"/>
               <a:graphic xmlns:a="http://schemas.openxmlformats.org/drawingml/2006/main">
                 <a:graphicData uri="http://schemas.microsoft.com/office/word/2010/wordprocessingShape">
                   <wps:wsp>
@@ -38654,7 +41732,7 @@
       <mc:AlternateContent>
         <mc:Choice Requires="wps">
           <w:drawing>
-            <wp:anchor behindDoc="0" distT="0" distB="0" distL="0" distR="0" simplePos="0" locked="0" layoutInCell="1" allowOverlap="1" relativeHeight="307">
+            <wp:anchor behindDoc="0" distT="0" distB="0" distL="0" distR="0" simplePos="0" locked="0" layoutInCell="1" allowOverlap="1" relativeHeight="361">
               <wp:simplePos x="0" y="0"/>
               <wp:positionH relativeFrom="column">
                 <wp:posOffset>-354330</wp:posOffset>
@@ -38665,7 +41743,7 @@
               <wp:extent cx="2331720" cy="635"/>
               <wp:effectExtent l="0" t="0" r="0" b="0"/>
               <wp:wrapSquare wrapText="bothSides"/>
-              <wp:docPr id="26" name="Фигура6"/>
+              <wp:docPr id="56" name="Фигура6"/>
               <a:graphic xmlns:a="http://schemas.openxmlformats.org/drawingml/2006/main">
                 <a:graphicData uri="http://schemas.microsoft.com/office/word/2010/wordprocessingShape">
                   <wps:wsp>
@@ -38710,7 +41788,7 @@
       <mc:AlternateContent>
         <mc:Choice Requires="wps">
           <w:drawing>
-            <wp:anchor behindDoc="0" distT="0" distB="0" distL="0" distR="0" simplePos="0" locked="0" layoutInCell="1" allowOverlap="1" relativeHeight="256">
+            <wp:anchor behindDoc="0" distT="0" distB="0" distL="0" distR="0" simplePos="0" locked="0" layoutInCell="1" allowOverlap="1" relativeHeight="301">
               <wp:simplePos x="0" y="0"/>
               <wp:positionH relativeFrom="column">
                 <wp:posOffset>1079500</wp:posOffset>
@@ -38721,7 +41799,7 @@
               <wp:extent cx="635" cy="541655"/>
               <wp:effectExtent l="0" t="0" r="0" b="0"/>
               <wp:wrapSquare wrapText="bothSides"/>
-              <wp:docPr id="27" name="Фигура5"/>
+              <wp:docPr id="57" name="Фигура5"/>
               <a:graphic xmlns:a="http://schemas.openxmlformats.org/drawingml/2006/main">
                 <a:graphicData uri="http://schemas.microsoft.com/office/word/2010/wordprocessingShape">
                   <wps:wsp>
@@ -38766,7 +41844,7 @@
       <mc:AlternateContent>
         <mc:Choice Requires="wps">
           <w:drawing>
-            <wp:anchor behindDoc="0" distT="0" distB="0" distL="0" distR="0" simplePos="0" locked="0" layoutInCell="1" allowOverlap="1" relativeHeight="205">
+            <wp:anchor behindDoc="0" distT="0" distB="0" distL="0" distR="0" simplePos="0" locked="0" layoutInCell="1" allowOverlap="1" relativeHeight="241">
               <wp:simplePos x="0" y="0"/>
               <wp:positionH relativeFrom="column">
                 <wp:posOffset>1617345</wp:posOffset>
@@ -38777,7 +41855,7 @@
               <wp:extent cx="635" cy="541655"/>
               <wp:effectExtent l="0" t="0" r="0" b="0"/>
               <wp:wrapSquare wrapText="bothSides"/>
-              <wp:docPr id="28" name="Фигура4"/>
+              <wp:docPr id="58" name="Фигура4"/>
               <a:graphic xmlns:a="http://schemas.openxmlformats.org/drawingml/2006/main">
                 <a:graphicData uri="http://schemas.microsoft.com/office/word/2010/wordprocessingShape">
                   <wps:wsp>
@@ -38822,7 +41900,7 @@
       <mc:AlternateContent>
         <mc:Choice Requires="wps">
           <w:drawing>
-            <wp:anchor behindDoc="0" distT="0" distB="0" distL="0" distR="0" simplePos="0" locked="0" layoutInCell="1" allowOverlap="1" relativeHeight="154">
+            <wp:anchor behindDoc="0" distT="0" distB="0" distL="0" distR="0" simplePos="0" locked="0" layoutInCell="1" allowOverlap="1" relativeHeight="181">
               <wp:simplePos x="0" y="0"/>
               <wp:positionH relativeFrom="column">
                 <wp:posOffset>1976120</wp:posOffset>
@@ -38833,7 +41911,7 @@
               <wp:extent cx="635" cy="541655"/>
               <wp:effectExtent l="0" t="0" r="0" b="0"/>
               <wp:wrapSquare wrapText="bothSides"/>
-              <wp:docPr id="29" name="Фигура3"/>
+              <wp:docPr id="59" name="Фигура3"/>
               <a:graphic xmlns:a="http://schemas.openxmlformats.org/drawingml/2006/main">
                 <a:graphicData uri="http://schemas.microsoft.com/office/word/2010/wordprocessingShape">
                   <wps:wsp>
@@ -38878,7 +41956,7 @@
       <mc:AlternateContent>
         <mc:Choice Requires="wps">
           <w:drawing>
-            <wp:anchor behindDoc="0" distT="0" distB="0" distL="0" distR="0" simplePos="0" locked="0" layoutInCell="1" allowOverlap="1" relativeHeight="103">
+            <wp:anchor behindDoc="0" distT="0" distB="0" distL="0" distR="0" simplePos="0" locked="0" layoutInCell="1" allowOverlap="1" relativeHeight="121">
               <wp:simplePos x="0" y="0"/>
               <wp:positionH relativeFrom="column">
                 <wp:posOffset>272415</wp:posOffset>
@@ -38889,7 +41967,7 @@
               <wp:extent cx="635" cy="541655"/>
               <wp:effectExtent l="0" t="0" r="0" b="0"/>
               <wp:wrapSquare wrapText="bothSides"/>
-              <wp:docPr id="30" name="Фигура1"/>
+              <wp:docPr id="60" name="Фигура1"/>
               <a:graphic xmlns:a="http://schemas.openxmlformats.org/drawingml/2006/main">
                 <a:graphicData uri="http://schemas.microsoft.com/office/word/2010/wordprocessingShape">
                   <wps:wsp>
@@ -38952,7 +42030,7 @@
       <mc:AlternateContent>
         <mc:Choice Requires="wps">
           <w:drawing>
-            <wp:anchor behindDoc="0" distT="0" distB="0" distL="0" distR="0" simplePos="0" locked="0" layoutInCell="1" allowOverlap="1" relativeHeight="920">
+            <wp:anchor behindDoc="0" distT="0" distB="0" distL="0" distR="0" simplePos="0" locked="0" layoutInCell="1" allowOverlap="1" relativeHeight="1082">
               <wp:simplePos x="0" y="0"/>
               <wp:positionH relativeFrom="column">
                 <wp:posOffset>-348615</wp:posOffset>
@@ -38963,7 +42041,7 @@
               <wp:extent cx="6623685" cy="10270490"/>
               <wp:effectExtent l="0" t="0" r="0" b="0"/>
               <wp:wrapNone/>
-              <wp:docPr id="31" name="Фигура2_2"/>
+              <wp:docPr id="61" name="Фигура2_2"/>
               <a:graphic xmlns:a="http://schemas.openxmlformats.org/drawingml/2006/main">
                 <a:graphicData uri="http://schemas.microsoft.com/office/word/2010/wordprocessingShape">
                   <wps:wsp>
@@ -39010,7 +42088,7 @@
       <mc:AlternateContent>
         <mc:Choice Requires="wpg">
           <w:drawing>
-            <wp:anchor behindDoc="1" distT="0" distB="0" distL="0" distR="0" simplePos="0" locked="0" layoutInCell="1" allowOverlap="1" relativeHeight="921">
+            <wp:anchor behindDoc="1" distT="0" distB="0" distL="0" distR="0" simplePos="0" locked="0" layoutInCell="1" allowOverlap="1" relativeHeight="1083">
               <wp:simplePos x="0" y="0"/>
               <wp:positionH relativeFrom="column">
                 <wp:posOffset>-348615</wp:posOffset>
@@ -39021,7 +42099,7 @@
               <wp:extent cx="6661150" cy="1421130"/>
               <wp:effectExtent l="0" t="0" r="0" b="0"/>
               <wp:wrapSquare wrapText="bothSides"/>
-              <wp:docPr id="32" name="Фигура19"/>
+              <wp:docPr id="62" name="Фигура19"/>
               <a:graphic xmlns:a="http://schemas.openxmlformats.org/drawingml/2006/main">
                 <a:graphicData uri="http://schemas.microsoft.com/office/word/2010/wordprocessingGroup">
                   <wpg:wgp>
@@ -39065,6 +42143,8 @@
                             <w:r>
                               <w:rPr>
                                 <w:sz w:val="18"/>
+                                <w:smallCaps w:val="false"/>
+                                <w:caps w:val="false"/>
                                 <w:b w:val="false"/>
                                 <w:u w:val="none"/>
                                 <w:dstrike w:val="false"/>
@@ -39076,8 +42156,6 @@
                                 <w:szCs w:val="18"/>
                                 <w:bCs w:val="false"/>
                                 <w:iCs w:val="false"/>
-                                <w:smallCaps w:val="false"/>
-                                <w:caps w:val="false"/>
                                 <w:rFonts w:eastAsia="DejaVu Sans" w:cs="DejaVu Sans" w:ascii="Times New Roman" w:hAnsi="Times New Roman"/>
                                 <w:lang w:eastAsia="ru-RU"/>
                               </w:rPr>
@@ -39631,7 +42709,8 @@
                             </w:pPr>
                             <w:r>
                               <w:rPr>
-                                <w:sz w:val="18"/>
+                                <w:smallCaps w:val="false"/>
+                                <w:caps w:val="false"/>
                                 <w:b w:val="false"/>
                                 <w:u w:val="none"/>
                                 <w:dstrike w:val="false"/>
@@ -39639,12 +42718,12 @@
                                 <w:i w:val="false"/>
                                 <w:vertAlign w:val="baseline"/>
                                 <w:position w:val="0"/>
+                                <w:sz w:val="18"/>
                                 <w:spacing w:val="0"/>
                                 <w:szCs w:val="18"/>
                                 <w:bCs w:val="false"/>
                                 <w:iCs w:val="false"/>
-                                <w:smallCaps w:val="false"/>
-                                <w:caps w:val="false"/>
+                                <w:sz w:val="18"/>
                                 <w:rFonts w:eastAsia="DejaVu Sans" w:cs="DejaVu Sans" w:ascii="Times New Roman" w:hAnsi="Times New Roman"/>
                                 <w:lang w:eastAsia="ru-RU"/>
                               </w:rPr>
@@ -39748,6 +42827,8 @@
                             <w:r>
                               <w:rPr>
                                 <w:sz w:val="18"/>
+                                <w:smallCaps w:val="false"/>
+                                <w:caps w:val="false"/>
                                 <w:b w:val="false"/>
                                 <w:u w:val="none"/>
                                 <w:dstrike w:val="false"/>
@@ -39759,8 +42840,6 @@
                                 <w:szCs w:val="18"/>
                                 <w:bCs w:val="false"/>
                                 <w:iCs w:val="false"/>
-                                <w:smallCaps w:val="false"/>
-                                <w:caps w:val="false"/>
                                 <w:rFonts w:eastAsia="DejaVu Sans" w:cs="DejaVu Sans" w:ascii="Times New Roman" w:hAnsi="Times New Roman"/>
                                 <w:lang w:eastAsia="ru-RU"/>
                               </w:rPr>
@@ -40539,6 +43618,8 @@
                       <w:r>
                         <w:rPr>
                           <w:sz w:val="18"/>
+                          <w:smallCaps w:val="false"/>
+                          <w:caps w:val="false"/>
                           <w:b w:val="false"/>
                           <w:u w:val="none"/>
                           <w:dstrike w:val="false"/>
@@ -40550,8 +43631,6 @@
                           <w:szCs w:val="18"/>
                           <w:bCs w:val="false"/>
                           <w:iCs w:val="false"/>
-                          <w:smallCaps w:val="false"/>
-                          <w:caps w:val="false"/>
                           <w:rFonts w:eastAsia="DejaVu Sans" w:cs="DejaVu Sans" w:ascii="Times New Roman" w:hAnsi="Times New Roman"/>
                           <w:lang w:eastAsia="ru-RU"/>
                         </w:rPr>
@@ -40658,7 +43737,8 @@
                       </w:pPr>
                       <w:r>
                         <w:rPr>
-                          <w:sz w:val="18"/>
+                          <w:smallCaps w:val="false"/>
+                          <w:caps w:val="false"/>
                           <w:b w:val="false"/>
                           <w:u w:val="none"/>
                           <w:dstrike w:val="false"/>
@@ -40666,12 +43746,12 @@
                           <w:i w:val="false"/>
                           <w:vertAlign w:val="baseline"/>
                           <w:position w:val="0"/>
+                          <w:sz w:val="18"/>
                           <w:spacing w:val="0"/>
                           <w:szCs w:val="18"/>
                           <w:bCs w:val="false"/>
                           <w:iCs w:val="false"/>
-                          <w:smallCaps w:val="false"/>
-                          <w:caps w:val="false"/>
+                          <w:sz w:val="18"/>
                           <w:rFonts w:eastAsia="DejaVu Sans" w:cs="DejaVu Sans" w:ascii="Times New Roman" w:hAnsi="Times New Roman"/>
                           <w:lang w:eastAsia="ru-RU"/>
                         </w:rPr>
@@ -40735,6 +43815,8 @@
                       <w:r>
                         <w:rPr>
                           <w:sz w:val="18"/>
+                          <w:smallCaps w:val="false"/>
+                          <w:caps w:val="false"/>
                           <w:b w:val="false"/>
                           <w:u w:val="none"/>
                           <w:dstrike w:val="false"/>
@@ -40746,8 +43828,6 @@
                           <w:szCs w:val="18"/>
                           <w:bCs w:val="false"/>
                           <w:iCs w:val="false"/>
-                          <w:smallCaps w:val="false"/>
-                          <w:caps w:val="false"/>
                           <w:rFonts w:eastAsia="DejaVu Sans" w:cs="DejaVu Sans" w:ascii="Times New Roman" w:hAnsi="Times New Roman"/>
                           <w:lang w:eastAsia="ru-RU"/>
                         </w:rPr>
@@ -42719,7 +45799,7 @@
     </w:lvlOverride>
   </w:num>
   <w:num w:numId="56">
-    <w:abstractNumId w:val="4"/>
+    <w:abstractNumId w:val="2"/>
     <w:lvlOverride w:ilvl="0">
       <w:startOverride w:val="1"/>
     </w:lvlOverride>
@@ -42797,12 +45877,18 @@
     </w:lvlOverride>
   </w:num>
   <w:num w:numId="69">
+    <w:abstractNumId w:val="4"/>
+    <w:lvlOverride w:ilvl="0">
+      <w:startOverride w:val="1"/>
+    </w:lvlOverride>
+  </w:num>
+  <w:num w:numId="70">
     <w:abstractNumId w:val="2"/>
     <w:lvlOverride w:ilvl="0">
       <w:startOverride w:val="1"/>
     </w:lvlOverride>
   </w:num>
-  <w:num w:numId="70">
+  <w:num w:numId="71">
     <w:abstractNumId w:val="2"/>
     <w:lvlOverride w:ilvl="0">
       <w:startOverride w:val="1"/>
@@ -42841,7 +45927,7 @@
       <w:overflowPunct w:val="true"/>
       <w:autoSpaceDE w:val="true"/>
       <w:bidi w:val="0"/>
-      <w:spacing w:lineRule="auto" w:line="360" w:before="0" w:after="200"/>
+      <w:spacing w:lineRule="auto" w:line="360" w:before="0" w:after="0"/>
       <w:jc w:val="both"/>
     </w:pPr>
     <w:rPr>
@@ -43402,15 +46488,22 @@
     </w:pPr>
     <w:rPr/>
   </w:style>
+  <w:style w:type="paragraph" w:styleId="Style38">
+    <w:name w:val="Фигура"/>
+    <w:basedOn w:val="Style22"/>
+    <w:qFormat/>
+    <w:pPr/>
+    <w:rPr/>
+  </w:style>
   <w:style w:type="numbering" w:styleId="123">
     <w:name w:val="Нумерованный 123"/>
     <w:qFormat/>
   </w:style>
-  <w:style w:type="numbering" w:styleId="Style38">
+  <w:style w:type="numbering" w:styleId="Style39">
     <w:name w:val="Маркер •"/>
     <w:qFormat/>
   </w:style>
-  <w:style w:type="numbering" w:styleId="Style39">
+  <w:style w:type="numbering" w:styleId="Style40">
     <w:name w:val="Маркер –"/>
     <w:qFormat/>
   </w:style>
